--- a/Gráficos.docx
+++ b/Gráficos.docx
@@ -129,6 +129,131 @@
             </w:drawing>
           </mc:Fallback>
         </mc:AlternateContent>
+      </w:r>
+    </w:p>
+    <w:p>
+      <w:pPr>
+        <w:jc w:val="both"/>
+        <w:rPr>
+          <w:sz w:val="28"/>
+          <w:szCs w:val="28"/>
+          <w:lang w:val="es-MX"/>
+        </w:rPr>
+      </w:pPr>
+    </w:p>
+    <w:p>
+      <w:pPr>
+        <w:jc w:val="both"/>
+        <w:rPr>
+          <w:sz w:val="28"/>
+          <w:szCs w:val="28"/>
+          <w:lang w:val="es-MX"/>
+        </w:rPr>
+      </w:pPr>
+      <w:r>
+        <w:rPr>
+          <w:sz w:val="28"/>
+          <w:szCs w:val="28"/>
+          <w:lang w:val="es-MX"/>
+        </w:rPr>
+        <w:t>Podemos observar que tenemos mayor presencia femenina en 5 de las 6 columnas.</w:t>
+      </w:r>
+    </w:p>
+    <w:p>
+      <w:pPr>
+        <w:jc w:val="both"/>
+        <w:rPr>
+          <w:sz w:val="28"/>
+          <w:szCs w:val="28"/>
+          <w:lang w:val="es-MX"/>
+        </w:rPr>
+      </w:pPr>
+      <w:r>
+        <w:rPr>
+          <w:noProof/>
+        </w:rPr>
+        <w:drawing>
+          <wp:inline distT="0" distB="0" distL="0" distR="0" wp14:anchorId="38DCDB47" wp14:editId="73B4FA04">
+            <wp:extent cx="6858000" cy="3784600"/>
+            <wp:effectExtent l="0" t="0" r="0" b="6350"/>
+            <wp:docPr id="2" name="Gráfico 2">
+              <a:extLst xmlns:a="http://schemas.openxmlformats.org/drawingml/2006/main">
+                <a:ext uri="{FF2B5EF4-FFF2-40B4-BE49-F238E27FC236}">
+                  <a16:creationId xmlns:a16="http://schemas.microsoft.com/office/drawing/2014/main" id="{9FB2AE8C-3B8F-A018-9BEE-9F8513F153DC}"/>
+                </a:ext>
+              </a:extLst>
+            </wp:docPr>
+            <wp:cNvGraphicFramePr/>
+            <a:graphic xmlns:a="http://schemas.openxmlformats.org/drawingml/2006/main">
+              <a:graphicData uri="http://schemas.openxmlformats.org/drawingml/2006/chart">
+                <c:chart xmlns:c="http://schemas.openxmlformats.org/drawingml/2006/chart" xmlns:r="http://schemas.openxmlformats.org/officeDocument/2006/relationships" r:id="rId6"/>
+              </a:graphicData>
+            </a:graphic>
+          </wp:inline>
+        </w:drawing>
+      </w:r>
+    </w:p>
+    <w:p>
+      <w:pPr>
+        <w:jc w:val="both"/>
+        <w:rPr>
+          <w:sz w:val="28"/>
+          <w:szCs w:val="28"/>
+          <w:lang w:val="es-MX"/>
+        </w:rPr>
+      </w:pPr>
+    </w:p>
+    <w:p>
+      <w:pPr>
+        <w:jc w:val="both"/>
+        <w:rPr>
+          <w:sz w:val="28"/>
+          <w:szCs w:val="28"/>
+          <w:lang w:val="es-MX"/>
+        </w:rPr>
+      </w:pPr>
+      <w:r>
+        <w:rPr>
+          <w:sz w:val="28"/>
+          <w:szCs w:val="28"/>
+          <w:lang w:val="es-MX"/>
+        </w:rPr>
+        <w:t>Se observa que el 74,7 de las personas que aprendieron el oficio de la alfarería lo hicieron a través de Herencia Familiar.</w:t>
+      </w:r>
+    </w:p>
+    <w:p>
+      <w:pPr>
+        <w:jc w:val="both"/>
+        <w:rPr>
+          <w:sz w:val="28"/>
+          <w:szCs w:val="28"/>
+          <w:lang w:val="es-MX"/>
+        </w:rPr>
+      </w:pPr>
+      <w:r>
+        <w:rPr>
+          <w:noProof/>
+        </w:rPr>
+        <w:lastRenderedPageBreak/>
+        <w:drawing>
+          <wp:inline distT="0" distB="0" distL="0" distR="0" wp14:anchorId="3D82647A" wp14:editId="2DC68C75">
+            <wp:extent cx="6858000" cy="3615055"/>
+            <wp:effectExtent l="0" t="0" r="0" b="4445"/>
+            <wp:docPr id="3" name="Gráfico 3">
+              <a:extLst xmlns:a="http://schemas.openxmlformats.org/drawingml/2006/main">
+                <a:ext uri="{FF2B5EF4-FFF2-40B4-BE49-F238E27FC236}">
+                  <a16:creationId xmlns:a16="http://schemas.microsoft.com/office/drawing/2014/main" id="{C6537651-C020-B5B7-91B2-1B5DB392FD31}"/>
+                </a:ext>
+              </a:extLst>
+            </wp:docPr>
+            <wp:cNvGraphicFramePr/>
+            <a:graphic xmlns:a="http://schemas.openxmlformats.org/drawingml/2006/main">
+              <a:graphicData uri="http://schemas.openxmlformats.org/drawingml/2006/chart">
+                <c:chart xmlns:c="http://schemas.openxmlformats.org/drawingml/2006/chart" xmlns:r="http://schemas.openxmlformats.org/officeDocument/2006/relationships" r:id="rId7"/>
+              </a:graphicData>
+            </a:graphic>
+          </wp:inline>
+        </w:drawing>
       </w:r>
     </w:p>
     <w:p>
@@ -603,6 +728,1808 @@
 </w:styles>
 </file>
 
+<file path=word/charts/chart1.xml><?xml version="1.0" encoding="utf-8"?>
+<c:chartSpace xmlns:c="http://schemas.openxmlformats.org/drawingml/2006/chart" xmlns:a="http://schemas.openxmlformats.org/drawingml/2006/main" xmlns:r="http://schemas.openxmlformats.org/officeDocument/2006/relationships" xmlns:c16r2="http://schemas.microsoft.com/office/drawing/2015/06/chart">
+  <c:date1904 val="0"/>
+  <c:lang val="es-ES"/>
+  <c:roundedCorners val="0"/>
+  <mc:AlternateContent xmlns:mc="http://schemas.openxmlformats.org/markup-compatibility/2006">
+    <mc:Choice xmlns:c14="http://schemas.microsoft.com/office/drawing/2007/8/2/chart" Requires="c14">
+      <c14:style val="106"/>
+    </mc:Choice>
+    <mc:Fallback>
+      <c:style val="6"/>
+    </mc:Fallback>
+  </mc:AlternateContent>
+  <c:pivotSource>
+    <c:name>[censo aregua.xlsx]Recuento_S_G!TablaDinámica1</c:name>
+    <c:fmtId val="-1"/>
+  </c:pivotSource>
+  <c:chart>
+    <c:title>
+      <c:tx>
+        <c:rich>
+          <a:bodyPr rot="0" spcFirstLastPara="1" vertOverflow="ellipsis" vert="horz" wrap="square" anchor="ctr" anchorCtr="1"/>
+          <a:lstStyle/>
+          <a:p>
+            <a:pPr>
+              <a:defRPr sz="1600" b="1" i="0" u="none" strike="noStrike" kern="1200" spc="100" baseline="0">
+                <a:solidFill>
+                  <a:schemeClr val="lt1">
+                    <a:lumMod val="95000"/>
+                  </a:schemeClr>
+                </a:solidFill>
+                <a:effectLst>
+                  <a:outerShdw blurRad="50800" dist="38100" dir="5400000" algn="t" rotWithShape="0">
+                    <a:prstClr val="black">
+                      <a:alpha val="40000"/>
+                    </a:prstClr>
+                  </a:outerShdw>
+                </a:effectLst>
+                <a:latin typeface="+mn-lt"/>
+                <a:ea typeface="+mn-ea"/>
+                <a:cs typeface="+mn-cs"/>
+              </a:defRPr>
+            </a:pPr>
+            <a:r>
+              <a:rPr lang="en-US"/>
+              <a:t>Recuento de Ganancias</a:t>
+            </a:r>
+            <a:r>
+              <a:rPr lang="en-US" baseline="0"/>
+              <a:t> por Género</a:t>
+            </a:r>
+            <a:endParaRPr lang="en-US"/>
+          </a:p>
+        </c:rich>
+      </c:tx>
+      <c:overlay val="0"/>
+      <c:spPr>
+        <a:noFill/>
+        <a:ln>
+          <a:noFill/>
+        </a:ln>
+        <a:effectLst/>
+      </c:spPr>
+      <c:txPr>
+        <a:bodyPr rot="0" spcFirstLastPara="1" vertOverflow="ellipsis" vert="horz" wrap="square" anchor="ctr" anchorCtr="1"/>
+        <a:lstStyle/>
+        <a:p>
+          <a:pPr>
+            <a:defRPr sz="1600" b="1" i="0" u="none" strike="noStrike" kern="1200" spc="100" baseline="0">
+              <a:solidFill>
+                <a:schemeClr val="lt1">
+                  <a:lumMod val="95000"/>
+                </a:schemeClr>
+              </a:solidFill>
+              <a:effectLst>
+                <a:outerShdw blurRad="50800" dist="38100" dir="5400000" algn="t" rotWithShape="0">
+                  <a:prstClr val="black">
+                    <a:alpha val="40000"/>
+                  </a:prstClr>
+                </a:outerShdw>
+              </a:effectLst>
+              <a:latin typeface="+mn-lt"/>
+              <a:ea typeface="+mn-ea"/>
+              <a:cs typeface="+mn-cs"/>
+            </a:defRPr>
+          </a:pPr>
+          <a:endParaRPr lang="es-PY"/>
+        </a:p>
+      </c:txPr>
+    </c:title>
+    <c:autoTitleDeleted val="0"/>
+    <c:pivotFmts>
+      <c:pivotFmt>
+        <c:idx val="0"/>
+        <c:spPr>
+          <a:gradFill rotWithShape="1">
+            <a:gsLst>
+              <a:gs pos="0">
+                <a:schemeClr val="accent4">
+                  <a:satMod val="103000"/>
+                  <a:lumMod val="102000"/>
+                  <a:tint val="94000"/>
+                </a:schemeClr>
+              </a:gs>
+              <a:gs pos="50000">
+                <a:schemeClr val="accent4">
+                  <a:satMod val="110000"/>
+                  <a:lumMod val="100000"/>
+                  <a:shade val="100000"/>
+                </a:schemeClr>
+              </a:gs>
+              <a:gs pos="100000">
+                <a:schemeClr val="accent4">
+                  <a:lumMod val="99000"/>
+                  <a:satMod val="120000"/>
+                  <a:shade val="78000"/>
+                </a:schemeClr>
+              </a:gs>
+            </a:gsLst>
+            <a:lin ang="5400000" scaled="0"/>
+          </a:gradFill>
+          <a:ln>
+            <a:noFill/>
+          </a:ln>
+          <a:effectLst>
+            <a:outerShdw blurRad="57150" dist="19050" dir="5400000" algn="ctr" rotWithShape="0">
+              <a:srgbClr val="000000">
+                <a:alpha val="63000"/>
+              </a:srgbClr>
+            </a:outerShdw>
+          </a:effectLst>
+        </c:spPr>
+        <c:marker>
+          <c:symbol val="circle"/>
+          <c:size val="6"/>
+          <c:spPr>
+            <a:gradFill rotWithShape="1">
+              <a:gsLst>
+                <a:gs pos="0">
+                  <a:schemeClr val="accent4">
+                    <a:satMod val="103000"/>
+                    <a:lumMod val="102000"/>
+                    <a:tint val="94000"/>
+                  </a:schemeClr>
+                </a:gs>
+                <a:gs pos="50000">
+                  <a:schemeClr val="accent4">
+                    <a:satMod val="110000"/>
+                    <a:lumMod val="100000"/>
+                    <a:shade val="100000"/>
+                  </a:schemeClr>
+                </a:gs>
+                <a:gs pos="100000">
+                  <a:schemeClr val="accent4">
+                    <a:lumMod val="99000"/>
+                    <a:satMod val="120000"/>
+                    <a:shade val="78000"/>
+                  </a:schemeClr>
+                </a:gs>
+              </a:gsLst>
+              <a:lin ang="5400000" scaled="0"/>
+            </a:gradFill>
+            <a:ln w="9525">
+              <a:solidFill>
+                <a:schemeClr val="accent4"/>
+              </a:solidFill>
+              <a:round/>
+            </a:ln>
+            <a:effectLst>
+              <a:outerShdw blurRad="57150" dist="19050" dir="5400000" algn="ctr" rotWithShape="0">
+                <a:srgbClr val="000000">
+                  <a:alpha val="63000"/>
+                </a:srgbClr>
+              </a:outerShdw>
+            </a:effectLst>
+          </c:spPr>
+        </c:marker>
+        <c:dLbl>
+          <c:idx val="0"/>
+          <c:spPr>
+            <a:noFill/>
+            <a:ln>
+              <a:noFill/>
+            </a:ln>
+            <a:effectLst/>
+          </c:spPr>
+          <c:txPr>
+            <a:bodyPr rot="0" spcFirstLastPara="1" vertOverflow="ellipsis" vert="horz" wrap="square" lIns="38100" tIns="19050" rIns="38100" bIns="19050" anchor="ctr" anchorCtr="1">
+              <a:spAutoFit/>
+            </a:bodyPr>
+            <a:lstStyle/>
+            <a:p>
+              <a:pPr>
+                <a:defRPr sz="1000" b="1" i="0" u="none" strike="noStrike" kern="1200" baseline="0">
+                  <a:solidFill>
+                    <a:schemeClr val="bg1"/>
+                  </a:solidFill>
+                  <a:latin typeface="+mn-lt"/>
+                  <a:ea typeface="+mn-ea"/>
+                  <a:cs typeface="+mn-cs"/>
+                </a:defRPr>
+              </a:pPr>
+              <a:endParaRPr lang="es-PY"/>
+            </a:p>
+          </c:txPr>
+          <c:showLegendKey val="0"/>
+          <c:showVal val="1"/>
+          <c:showCatName val="0"/>
+          <c:showSerName val="0"/>
+          <c:showPercent val="0"/>
+          <c:showBubbleSize val="0"/>
+          <c:extLst>
+            <c:ext xmlns:c15="http://schemas.microsoft.com/office/drawing/2012/chart" uri="{CE6537A1-D6FC-4f65-9D91-7224C49458BB}"/>
+          </c:extLst>
+        </c:dLbl>
+      </c:pivotFmt>
+      <c:pivotFmt>
+        <c:idx val="1"/>
+        <c:spPr>
+          <a:solidFill>
+            <a:srgbClr val="00B050"/>
+          </a:solidFill>
+          <a:ln>
+            <a:noFill/>
+          </a:ln>
+          <a:effectLst>
+            <a:outerShdw blurRad="57150" dist="19050" dir="5400000" algn="ctr" rotWithShape="0">
+              <a:srgbClr val="000000">
+                <a:alpha val="63000"/>
+              </a:srgbClr>
+            </a:outerShdw>
+          </a:effectLst>
+        </c:spPr>
+      </c:pivotFmt>
+      <c:pivotFmt>
+        <c:idx val="2"/>
+        <c:spPr>
+          <a:solidFill>
+            <a:srgbClr val="00B050"/>
+          </a:solidFill>
+          <a:ln>
+            <a:noFill/>
+          </a:ln>
+          <a:effectLst>
+            <a:outerShdw blurRad="57150" dist="19050" dir="5400000" algn="ctr" rotWithShape="0">
+              <a:srgbClr val="000000">
+                <a:alpha val="63000"/>
+              </a:srgbClr>
+            </a:outerShdw>
+          </a:effectLst>
+        </c:spPr>
+      </c:pivotFmt>
+      <c:pivotFmt>
+        <c:idx val="3"/>
+        <c:spPr>
+          <a:solidFill>
+            <a:srgbClr val="00B050"/>
+          </a:solidFill>
+          <a:ln>
+            <a:noFill/>
+          </a:ln>
+          <a:effectLst>
+            <a:outerShdw blurRad="57150" dist="19050" dir="5400000" algn="ctr" rotWithShape="0">
+              <a:srgbClr val="000000">
+                <a:alpha val="63000"/>
+              </a:srgbClr>
+            </a:outerShdw>
+          </a:effectLst>
+        </c:spPr>
+      </c:pivotFmt>
+      <c:pivotFmt>
+        <c:idx val="4"/>
+        <c:spPr>
+          <a:solidFill>
+            <a:srgbClr val="00B050"/>
+          </a:solidFill>
+          <a:ln>
+            <a:noFill/>
+          </a:ln>
+          <a:effectLst>
+            <a:outerShdw blurRad="57150" dist="19050" dir="5400000" algn="ctr" rotWithShape="0">
+              <a:srgbClr val="000000">
+                <a:alpha val="63000"/>
+              </a:srgbClr>
+            </a:outerShdw>
+          </a:effectLst>
+        </c:spPr>
+      </c:pivotFmt>
+      <c:pivotFmt>
+        <c:idx val="5"/>
+        <c:spPr>
+          <a:solidFill>
+            <a:srgbClr val="00B050"/>
+          </a:solidFill>
+          <a:ln>
+            <a:noFill/>
+          </a:ln>
+          <a:effectLst>
+            <a:outerShdw blurRad="57150" dist="19050" dir="5400000" algn="ctr" rotWithShape="0">
+              <a:srgbClr val="000000">
+                <a:alpha val="63000"/>
+              </a:srgbClr>
+            </a:outerShdw>
+          </a:effectLst>
+        </c:spPr>
+      </c:pivotFmt>
+      <c:pivotFmt>
+        <c:idx val="6"/>
+        <c:spPr>
+          <a:solidFill>
+            <a:srgbClr val="00B050"/>
+          </a:solidFill>
+          <a:ln>
+            <a:noFill/>
+          </a:ln>
+          <a:effectLst>
+            <a:outerShdw blurRad="57150" dist="19050" dir="5400000" algn="ctr" rotWithShape="0">
+              <a:srgbClr val="000000">
+                <a:alpha val="63000"/>
+              </a:srgbClr>
+            </a:outerShdw>
+          </a:effectLst>
+        </c:spPr>
+      </c:pivotFmt>
+      <c:pivotFmt>
+        <c:idx val="7"/>
+        <c:spPr>
+          <a:gradFill rotWithShape="1">
+            <a:gsLst>
+              <a:gs pos="0">
+                <a:schemeClr val="accent4">
+                  <a:satMod val="103000"/>
+                  <a:lumMod val="102000"/>
+                  <a:tint val="94000"/>
+                </a:schemeClr>
+              </a:gs>
+              <a:gs pos="50000">
+                <a:schemeClr val="accent4">
+                  <a:satMod val="110000"/>
+                  <a:lumMod val="100000"/>
+                  <a:shade val="100000"/>
+                </a:schemeClr>
+              </a:gs>
+              <a:gs pos="100000">
+                <a:schemeClr val="accent4">
+                  <a:lumMod val="99000"/>
+                  <a:satMod val="120000"/>
+                  <a:shade val="78000"/>
+                </a:schemeClr>
+              </a:gs>
+            </a:gsLst>
+            <a:lin ang="5400000" scaled="0"/>
+          </a:gradFill>
+          <a:ln>
+            <a:noFill/>
+          </a:ln>
+          <a:effectLst>
+            <a:outerShdw blurRad="57150" dist="19050" dir="5400000" algn="ctr" rotWithShape="0">
+              <a:srgbClr val="000000">
+                <a:alpha val="63000"/>
+              </a:srgbClr>
+            </a:outerShdw>
+          </a:effectLst>
+        </c:spPr>
+        <c:marker>
+          <c:symbol val="none"/>
+        </c:marker>
+        <c:dLbl>
+          <c:idx val="0"/>
+          <c:spPr>
+            <a:noFill/>
+            <a:ln>
+              <a:noFill/>
+            </a:ln>
+            <a:effectLst/>
+          </c:spPr>
+          <c:txPr>
+            <a:bodyPr rot="0" spcFirstLastPara="1" vertOverflow="ellipsis" vert="horz" wrap="square" lIns="38100" tIns="19050" rIns="38100" bIns="19050" anchor="ctr" anchorCtr="1">
+              <a:spAutoFit/>
+            </a:bodyPr>
+            <a:lstStyle/>
+            <a:p>
+              <a:pPr>
+                <a:defRPr sz="1000" b="1" i="0" u="none" strike="noStrike" kern="1200" baseline="0">
+                  <a:solidFill>
+                    <a:schemeClr val="bg1"/>
+                  </a:solidFill>
+                  <a:latin typeface="+mn-lt"/>
+                  <a:ea typeface="+mn-ea"/>
+                  <a:cs typeface="+mn-cs"/>
+                </a:defRPr>
+              </a:pPr>
+              <a:endParaRPr lang="es-PY"/>
+            </a:p>
+          </c:txPr>
+          <c:showLegendKey val="0"/>
+          <c:showVal val="1"/>
+          <c:showCatName val="0"/>
+          <c:showSerName val="0"/>
+          <c:showPercent val="0"/>
+          <c:showBubbleSize val="0"/>
+          <c:extLst>
+            <c:ext xmlns:c15="http://schemas.microsoft.com/office/drawing/2012/chart" uri="{CE6537A1-D6FC-4f65-9D91-7224C49458BB}"/>
+          </c:extLst>
+        </c:dLbl>
+      </c:pivotFmt>
+      <c:pivotFmt>
+        <c:idx val="8"/>
+        <c:spPr>
+          <a:solidFill>
+            <a:srgbClr val="00B050"/>
+          </a:solidFill>
+          <a:ln>
+            <a:noFill/>
+          </a:ln>
+          <a:effectLst>
+            <a:outerShdw blurRad="57150" dist="19050" dir="5400000" algn="ctr" rotWithShape="0">
+              <a:srgbClr val="000000">
+                <a:alpha val="63000"/>
+              </a:srgbClr>
+            </a:outerShdw>
+          </a:effectLst>
+        </c:spPr>
+      </c:pivotFmt>
+      <c:pivotFmt>
+        <c:idx val="9"/>
+        <c:spPr>
+          <a:solidFill>
+            <a:srgbClr val="00B050"/>
+          </a:solidFill>
+          <a:ln>
+            <a:noFill/>
+          </a:ln>
+          <a:effectLst>
+            <a:outerShdw blurRad="57150" dist="19050" dir="5400000" algn="ctr" rotWithShape="0">
+              <a:srgbClr val="000000">
+                <a:alpha val="63000"/>
+              </a:srgbClr>
+            </a:outerShdw>
+          </a:effectLst>
+        </c:spPr>
+      </c:pivotFmt>
+      <c:pivotFmt>
+        <c:idx val="10"/>
+        <c:spPr>
+          <a:solidFill>
+            <a:srgbClr val="00B050"/>
+          </a:solidFill>
+          <a:ln>
+            <a:noFill/>
+          </a:ln>
+          <a:effectLst>
+            <a:outerShdw blurRad="57150" dist="19050" dir="5400000" algn="ctr" rotWithShape="0">
+              <a:srgbClr val="000000">
+                <a:alpha val="63000"/>
+              </a:srgbClr>
+            </a:outerShdw>
+          </a:effectLst>
+        </c:spPr>
+      </c:pivotFmt>
+      <c:pivotFmt>
+        <c:idx val="11"/>
+        <c:spPr>
+          <a:solidFill>
+            <a:srgbClr val="00B050"/>
+          </a:solidFill>
+          <a:ln>
+            <a:noFill/>
+          </a:ln>
+          <a:effectLst>
+            <a:outerShdw blurRad="57150" dist="19050" dir="5400000" algn="ctr" rotWithShape="0">
+              <a:srgbClr val="000000">
+                <a:alpha val="63000"/>
+              </a:srgbClr>
+            </a:outerShdw>
+          </a:effectLst>
+        </c:spPr>
+      </c:pivotFmt>
+      <c:pivotFmt>
+        <c:idx val="12"/>
+        <c:spPr>
+          <a:solidFill>
+            <a:srgbClr val="00B050"/>
+          </a:solidFill>
+          <a:ln>
+            <a:noFill/>
+          </a:ln>
+          <a:effectLst>
+            <a:outerShdw blurRad="57150" dist="19050" dir="5400000" algn="ctr" rotWithShape="0">
+              <a:srgbClr val="000000">
+                <a:alpha val="63000"/>
+              </a:srgbClr>
+            </a:outerShdw>
+          </a:effectLst>
+        </c:spPr>
+      </c:pivotFmt>
+      <c:pivotFmt>
+        <c:idx val="13"/>
+        <c:spPr>
+          <a:solidFill>
+            <a:srgbClr val="00B050"/>
+          </a:solidFill>
+          <a:ln>
+            <a:noFill/>
+          </a:ln>
+          <a:effectLst>
+            <a:outerShdw blurRad="57150" dist="19050" dir="5400000" algn="ctr" rotWithShape="0">
+              <a:srgbClr val="000000">
+                <a:alpha val="63000"/>
+              </a:srgbClr>
+            </a:outerShdw>
+          </a:effectLst>
+        </c:spPr>
+      </c:pivotFmt>
+      <c:pivotFmt>
+        <c:idx val="14"/>
+        <c:spPr>
+          <a:gradFill rotWithShape="1">
+            <a:gsLst>
+              <a:gs pos="0">
+                <a:schemeClr val="accent4">
+                  <a:satMod val="103000"/>
+                  <a:lumMod val="102000"/>
+                  <a:tint val="94000"/>
+                </a:schemeClr>
+              </a:gs>
+              <a:gs pos="50000">
+                <a:schemeClr val="accent4">
+                  <a:satMod val="110000"/>
+                  <a:lumMod val="100000"/>
+                  <a:shade val="100000"/>
+                </a:schemeClr>
+              </a:gs>
+              <a:gs pos="100000">
+                <a:schemeClr val="accent4">
+                  <a:lumMod val="99000"/>
+                  <a:satMod val="120000"/>
+                  <a:shade val="78000"/>
+                </a:schemeClr>
+              </a:gs>
+            </a:gsLst>
+            <a:lin ang="5400000" scaled="0"/>
+          </a:gradFill>
+          <a:ln>
+            <a:noFill/>
+          </a:ln>
+          <a:effectLst>
+            <a:outerShdw blurRad="57150" dist="19050" dir="5400000" algn="ctr" rotWithShape="0">
+              <a:srgbClr val="000000">
+                <a:alpha val="63000"/>
+              </a:srgbClr>
+            </a:outerShdw>
+          </a:effectLst>
+        </c:spPr>
+        <c:marker>
+          <c:symbol val="none"/>
+        </c:marker>
+        <c:dLbl>
+          <c:idx val="0"/>
+          <c:spPr>
+            <a:noFill/>
+            <a:ln>
+              <a:noFill/>
+            </a:ln>
+            <a:effectLst/>
+          </c:spPr>
+          <c:txPr>
+            <a:bodyPr rot="0" spcFirstLastPara="1" vertOverflow="ellipsis" vert="horz" wrap="square" lIns="38100" tIns="19050" rIns="38100" bIns="19050" anchor="ctr" anchorCtr="1">
+              <a:spAutoFit/>
+            </a:bodyPr>
+            <a:lstStyle/>
+            <a:p>
+              <a:pPr>
+                <a:defRPr sz="1000" b="1" i="0" u="none" strike="noStrike" kern="1200" baseline="0">
+                  <a:solidFill>
+                    <a:schemeClr val="bg1"/>
+                  </a:solidFill>
+                  <a:latin typeface="+mn-lt"/>
+                  <a:ea typeface="+mn-ea"/>
+                  <a:cs typeface="+mn-cs"/>
+                </a:defRPr>
+              </a:pPr>
+              <a:endParaRPr lang="es-PY"/>
+            </a:p>
+          </c:txPr>
+          <c:showLegendKey val="0"/>
+          <c:showVal val="1"/>
+          <c:showCatName val="0"/>
+          <c:showSerName val="0"/>
+          <c:showPercent val="0"/>
+          <c:showBubbleSize val="0"/>
+          <c:extLst>
+            <c:ext xmlns:c15="http://schemas.microsoft.com/office/drawing/2012/chart" uri="{CE6537A1-D6FC-4f65-9D91-7224C49458BB}"/>
+          </c:extLst>
+        </c:dLbl>
+      </c:pivotFmt>
+      <c:pivotFmt>
+        <c:idx val="15"/>
+        <c:spPr>
+          <a:solidFill>
+            <a:srgbClr val="00B050"/>
+          </a:solidFill>
+          <a:ln>
+            <a:noFill/>
+          </a:ln>
+          <a:effectLst>
+            <a:outerShdw blurRad="57150" dist="19050" dir="5400000" algn="ctr" rotWithShape="0">
+              <a:srgbClr val="000000">
+                <a:alpha val="63000"/>
+              </a:srgbClr>
+            </a:outerShdw>
+          </a:effectLst>
+        </c:spPr>
+      </c:pivotFmt>
+      <c:pivotFmt>
+        <c:idx val="16"/>
+        <c:spPr>
+          <a:solidFill>
+            <a:srgbClr val="00B050"/>
+          </a:solidFill>
+          <a:ln>
+            <a:noFill/>
+          </a:ln>
+          <a:effectLst>
+            <a:outerShdw blurRad="57150" dist="19050" dir="5400000" algn="ctr" rotWithShape="0">
+              <a:srgbClr val="000000">
+                <a:alpha val="63000"/>
+              </a:srgbClr>
+            </a:outerShdw>
+          </a:effectLst>
+        </c:spPr>
+      </c:pivotFmt>
+      <c:pivotFmt>
+        <c:idx val="17"/>
+        <c:spPr>
+          <a:solidFill>
+            <a:srgbClr val="00B050"/>
+          </a:solidFill>
+          <a:ln>
+            <a:noFill/>
+          </a:ln>
+          <a:effectLst>
+            <a:outerShdw blurRad="57150" dist="19050" dir="5400000" algn="ctr" rotWithShape="0">
+              <a:srgbClr val="000000">
+                <a:alpha val="63000"/>
+              </a:srgbClr>
+            </a:outerShdw>
+          </a:effectLst>
+        </c:spPr>
+      </c:pivotFmt>
+      <c:pivotFmt>
+        <c:idx val="18"/>
+        <c:spPr>
+          <a:solidFill>
+            <a:srgbClr val="00B050"/>
+          </a:solidFill>
+          <a:ln>
+            <a:noFill/>
+          </a:ln>
+          <a:effectLst>
+            <a:outerShdw blurRad="57150" dist="19050" dir="5400000" algn="ctr" rotWithShape="0">
+              <a:srgbClr val="000000">
+                <a:alpha val="63000"/>
+              </a:srgbClr>
+            </a:outerShdw>
+          </a:effectLst>
+        </c:spPr>
+      </c:pivotFmt>
+      <c:pivotFmt>
+        <c:idx val="19"/>
+        <c:spPr>
+          <a:solidFill>
+            <a:srgbClr val="00B050"/>
+          </a:solidFill>
+          <a:ln>
+            <a:noFill/>
+          </a:ln>
+          <a:effectLst>
+            <a:outerShdw blurRad="57150" dist="19050" dir="5400000" algn="ctr" rotWithShape="0">
+              <a:srgbClr val="000000">
+                <a:alpha val="63000"/>
+              </a:srgbClr>
+            </a:outerShdw>
+          </a:effectLst>
+        </c:spPr>
+      </c:pivotFmt>
+      <c:pivotFmt>
+        <c:idx val="20"/>
+        <c:spPr>
+          <a:solidFill>
+            <a:srgbClr val="00B050"/>
+          </a:solidFill>
+          <a:ln>
+            <a:noFill/>
+          </a:ln>
+          <a:effectLst>
+            <a:outerShdw blurRad="57150" dist="19050" dir="5400000" algn="ctr" rotWithShape="0">
+              <a:srgbClr val="000000">
+                <a:alpha val="63000"/>
+              </a:srgbClr>
+            </a:outerShdw>
+          </a:effectLst>
+        </c:spPr>
+      </c:pivotFmt>
+    </c:pivotFmts>
+    <c:plotArea>
+      <c:layout/>
+      <c:barChart>
+        <c:barDir val="col"/>
+        <c:grouping val="clustered"/>
+        <c:varyColors val="0"/>
+        <c:ser>
+          <c:idx val="0"/>
+          <c:order val="0"/>
+          <c:tx>
+            <c:strRef>
+              <c:f>Recuento_S_G!$B$3</c:f>
+              <c:strCache>
+                <c:ptCount val="1"/>
+                <c:pt idx="0">
+                  <c:v>Total</c:v>
+                </c:pt>
+              </c:strCache>
+            </c:strRef>
+          </c:tx>
+          <c:spPr>
+            <a:gradFill rotWithShape="1">
+              <a:gsLst>
+                <a:gs pos="0">
+                  <a:schemeClr val="accent4">
+                    <a:satMod val="103000"/>
+                    <a:lumMod val="102000"/>
+                    <a:tint val="94000"/>
+                  </a:schemeClr>
+                </a:gs>
+                <a:gs pos="50000">
+                  <a:schemeClr val="accent4">
+                    <a:satMod val="110000"/>
+                    <a:lumMod val="100000"/>
+                    <a:shade val="100000"/>
+                  </a:schemeClr>
+                </a:gs>
+                <a:gs pos="100000">
+                  <a:schemeClr val="accent4">
+                    <a:lumMod val="99000"/>
+                    <a:satMod val="120000"/>
+                    <a:shade val="78000"/>
+                  </a:schemeClr>
+                </a:gs>
+              </a:gsLst>
+              <a:lin ang="5400000" scaled="0"/>
+            </a:gradFill>
+            <a:ln>
+              <a:noFill/>
+            </a:ln>
+            <a:effectLst>
+              <a:outerShdw blurRad="57150" dist="19050" dir="5400000" algn="ctr" rotWithShape="0">
+                <a:srgbClr val="000000">
+                  <a:alpha val="63000"/>
+                </a:srgbClr>
+              </a:outerShdw>
+            </a:effectLst>
+          </c:spPr>
+          <c:invertIfNegative val="0"/>
+          <c:dPt>
+            <c:idx val="6"/>
+            <c:invertIfNegative val="0"/>
+            <c:bubble3D val="0"/>
+            <c:spPr>
+              <a:solidFill>
+                <a:srgbClr val="00B050"/>
+              </a:solidFill>
+              <a:ln>
+                <a:noFill/>
+              </a:ln>
+              <a:effectLst>
+                <a:outerShdw blurRad="57150" dist="19050" dir="5400000" algn="ctr" rotWithShape="0">
+                  <a:srgbClr val="000000">
+                    <a:alpha val="63000"/>
+                  </a:srgbClr>
+                </a:outerShdw>
+              </a:effectLst>
+            </c:spPr>
+            <c:extLst>
+              <c:ext xmlns:c16="http://schemas.microsoft.com/office/drawing/2014/chart" uri="{C3380CC4-5D6E-409C-BE32-E72D297353CC}">
+                <c16:uniqueId val="{00000001-4BDA-433B-B56E-1BD10E7D8F10}"/>
+              </c:ext>
+            </c:extLst>
+          </c:dPt>
+          <c:dPt>
+            <c:idx val="7"/>
+            <c:invertIfNegative val="0"/>
+            <c:bubble3D val="0"/>
+            <c:spPr>
+              <a:solidFill>
+                <a:srgbClr val="00B050"/>
+              </a:solidFill>
+              <a:ln>
+                <a:noFill/>
+              </a:ln>
+              <a:effectLst>
+                <a:outerShdw blurRad="57150" dist="19050" dir="5400000" algn="ctr" rotWithShape="0">
+                  <a:srgbClr val="000000">
+                    <a:alpha val="63000"/>
+                  </a:srgbClr>
+                </a:outerShdw>
+              </a:effectLst>
+            </c:spPr>
+            <c:extLst>
+              <c:ext xmlns:c16="http://schemas.microsoft.com/office/drawing/2014/chart" uri="{C3380CC4-5D6E-409C-BE32-E72D297353CC}">
+                <c16:uniqueId val="{00000003-4BDA-433B-B56E-1BD10E7D8F10}"/>
+              </c:ext>
+            </c:extLst>
+          </c:dPt>
+          <c:dPt>
+            <c:idx val="8"/>
+            <c:invertIfNegative val="0"/>
+            <c:bubble3D val="0"/>
+            <c:spPr>
+              <a:solidFill>
+                <a:srgbClr val="00B050"/>
+              </a:solidFill>
+              <a:ln>
+                <a:noFill/>
+              </a:ln>
+              <a:effectLst>
+                <a:outerShdw blurRad="57150" dist="19050" dir="5400000" algn="ctr" rotWithShape="0">
+                  <a:srgbClr val="000000">
+                    <a:alpha val="63000"/>
+                  </a:srgbClr>
+                </a:outerShdw>
+              </a:effectLst>
+            </c:spPr>
+            <c:extLst>
+              <c:ext xmlns:c16="http://schemas.microsoft.com/office/drawing/2014/chart" uri="{C3380CC4-5D6E-409C-BE32-E72D297353CC}">
+                <c16:uniqueId val="{00000005-4BDA-433B-B56E-1BD10E7D8F10}"/>
+              </c:ext>
+            </c:extLst>
+          </c:dPt>
+          <c:dPt>
+            <c:idx val="9"/>
+            <c:invertIfNegative val="0"/>
+            <c:bubble3D val="0"/>
+            <c:spPr>
+              <a:solidFill>
+                <a:srgbClr val="00B050"/>
+              </a:solidFill>
+              <a:ln>
+                <a:noFill/>
+              </a:ln>
+              <a:effectLst>
+                <a:outerShdw blurRad="57150" dist="19050" dir="5400000" algn="ctr" rotWithShape="0">
+                  <a:srgbClr val="000000">
+                    <a:alpha val="63000"/>
+                  </a:srgbClr>
+                </a:outerShdw>
+              </a:effectLst>
+            </c:spPr>
+            <c:extLst>
+              <c:ext xmlns:c16="http://schemas.microsoft.com/office/drawing/2014/chart" uri="{C3380CC4-5D6E-409C-BE32-E72D297353CC}">
+                <c16:uniqueId val="{00000007-4BDA-433B-B56E-1BD10E7D8F10}"/>
+              </c:ext>
+            </c:extLst>
+          </c:dPt>
+          <c:dPt>
+            <c:idx val="10"/>
+            <c:invertIfNegative val="0"/>
+            <c:bubble3D val="0"/>
+            <c:spPr>
+              <a:solidFill>
+                <a:srgbClr val="00B050"/>
+              </a:solidFill>
+              <a:ln>
+                <a:noFill/>
+              </a:ln>
+              <a:effectLst>
+                <a:outerShdw blurRad="57150" dist="19050" dir="5400000" algn="ctr" rotWithShape="0">
+                  <a:srgbClr val="000000">
+                    <a:alpha val="63000"/>
+                  </a:srgbClr>
+                </a:outerShdw>
+              </a:effectLst>
+            </c:spPr>
+            <c:extLst>
+              <c:ext xmlns:c16="http://schemas.microsoft.com/office/drawing/2014/chart" uri="{C3380CC4-5D6E-409C-BE32-E72D297353CC}">
+                <c16:uniqueId val="{00000009-4BDA-433B-B56E-1BD10E7D8F10}"/>
+              </c:ext>
+            </c:extLst>
+          </c:dPt>
+          <c:dPt>
+            <c:idx val="11"/>
+            <c:invertIfNegative val="0"/>
+            <c:bubble3D val="0"/>
+            <c:spPr>
+              <a:solidFill>
+                <a:srgbClr val="00B050"/>
+              </a:solidFill>
+              <a:ln>
+                <a:noFill/>
+              </a:ln>
+              <a:effectLst>
+                <a:outerShdw blurRad="57150" dist="19050" dir="5400000" algn="ctr" rotWithShape="0">
+                  <a:srgbClr val="000000">
+                    <a:alpha val="63000"/>
+                  </a:srgbClr>
+                </a:outerShdw>
+              </a:effectLst>
+            </c:spPr>
+            <c:extLst>
+              <c:ext xmlns:c16="http://schemas.microsoft.com/office/drawing/2014/chart" uri="{C3380CC4-5D6E-409C-BE32-E72D297353CC}">
+                <c16:uniqueId val="{0000000B-4BDA-433B-B56E-1BD10E7D8F10}"/>
+              </c:ext>
+            </c:extLst>
+          </c:dPt>
+          <c:dLbls>
+            <c:spPr>
+              <a:noFill/>
+              <a:ln>
+                <a:noFill/>
+              </a:ln>
+              <a:effectLst/>
+            </c:spPr>
+            <c:txPr>
+              <a:bodyPr rot="0" spcFirstLastPara="1" vertOverflow="ellipsis" vert="horz" wrap="square" lIns="38100" tIns="19050" rIns="38100" bIns="19050" anchor="ctr" anchorCtr="1">
+                <a:spAutoFit/>
+              </a:bodyPr>
+              <a:lstStyle/>
+              <a:p>
+                <a:pPr>
+                  <a:defRPr sz="1000" b="1" i="0" u="none" strike="noStrike" kern="1200" baseline="0">
+                    <a:solidFill>
+                      <a:schemeClr val="bg1"/>
+                    </a:solidFill>
+                    <a:latin typeface="+mn-lt"/>
+                    <a:ea typeface="+mn-ea"/>
+                    <a:cs typeface="+mn-cs"/>
+                  </a:defRPr>
+                </a:pPr>
+                <a:endParaRPr lang="es-PY"/>
+              </a:p>
+            </c:txPr>
+            <c:showLegendKey val="0"/>
+            <c:showVal val="1"/>
+            <c:showCatName val="0"/>
+            <c:showSerName val="0"/>
+            <c:showPercent val="0"/>
+            <c:showBubbleSize val="0"/>
+            <c:showLeaderLines val="0"/>
+            <c:extLst>
+              <c:ext xmlns:c15="http://schemas.microsoft.com/office/drawing/2012/chart" uri="{CE6537A1-D6FC-4f65-9D91-7224C49458BB}">
+                <c15:showLeaderLines val="1"/>
+                <c15:leaderLines>
+                  <c:spPr>
+                    <a:ln w="9525">
+                      <a:solidFill>
+                        <a:schemeClr val="lt1">
+                          <a:lumMod val="95000"/>
+                          <a:alpha val="54000"/>
+                        </a:schemeClr>
+                      </a:solidFill>
+                    </a:ln>
+                    <a:effectLst/>
+                  </c:spPr>
+                </c15:leaderLines>
+              </c:ext>
+            </c:extLst>
+          </c:dLbls>
+          <c:cat>
+            <c:multiLvlStrRef>
+              <c:f>Recuento_S_G!$A$4:$A$18</c:f>
+              <c:multiLvlStrCache>
+                <c:ptCount val="12"/>
+                <c:lvl>
+                  <c:pt idx="0">
+                    <c:v>Mas de 5.000.000 Gs</c:v>
+                  </c:pt>
+                  <c:pt idx="1">
+                    <c:v>4.000.000 Gs a 5.000.000 Gs</c:v>
+                  </c:pt>
+                  <c:pt idx="2">
+                    <c:v>1.000.000 Gs a 2.000.000 Gs</c:v>
+                  </c:pt>
+                  <c:pt idx="3">
+                    <c:v>500.000 Gs a 1.000.000 Gs</c:v>
+                  </c:pt>
+                  <c:pt idx="4">
+                    <c:v>Menos de 500.000 Gs</c:v>
+                  </c:pt>
+                  <c:pt idx="5">
+                    <c:v>No Respondio</c:v>
+                  </c:pt>
+                  <c:pt idx="6">
+                    <c:v>Mas de 5.000.000 Gs</c:v>
+                  </c:pt>
+                  <c:pt idx="7">
+                    <c:v>4.000.000 Gs a 5.000.000 Gs</c:v>
+                  </c:pt>
+                  <c:pt idx="8">
+                    <c:v>1.000.000 Gs a 2.000.000 Gs</c:v>
+                  </c:pt>
+                  <c:pt idx="9">
+                    <c:v>500.000 Gs a 1.000.000 Gs</c:v>
+                  </c:pt>
+                  <c:pt idx="10">
+                    <c:v>Menos de 500.000 Gs</c:v>
+                  </c:pt>
+                  <c:pt idx="11">
+                    <c:v>No Respondio</c:v>
+                  </c:pt>
+                </c:lvl>
+                <c:lvl>
+                  <c:pt idx="0">
+                    <c:v>FEMENINO</c:v>
+                  </c:pt>
+                  <c:pt idx="6">
+                    <c:v>MASCULINO</c:v>
+                  </c:pt>
+                </c:lvl>
+              </c:multiLvlStrCache>
+            </c:multiLvlStrRef>
+          </c:cat>
+          <c:val>
+            <c:numRef>
+              <c:f>Recuento_S_G!$B$4:$B$18</c:f>
+              <c:numCache>
+                <c:formatCode>General</c:formatCode>
+                <c:ptCount val="12"/>
+                <c:pt idx="0">
+                  <c:v>12</c:v>
+                </c:pt>
+                <c:pt idx="1">
+                  <c:v>24</c:v>
+                </c:pt>
+                <c:pt idx="2">
+                  <c:v>61</c:v>
+                </c:pt>
+                <c:pt idx="3">
+                  <c:v>56</c:v>
+                </c:pt>
+                <c:pt idx="4">
+                  <c:v>68</c:v>
+                </c:pt>
+                <c:pt idx="5">
+                  <c:v>5</c:v>
+                </c:pt>
+                <c:pt idx="6">
+                  <c:v>11</c:v>
+                </c:pt>
+                <c:pt idx="7">
+                  <c:v>23</c:v>
+                </c:pt>
+                <c:pt idx="8">
+                  <c:v>95</c:v>
+                </c:pt>
+                <c:pt idx="9">
+                  <c:v>49</c:v>
+                </c:pt>
+                <c:pt idx="10">
+                  <c:v>28</c:v>
+                </c:pt>
+                <c:pt idx="11">
+                  <c:v>3</c:v>
+                </c:pt>
+              </c:numCache>
+            </c:numRef>
+          </c:val>
+          <c:extLst>
+            <c:ext xmlns:c16="http://schemas.microsoft.com/office/drawing/2014/chart" uri="{C3380CC4-5D6E-409C-BE32-E72D297353CC}">
+              <c16:uniqueId val="{0000000C-4BDA-433B-B56E-1BD10E7D8F10}"/>
+            </c:ext>
+          </c:extLst>
+        </c:ser>
+        <c:dLbls>
+          <c:showLegendKey val="0"/>
+          <c:showVal val="0"/>
+          <c:showCatName val="0"/>
+          <c:showSerName val="0"/>
+          <c:showPercent val="0"/>
+          <c:showBubbleSize val="0"/>
+        </c:dLbls>
+        <c:gapWidth val="100"/>
+        <c:overlap val="-24"/>
+        <c:axId val="1948419120"/>
+        <c:axId val="1806830656"/>
+      </c:barChart>
+      <c:catAx>
+        <c:axId val="1948419120"/>
+        <c:scaling>
+          <c:orientation val="minMax"/>
+        </c:scaling>
+        <c:delete val="0"/>
+        <c:axPos val="b"/>
+        <c:numFmt formatCode="General" sourceLinked="1"/>
+        <c:majorTickMark val="none"/>
+        <c:minorTickMark val="none"/>
+        <c:tickLblPos val="nextTo"/>
+        <c:spPr>
+          <a:noFill/>
+          <a:ln w="12700" cap="flat" cmpd="sng" algn="ctr">
+            <a:solidFill>
+              <a:schemeClr val="lt1">
+                <a:lumMod val="95000"/>
+                <a:alpha val="54000"/>
+              </a:schemeClr>
+            </a:solidFill>
+            <a:round/>
+          </a:ln>
+          <a:effectLst/>
+        </c:spPr>
+        <c:txPr>
+          <a:bodyPr rot="-1800000" spcFirstLastPara="1" vertOverflow="ellipsis" wrap="square" anchor="ctr" anchorCtr="1"/>
+          <a:lstStyle/>
+          <a:p>
+            <a:pPr>
+              <a:defRPr sz="900" b="1" i="0" u="none" strike="noStrike" kern="1200" baseline="0">
+                <a:solidFill>
+                  <a:schemeClr val="bg1"/>
+                </a:solidFill>
+                <a:latin typeface="+mn-lt"/>
+                <a:ea typeface="+mn-ea"/>
+                <a:cs typeface="+mn-cs"/>
+              </a:defRPr>
+            </a:pPr>
+            <a:endParaRPr lang="es-PY"/>
+          </a:p>
+        </c:txPr>
+        <c:crossAx val="1806830656"/>
+        <c:crosses val="autoZero"/>
+        <c:auto val="1"/>
+        <c:lblAlgn val="ctr"/>
+        <c:lblOffset val="100"/>
+        <c:noMultiLvlLbl val="0"/>
+      </c:catAx>
+      <c:valAx>
+        <c:axId val="1806830656"/>
+        <c:scaling>
+          <c:orientation val="minMax"/>
+        </c:scaling>
+        <c:delete val="0"/>
+        <c:axPos val="l"/>
+        <c:majorGridlines>
+          <c:spPr>
+            <a:ln w="9525" cap="flat" cmpd="sng" algn="ctr">
+              <a:solidFill>
+                <a:schemeClr val="lt1">
+                  <a:lumMod val="95000"/>
+                  <a:alpha val="10000"/>
+                </a:schemeClr>
+              </a:solidFill>
+              <a:round/>
+            </a:ln>
+            <a:effectLst/>
+          </c:spPr>
+        </c:majorGridlines>
+        <c:numFmt formatCode="General" sourceLinked="1"/>
+        <c:majorTickMark val="none"/>
+        <c:minorTickMark val="none"/>
+        <c:tickLblPos val="nextTo"/>
+        <c:spPr>
+          <a:noFill/>
+          <a:ln>
+            <a:noFill/>
+          </a:ln>
+          <a:effectLst/>
+        </c:spPr>
+        <c:txPr>
+          <a:bodyPr rot="-60000000" spcFirstLastPara="1" vertOverflow="ellipsis" vert="horz" wrap="square" anchor="ctr" anchorCtr="1"/>
+          <a:lstStyle/>
+          <a:p>
+            <a:pPr>
+              <a:defRPr sz="1000" b="1" i="0" u="none" strike="noStrike" kern="1200" baseline="0">
+                <a:solidFill>
+                  <a:schemeClr val="bg1"/>
+                </a:solidFill>
+                <a:latin typeface="+mn-lt"/>
+                <a:ea typeface="+mn-ea"/>
+                <a:cs typeface="+mn-cs"/>
+              </a:defRPr>
+            </a:pPr>
+            <a:endParaRPr lang="es-PY"/>
+          </a:p>
+        </c:txPr>
+        <c:crossAx val="1948419120"/>
+        <c:crosses val="autoZero"/>
+        <c:crossBetween val="between"/>
+      </c:valAx>
+      <c:spPr>
+        <a:noFill/>
+        <a:ln>
+          <a:noFill/>
+        </a:ln>
+        <a:effectLst/>
+      </c:spPr>
+    </c:plotArea>
+    <c:plotVisOnly val="1"/>
+    <c:dispBlanksAs val="gap"/>
+    <c:extLst>
+      <c:ext xmlns:c16r3="http://schemas.microsoft.com/office/drawing/2017/03/chart" uri="{56B9EC1D-385E-4148-901F-78D8002777C0}">
+        <c16r3:dataDisplayOptions16>
+          <c16r3:dispNaAsBlank val="1"/>
+        </c16r3:dataDisplayOptions16>
+      </c:ext>
+    </c:extLst>
+    <c:showDLblsOverMax val="0"/>
+  </c:chart>
+  <c:spPr>
+    <a:gradFill flip="none" rotWithShape="1">
+      <a:gsLst>
+        <a:gs pos="0">
+          <a:schemeClr val="dk1">
+            <a:lumMod val="65000"/>
+            <a:lumOff val="35000"/>
+          </a:schemeClr>
+        </a:gs>
+        <a:gs pos="100000">
+          <a:schemeClr val="dk1">
+            <a:lumMod val="85000"/>
+            <a:lumOff val="15000"/>
+          </a:schemeClr>
+        </a:gs>
+      </a:gsLst>
+      <a:path path="circle">
+        <a:fillToRect l="50000" t="50000" r="50000" b="50000"/>
+      </a:path>
+      <a:tileRect/>
+    </a:gradFill>
+    <a:ln>
+      <a:noFill/>
+    </a:ln>
+    <a:effectLst/>
+  </c:spPr>
+  <c:txPr>
+    <a:bodyPr/>
+    <a:lstStyle/>
+    <a:p>
+      <a:pPr>
+        <a:defRPr/>
+      </a:pPr>
+      <a:endParaRPr lang="es-PY"/>
+    </a:p>
+  </c:txPr>
+  <c:externalData r:id="rId3">
+    <c:autoUpdate val="0"/>
+  </c:externalData>
+  <c:extLst>
+    <c:ext xmlns:c14="http://schemas.microsoft.com/office/drawing/2007/8/2/chart" uri="{781A3756-C4B2-4CAC-9D66-4F8BD8637D16}">
+      <c14:pivotOptions>
+        <c14:dropZoneFilter val="1"/>
+        <c14:dropZoneCategories val="1"/>
+        <c14:dropZoneData val="1"/>
+      </c14:pivotOptions>
+    </c:ext>
+    <c:ext xmlns:c16="http://schemas.microsoft.com/office/drawing/2014/chart" uri="{E28EC0CA-F0BB-4C9C-879D-F8772B89E7AC}">
+      <c16:pivotOptions16>
+        <c16:showExpandCollapseFieldButtons val="1"/>
+      </c16:pivotOptions16>
+    </c:ext>
+  </c:extLst>
+</c:chartSpace>
+</file>
+
+<file path=word/charts/chart2.xml><?xml version="1.0" encoding="utf-8"?>
+<c:chartSpace xmlns:c="http://schemas.openxmlformats.org/drawingml/2006/chart" xmlns:a="http://schemas.openxmlformats.org/drawingml/2006/main" xmlns:r="http://schemas.openxmlformats.org/officeDocument/2006/relationships" xmlns:c16r2="http://schemas.microsoft.com/office/drawing/2015/06/chart">
+  <c:date1904 val="0"/>
+  <c:lang val="es-ES"/>
+  <c:roundedCorners val="0"/>
+  <mc:AlternateContent xmlns:mc="http://schemas.openxmlformats.org/markup-compatibility/2006">
+    <mc:Choice xmlns:c14="http://schemas.microsoft.com/office/drawing/2007/8/2/chart" Requires="c14">
+      <c14:style val="102"/>
+    </mc:Choice>
+    <mc:Fallback>
+      <c:style val="2"/>
+    </mc:Fallback>
+  </mc:AlternateContent>
+  <c:chart>
+    <c:title>
+      <c:tx>
+        <c:rich>
+          <a:bodyPr rot="0" spcFirstLastPara="1" vertOverflow="ellipsis" vert="horz" wrap="square" anchor="ctr" anchorCtr="1"/>
+          <a:lstStyle/>
+          <a:p>
+            <a:pPr>
+              <a:defRPr sz="1600" b="1" i="0" u="none" strike="noStrike" kern="1200" spc="100" baseline="0">
+                <a:solidFill>
+                  <a:schemeClr val="lt1">
+                    <a:lumMod val="95000"/>
+                  </a:schemeClr>
+                </a:solidFill>
+                <a:effectLst>
+                  <a:outerShdw blurRad="50800" dist="38100" dir="5400000" algn="t" rotWithShape="0">
+                    <a:prstClr val="black">
+                      <a:alpha val="40000"/>
+                    </a:prstClr>
+                  </a:outerShdw>
+                </a:effectLst>
+                <a:latin typeface="+mn-lt"/>
+                <a:ea typeface="+mn-ea"/>
+                <a:cs typeface="+mn-cs"/>
+              </a:defRPr>
+            </a:pPr>
+            <a:r>
+              <a:rPr lang="en-US"/>
+              <a:t>Aprendio Oficio de...</a:t>
+            </a:r>
+          </a:p>
+        </c:rich>
+      </c:tx>
+      <c:overlay val="0"/>
+      <c:spPr>
+        <a:noFill/>
+        <a:ln>
+          <a:noFill/>
+        </a:ln>
+        <a:effectLst/>
+      </c:spPr>
+      <c:txPr>
+        <a:bodyPr rot="0" spcFirstLastPara="1" vertOverflow="ellipsis" vert="horz" wrap="square" anchor="ctr" anchorCtr="1"/>
+        <a:lstStyle/>
+        <a:p>
+          <a:pPr>
+            <a:defRPr sz="1600" b="1" i="0" u="none" strike="noStrike" kern="1200" spc="100" baseline="0">
+              <a:solidFill>
+                <a:schemeClr val="lt1">
+                  <a:lumMod val="95000"/>
+                </a:schemeClr>
+              </a:solidFill>
+              <a:effectLst>
+                <a:outerShdw blurRad="50800" dist="38100" dir="5400000" algn="t" rotWithShape="0">
+                  <a:prstClr val="black">
+                    <a:alpha val="40000"/>
+                  </a:prstClr>
+                </a:outerShdw>
+              </a:effectLst>
+              <a:latin typeface="+mn-lt"/>
+              <a:ea typeface="+mn-ea"/>
+              <a:cs typeface="+mn-cs"/>
+            </a:defRPr>
+          </a:pPr>
+          <a:endParaRPr lang="es-PY"/>
+        </a:p>
+      </c:txPr>
+    </c:title>
+    <c:autoTitleDeleted val="0"/>
+    <c:plotArea>
+      <c:layout/>
+      <c:barChart>
+        <c:barDir val="bar"/>
+        <c:grouping val="clustered"/>
+        <c:varyColors val="0"/>
+        <c:ser>
+          <c:idx val="0"/>
+          <c:order val="0"/>
+          <c:tx>
+            <c:strRef>
+              <c:f>Aprendio_de!$B$11</c:f>
+              <c:strCache>
+                <c:ptCount val="1"/>
+                <c:pt idx="0">
+                  <c:v>Promedio</c:v>
+                </c:pt>
+              </c:strCache>
+            </c:strRef>
+          </c:tx>
+          <c:spPr>
+            <a:gradFill rotWithShape="1">
+              <a:gsLst>
+                <a:gs pos="0">
+                  <a:schemeClr val="accent1">
+                    <a:satMod val="103000"/>
+                    <a:lumMod val="102000"/>
+                    <a:tint val="94000"/>
+                  </a:schemeClr>
+                </a:gs>
+                <a:gs pos="50000">
+                  <a:schemeClr val="accent1">
+                    <a:satMod val="110000"/>
+                    <a:lumMod val="100000"/>
+                    <a:shade val="100000"/>
+                  </a:schemeClr>
+                </a:gs>
+                <a:gs pos="100000">
+                  <a:schemeClr val="accent1">
+                    <a:lumMod val="99000"/>
+                    <a:satMod val="120000"/>
+                    <a:shade val="78000"/>
+                  </a:schemeClr>
+                </a:gs>
+              </a:gsLst>
+              <a:lin ang="5400000" scaled="0"/>
+            </a:gradFill>
+            <a:ln>
+              <a:noFill/>
+            </a:ln>
+            <a:effectLst>
+              <a:outerShdw blurRad="57150" dist="19050" dir="5400000" algn="ctr" rotWithShape="0">
+                <a:srgbClr val="000000">
+                  <a:alpha val="63000"/>
+                </a:srgbClr>
+              </a:outerShdw>
+            </a:effectLst>
+          </c:spPr>
+          <c:invertIfNegative val="0"/>
+          <c:dPt>
+            <c:idx val="0"/>
+            <c:invertIfNegative val="0"/>
+            <c:bubble3D val="0"/>
+            <c:spPr>
+              <a:solidFill>
+                <a:srgbClr val="00B050"/>
+              </a:solidFill>
+              <a:ln>
+                <a:noFill/>
+              </a:ln>
+              <a:effectLst>
+                <a:outerShdw blurRad="57150" dist="19050" dir="5400000" algn="ctr" rotWithShape="0">
+                  <a:srgbClr val="000000">
+                    <a:alpha val="63000"/>
+                  </a:srgbClr>
+                </a:outerShdw>
+              </a:effectLst>
+            </c:spPr>
+            <c:extLst>
+              <c:ext xmlns:c16="http://schemas.microsoft.com/office/drawing/2014/chart" uri="{C3380CC4-5D6E-409C-BE32-E72D297353CC}">
+                <c16:uniqueId val="{00000001-5237-4053-9CDC-A7AEA874A519}"/>
+              </c:ext>
+            </c:extLst>
+          </c:dPt>
+          <c:dPt>
+            <c:idx val="1"/>
+            <c:invertIfNegative val="0"/>
+            <c:bubble3D val="0"/>
+            <c:spPr>
+              <a:solidFill>
+                <a:srgbClr val="00B0F0"/>
+              </a:solidFill>
+              <a:ln>
+                <a:noFill/>
+              </a:ln>
+              <a:effectLst>
+                <a:outerShdw blurRad="57150" dist="19050" dir="5400000" algn="ctr" rotWithShape="0">
+                  <a:srgbClr val="000000">
+                    <a:alpha val="63000"/>
+                  </a:srgbClr>
+                </a:outerShdw>
+              </a:effectLst>
+            </c:spPr>
+            <c:extLst>
+              <c:ext xmlns:c16="http://schemas.microsoft.com/office/drawing/2014/chart" uri="{C3380CC4-5D6E-409C-BE32-E72D297353CC}">
+                <c16:uniqueId val="{00000003-5237-4053-9CDC-A7AEA874A519}"/>
+              </c:ext>
+            </c:extLst>
+          </c:dPt>
+          <c:dPt>
+            <c:idx val="2"/>
+            <c:invertIfNegative val="0"/>
+            <c:bubble3D val="0"/>
+            <c:spPr>
+              <a:solidFill>
+                <a:srgbClr val="FFFF00"/>
+              </a:solidFill>
+              <a:ln>
+                <a:noFill/>
+              </a:ln>
+              <a:effectLst>
+                <a:outerShdw blurRad="57150" dist="19050" dir="5400000" algn="ctr" rotWithShape="0">
+                  <a:srgbClr val="000000">
+                    <a:alpha val="63000"/>
+                  </a:srgbClr>
+                </a:outerShdw>
+              </a:effectLst>
+            </c:spPr>
+            <c:extLst>
+              <c:ext xmlns:c16="http://schemas.microsoft.com/office/drawing/2014/chart" uri="{C3380CC4-5D6E-409C-BE32-E72D297353CC}">
+                <c16:uniqueId val="{00000005-5237-4053-9CDC-A7AEA874A519}"/>
+              </c:ext>
+            </c:extLst>
+          </c:dPt>
+          <c:dPt>
+            <c:idx val="3"/>
+            <c:invertIfNegative val="0"/>
+            <c:bubble3D val="0"/>
+            <c:spPr>
+              <a:solidFill>
+                <a:srgbClr val="FFC000"/>
+              </a:solidFill>
+              <a:ln>
+                <a:noFill/>
+              </a:ln>
+              <a:effectLst>
+                <a:outerShdw blurRad="57150" dist="19050" dir="5400000" algn="ctr" rotWithShape="0">
+                  <a:srgbClr val="000000">
+                    <a:alpha val="63000"/>
+                  </a:srgbClr>
+                </a:outerShdw>
+              </a:effectLst>
+            </c:spPr>
+            <c:extLst>
+              <c:ext xmlns:c16="http://schemas.microsoft.com/office/drawing/2014/chart" uri="{C3380CC4-5D6E-409C-BE32-E72D297353CC}">
+                <c16:uniqueId val="{00000007-5237-4053-9CDC-A7AEA874A519}"/>
+              </c:ext>
+            </c:extLst>
+          </c:dPt>
+          <c:dPt>
+            <c:idx val="4"/>
+            <c:invertIfNegative val="0"/>
+            <c:bubble3D val="0"/>
+            <c:spPr>
+              <a:solidFill>
+                <a:srgbClr val="C00000"/>
+              </a:solidFill>
+              <a:ln>
+                <a:noFill/>
+              </a:ln>
+              <a:effectLst>
+                <a:outerShdw blurRad="57150" dist="19050" dir="5400000" algn="ctr" rotWithShape="0">
+                  <a:srgbClr val="000000">
+                    <a:alpha val="63000"/>
+                  </a:srgbClr>
+                </a:outerShdw>
+              </a:effectLst>
+            </c:spPr>
+            <c:extLst>
+              <c:ext xmlns:c16="http://schemas.microsoft.com/office/drawing/2014/chart" uri="{C3380CC4-5D6E-409C-BE32-E72D297353CC}">
+                <c16:uniqueId val="{00000009-5237-4053-9CDC-A7AEA874A519}"/>
+              </c:ext>
+            </c:extLst>
+          </c:dPt>
+          <c:dLbls>
+            <c:spPr>
+              <a:noFill/>
+              <a:ln>
+                <a:noFill/>
+              </a:ln>
+              <a:effectLst/>
+            </c:spPr>
+            <c:txPr>
+              <a:bodyPr rot="0" spcFirstLastPara="1" vertOverflow="ellipsis" vert="horz" wrap="square" lIns="38100" tIns="19050" rIns="38100" bIns="19050" anchor="ctr" anchorCtr="1">
+                <a:spAutoFit/>
+              </a:bodyPr>
+              <a:lstStyle/>
+              <a:p>
+                <a:pPr>
+                  <a:defRPr sz="1000" b="1" i="0" u="none" strike="noStrike" kern="1200" baseline="0">
+                    <a:solidFill>
+                      <a:schemeClr val="bg1"/>
+                    </a:solidFill>
+                    <a:latin typeface="+mn-lt"/>
+                    <a:ea typeface="+mn-ea"/>
+                    <a:cs typeface="+mn-cs"/>
+                  </a:defRPr>
+                </a:pPr>
+                <a:endParaRPr lang="es-PY"/>
+              </a:p>
+            </c:txPr>
+            <c:dLblPos val="outEnd"/>
+            <c:showLegendKey val="0"/>
+            <c:showVal val="1"/>
+            <c:showCatName val="0"/>
+            <c:showSerName val="0"/>
+            <c:showPercent val="0"/>
+            <c:showBubbleSize val="0"/>
+            <c:showLeaderLines val="0"/>
+            <c:extLst>
+              <c:ext xmlns:c15="http://schemas.microsoft.com/office/drawing/2012/chart" uri="{CE6537A1-D6FC-4f65-9D91-7224C49458BB}">
+                <c15:showLeaderLines val="1"/>
+                <c15:leaderLines>
+                  <c:spPr>
+                    <a:ln w="9525">
+                      <a:solidFill>
+                        <a:schemeClr val="lt1">
+                          <a:lumMod val="95000"/>
+                          <a:alpha val="54000"/>
+                        </a:schemeClr>
+                      </a:solidFill>
+                    </a:ln>
+                    <a:effectLst/>
+                  </c:spPr>
+                </c15:leaderLines>
+              </c:ext>
+            </c:extLst>
+          </c:dLbls>
+          <c:cat>
+            <c:strRef>
+              <c:f>Aprendio_de!$A$12:$A$16</c:f>
+              <c:strCache>
+                <c:ptCount val="5"/>
+                <c:pt idx="0">
+                  <c:v>Herencia Familiar</c:v>
+                </c:pt>
+                <c:pt idx="1">
+                  <c:v>Autodidacta</c:v>
+                </c:pt>
+                <c:pt idx="2">
+                  <c:v>Otro</c:v>
+                </c:pt>
+                <c:pt idx="3">
+                  <c:v>Curso o taller</c:v>
+                </c:pt>
+                <c:pt idx="4">
+                  <c:v>No Respondio</c:v>
+                </c:pt>
+              </c:strCache>
+            </c:strRef>
+          </c:cat>
+          <c:val>
+            <c:numRef>
+              <c:f>Aprendio_de!$B$12:$B$16</c:f>
+              <c:numCache>
+                <c:formatCode>0.0</c:formatCode>
+                <c:ptCount val="5"/>
+                <c:pt idx="0">
+                  <c:v>74.712643678160916</c:v>
+                </c:pt>
+                <c:pt idx="1">
+                  <c:v>18.850574712643677</c:v>
+                </c:pt>
+                <c:pt idx="2">
+                  <c:v>2.9885057471264367</c:v>
+                </c:pt>
+                <c:pt idx="3">
+                  <c:v>1.8390804597701149</c:v>
+                </c:pt>
+                <c:pt idx="4">
+                  <c:v>1.6091954022988506</c:v>
+                </c:pt>
+              </c:numCache>
+            </c:numRef>
+          </c:val>
+          <c:extLst>
+            <c:ext xmlns:c16="http://schemas.microsoft.com/office/drawing/2014/chart" uri="{C3380CC4-5D6E-409C-BE32-E72D297353CC}">
+              <c16:uniqueId val="{0000000A-5237-4053-9CDC-A7AEA874A519}"/>
+            </c:ext>
+          </c:extLst>
+        </c:ser>
+        <c:dLbls>
+          <c:showLegendKey val="0"/>
+          <c:showVal val="0"/>
+          <c:showCatName val="0"/>
+          <c:showSerName val="0"/>
+          <c:showPercent val="0"/>
+          <c:showBubbleSize val="0"/>
+        </c:dLbls>
+        <c:gapWidth val="115"/>
+        <c:overlap val="-20"/>
+        <c:axId val="2144297504"/>
+        <c:axId val="2136672928"/>
+      </c:barChart>
+      <c:catAx>
+        <c:axId val="2144297504"/>
+        <c:scaling>
+          <c:orientation val="minMax"/>
+        </c:scaling>
+        <c:delete val="0"/>
+        <c:axPos val="l"/>
+        <c:numFmt formatCode="General" sourceLinked="1"/>
+        <c:majorTickMark val="none"/>
+        <c:minorTickMark val="none"/>
+        <c:tickLblPos val="nextTo"/>
+        <c:spPr>
+          <a:noFill/>
+          <a:ln w="12700" cap="flat" cmpd="sng" algn="ctr">
+            <a:solidFill>
+              <a:schemeClr val="lt1">
+                <a:lumMod val="95000"/>
+                <a:alpha val="54000"/>
+              </a:schemeClr>
+            </a:solidFill>
+            <a:round/>
+          </a:ln>
+          <a:effectLst/>
+        </c:spPr>
+        <c:txPr>
+          <a:bodyPr rot="-60000000" spcFirstLastPara="1" vertOverflow="ellipsis" vert="horz" wrap="square" anchor="ctr" anchorCtr="1"/>
+          <a:lstStyle/>
+          <a:p>
+            <a:pPr>
+              <a:defRPr sz="1000" b="1" i="0" u="none" strike="noStrike" kern="1200" baseline="0">
+                <a:solidFill>
+                  <a:schemeClr val="bg1"/>
+                </a:solidFill>
+                <a:latin typeface="+mn-lt"/>
+                <a:ea typeface="+mn-ea"/>
+                <a:cs typeface="+mn-cs"/>
+              </a:defRPr>
+            </a:pPr>
+            <a:endParaRPr lang="es-PY"/>
+          </a:p>
+        </c:txPr>
+        <c:crossAx val="2136672928"/>
+        <c:crosses val="autoZero"/>
+        <c:auto val="1"/>
+        <c:lblAlgn val="ctr"/>
+        <c:lblOffset val="100"/>
+        <c:noMultiLvlLbl val="0"/>
+      </c:catAx>
+      <c:valAx>
+        <c:axId val="2136672928"/>
+        <c:scaling>
+          <c:orientation val="minMax"/>
+        </c:scaling>
+        <c:delete val="0"/>
+        <c:axPos val="b"/>
+        <c:majorGridlines>
+          <c:spPr>
+            <a:ln w="9525" cap="flat" cmpd="sng" algn="ctr">
+              <a:solidFill>
+                <a:schemeClr val="lt1">
+                  <a:lumMod val="95000"/>
+                  <a:alpha val="10000"/>
+                </a:schemeClr>
+              </a:solidFill>
+              <a:round/>
+            </a:ln>
+            <a:effectLst/>
+          </c:spPr>
+        </c:majorGridlines>
+        <c:numFmt formatCode="0.0" sourceLinked="1"/>
+        <c:majorTickMark val="none"/>
+        <c:minorTickMark val="none"/>
+        <c:tickLblPos val="nextTo"/>
+        <c:spPr>
+          <a:noFill/>
+          <a:ln>
+            <a:noFill/>
+          </a:ln>
+          <a:effectLst/>
+        </c:spPr>
+        <c:txPr>
+          <a:bodyPr rot="-60000000" spcFirstLastPara="1" vertOverflow="ellipsis" vert="horz" wrap="square" anchor="ctr" anchorCtr="1"/>
+          <a:lstStyle/>
+          <a:p>
+            <a:pPr>
+              <a:defRPr sz="1000" b="1" i="0" u="none" strike="noStrike" kern="1200" baseline="0">
+                <a:solidFill>
+                  <a:schemeClr val="bg1"/>
+                </a:solidFill>
+                <a:latin typeface="+mn-lt"/>
+                <a:ea typeface="+mn-ea"/>
+                <a:cs typeface="+mn-cs"/>
+              </a:defRPr>
+            </a:pPr>
+            <a:endParaRPr lang="es-PY"/>
+          </a:p>
+        </c:txPr>
+        <c:crossAx val="2144297504"/>
+        <c:crosses val="autoZero"/>
+        <c:crossBetween val="between"/>
+      </c:valAx>
+      <c:spPr>
+        <a:noFill/>
+        <a:ln>
+          <a:noFill/>
+        </a:ln>
+        <a:effectLst/>
+      </c:spPr>
+    </c:plotArea>
+    <c:plotVisOnly val="1"/>
+    <c:dispBlanksAs val="gap"/>
+    <c:showDLblsOverMax val="0"/>
+  </c:chart>
+  <c:spPr>
+    <a:gradFill flip="none" rotWithShape="1">
+      <a:gsLst>
+        <a:gs pos="0">
+          <a:schemeClr val="dk1">
+            <a:lumMod val="65000"/>
+            <a:lumOff val="35000"/>
+          </a:schemeClr>
+        </a:gs>
+        <a:gs pos="100000">
+          <a:schemeClr val="dk1">
+            <a:lumMod val="85000"/>
+            <a:lumOff val="15000"/>
+          </a:schemeClr>
+        </a:gs>
+      </a:gsLst>
+      <a:path path="circle">
+        <a:fillToRect l="50000" t="50000" r="50000" b="50000"/>
+      </a:path>
+      <a:tileRect/>
+    </a:gradFill>
+    <a:ln>
+      <a:noFill/>
+    </a:ln>
+    <a:effectLst/>
+  </c:spPr>
+  <c:txPr>
+    <a:bodyPr/>
+    <a:lstStyle/>
+    <a:p>
+      <a:pPr>
+        <a:defRPr/>
+      </a:pPr>
+      <a:endParaRPr lang="es-PY"/>
+    </a:p>
+  </c:txPr>
+  <c:externalData r:id="rId3">
+    <c:autoUpdate val="0"/>
+  </c:externalData>
+</c:chartSpace>
+</file>
+
 <file path=word/charts/chartEx1.xml><?xml version="1.0" encoding="utf-8"?>
 <cx:chartSpace xmlns:a="http://schemas.openxmlformats.org/drawingml/2006/main" xmlns:r="http://schemas.openxmlformats.org/officeDocument/2006/relationships" xmlns:cx="http://schemas.microsoft.com/office/drawing/2014/chartex">
   <cx:chartData>
@@ -742,6 +2669,52 @@
 </cs:colorStyle>
 </file>
 
+<file path=word/charts/colors2.xml><?xml version="1.0" encoding="utf-8"?>
+<cs:colorStyle xmlns:cs="http://schemas.microsoft.com/office/drawing/2012/chartStyle" xmlns:a="http://schemas.openxmlformats.org/drawingml/2006/main" meth="withinLinear" id="17">
+  <a:schemeClr val="accent4"/>
+</cs:colorStyle>
+</file>
+
+<file path=word/charts/colors3.xml><?xml version="1.0" encoding="utf-8"?>
+<cs:colorStyle xmlns:cs="http://schemas.microsoft.com/office/drawing/2012/chartStyle" xmlns:a="http://schemas.openxmlformats.org/drawingml/2006/main" meth="cycle" id="10">
+  <a:schemeClr val="accent1"/>
+  <a:schemeClr val="accent2"/>
+  <a:schemeClr val="accent3"/>
+  <a:schemeClr val="accent4"/>
+  <a:schemeClr val="accent5"/>
+  <a:schemeClr val="accent6"/>
+  <cs:variation/>
+  <cs:variation>
+    <a:lumMod val="60000"/>
+  </cs:variation>
+  <cs:variation>
+    <a:lumMod val="80000"/>
+    <a:lumOff val="20000"/>
+  </cs:variation>
+  <cs:variation>
+    <a:lumMod val="80000"/>
+  </cs:variation>
+  <cs:variation>
+    <a:lumMod val="60000"/>
+    <a:lumOff val="40000"/>
+  </cs:variation>
+  <cs:variation>
+    <a:lumMod val="50000"/>
+  </cs:variation>
+  <cs:variation>
+    <a:lumMod val="70000"/>
+    <a:lumOff val="30000"/>
+  </cs:variation>
+  <cs:variation>
+    <a:lumMod val="70000"/>
+  </cs:variation>
+  <cs:variation>
+    <a:lumMod val="50000"/>
+    <a:lumOff val="50000"/>
+  </cs:variation>
+</cs:colorStyle>
+</file>
+
 <file path=word/charts/style1.xml><?xml version="1.0" encoding="utf-8"?>
 <cs:chartStyle xmlns:cs="http://schemas.microsoft.com/office/drawing/2012/chartStyle" xmlns:a="http://schemas.openxmlformats.org/drawingml/2006/main" id="427">
   <cs:axisTitle>
@@ -1278,6 +3251,998 @@
     <cs:effectRef idx="0"/>
     <cs:fontRef idx="minor">
       <a:schemeClr val="lt1"/>
+    </cs:fontRef>
+  </cs:wall>
+</cs:chartStyle>
+</file>
+
+<file path=word/charts/style2.xml><?xml version="1.0" encoding="utf-8"?>
+<cs:chartStyle xmlns:cs="http://schemas.microsoft.com/office/drawing/2012/chartStyle" xmlns:a="http://schemas.openxmlformats.org/drawingml/2006/main" id="209">
+  <cs:axisTitle>
+    <cs:lnRef idx="0"/>
+    <cs:fillRef idx="0"/>
+    <cs:effectRef idx="0"/>
+    <cs:fontRef idx="minor">
+      <a:schemeClr val="lt1">
+        <a:lumMod val="85000"/>
+      </a:schemeClr>
+    </cs:fontRef>
+    <cs:defRPr sz="900" b="1" kern="1200" cap="all"/>
+  </cs:axisTitle>
+  <cs:categoryAxis>
+    <cs:lnRef idx="0"/>
+    <cs:fillRef idx="0"/>
+    <cs:effectRef idx="0"/>
+    <cs:fontRef idx="minor">
+      <a:schemeClr val="lt1">
+        <a:lumMod val="85000"/>
+      </a:schemeClr>
+    </cs:fontRef>
+    <cs:spPr>
+      <a:ln w="12700" cap="flat" cmpd="sng" algn="ctr">
+        <a:solidFill>
+          <a:schemeClr val="lt1">
+            <a:lumMod val="95000"/>
+            <a:alpha val="54000"/>
+          </a:schemeClr>
+        </a:solidFill>
+        <a:round/>
+      </a:ln>
+    </cs:spPr>
+    <cs:defRPr sz="900" kern="1200"/>
+  </cs:categoryAxis>
+  <cs:chartArea>
+    <cs:lnRef idx="0"/>
+    <cs:fillRef idx="0"/>
+    <cs:effectRef idx="0"/>
+    <cs:fontRef idx="minor">
+      <a:schemeClr val="dk1"/>
+    </cs:fontRef>
+    <cs:spPr>
+      <a:gradFill flip="none" rotWithShape="1">
+        <a:gsLst>
+          <a:gs pos="0">
+            <a:schemeClr val="dk1">
+              <a:lumMod val="65000"/>
+              <a:lumOff val="35000"/>
+            </a:schemeClr>
+          </a:gs>
+          <a:gs pos="100000">
+            <a:schemeClr val="dk1">
+              <a:lumMod val="85000"/>
+              <a:lumOff val="15000"/>
+            </a:schemeClr>
+          </a:gs>
+        </a:gsLst>
+        <a:path path="circle">
+          <a:fillToRect l="50000" t="50000" r="50000" b="50000"/>
+        </a:path>
+        <a:tileRect/>
+      </a:gradFill>
+    </cs:spPr>
+    <cs:defRPr sz="1000" kern="1200"/>
+  </cs:chartArea>
+  <cs:dataLabel>
+    <cs:lnRef idx="0"/>
+    <cs:fillRef idx="0"/>
+    <cs:effectRef idx="0"/>
+    <cs:fontRef idx="minor">
+      <a:schemeClr val="lt1">
+        <a:lumMod val="85000"/>
+      </a:schemeClr>
+    </cs:fontRef>
+    <cs:defRPr sz="900" kern="1200"/>
+  </cs:dataLabel>
+  <cs:dataLabelCallout>
+    <cs:lnRef idx="0"/>
+    <cs:fillRef idx="0"/>
+    <cs:effectRef idx="0"/>
+    <cs:fontRef idx="minor">
+      <a:schemeClr val="dk1">
+        <a:lumMod val="65000"/>
+        <a:lumOff val="35000"/>
+      </a:schemeClr>
+    </cs:fontRef>
+    <cs:spPr>
+      <a:solidFill>
+        <a:schemeClr val="lt1"/>
+      </a:solidFill>
+    </cs:spPr>
+    <cs:defRPr sz="900" kern="1200"/>
+    <cs:bodyPr rot="0" spcFirstLastPara="1" vertOverflow="clip" horzOverflow="clip" vert="horz" wrap="square" lIns="36576" tIns="18288" rIns="36576" bIns="18288" anchor="ctr" anchorCtr="1">
+      <a:spAutoFit/>
+    </cs:bodyPr>
+  </cs:dataLabelCallout>
+  <cs:dataPoint>
+    <cs:lnRef idx="0"/>
+    <cs:fillRef idx="3">
+      <cs:styleClr val="auto"/>
+    </cs:fillRef>
+    <cs:effectRef idx="3"/>
+    <cs:fontRef idx="minor">
+      <a:schemeClr val="lt1"/>
+    </cs:fontRef>
+  </cs:dataPoint>
+  <cs:dataPoint3D>
+    <cs:lnRef idx="0"/>
+    <cs:fillRef idx="3">
+      <cs:styleClr val="auto"/>
+    </cs:fillRef>
+    <cs:effectRef idx="3"/>
+    <cs:fontRef idx="minor">
+      <a:schemeClr val="lt1"/>
+    </cs:fontRef>
+  </cs:dataPoint3D>
+  <cs:dataPointLine>
+    <cs:lnRef idx="0">
+      <cs:styleClr val="auto"/>
+    </cs:lnRef>
+    <cs:fillRef idx="3"/>
+    <cs:effectRef idx="3"/>
+    <cs:fontRef idx="minor">
+      <a:schemeClr val="lt1"/>
+    </cs:fontRef>
+    <cs:spPr>
+      <a:ln w="34925" cap="rnd">
+        <a:solidFill>
+          <a:schemeClr val="phClr"/>
+        </a:solidFill>
+        <a:round/>
+      </a:ln>
+    </cs:spPr>
+  </cs:dataPointLine>
+  <cs:dataPointMarker>
+    <cs:lnRef idx="0">
+      <cs:styleClr val="auto"/>
+    </cs:lnRef>
+    <cs:fillRef idx="3">
+      <cs:styleClr val="auto"/>
+    </cs:fillRef>
+    <cs:effectRef idx="3"/>
+    <cs:fontRef idx="minor">
+      <a:schemeClr val="lt1"/>
+    </cs:fontRef>
+    <cs:spPr>
+      <a:ln w="9525">
+        <a:solidFill>
+          <a:schemeClr val="phClr"/>
+        </a:solidFill>
+        <a:round/>
+      </a:ln>
+    </cs:spPr>
+  </cs:dataPointMarker>
+  <cs:dataPointMarkerLayout symbol="circle" size="6"/>
+  <cs:dataPointWireframe>
+    <cs:lnRef idx="0">
+      <cs:styleClr val="auto"/>
+    </cs:lnRef>
+    <cs:fillRef idx="3"/>
+    <cs:effectRef idx="3"/>
+    <cs:fontRef idx="minor">
+      <a:schemeClr val="lt1"/>
+    </cs:fontRef>
+    <cs:spPr>
+      <a:ln w="9525" cap="rnd">
+        <a:solidFill>
+          <a:schemeClr val="phClr"/>
+        </a:solidFill>
+        <a:round/>
+      </a:ln>
+    </cs:spPr>
+  </cs:dataPointWireframe>
+  <cs:dataTable>
+    <cs:lnRef idx="0"/>
+    <cs:fillRef idx="0"/>
+    <cs:effectRef idx="0"/>
+    <cs:fontRef idx="minor">
+      <a:schemeClr val="lt1">
+        <a:lumMod val="85000"/>
+      </a:schemeClr>
+    </cs:fontRef>
+    <cs:spPr>
+      <a:ln w="9525">
+        <a:solidFill>
+          <a:schemeClr val="lt1">
+            <a:lumMod val="95000"/>
+            <a:alpha val="54000"/>
+          </a:schemeClr>
+        </a:solidFill>
+      </a:ln>
+    </cs:spPr>
+    <cs:defRPr sz="900" kern="1200"/>
+  </cs:dataTable>
+  <cs:downBar>
+    <cs:lnRef idx="0"/>
+    <cs:fillRef idx="0"/>
+    <cs:effectRef idx="0"/>
+    <cs:fontRef idx="minor">
+      <a:schemeClr val="lt1"/>
+    </cs:fontRef>
+    <cs:spPr>
+      <a:solidFill>
+        <a:schemeClr val="dk1">
+          <a:lumMod val="75000"/>
+          <a:lumOff val="25000"/>
+        </a:schemeClr>
+      </a:solidFill>
+      <a:ln w="9525">
+        <a:solidFill>
+          <a:schemeClr val="lt1">
+            <a:lumMod val="95000"/>
+            <a:alpha val="54000"/>
+          </a:schemeClr>
+        </a:solidFill>
+      </a:ln>
+    </cs:spPr>
+  </cs:downBar>
+  <cs:dropLine>
+    <cs:lnRef idx="0"/>
+    <cs:fillRef idx="0"/>
+    <cs:effectRef idx="0"/>
+    <cs:fontRef idx="minor">
+      <a:schemeClr val="lt1"/>
+    </cs:fontRef>
+    <cs:spPr>
+      <a:ln w="9525">
+        <a:solidFill>
+          <a:schemeClr val="lt1">
+            <a:lumMod val="95000"/>
+            <a:alpha val="54000"/>
+          </a:schemeClr>
+        </a:solidFill>
+        <a:prstDash val="dash"/>
+      </a:ln>
+    </cs:spPr>
+  </cs:dropLine>
+  <cs:errorBar>
+    <cs:lnRef idx="0"/>
+    <cs:fillRef idx="0"/>
+    <cs:effectRef idx="0"/>
+    <cs:fontRef idx="minor">
+      <a:schemeClr val="lt1"/>
+    </cs:fontRef>
+    <cs:spPr>
+      <a:ln w="9525" cap="flat" cmpd="sng" algn="ctr">
+        <a:solidFill>
+          <a:schemeClr val="lt1">
+            <a:lumMod val="95000"/>
+          </a:schemeClr>
+        </a:solidFill>
+        <a:round/>
+      </a:ln>
+    </cs:spPr>
+  </cs:errorBar>
+  <cs:floor>
+    <cs:lnRef idx="0"/>
+    <cs:fillRef idx="0"/>
+    <cs:effectRef idx="0"/>
+    <cs:fontRef idx="minor">
+      <a:schemeClr val="lt1"/>
+    </cs:fontRef>
+  </cs:floor>
+  <cs:gridlineMajor>
+    <cs:lnRef idx="0"/>
+    <cs:fillRef idx="0"/>
+    <cs:effectRef idx="0"/>
+    <cs:fontRef idx="minor">
+      <a:schemeClr val="lt1"/>
+    </cs:fontRef>
+    <cs:spPr>
+      <a:ln w="9525" cap="flat" cmpd="sng" algn="ctr">
+        <a:solidFill>
+          <a:schemeClr val="lt1">
+            <a:lumMod val="95000"/>
+            <a:alpha val="10000"/>
+          </a:schemeClr>
+        </a:solidFill>
+        <a:round/>
+      </a:ln>
+    </cs:spPr>
+  </cs:gridlineMajor>
+  <cs:gridlineMinor>
+    <cs:lnRef idx="0"/>
+    <cs:fillRef idx="0"/>
+    <cs:effectRef idx="0"/>
+    <cs:fontRef idx="minor">
+      <a:schemeClr val="lt1"/>
+    </cs:fontRef>
+    <cs:spPr>
+      <a:ln>
+        <a:solidFill>
+          <a:schemeClr val="lt1">
+            <a:lumMod val="95000"/>
+            <a:alpha val="5000"/>
+          </a:schemeClr>
+        </a:solidFill>
+      </a:ln>
+    </cs:spPr>
+  </cs:gridlineMinor>
+  <cs:hiLoLine>
+    <cs:lnRef idx="0"/>
+    <cs:fillRef idx="0"/>
+    <cs:effectRef idx="0"/>
+    <cs:fontRef idx="minor">
+      <a:schemeClr val="lt1"/>
+    </cs:fontRef>
+    <cs:spPr>
+      <a:ln w="9525">
+        <a:solidFill>
+          <a:schemeClr val="lt1">
+            <a:lumMod val="95000"/>
+            <a:alpha val="54000"/>
+          </a:schemeClr>
+        </a:solidFill>
+        <a:prstDash val="dash"/>
+      </a:ln>
+    </cs:spPr>
+  </cs:hiLoLine>
+  <cs:leaderLine>
+    <cs:lnRef idx="0"/>
+    <cs:fillRef idx="0"/>
+    <cs:effectRef idx="0"/>
+    <cs:fontRef idx="minor">
+      <a:schemeClr val="lt1"/>
+    </cs:fontRef>
+    <cs:spPr>
+      <a:ln w="9525">
+        <a:solidFill>
+          <a:schemeClr val="lt1">
+            <a:lumMod val="95000"/>
+            <a:alpha val="54000"/>
+          </a:schemeClr>
+        </a:solidFill>
+      </a:ln>
+    </cs:spPr>
+  </cs:leaderLine>
+  <cs:legend>
+    <cs:lnRef idx="0"/>
+    <cs:fillRef idx="0"/>
+    <cs:effectRef idx="0"/>
+    <cs:fontRef idx="minor">
+      <a:schemeClr val="lt1">
+        <a:lumMod val="85000"/>
+      </a:schemeClr>
+    </cs:fontRef>
+    <cs:defRPr sz="900" kern="1200"/>
+  </cs:legend>
+  <cs:plotArea>
+    <cs:lnRef idx="0"/>
+    <cs:fillRef idx="0"/>
+    <cs:effectRef idx="0"/>
+    <cs:fontRef idx="minor">
+      <a:schemeClr val="lt1"/>
+    </cs:fontRef>
+  </cs:plotArea>
+  <cs:plotArea3D>
+    <cs:lnRef idx="0"/>
+    <cs:fillRef idx="0"/>
+    <cs:effectRef idx="0"/>
+    <cs:fontRef idx="minor">
+      <a:schemeClr val="lt1"/>
+    </cs:fontRef>
+  </cs:plotArea3D>
+  <cs:seriesAxis>
+    <cs:lnRef idx="0"/>
+    <cs:fillRef idx="0"/>
+    <cs:effectRef idx="0"/>
+    <cs:fontRef idx="minor">
+      <a:schemeClr val="lt1">
+        <a:lumMod val="85000"/>
+      </a:schemeClr>
+    </cs:fontRef>
+    <cs:spPr>
+      <a:ln w="12700" cap="flat" cmpd="sng" algn="ctr">
+        <a:solidFill>
+          <a:schemeClr val="lt1">
+            <a:lumMod val="95000"/>
+            <a:alpha val="54000"/>
+          </a:schemeClr>
+        </a:solidFill>
+        <a:round/>
+      </a:ln>
+    </cs:spPr>
+    <cs:defRPr sz="900" kern="1200"/>
+  </cs:seriesAxis>
+  <cs:seriesLine>
+    <cs:lnRef idx="0"/>
+    <cs:fillRef idx="0"/>
+    <cs:effectRef idx="0"/>
+    <cs:fontRef idx="minor">
+      <a:schemeClr val="lt1"/>
+    </cs:fontRef>
+    <cs:spPr>
+      <a:ln w="9525" cap="flat" cmpd="sng" algn="ctr">
+        <a:solidFill>
+          <a:schemeClr val="lt1">
+            <a:lumMod val="95000"/>
+            <a:alpha val="54000"/>
+          </a:schemeClr>
+        </a:solidFill>
+        <a:round/>
+      </a:ln>
+    </cs:spPr>
+  </cs:seriesLine>
+  <cs:title>
+    <cs:lnRef idx="0"/>
+    <cs:fillRef idx="0"/>
+    <cs:effectRef idx="0"/>
+    <cs:fontRef idx="minor">
+      <a:schemeClr val="lt1">
+        <a:lumMod val="95000"/>
+      </a:schemeClr>
+    </cs:fontRef>
+    <cs:defRPr sz="1600" b="1" kern="1200" spc="100" baseline="0">
+      <a:effectLst>
+        <a:outerShdw blurRad="50800" dist="38100" dir="5400000" algn="t" rotWithShape="0">
+          <a:prstClr val="black">
+            <a:alpha val="40000"/>
+          </a:prstClr>
+        </a:outerShdw>
+      </a:effectLst>
+    </cs:defRPr>
+  </cs:title>
+  <cs:trendline>
+    <cs:lnRef idx="0">
+      <cs:styleClr val="auto"/>
+    </cs:lnRef>
+    <cs:fillRef idx="0"/>
+    <cs:effectRef idx="0"/>
+    <cs:fontRef idx="minor">
+      <a:schemeClr val="lt1"/>
+    </cs:fontRef>
+    <cs:spPr>
+      <a:ln w="19050" cap="rnd">
+        <a:solidFill>
+          <a:schemeClr val="phClr"/>
+        </a:solidFill>
+      </a:ln>
+    </cs:spPr>
+  </cs:trendline>
+  <cs:trendlineLabel>
+    <cs:lnRef idx="0"/>
+    <cs:fillRef idx="0"/>
+    <cs:effectRef idx="0"/>
+    <cs:fontRef idx="minor">
+      <a:schemeClr val="lt1">
+        <a:lumMod val="85000"/>
+      </a:schemeClr>
+    </cs:fontRef>
+    <cs:defRPr sz="900" kern="1200"/>
+  </cs:trendlineLabel>
+  <cs:upBar>
+    <cs:lnRef idx="0"/>
+    <cs:fillRef idx="0"/>
+    <cs:effectRef idx="0"/>
+    <cs:fontRef idx="minor">
+      <a:schemeClr val="lt1"/>
+    </cs:fontRef>
+    <cs:spPr>
+      <a:solidFill>
+        <a:schemeClr val="lt1"/>
+      </a:solidFill>
+      <a:ln w="9525">
+        <a:solidFill>
+          <a:schemeClr val="lt1">
+            <a:lumMod val="95000"/>
+            <a:alpha val="54000"/>
+          </a:schemeClr>
+        </a:solidFill>
+      </a:ln>
+    </cs:spPr>
+  </cs:upBar>
+  <cs:valueAxis>
+    <cs:lnRef idx="0"/>
+    <cs:fillRef idx="0"/>
+    <cs:effectRef idx="0"/>
+    <cs:fontRef idx="minor">
+      <a:schemeClr val="lt1">
+        <a:lumMod val="85000"/>
+      </a:schemeClr>
+    </cs:fontRef>
+    <cs:defRPr sz="900" kern="1200"/>
+  </cs:valueAxis>
+  <cs:wall>
+    <cs:lnRef idx="0"/>
+    <cs:fillRef idx="0"/>
+    <cs:effectRef idx="0"/>
+    <cs:fontRef idx="minor">
+      <a:schemeClr val="lt1"/>
+    </cs:fontRef>
+  </cs:wall>
+</cs:chartStyle>
+</file>
+
+<file path=word/charts/style3.xml><?xml version="1.0" encoding="utf-8"?>
+<cs:chartStyle xmlns:cs="http://schemas.microsoft.com/office/drawing/2012/chartStyle" xmlns:a="http://schemas.openxmlformats.org/drawingml/2006/main" id="222">
+  <cs:axisTitle>
+    <cs:lnRef idx="0"/>
+    <cs:fillRef idx="0"/>
+    <cs:effectRef idx="0"/>
+    <cs:fontRef idx="minor">
+      <a:schemeClr val="lt1">
+        <a:lumMod val="85000"/>
+      </a:schemeClr>
+    </cs:fontRef>
+    <cs:defRPr sz="900" b="1" kern="1200" cap="all"/>
+  </cs:axisTitle>
+  <cs:categoryAxis>
+    <cs:lnRef idx="0"/>
+    <cs:fillRef idx="0"/>
+    <cs:effectRef idx="0"/>
+    <cs:fontRef idx="minor">
+      <a:schemeClr val="lt1">
+        <a:lumMod val="85000"/>
+      </a:schemeClr>
+    </cs:fontRef>
+    <cs:spPr>
+      <a:ln w="12700" cap="flat" cmpd="sng" algn="ctr">
+        <a:solidFill>
+          <a:schemeClr val="lt1">
+            <a:lumMod val="95000"/>
+            <a:alpha val="54000"/>
+          </a:schemeClr>
+        </a:solidFill>
+        <a:round/>
+      </a:ln>
+    </cs:spPr>
+    <cs:defRPr sz="900" kern="1200"/>
+  </cs:categoryAxis>
+  <cs:chartArea>
+    <cs:lnRef idx="0"/>
+    <cs:fillRef idx="0"/>
+    <cs:effectRef idx="0"/>
+    <cs:fontRef idx="minor">
+      <a:schemeClr val="dk1"/>
+    </cs:fontRef>
+    <cs:spPr>
+      <a:gradFill flip="none" rotWithShape="1">
+        <a:gsLst>
+          <a:gs pos="0">
+            <a:schemeClr val="dk1">
+              <a:lumMod val="65000"/>
+              <a:lumOff val="35000"/>
+            </a:schemeClr>
+          </a:gs>
+          <a:gs pos="100000">
+            <a:schemeClr val="dk1">
+              <a:lumMod val="85000"/>
+              <a:lumOff val="15000"/>
+            </a:schemeClr>
+          </a:gs>
+        </a:gsLst>
+        <a:path path="circle">
+          <a:fillToRect l="50000" t="50000" r="50000" b="50000"/>
+        </a:path>
+        <a:tileRect/>
+      </a:gradFill>
+    </cs:spPr>
+    <cs:defRPr sz="1000" kern="1200"/>
+  </cs:chartArea>
+  <cs:dataLabel>
+    <cs:lnRef idx="0"/>
+    <cs:fillRef idx="0"/>
+    <cs:effectRef idx="0"/>
+    <cs:fontRef idx="minor">
+      <a:schemeClr val="lt1">
+        <a:lumMod val="85000"/>
+      </a:schemeClr>
+    </cs:fontRef>
+    <cs:defRPr sz="900" kern="1200"/>
+  </cs:dataLabel>
+  <cs:dataLabelCallout>
+    <cs:lnRef idx="0"/>
+    <cs:fillRef idx="0"/>
+    <cs:effectRef idx="0"/>
+    <cs:fontRef idx="minor">
+      <a:schemeClr val="dk1">
+        <a:lumMod val="65000"/>
+        <a:lumOff val="35000"/>
+      </a:schemeClr>
+    </cs:fontRef>
+    <cs:spPr>
+      <a:solidFill>
+        <a:schemeClr val="lt1"/>
+      </a:solidFill>
+    </cs:spPr>
+    <cs:defRPr sz="900" kern="1200"/>
+    <cs:bodyPr rot="0" spcFirstLastPara="1" vertOverflow="clip" horzOverflow="clip" vert="horz" wrap="square" lIns="36576" tIns="18288" rIns="36576" bIns="18288" anchor="ctr" anchorCtr="1">
+      <a:spAutoFit/>
+    </cs:bodyPr>
+  </cs:dataLabelCallout>
+  <cs:dataPoint>
+    <cs:lnRef idx="0"/>
+    <cs:fillRef idx="3">
+      <cs:styleClr val="auto"/>
+    </cs:fillRef>
+    <cs:effectRef idx="3"/>
+    <cs:fontRef idx="minor">
+      <a:schemeClr val="tx1"/>
+    </cs:fontRef>
+  </cs:dataPoint>
+  <cs:dataPoint3D>
+    <cs:lnRef idx="0"/>
+    <cs:fillRef idx="3">
+      <cs:styleClr val="auto"/>
+    </cs:fillRef>
+    <cs:effectRef idx="3"/>
+    <cs:fontRef idx="minor">
+      <a:schemeClr val="tx1"/>
+    </cs:fontRef>
+  </cs:dataPoint3D>
+  <cs:dataPointLine>
+    <cs:lnRef idx="0">
+      <cs:styleClr val="auto"/>
+    </cs:lnRef>
+    <cs:fillRef idx="3"/>
+    <cs:effectRef idx="3"/>
+    <cs:fontRef idx="minor">
+      <a:schemeClr val="tx1"/>
+    </cs:fontRef>
+    <cs:spPr>
+      <a:ln w="34925" cap="rnd">
+        <a:solidFill>
+          <a:schemeClr val="phClr"/>
+        </a:solidFill>
+        <a:round/>
+      </a:ln>
+    </cs:spPr>
+  </cs:dataPointLine>
+  <cs:dataPointMarker>
+    <cs:lnRef idx="0">
+      <cs:styleClr val="auto"/>
+    </cs:lnRef>
+    <cs:fillRef idx="3">
+      <cs:styleClr val="auto"/>
+    </cs:fillRef>
+    <cs:effectRef idx="3"/>
+    <cs:fontRef idx="minor">
+      <a:schemeClr val="tx1"/>
+    </cs:fontRef>
+    <cs:spPr>
+      <a:ln w="9525">
+        <a:solidFill>
+          <a:schemeClr val="phClr"/>
+        </a:solidFill>
+        <a:round/>
+      </a:ln>
+    </cs:spPr>
+  </cs:dataPointMarker>
+  <cs:dataPointMarkerLayout size="5"/>
+  <cs:dataPointWireframe>
+    <cs:lnRef idx="0">
+      <cs:styleClr val="auto"/>
+    </cs:lnRef>
+    <cs:fillRef idx="3"/>
+    <cs:effectRef idx="3"/>
+    <cs:fontRef idx="minor">
+      <a:schemeClr val="tx1"/>
+    </cs:fontRef>
+    <cs:spPr>
+      <a:ln w="9525" cap="rnd">
+        <a:solidFill>
+          <a:schemeClr val="phClr"/>
+        </a:solidFill>
+        <a:round/>
+      </a:ln>
+    </cs:spPr>
+  </cs:dataPointWireframe>
+  <cs:dataTable>
+    <cs:lnRef idx="0"/>
+    <cs:fillRef idx="0"/>
+    <cs:effectRef idx="0"/>
+    <cs:fontRef idx="minor">
+      <a:schemeClr val="lt1">
+        <a:lumMod val="85000"/>
+      </a:schemeClr>
+    </cs:fontRef>
+    <cs:spPr>
+      <a:ln w="9525">
+        <a:solidFill>
+          <a:schemeClr val="lt1">
+            <a:lumMod val="95000"/>
+            <a:alpha val="54000"/>
+          </a:schemeClr>
+        </a:solidFill>
+      </a:ln>
+    </cs:spPr>
+    <cs:defRPr sz="900" kern="1200"/>
+  </cs:dataTable>
+  <cs:downBar>
+    <cs:lnRef idx="0"/>
+    <cs:fillRef idx="0"/>
+    <cs:effectRef idx="0"/>
+    <cs:fontRef idx="minor">
+      <a:schemeClr val="tx1"/>
+    </cs:fontRef>
+    <cs:spPr>
+      <a:solidFill>
+        <a:schemeClr val="dk1">
+          <a:lumMod val="75000"/>
+          <a:lumOff val="25000"/>
+        </a:schemeClr>
+      </a:solidFill>
+      <a:ln w="9525">
+        <a:solidFill>
+          <a:schemeClr val="lt1">
+            <a:lumMod val="95000"/>
+            <a:alpha val="54000"/>
+          </a:schemeClr>
+        </a:solidFill>
+      </a:ln>
+    </cs:spPr>
+  </cs:downBar>
+  <cs:dropLine>
+    <cs:lnRef idx="0"/>
+    <cs:fillRef idx="0"/>
+    <cs:effectRef idx="0"/>
+    <cs:fontRef idx="minor">
+      <a:schemeClr val="tx1"/>
+    </cs:fontRef>
+    <cs:spPr>
+      <a:ln w="9525">
+        <a:solidFill>
+          <a:schemeClr val="lt1">
+            <a:lumMod val="95000"/>
+            <a:alpha val="54000"/>
+          </a:schemeClr>
+        </a:solidFill>
+        <a:prstDash val="dash"/>
+      </a:ln>
+    </cs:spPr>
+  </cs:dropLine>
+  <cs:errorBar>
+    <cs:lnRef idx="0"/>
+    <cs:fillRef idx="0"/>
+    <cs:effectRef idx="0"/>
+    <cs:fontRef idx="minor">
+      <a:schemeClr val="tx1"/>
+    </cs:fontRef>
+    <cs:spPr>
+      <a:ln w="9525" cap="flat" cmpd="sng" algn="ctr">
+        <a:solidFill>
+          <a:schemeClr val="lt1">
+            <a:lumMod val="95000"/>
+          </a:schemeClr>
+        </a:solidFill>
+        <a:round/>
+      </a:ln>
+    </cs:spPr>
+  </cs:errorBar>
+  <cs:floor>
+    <cs:lnRef idx="0"/>
+    <cs:fillRef idx="0"/>
+    <cs:effectRef idx="0"/>
+    <cs:fontRef idx="minor">
+      <a:schemeClr val="tx1"/>
+    </cs:fontRef>
+  </cs:floor>
+  <cs:gridlineMajor>
+    <cs:lnRef idx="0"/>
+    <cs:fillRef idx="0"/>
+    <cs:effectRef idx="0"/>
+    <cs:fontRef idx="minor">
+      <a:schemeClr val="tx1"/>
+    </cs:fontRef>
+    <cs:spPr>
+      <a:ln w="9525" cap="flat" cmpd="sng" algn="ctr">
+        <a:solidFill>
+          <a:schemeClr val="lt1">
+            <a:lumMod val="95000"/>
+            <a:alpha val="10000"/>
+          </a:schemeClr>
+        </a:solidFill>
+        <a:round/>
+      </a:ln>
+    </cs:spPr>
+  </cs:gridlineMajor>
+  <cs:gridlineMinor>
+    <cs:lnRef idx="0"/>
+    <cs:fillRef idx="0"/>
+    <cs:effectRef idx="0"/>
+    <cs:fontRef idx="minor">
+      <a:schemeClr val="tx1"/>
+    </cs:fontRef>
+    <cs:spPr>
+      <a:ln>
+        <a:solidFill>
+          <a:schemeClr val="lt1">
+            <a:lumMod val="95000"/>
+            <a:alpha val="5000"/>
+          </a:schemeClr>
+        </a:solidFill>
+      </a:ln>
+    </cs:spPr>
+  </cs:gridlineMinor>
+  <cs:hiLoLine>
+    <cs:lnRef idx="0"/>
+    <cs:fillRef idx="0"/>
+    <cs:effectRef idx="0"/>
+    <cs:fontRef idx="minor">
+      <a:schemeClr val="tx1"/>
+    </cs:fontRef>
+    <cs:spPr>
+      <a:ln w="9525">
+        <a:solidFill>
+          <a:schemeClr val="lt1">
+            <a:lumMod val="95000"/>
+            <a:alpha val="54000"/>
+          </a:schemeClr>
+        </a:solidFill>
+        <a:prstDash val="dash"/>
+      </a:ln>
+    </cs:spPr>
+  </cs:hiLoLine>
+  <cs:leaderLine>
+    <cs:lnRef idx="0"/>
+    <cs:fillRef idx="0"/>
+    <cs:effectRef idx="0"/>
+    <cs:fontRef idx="minor">
+      <a:schemeClr val="tx1"/>
+    </cs:fontRef>
+    <cs:spPr>
+      <a:ln w="9525">
+        <a:solidFill>
+          <a:schemeClr val="lt1">
+            <a:lumMod val="95000"/>
+            <a:alpha val="54000"/>
+          </a:schemeClr>
+        </a:solidFill>
+      </a:ln>
+    </cs:spPr>
+  </cs:leaderLine>
+  <cs:legend>
+    <cs:lnRef idx="0"/>
+    <cs:fillRef idx="0"/>
+    <cs:effectRef idx="0"/>
+    <cs:fontRef idx="minor">
+      <a:schemeClr val="lt1">
+        <a:lumMod val="85000"/>
+      </a:schemeClr>
+    </cs:fontRef>
+    <cs:defRPr sz="900" kern="1200"/>
+  </cs:legend>
+  <cs:plotArea>
+    <cs:lnRef idx="0"/>
+    <cs:fillRef idx="0"/>
+    <cs:effectRef idx="0"/>
+    <cs:fontRef idx="minor">
+      <a:schemeClr val="tx1"/>
+    </cs:fontRef>
+  </cs:plotArea>
+  <cs:plotArea3D>
+    <cs:lnRef idx="0"/>
+    <cs:fillRef idx="0"/>
+    <cs:effectRef idx="0"/>
+    <cs:fontRef idx="minor">
+      <a:schemeClr val="tx1"/>
+    </cs:fontRef>
+  </cs:plotArea3D>
+  <cs:seriesAxis>
+    <cs:lnRef idx="0"/>
+    <cs:fillRef idx="0"/>
+    <cs:effectRef idx="0"/>
+    <cs:fontRef idx="minor">
+      <a:schemeClr val="lt1">
+        <a:lumMod val="85000"/>
+      </a:schemeClr>
+    </cs:fontRef>
+    <cs:spPr>
+      <a:ln w="12700" cap="flat" cmpd="sng" algn="ctr">
+        <a:solidFill>
+          <a:schemeClr val="lt1">
+            <a:lumMod val="95000"/>
+            <a:alpha val="54000"/>
+          </a:schemeClr>
+        </a:solidFill>
+        <a:round/>
+      </a:ln>
+    </cs:spPr>
+    <cs:defRPr sz="900" kern="1200"/>
+  </cs:seriesAxis>
+  <cs:seriesLine>
+    <cs:lnRef idx="0"/>
+    <cs:fillRef idx="0"/>
+    <cs:effectRef idx="0"/>
+    <cs:fontRef idx="minor">
+      <a:schemeClr val="lt1"/>
+    </cs:fontRef>
+    <cs:spPr>
+      <a:ln w="9525" cap="flat" cmpd="sng" algn="ctr">
+        <a:solidFill>
+          <a:schemeClr val="lt1">
+            <a:lumMod val="95000"/>
+            <a:alpha val="54000"/>
+          </a:schemeClr>
+        </a:solidFill>
+        <a:round/>
+      </a:ln>
+    </cs:spPr>
+  </cs:seriesLine>
+  <cs:title>
+    <cs:lnRef idx="0"/>
+    <cs:fillRef idx="0"/>
+    <cs:effectRef idx="0"/>
+    <cs:fontRef idx="minor">
+      <a:schemeClr val="lt1">
+        <a:lumMod val="95000"/>
+      </a:schemeClr>
+    </cs:fontRef>
+    <cs:defRPr sz="1600" b="1" kern="1200" spc="100" baseline="0">
+      <a:effectLst>
+        <a:outerShdw blurRad="50800" dist="38100" dir="5400000" algn="t" rotWithShape="0">
+          <a:prstClr val="black">
+            <a:alpha val="40000"/>
+          </a:prstClr>
+        </a:outerShdw>
+      </a:effectLst>
+    </cs:defRPr>
+  </cs:title>
+  <cs:trendline>
+    <cs:lnRef idx="0">
+      <cs:styleClr val="auto"/>
+    </cs:lnRef>
+    <cs:fillRef idx="0"/>
+    <cs:effectRef idx="0"/>
+    <cs:fontRef idx="minor">
+      <a:schemeClr val="tx1"/>
+    </cs:fontRef>
+    <cs:spPr>
+      <a:ln w="19050" cap="rnd">
+        <a:solidFill>
+          <a:schemeClr val="phClr"/>
+        </a:solidFill>
+      </a:ln>
+    </cs:spPr>
+  </cs:trendline>
+  <cs:trendlineLabel>
+    <cs:lnRef idx="0"/>
+    <cs:fillRef idx="0"/>
+    <cs:effectRef idx="0"/>
+    <cs:fontRef idx="minor">
+      <a:schemeClr val="lt1">
+        <a:lumMod val="85000"/>
+      </a:schemeClr>
+    </cs:fontRef>
+    <cs:defRPr sz="900" kern="1200"/>
+  </cs:trendlineLabel>
+  <cs:upBar>
+    <cs:lnRef idx="0"/>
+    <cs:fillRef idx="0"/>
+    <cs:effectRef idx="0"/>
+    <cs:fontRef idx="minor">
+      <a:schemeClr val="tx1"/>
+    </cs:fontRef>
+    <cs:spPr>
+      <a:solidFill>
+        <a:schemeClr val="lt1"/>
+      </a:solidFill>
+      <a:ln w="9525">
+        <a:solidFill>
+          <a:schemeClr val="lt1">
+            <a:lumMod val="95000"/>
+            <a:alpha val="54000"/>
+          </a:schemeClr>
+        </a:solidFill>
+      </a:ln>
+    </cs:spPr>
+  </cs:upBar>
+  <cs:valueAxis>
+    <cs:lnRef idx="0"/>
+    <cs:fillRef idx="0"/>
+    <cs:effectRef idx="0"/>
+    <cs:fontRef idx="minor">
+      <a:schemeClr val="lt1">
+        <a:lumMod val="85000"/>
+      </a:schemeClr>
+    </cs:fontRef>
+    <cs:defRPr sz="900" kern="1200"/>
+  </cs:valueAxis>
+  <cs:wall>
+    <cs:lnRef idx="0"/>
+    <cs:fillRef idx="0"/>
+    <cs:effectRef idx="0"/>
+    <cs:fontRef idx="minor">
+      <a:schemeClr val="tx1"/>
     </cs:fontRef>
   </cs:wall>
 </cs:chartStyle>

--- a/Gráficos.docx
+++ b/Gráficos.docx
@@ -298,7 +298,7 @@
           <w:noProof/>
         </w:rPr>
         <w:drawing>
-          <wp:inline distT="0" distB="0" distL="0" distR="0" wp14:anchorId="7B3DD987" wp14:editId="077E4CBC">
+          <wp:inline distT="0" distB="0" distL="0" distR="0" wp14:anchorId="7B3DD987" wp14:editId="681A43C5">
             <wp:extent cx="6858000" cy="3776980"/>
             <wp:effectExtent l="0" t="0" r="0" b="0"/>
             <wp:docPr id="4" name="Gráfico 4">
@@ -539,31 +539,7 @@
           <w:szCs w:val="28"/>
           <w:lang w:val="es-MX"/>
         </w:rPr>
-        <w:t xml:space="preserve">Podemos observar que entre las Mujeres y Hombres que No hablan </w:t>
-      </w:r>
-      <w:r>
-        <w:rPr>
-          <w:sz w:val="28"/>
-          <w:szCs w:val="28"/>
-          <w:lang w:val="es-MX"/>
-        </w:rPr>
-        <w:t>Guaraní</w:t>
-      </w:r>
-      <w:r>
-        <w:rPr>
-          <w:sz w:val="28"/>
-          <w:szCs w:val="28"/>
-          <w:lang w:val="es-MX"/>
-        </w:rPr>
-        <w:t xml:space="preserve"> suman un total de</w:t>
-      </w:r>
-      <w:r>
-        <w:rPr>
-          <w:sz w:val="28"/>
-          <w:szCs w:val="28"/>
-          <w:lang w:val="es-MX"/>
-        </w:rPr>
-        <w:t xml:space="preserve"> 13,8%</w:t>
+        <w:t>Podemos observar que entre las Mujeres y Hombres que No hablan Guaraní suman un total de 13,8%</w:t>
       </w:r>
     </w:p>
     <w:p>
@@ -643,7 +619,7 @@
         </w:rPr>
         <w:lastRenderedPageBreak/>
         <w:drawing>
-          <wp:inline distT="0" distB="0" distL="0" distR="0" wp14:anchorId="656A53D2" wp14:editId="1FFD77F5">
+          <wp:inline distT="0" distB="0" distL="0" distR="0" wp14:anchorId="656A53D2" wp14:editId="1788D369">
             <wp:extent cx="6858000" cy="4036695"/>
             <wp:effectExtent l="0" t="0" r="0" b="1905"/>
             <wp:docPr id="10" name="Gráfico 10">
@@ -719,6 +695,194 @@
             <a:graphic xmlns:a="http://schemas.openxmlformats.org/drawingml/2006/main">
               <a:graphicData uri="http://schemas.openxmlformats.org/drawingml/2006/chart">
                 <c:chart xmlns:c="http://schemas.openxmlformats.org/drawingml/2006/chart" xmlns:r="http://schemas.openxmlformats.org/officeDocument/2006/relationships" r:id="rId14"/>
+              </a:graphicData>
+            </a:graphic>
+          </wp:inline>
+        </w:drawing>
+      </w:r>
+    </w:p>
+    <w:p>
+      <w:pPr>
+        <w:jc w:val="both"/>
+        <w:rPr>
+          <w:sz w:val="28"/>
+          <w:szCs w:val="28"/>
+          <w:lang w:val="es-MX"/>
+        </w:rPr>
+      </w:pPr>
+    </w:p>
+    <w:p>
+      <w:pPr>
+        <w:jc w:val="both"/>
+        <w:rPr>
+          <w:sz w:val="28"/>
+          <w:szCs w:val="28"/>
+          <w:lang w:val="es-MX"/>
+        </w:rPr>
+      </w:pPr>
+      <w:r>
+        <w:rPr>
+          <w:sz w:val="28"/>
+          <w:szCs w:val="28"/>
+          <w:lang w:val="es-MX"/>
+        </w:rPr>
+        <w:t>Se observa que el 46% obtiene la materia prima de forma procesada lo cual genera más gastos.</w:t>
+      </w:r>
+    </w:p>
+    <w:p>
+      <w:pPr>
+        <w:jc w:val="both"/>
+        <w:rPr>
+          <w:sz w:val="28"/>
+          <w:szCs w:val="28"/>
+          <w:lang w:val="es-MX"/>
+        </w:rPr>
+      </w:pPr>
+      <w:r>
+        <w:rPr>
+          <w:noProof/>
+        </w:rPr>
+        <w:lastRenderedPageBreak/>
+        <w:drawing>
+          <wp:inline distT="0" distB="0" distL="0" distR="0" wp14:anchorId="0F6627FF" wp14:editId="36B6B98B">
+            <wp:extent cx="6858000" cy="3795395"/>
+            <wp:effectExtent l="0" t="0" r="0" b="0"/>
+            <wp:docPr id="9" name="Gráfico 9">
+              <a:extLst xmlns:a="http://schemas.openxmlformats.org/drawingml/2006/main">
+                <a:ext uri="{FF2B5EF4-FFF2-40B4-BE49-F238E27FC236}">
+                  <a16:creationId xmlns:a16="http://schemas.microsoft.com/office/drawing/2014/main" id="{758797E7-3187-8DE2-3752-A05DE59AD05B}"/>
+                </a:ext>
+              </a:extLst>
+            </wp:docPr>
+            <wp:cNvGraphicFramePr/>
+            <a:graphic xmlns:a="http://schemas.openxmlformats.org/drawingml/2006/main">
+              <a:graphicData uri="http://schemas.openxmlformats.org/drawingml/2006/chart">
+                <c:chart xmlns:c="http://schemas.openxmlformats.org/drawingml/2006/chart" xmlns:r="http://schemas.openxmlformats.org/officeDocument/2006/relationships" r:id="rId15"/>
+              </a:graphicData>
+            </a:graphic>
+          </wp:inline>
+        </w:drawing>
+      </w:r>
+    </w:p>
+    <w:p>
+      <w:pPr>
+        <w:jc w:val="both"/>
+        <w:rPr>
+          <w:sz w:val="28"/>
+          <w:szCs w:val="28"/>
+          <w:lang w:val="es-MX"/>
+        </w:rPr>
+      </w:pPr>
+    </w:p>
+    <w:p>
+      <w:pPr>
+        <w:jc w:val="both"/>
+        <w:rPr>
+          <w:sz w:val="28"/>
+          <w:szCs w:val="28"/>
+          <w:lang w:val="es-MX"/>
+        </w:rPr>
+      </w:pPr>
+      <w:r>
+        <w:rPr>
+          <w:sz w:val="28"/>
+          <w:szCs w:val="28"/>
+          <w:lang w:val="es-MX"/>
+        </w:rPr>
+        <w:t>Podemos observar que el 4% no tiene un método de cobro.</w:t>
+      </w:r>
+    </w:p>
+    <w:p>
+      <w:pPr>
+        <w:jc w:val="both"/>
+        <w:rPr>
+          <w:sz w:val="28"/>
+          <w:szCs w:val="28"/>
+          <w:lang w:val="es-MX"/>
+        </w:rPr>
+      </w:pPr>
+      <w:r>
+        <w:rPr>
+          <w:noProof/>
+        </w:rPr>
+        <w:drawing>
+          <wp:inline distT="0" distB="0" distL="0" distR="0" wp14:anchorId="78983DEF" wp14:editId="7C70B978">
+            <wp:extent cx="6858000" cy="3705860"/>
+            <wp:effectExtent l="0" t="0" r="0" b="8890"/>
+            <wp:docPr id="12" name="Gráfico 12">
+              <a:extLst xmlns:a="http://schemas.openxmlformats.org/drawingml/2006/main">
+                <a:ext uri="{FF2B5EF4-FFF2-40B4-BE49-F238E27FC236}">
+                  <a16:creationId xmlns:a16="http://schemas.microsoft.com/office/drawing/2014/main" id="{2C65B410-871B-27FE-CE8A-6A57513D7899}"/>
+                </a:ext>
+              </a:extLst>
+            </wp:docPr>
+            <wp:cNvGraphicFramePr/>
+            <a:graphic xmlns:a="http://schemas.openxmlformats.org/drawingml/2006/main">
+              <a:graphicData uri="http://schemas.openxmlformats.org/drawingml/2006/chart">
+                <c:chart xmlns:c="http://schemas.openxmlformats.org/drawingml/2006/chart" xmlns:r="http://schemas.openxmlformats.org/officeDocument/2006/relationships" r:id="rId16"/>
+              </a:graphicData>
+            </a:graphic>
+          </wp:inline>
+        </w:drawing>
+      </w:r>
+    </w:p>
+    <w:p>
+      <w:pPr>
+        <w:jc w:val="both"/>
+        <w:rPr>
+          <w:sz w:val="28"/>
+          <w:szCs w:val="28"/>
+          <w:lang w:val="es-MX"/>
+        </w:rPr>
+      </w:pPr>
+    </w:p>
+    <w:p>
+      <w:pPr>
+        <w:jc w:val="both"/>
+        <w:rPr>
+          <w:sz w:val="28"/>
+          <w:szCs w:val="28"/>
+          <w:lang w:val="es-MX"/>
+        </w:rPr>
+      </w:pPr>
+      <w:r>
+        <w:rPr>
+          <w:sz w:val="28"/>
+          <w:szCs w:val="28"/>
+          <w:lang w:val="es-MX"/>
+        </w:rPr>
+        <w:t>Podemos observar que 286 personas no contestaron las preguntas a que tipo de torno utilizan.</w:t>
+      </w:r>
+    </w:p>
+    <w:p>
+      <w:pPr>
+        <w:jc w:val="both"/>
+        <w:rPr>
+          <w:sz w:val="28"/>
+          <w:szCs w:val="28"/>
+          <w:lang w:val="es-MX"/>
+        </w:rPr>
+      </w:pPr>
+      <w:r>
+        <w:rPr>
+          <w:noProof/>
+        </w:rPr>
+        <w:lastRenderedPageBreak/>
+        <w:drawing>
+          <wp:inline distT="0" distB="0" distL="0" distR="0" wp14:anchorId="634A20F9" wp14:editId="2DDFD72F">
+            <wp:extent cx="6727826" cy="3683000"/>
+            <wp:effectExtent l="0" t="0" r="0" b="0"/>
+            <wp:docPr id="13" name="Gráfico 13">
+              <a:extLst xmlns:a="http://schemas.openxmlformats.org/drawingml/2006/main">
+                <a:ext uri="{FF2B5EF4-FFF2-40B4-BE49-F238E27FC236}">
+                  <a16:creationId xmlns:a16="http://schemas.microsoft.com/office/drawing/2014/main" id="{C8DC0991-52D5-9726-D1F4-4CB85DAA670B}"/>
+                </a:ext>
+              </a:extLst>
+            </wp:docPr>
+            <wp:cNvGraphicFramePr/>
+            <a:graphic xmlns:a="http://schemas.openxmlformats.org/drawingml/2006/main">
+              <a:graphicData uri="http://schemas.openxmlformats.org/drawingml/2006/chart">
+                <c:chart xmlns:c="http://schemas.openxmlformats.org/drawingml/2006/chart" xmlns:r="http://schemas.openxmlformats.org/officeDocument/2006/relationships" r:id="rId17"/>
               </a:graphicData>
             </a:graphic>
           </wp:inline>
@@ -2458,6 +2622,4029 @@
 </c:chartSpace>
 </file>
 
+<file path=word/charts/chart10.xml><?xml version="1.0" encoding="utf-8"?>
+<c:chartSpace xmlns:c="http://schemas.openxmlformats.org/drawingml/2006/chart" xmlns:a="http://schemas.openxmlformats.org/drawingml/2006/main" xmlns:r="http://schemas.openxmlformats.org/officeDocument/2006/relationships" xmlns:c16r2="http://schemas.microsoft.com/office/drawing/2015/06/chart">
+  <c:date1904 val="0"/>
+  <c:lang val="es-ES"/>
+  <c:roundedCorners val="0"/>
+  <mc:AlternateContent xmlns:mc="http://schemas.openxmlformats.org/markup-compatibility/2006">
+    <mc:Choice xmlns:c14="http://schemas.microsoft.com/office/drawing/2007/8/2/chart" Requires="c14">
+      <c14:style val="102"/>
+    </mc:Choice>
+    <mc:Fallback>
+      <c:style val="2"/>
+    </mc:Fallback>
+  </mc:AlternateContent>
+  <c:pivotSource>
+    <c:name>[censo aregua.xlsx]obt_materia!TablaDinámica1</c:name>
+    <c:fmtId val="-1"/>
+  </c:pivotSource>
+  <c:chart>
+    <c:title>
+      <c:tx>
+        <c:rich>
+          <a:bodyPr rot="0" spcFirstLastPara="1" vertOverflow="ellipsis" vert="horz" wrap="square" anchor="ctr" anchorCtr="1"/>
+          <a:lstStyle/>
+          <a:p>
+            <a:pPr>
+              <a:defRPr sz="1600" b="1" i="0" u="none" strike="noStrike" kern="1200" spc="100" baseline="0">
+                <a:solidFill>
+                  <a:schemeClr val="lt1">
+                    <a:lumMod val="95000"/>
+                  </a:schemeClr>
+                </a:solidFill>
+                <a:effectLst>
+                  <a:outerShdw blurRad="50800" dist="38100" dir="5400000" algn="t" rotWithShape="0">
+                    <a:prstClr val="black">
+                      <a:alpha val="40000"/>
+                    </a:prstClr>
+                  </a:outerShdw>
+                </a:effectLst>
+                <a:latin typeface="+mn-lt"/>
+                <a:ea typeface="+mn-ea"/>
+                <a:cs typeface="+mn-cs"/>
+              </a:defRPr>
+            </a:pPr>
+            <a:r>
+              <a:rPr lang="en-US"/>
+              <a:t>Obtención de Materia Prima</a:t>
+            </a:r>
+          </a:p>
+        </c:rich>
+      </c:tx>
+      <c:overlay val="0"/>
+      <c:spPr>
+        <a:noFill/>
+        <a:ln>
+          <a:noFill/>
+        </a:ln>
+        <a:effectLst/>
+      </c:spPr>
+      <c:txPr>
+        <a:bodyPr rot="0" spcFirstLastPara="1" vertOverflow="ellipsis" vert="horz" wrap="square" anchor="ctr" anchorCtr="1"/>
+        <a:lstStyle/>
+        <a:p>
+          <a:pPr>
+            <a:defRPr sz="1600" b="1" i="0" u="none" strike="noStrike" kern="1200" spc="100" baseline="0">
+              <a:solidFill>
+                <a:schemeClr val="lt1">
+                  <a:lumMod val="95000"/>
+                </a:schemeClr>
+              </a:solidFill>
+              <a:effectLst>
+                <a:outerShdw blurRad="50800" dist="38100" dir="5400000" algn="t" rotWithShape="0">
+                  <a:prstClr val="black">
+                    <a:alpha val="40000"/>
+                  </a:prstClr>
+                </a:outerShdw>
+              </a:effectLst>
+              <a:latin typeface="+mn-lt"/>
+              <a:ea typeface="+mn-ea"/>
+              <a:cs typeface="+mn-cs"/>
+            </a:defRPr>
+          </a:pPr>
+          <a:endParaRPr lang="es-PY"/>
+        </a:p>
+      </c:txPr>
+    </c:title>
+    <c:autoTitleDeleted val="0"/>
+    <c:pivotFmts>
+      <c:pivotFmt>
+        <c:idx val="0"/>
+        <c:spPr>
+          <a:gradFill rotWithShape="1">
+            <a:gsLst>
+              <a:gs pos="0">
+                <a:schemeClr val="accent6">
+                  <a:satMod val="103000"/>
+                  <a:lumMod val="102000"/>
+                  <a:tint val="94000"/>
+                </a:schemeClr>
+              </a:gs>
+              <a:gs pos="50000">
+                <a:schemeClr val="accent6">
+                  <a:satMod val="110000"/>
+                  <a:lumMod val="100000"/>
+                  <a:shade val="100000"/>
+                </a:schemeClr>
+              </a:gs>
+              <a:gs pos="100000">
+                <a:schemeClr val="accent6">
+                  <a:lumMod val="99000"/>
+                  <a:satMod val="120000"/>
+                  <a:shade val="78000"/>
+                </a:schemeClr>
+              </a:gs>
+            </a:gsLst>
+            <a:lin ang="5400000" scaled="0"/>
+          </a:gradFill>
+          <a:ln>
+            <a:noFill/>
+          </a:ln>
+          <a:effectLst>
+            <a:outerShdw blurRad="57150" dist="19050" dir="5400000" algn="ctr" rotWithShape="0">
+              <a:srgbClr val="000000">
+                <a:alpha val="63000"/>
+              </a:srgbClr>
+            </a:outerShdw>
+          </a:effectLst>
+        </c:spPr>
+        <c:marker>
+          <c:symbol val="circle"/>
+          <c:size val="6"/>
+        </c:marker>
+        <c:dLbl>
+          <c:idx val="0"/>
+          <c:spPr>
+            <a:solidFill>
+              <a:sysClr val="window" lastClr="FFFFFF"/>
+            </a:solidFill>
+            <a:ln>
+              <a:noFill/>
+            </a:ln>
+            <a:effectLst/>
+          </c:spPr>
+          <c:txPr>
+            <a:bodyPr rot="0" spcFirstLastPara="1" vertOverflow="clip" horzOverflow="clip" vert="horz" wrap="square" lIns="38100" tIns="19050" rIns="38100" bIns="19050" anchor="ctr" anchorCtr="1">
+              <a:spAutoFit/>
+            </a:bodyPr>
+            <a:lstStyle/>
+            <a:p>
+              <a:pPr>
+                <a:defRPr sz="900" b="1" i="0" u="none" strike="noStrike" kern="1200" baseline="0">
+                  <a:solidFill>
+                    <a:schemeClr val="tx1"/>
+                  </a:solidFill>
+                  <a:latin typeface="+mn-lt"/>
+                  <a:ea typeface="+mn-ea"/>
+                  <a:cs typeface="+mn-cs"/>
+                </a:defRPr>
+              </a:pPr>
+              <a:endParaRPr lang="es-PY"/>
+            </a:p>
+          </c:txPr>
+          <c:dLblPos val="outEnd"/>
+          <c:showLegendKey val="0"/>
+          <c:showVal val="0"/>
+          <c:showCatName val="1"/>
+          <c:showSerName val="0"/>
+          <c:showPercent val="1"/>
+          <c:showBubbleSize val="0"/>
+          <c:extLst>
+            <c:ext xmlns:c15="http://schemas.microsoft.com/office/drawing/2012/chart" uri="{CE6537A1-D6FC-4f65-9D91-7224C49458BB}">
+              <c15:spPr xmlns:c15="http://schemas.microsoft.com/office/drawing/2012/chart">
+                <a:prstGeom prst="wedgeRectCallout">
+                  <a:avLst/>
+                </a:prstGeom>
+                <a:noFill/>
+                <a:ln>
+                  <a:noFill/>
+                </a:ln>
+              </c15:spPr>
+            </c:ext>
+          </c:extLst>
+        </c:dLbl>
+      </c:pivotFmt>
+      <c:pivotFmt>
+        <c:idx val="1"/>
+        <c:spPr>
+          <a:gradFill rotWithShape="1">
+            <a:gsLst>
+              <a:gs pos="0">
+                <a:schemeClr val="accent6">
+                  <a:satMod val="103000"/>
+                  <a:lumMod val="102000"/>
+                  <a:tint val="94000"/>
+                </a:schemeClr>
+              </a:gs>
+              <a:gs pos="50000">
+                <a:schemeClr val="accent6">
+                  <a:satMod val="110000"/>
+                  <a:lumMod val="100000"/>
+                  <a:shade val="100000"/>
+                </a:schemeClr>
+              </a:gs>
+              <a:gs pos="100000">
+                <a:schemeClr val="accent6">
+                  <a:lumMod val="99000"/>
+                  <a:satMod val="120000"/>
+                  <a:shade val="78000"/>
+                </a:schemeClr>
+              </a:gs>
+            </a:gsLst>
+            <a:lin ang="5400000" scaled="0"/>
+          </a:gradFill>
+          <a:ln>
+            <a:noFill/>
+          </a:ln>
+          <a:effectLst>
+            <a:outerShdw blurRad="57150" dist="19050" dir="5400000" algn="ctr" rotWithShape="0">
+              <a:srgbClr val="000000">
+                <a:alpha val="63000"/>
+              </a:srgbClr>
+            </a:outerShdw>
+          </a:effectLst>
+        </c:spPr>
+        <c:marker>
+          <c:symbol val="none"/>
+        </c:marker>
+        <c:dLbl>
+          <c:idx val="0"/>
+          <c:spPr>
+            <a:solidFill>
+              <a:sysClr val="window" lastClr="FFFFFF"/>
+            </a:solidFill>
+            <a:ln>
+              <a:noFill/>
+            </a:ln>
+            <a:effectLst/>
+          </c:spPr>
+          <c:txPr>
+            <a:bodyPr rot="0" spcFirstLastPara="1" vertOverflow="clip" horzOverflow="clip" vert="horz" wrap="square" lIns="38100" tIns="19050" rIns="38100" bIns="19050" anchor="ctr" anchorCtr="1">
+              <a:spAutoFit/>
+            </a:bodyPr>
+            <a:lstStyle/>
+            <a:p>
+              <a:pPr>
+                <a:defRPr sz="900" b="1" i="0" u="none" strike="noStrike" kern="1200" baseline="0">
+                  <a:solidFill>
+                    <a:schemeClr val="tx1"/>
+                  </a:solidFill>
+                  <a:latin typeface="+mn-lt"/>
+                  <a:ea typeface="+mn-ea"/>
+                  <a:cs typeface="+mn-cs"/>
+                </a:defRPr>
+              </a:pPr>
+              <a:endParaRPr lang="es-PY"/>
+            </a:p>
+          </c:txPr>
+          <c:dLblPos val="outEnd"/>
+          <c:showLegendKey val="0"/>
+          <c:showVal val="0"/>
+          <c:showCatName val="1"/>
+          <c:showSerName val="0"/>
+          <c:showPercent val="1"/>
+          <c:showBubbleSize val="0"/>
+          <c:extLst>
+            <c:ext xmlns:c15="http://schemas.microsoft.com/office/drawing/2012/chart" uri="{CE6537A1-D6FC-4f65-9D91-7224C49458BB}">
+              <c15:spPr xmlns:c15="http://schemas.microsoft.com/office/drawing/2012/chart">
+                <a:prstGeom prst="wedgeRectCallout">
+                  <a:avLst/>
+                </a:prstGeom>
+                <a:noFill/>
+                <a:ln>
+                  <a:noFill/>
+                </a:ln>
+              </c15:spPr>
+            </c:ext>
+          </c:extLst>
+        </c:dLbl>
+      </c:pivotFmt>
+      <c:pivotFmt>
+        <c:idx val="2"/>
+        <c:spPr>
+          <a:gradFill rotWithShape="1">
+            <a:gsLst>
+              <a:gs pos="0">
+                <a:schemeClr val="accent6">
+                  <a:satMod val="103000"/>
+                  <a:lumMod val="102000"/>
+                  <a:tint val="94000"/>
+                </a:schemeClr>
+              </a:gs>
+              <a:gs pos="50000">
+                <a:schemeClr val="accent6">
+                  <a:satMod val="110000"/>
+                  <a:lumMod val="100000"/>
+                  <a:shade val="100000"/>
+                </a:schemeClr>
+              </a:gs>
+              <a:gs pos="100000">
+                <a:schemeClr val="accent6">
+                  <a:lumMod val="99000"/>
+                  <a:satMod val="120000"/>
+                  <a:shade val="78000"/>
+                </a:schemeClr>
+              </a:gs>
+            </a:gsLst>
+            <a:lin ang="5400000" scaled="0"/>
+          </a:gradFill>
+          <a:ln>
+            <a:noFill/>
+          </a:ln>
+          <a:effectLst>
+            <a:outerShdw blurRad="57150" dist="19050" dir="5400000" algn="ctr" rotWithShape="0">
+              <a:srgbClr val="000000">
+                <a:alpha val="63000"/>
+              </a:srgbClr>
+            </a:outerShdw>
+          </a:effectLst>
+        </c:spPr>
+      </c:pivotFmt>
+      <c:pivotFmt>
+        <c:idx val="3"/>
+        <c:spPr>
+          <a:gradFill rotWithShape="1">
+            <a:gsLst>
+              <a:gs pos="0">
+                <a:schemeClr val="accent6">
+                  <a:satMod val="103000"/>
+                  <a:lumMod val="102000"/>
+                  <a:tint val="94000"/>
+                </a:schemeClr>
+              </a:gs>
+              <a:gs pos="50000">
+                <a:schemeClr val="accent6">
+                  <a:satMod val="110000"/>
+                  <a:lumMod val="100000"/>
+                  <a:shade val="100000"/>
+                </a:schemeClr>
+              </a:gs>
+              <a:gs pos="100000">
+                <a:schemeClr val="accent6">
+                  <a:lumMod val="99000"/>
+                  <a:satMod val="120000"/>
+                  <a:shade val="78000"/>
+                </a:schemeClr>
+              </a:gs>
+            </a:gsLst>
+            <a:lin ang="5400000" scaled="0"/>
+          </a:gradFill>
+          <a:ln>
+            <a:noFill/>
+          </a:ln>
+          <a:effectLst>
+            <a:outerShdw blurRad="57150" dist="19050" dir="5400000" algn="ctr" rotWithShape="0">
+              <a:srgbClr val="000000">
+                <a:alpha val="63000"/>
+              </a:srgbClr>
+            </a:outerShdw>
+          </a:effectLst>
+        </c:spPr>
+      </c:pivotFmt>
+      <c:pivotFmt>
+        <c:idx val="4"/>
+        <c:spPr>
+          <a:gradFill rotWithShape="1">
+            <a:gsLst>
+              <a:gs pos="0">
+                <a:schemeClr val="accent6">
+                  <a:satMod val="103000"/>
+                  <a:lumMod val="102000"/>
+                  <a:tint val="94000"/>
+                </a:schemeClr>
+              </a:gs>
+              <a:gs pos="50000">
+                <a:schemeClr val="accent6">
+                  <a:satMod val="110000"/>
+                  <a:lumMod val="100000"/>
+                  <a:shade val="100000"/>
+                </a:schemeClr>
+              </a:gs>
+              <a:gs pos="100000">
+                <a:schemeClr val="accent6">
+                  <a:lumMod val="99000"/>
+                  <a:satMod val="120000"/>
+                  <a:shade val="78000"/>
+                </a:schemeClr>
+              </a:gs>
+            </a:gsLst>
+            <a:lin ang="5400000" scaled="0"/>
+          </a:gradFill>
+          <a:ln>
+            <a:noFill/>
+          </a:ln>
+          <a:effectLst>
+            <a:outerShdw blurRad="57150" dist="19050" dir="5400000" algn="ctr" rotWithShape="0">
+              <a:srgbClr val="000000">
+                <a:alpha val="63000"/>
+              </a:srgbClr>
+            </a:outerShdw>
+          </a:effectLst>
+        </c:spPr>
+      </c:pivotFmt>
+      <c:pivotFmt>
+        <c:idx val="5"/>
+        <c:spPr>
+          <a:gradFill rotWithShape="1">
+            <a:gsLst>
+              <a:gs pos="0">
+                <a:schemeClr val="accent6">
+                  <a:satMod val="103000"/>
+                  <a:lumMod val="102000"/>
+                  <a:tint val="94000"/>
+                </a:schemeClr>
+              </a:gs>
+              <a:gs pos="50000">
+                <a:schemeClr val="accent6">
+                  <a:satMod val="110000"/>
+                  <a:lumMod val="100000"/>
+                  <a:shade val="100000"/>
+                </a:schemeClr>
+              </a:gs>
+              <a:gs pos="100000">
+                <a:schemeClr val="accent6">
+                  <a:lumMod val="99000"/>
+                  <a:satMod val="120000"/>
+                  <a:shade val="78000"/>
+                </a:schemeClr>
+              </a:gs>
+            </a:gsLst>
+            <a:lin ang="5400000" scaled="0"/>
+          </a:gradFill>
+          <a:ln>
+            <a:noFill/>
+          </a:ln>
+          <a:effectLst>
+            <a:outerShdw blurRad="57150" dist="19050" dir="5400000" algn="ctr" rotWithShape="0">
+              <a:srgbClr val="000000">
+                <a:alpha val="63000"/>
+              </a:srgbClr>
+            </a:outerShdw>
+          </a:effectLst>
+        </c:spPr>
+      </c:pivotFmt>
+      <c:pivotFmt>
+        <c:idx val="6"/>
+        <c:spPr>
+          <a:gradFill rotWithShape="1">
+            <a:gsLst>
+              <a:gs pos="0">
+                <a:schemeClr val="accent6">
+                  <a:satMod val="103000"/>
+                  <a:lumMod val="102000"/>
+                  <a:tint val="94000"/>
+                </a:schemeClr>
+              </a:gs>
+              <a:gs pos="50000">
+                <a:schemeClr val="accent6">
+                  <a:satMod val="110000"/>
+                  <a:lumMod val="100000"/>
+                  <a:shade val="100000"/>
+                </a:schemeClr>
+              </a:gs>
+              <a:gs pos="100000">
+                <a:schemeClr val="accent6">
+                  <a:lumMod val="99000"/>
+                  <a:satMod val="120000"/>
+                  <a:shade val="78000"/>
+                </a:schemeClr>
+              </a:gs>
+            </a:gsLst>
+            <a:lin ang="5400000" scaled="0"/>
+          </a:gradFill>
+          <a:ln>
+            <a:noFill/>
+          </a:ln>
+          <a:effectLst>
+            <a:outerShdw blurRad="57150" dist="19050" dir="5400000" algn="ctr" rotWithShape="0">
+              <a:srgbClr val="000000">
+                <a:alpha val="63000"/>
+              </a:srgbClr>
+            </a:outerShdw>
+          </a:effectLst>
+        </c:spPr>
+        <c:marker>
+          <c:symbol val="none"/>
+        </c:marker>
+        <c:dLbl>
+          <c:idx val="0"/>
+          <c:spPr>
+            <a:solidFill>
+              <a:sysClr val="window" lastClr="FFFFFF"/>
+            </a:solidFill>
+            <a:ln>
+              <a:noFill/>
+            </a:ln>
+            <a:effectLst/>
+          </c:spPr>
+          <c:txPr>
+            <a:bodyPr rot="0" spcFirstLastPara="1" vertOverflow="clip" horzOverflow="clip" vert="horz" wrap="square" lIns="38100" tIns="19050" rIns="38100" bIns="19050" anchor="ctr" anchorCtr="1">
+              <a:spAutoFit/>
+            </a:bodyPr>
+            <a:lstStyle/>
+            <a:p>
+              <a:pPr>
+                <a:defRPr sz="900" b="1" i="0" u="none" strike="noStrike" kern="1200" baseline="0">
+                  <a:solidFill>
+                    <a:schemeClr val="tx1"/>
+                  </a:solidFill>
+                  <a:latin typeface="+mn-lt"/>
+                  <a:ea typeface="+mn-ea"/>
+                  <a:cs typeface="+mn-cs"/>
+                </a:defRPr>
+              </a:pPr>
+              <a:endParaRPr lang="es-PY"/>
+            </a:p>
+          </c:txPr>
+          <c:dLblPos val="outEnd"/>
+          <c:showLegendKey val="0"/>
+          <c:showVal val="0"/>
+          <c:showCatName val="1"/>
+          <c:showSerName val="0"/>
+          <c:showPercent val="1"/>
+          <c:showBubbleSize val="0"/>
+          <c:extLst>
+            <c:ext xmlns:c15="http://schemas.microsoft.com/office/drawing/2012/chart" uri="{CE6537A1-D6FC-4f65-9D91-7224C49458BB}">
+              <c15:spPr xmlns:c15="http://schemas.microsoft.com/office/drawing/2012/chart">
+                <a:prstGeom prst="wedgeRectCallout">
+                  <a:avLst/>
+                </a:prstGeom>
+                <a:noFill/>
+                <a:ln>
+                  <a:noFill/>
+                </a:ln>
+              </c15:spPr>
+            </c:ext>
+          </c:extLst>
+        </c:dLbl>
+      </c:pivotFmt>
+      <c:pivotFmt>
+        <c:idx val="7"/>
+        <c:spPr>
+          <a:gradFill rotWithShape="1">
+            <a:gsLst>
+              <a:gs pos="0">
+                <a:schemeClr val="accent6">
+                  <a:satMod val="103000"/>
+                  <a:lumMod val="102000"/>
+                  <a:tint val="94000"/>
+                </a:schemeClr>
+              </a:gs>
+              <a:gs pos="50000">
+                <a:schemeClr val="accent6">
+                  <a:satMod val="110000"/>
+                  <a:lumMod val="100000"/>
+                  <a:shade val="100000"/>
+                </a:schemeClr>
+              </a:gs>
+              <a:gs pos="100000">
+                <a:schemeClr val="accent6">
+                  <a:lumMod val="99000"/>
+                  <a:satMod val="120000"/>
+                  <a:shade val="78000"/>
+                </a:schemeClr>
+              </a:gs>
+            </a:gsLst>
+            <a:lin ang="5400000" scaled="0"/>
+          </a:gradFill>
+          <a:ln>
+            <a:noFill/>
+          </a:ln>
+          <a:effectLst>
+            <a:outerShdw blurRad="57150" dist="19050" dir="5400000" algn="ctr" rotWithShape="0">
+              <a:srgbClr val="000000">
+                <a:alpha val="63000"/>
+              </a:srgbClr>
+            </a:outerShdw>
+          </a:effectLst>
+        </c:spPr>
+      </c:pivotFmt>
+      <c:pivotFmt>
+        <c:idx val="8"/>
+        <c:spPr>
+          <a:gradFill rotWithShape="1">
+            <a:gsLst>
+              <a:gs pos="0">
+                <a:schemeClr val="accent6">
+                  <a:satMod val="103000"/>
+                  <a:lumMod val="102000"/>
+                  <a:tint val="94000"/>
+                </a:schemeClr>
+              </a:gs>
+              <a:gs pos="50000">
+                <a:schemeClr val="accent6">
+                  <a:satMod val="110000"/>
+                  <a:lumMod val="100000"/>
+                  <a:shade val="100000"/>
+                </a:schemeClr>
+              </a:gs>
+              <a:gs pos="100000">
+                <a:schemeClr val="accent6">
+                  <a:lumMod val="99000"/>
+                  <a:satMod val="120000"/>
+                  <a:shade val="78000"/>
+                </a:schemeClr>
+              </a:gs>
+            </a:gsLst>
+            <a:lin ang="5400000" scaled="0"/>
+          </a:gradFill>
+          <a:ln>
+            <a:noFill/>
+          </a:ln>
+          <a:effectLst>
+            <a:outerShdw blurRad="57150" dist="19050" dir="5400000" algn="ctr" rotWithShape="0">
+              <a:srgbClr val="000000">
+                <a:alpha val="63000"/>
+              </a:srgbClr>
+            </a:outerShdw>
+          </a:effectLst>
+        </c:spPr>
+      </c:pivotFmt>
+      <c:pivotFmt>
+        <c:idx val="9"/>
+        <c:spPr>
+          <a:gradFill rotWithShape="1">
+            <a:gsLst>
+              <a:gs pos="0">
+                <a:schemeClr val="accent6">
+                  <a:satMod val="103000"/>
+                  <a:lumMod val="102000"/>
+                  <a:tint val="94000"/>
+                </a:schemeClr>
+              </a:gs>
+              <a:gs pos="50000">
+                <a:schemeClr val="accent6">
+                  <a:satMod val="110000"/>
+                  <a:lumMod val="100000"/>
+                  <a:shade val="100000"/>
+                </a:schemeClr>
+              </a:gs>
+              <a:gs pos="100000">
+                <a:schemeClr val="accent6">
+                  <a:lumMod val="99000"/>
+                  <a:satMod val="120000"/>
+                  <a:shade val="78000"/>
+                </a:schemeClr>
+              </a:gs>
+            </a:gsLst>
+            <a:lin ang="5400000" scaled="0"/>
+          </a:gradFill>
+          <a:ln>
+            <a:noFill/>
+          </a:ln>
+          <a:effectLst>
+            <a:outerShdw blurRad="57150" dist="19050" dir="5400000" algn="ctr" rotWithShape="0">
+              <a:srgbClr val="000000">
+                <a:alpha val="63000"/>
+              </a:srgbClr>
+            </a:outerShdw>
+          </a:effectLst>
+        </c:spPr>
+      </c:pivotFmt>
+      <c:pivotFmt>
+        <c:idx val="10"/>
+        <c:spPr>
+          <a:gradFill rotWithShape="1">
+            <a:gsLst>
+              <a:gs pos="0">
+                <a:schemeClr val="accent6">
+                  <a:satMod val="103000"/>
+                  <a:lumMod val="102000"/>
+                  <a:tint val="94000"/>
+                </a:schemeClr>
+              </a:gs>
+              <a:gs pos="50000">
+                <a:schemeClr val="accent6">
+                  <a:satMod val="110000"/>
+                  <a:lumMod val="100000"/>
+                  <a:shade val="100000"/>
+                </a:schemeClr>
+              </a:gs>
+              <a:gs pos="100000">
+                <a:schemeClr val="accent6">
+                  <a:lumMod val="99000"/>
+                  <a:satMod val="120000"/>
+                  <a:shade val="78000"/>
+                </a:schemeClr>
+              </a:gs>
+            </a:gsLst>
+            <a:lin ang="5400000" scaled="0"/>
+          </a:gradFill>
+          <a:ln>
+            <a:noFill/>
+          </a:ln>
+          <a:effectLst>
+            <a:outerShdw blurRad="57150" dist="19050" dir="5400000" algn="ctr" rotWithShape="0">
+              <a:srgbClr val="000000">
+                <a:alpha val="63000"/>
+              </a:srgbClr>
+            </a:outerShdw>
+          </a:effectLst>
+        </c:spPr>
+      </c:pivotFmt>
+    </c:pivotFmts>
+    <c:plotArea>
+      <c:layout/>
+      <c:pieChart>
+        <c:varyColors val="1"/>
+        <c:ser>
+          <c:idx val="0"/>
+          <c:order val="0"/>
+          <c:tx>
+            <c:strRef>
+              <c:f>obt_materia!$B$1</c:f>
+              <c:strCache>
+                <c:ptCount val="1"/>
+                <c:pt idx="0">
+                  <c:v>Total</c:v>
+                </c:pt>
+              </c:strCache>
+            </c:strRef>
+          </c:tx>
+          <c:dPt>
+            <c:idx val="0"/>
+            <c:bubble3D val="0"/>
+            <c:spPr>
+              <a:gradFill rotWithShape="1">
+                <a:gsLst>
+                  <a:gs pos="0">
+                    <a:schemeClr val="accent6">
+                      <a:satMod val="103000"/>
+                      <a:lumMod val="102000"/>
+                      <a:tint val="94000"/>
+                    </a:schemeClr>
+                  </a:gs>
+                  <a:gs pos="50000">
+                    <a:schemeClr val="accent6">
+                      <a:satMod val="110000"/>
+                      <a:lumMod val="100000"/>
+                      <a:shade val="100000"/>
+                    </a:schemeClr>
+                  </a:gs>
+                  <a:gs pos="100000">
+                    <a:schemeClr val="accent6">
+                      <a:lumMod val="99000"/>
+                      <a:satMod val="120000"/>
+                      <a:shade val="78000"/>
+                    </a:schemeClr>
+                  </a:gs>
+                </a:gsLst>
+                <a:lin ang="5400000" scaled="0"/>
+              </a:gradFill>
+              <a:ln>
+                <a:noFill/>
+              </a:ln>
+              <a:effectLst>
+                <a:outerShdw blurRad="57150" dist="19050" dir="5400000" algn="ctr" rotWithShape="0">
+                  <a:srgbClr val="000000">
+                    <a:alpha val="63000"/>
+                  </a:srgbClr>
+                </a:outerShdw>
+              </a:effectLst>
+            </c:spPr>
+            <c:extLst>
+              <c:ext xmlns:c16="http://schemas.microsoft.com/office/drawing/2014/chart" uri="{C3380CC4-5D6E-409C-BE32-E72D297353CC}">
+                <c16:uniqueId val="{00000001-F82F-4745-95DB-26342ADE8B1E}"/>
+              </c:ext>
+            </c:extLst>
+          </c:dPt>
+          <c:dPt>
+            <c:idx val="1"/>
+            <c:bubble3D val="0"/>
+            <c:spPr>
+              <a:gradFill rotWithShape="1">
+                <a:gsLst>
+                  <a:gs pos="0">
+                    <a:schemeClr val="accent5">
+                      <a:satMod val="103000"/>
+                      <a:lumMod val="102000"/>
+                      <a:tint val="94000"/>
+                    </a:schemeClr>
+                  </a:gs>
+                  <a:gs pos="50000">
+                    <a:schemeClr val="accent5">
+                      <a:satMod val="110000"/>
+                      <a:lumMod val="100000"/>
+                      <a:shade val="100000"/>
+                    </a:schemeClr>
+                  </a:gs>
+                  <a:gs pos="100000">
+                    <a:schemeClr val="accent5">
+                      <a:lumMod val="99000"/>
+                      <a:satMod val="120000"/>
+                      <a:shade val="78000"/>
+                    </a:schemeClr>
+                  </a:gs>
+                </a:gsLst>
+                <a:lin ang="5400000" scaled="0"/>
+              </a:gradFill>
+              <a:ln>
+                <a:noFill/>
+              </a:ln>
+              <a:effectLst>
+                <a:outerShdw blurRad="57150" dist="19050" dir="5400000" algn="ctr" rotWithShape="0">
+                  <a:srgbClr val="000000">
+                    <a:alpha val="63000"/>
+                  </a:srgbClr>
+                </a:outerShdw>
+              </a:effectLst>
+            </c:spPr>
+            <c:extLst>
+              <c:ext xmlns:c16="http://schemas.microsoft.com/office/drawing/2014/chart" uri="{C3380CC4-5D6E-409C-BE32-E72D297353CC}">
+                <c16:uniqueId val="{00000003-F82F-4745-95DB-26342ADE8B1E}"/>
+              </c:ext>
+            </c:extLst>
+          </c:dPt>
+          <c:dPt>
+            <c:idx val="2"/>
+            <c:bubble3D val="0"/>
+            <c:spPr>
+              <a:gradFill rotWithShape="1">
+                <a:gsLst>
+                  <a:gs pos="0">
+                    <a:schemeClr val="accent4">
+                      <a:satMod val="103000"/>
+                      <a:lumMod val="102000"/>
+                      <a:tint val="94000"/>
+                    </a:schemeClr>
+                  </a:gs>
+                  <a:gs pos="50000">
+                    <a:schemeClr val="accent4">
+                      <a:satMod val="110000"/>
+                      <a:lumMod val="100000"/>
+                      <a:shade val="100000"/>
+                    </a:schemeClr>
+                  </a:gs>
+                  <a:gs pos="100000">
+                    <a:schemeClr val="accent4">
+                      <a:lumMod val="99000"/>
+                      <a:satMod val="120000"/>
+                      <a:shade val="78000"/>
+                    </a:schemeClr>
+                  </a:gs>
+                </a:gsLst>
+                <a:lin ang="5400000" scaled="0"/>
+              </a:gradFill>
+              <a:ln>
+                <a:noFill/>
+              </a:ln>
+              <a:effectLst>
+                <a:outerShdw blurRad="57150" dist="19050" dir="5400000" algn="ctr" rotWithShape="0">
+                  <a:srgbClr val="000000">
+                    <a:alpha val="63000"/>
+                  </a:srgbClr>
+                </a:outerShdw>
+              </a:effectLst>
+            </c:spPr>
+            <c:extLst>
+              <c:ext xmlns:c16="http://schemas.microsoft.com/office/drawing/2014/chart" uri="{C3380CC4-5D6E-409C-BE32-E72D297353CC}">
+                <c16:uniqueId val="{00000005-F82F-4745-95DB-26342ADE8B1E}"/>
+              </c:ext>
+            </c:extLst>
+          </c:dPt>
+          <c:dPt>
+            <c:idx val="3"/>
+            <c:bubble3D val="0"/>
+            <c:spPr>
+              <a:gradFill rotWithShape="1">
+                <a:gsLst>
+                  <a:gs pos="0">
+                    <a:schemeClr val="accent6">
+                      <a:lumMod val="60000"/>
+                      <a:satMod val="103000"/>
+                      <a:lumMod val="102000"/>
+                      <a:tint val="94000"/>
+                    </a:schemeClr>
+                  </a:gs>
+                  <a:gs pos="50000">
+                    <a:schemeClr val="accent6">
+                      <a:lumMod val="60000"/>
+                      <a:satMod val="110000"/>
+                      <a:lumMod val="100000"/>
+                      <a:shade val="100000"/>
+                    </a:schemeClr>
+                  </a:gs>
+                  <a:gs pos="100000">
+                    <a:schemeClr val="accent6">
+                      <a:lumMod val="60000"/>
+                      <a:lumMod val="99000"/>
+                      <a:satMod val="120000"/>
+                      <a:shade val="78000"/>
+                    </a:schemeClr>
+                  </a:gs>
+                </a:gsLst>
+                <a:lin ang="5400000" scaled="0"/>
+              </a:gradFill>
+              <a:ln>
+                <a:noFill/>
+              </a:ln>
+              <a:effectLst>
+                <a:outerShdw blurRad="57150" dist="19050" dir="5400000" algn="ctr" rotWithShape="0">
+                  <a:srgbClr val="000000">
+                    <a:alpha val="63000"/>
+                  </a:srgbClr>
+                </a:outerShdw>
+              </a:effectLst>
+            </c:spPr>
+            <c:extLst>
+              <c:ext xmlns:c16="http://schemas.microsoft.com/office/drawing/2014/chart" uri="{C3380CC4-5D6E-409C-BE32-E72D297353CC}">
+                <c16:uniqueId val="{00000007-F82F-4745-95DB-26342ADE8B1E}"/>
+              </c:ext>
+            </c:extLst>
+          </c:dPt>
+          <c:dLbls>
+            <c:spPr>
+              <a:solidFill>
+                <a:sysClr val="window" lastClr="FFFFFF"/>
+              </a:solidFill>
+              <a:ln>
+                <a:noFill/>
+              </a:ln>
+              <a:effectLst/>
+            </c:spPr>
+            <c:txPr>
+              <a:bodyPr rot="0" spcFirstLastPara="1" vertOverflow="clip" horzOverflow="clip" vert="horz" wrap="square" lIns="38100" tIns="19050" rIns="38100" bIns="19050" anchor="ctr" anchorCtr="1">
+                <a:spAutoFit/>
+              </a:bodyPr>
+              <a:lstStyle/>
+              <a:p>
+                <a:pPr>
+                  <a:defRPr sz="900" b="1" i="0" u="none" strike="noStrike" kern="1200" baseline="0">
+                    <a:solidFill>
+                      <a:schemeClr val="tx1"/>
+                    </a:solidFill>
+                    <a:latin typeface="+mn-lt"/>
+                    <a:ea typeface="+mn-ea"/>
+                    <a:cs typeface="+mn-cs"/>
+                  </a:defRPr>
+                </a:pPr>
+                <a:endParaRPr lang="es-PY"/>
+              </a:p>
+            </c:txPr>
+            <c:dLblPos val="outEnd"/>
+            <c:showLegendKey val="0"/>
+            <c:showVal val="0"/>
+            <c:showCatName val="1"/>
+            <c:showSerName val="0"/>
+            <c:showPercent val="1"/>
+            <c:showBubbleSize val="0"/>
+            <c:showLeaderLines val="0"/>
+            <c:extLst>
+              <c:ext xmlns:c15="http://schemas.microsoft.com/office/drawing/2012/chart" uri="{CE6537A1-D6FC-4f65-9D91-7224C49458BB}">
+                <c15:spPr xmlns:c15="http://schemas.microsoft.com/office/drawing/2012/chart">
+                  <a:prstGeom prst="wedgeRectCallout">
+                    <a:avLst/>
+                  </a:prstGeom>
+                  <a:noFill/>
+                  <a:ln>
+                    <a:noFill/>
+                  </a:ln>
+                </c15:spPr>
+              </c:ext>
+            </c:extLst>
+          </c:dLbls>
+          <c:cat>
+            <c:strRef>
+              <c:f>obt_materia!$A$2:$A$6</c:f>
+              <c:strCache>
+                <c:ptCount val="4"/>
+                <c:pt idx="0">
+                  <c:v>Compra procesada</c:v>
+                </c:pt>
+                <c:pt idx="1">
+                  <c:v>Compra en bruto y procesa</c:v>
+                </c:pt>
+                <c:pt idx="2">
+                  <c:v>Recolecta y procesa</c:v>
+                </c:pt>
+                <c:pt idx="3">
+                  <c:v>No Respondio</c:v>
+                </c:pt>
+              </c:strCache>
+            </c:strRef>
+          </c:cat>
+          <c:val>
+            <c:numRef>
+              <c:f>obt_materia!$B$2:$B$6</c:f>
+              <c:numCache>
+                <c:formatCode>General</c:formatCode>
+                <c:ptCount val="4"/>
+                <c:pt idx="0">
+                  <c:v>202</c:v>
+                </c:pt>
+                <c:pt idx="1">
+                  <c:v>138</c:v>
+                </c:pt>
+                <c:pt idx="2">
+                  <c:v>68</c:v>
+                </c:pt>
+                <c:pt idx="3">
+                  <c:v>27</c:v>
+                </c:pt>
+              </c:numCache>
+            </c:numRef>
+          </c:val>
+          <c:extLst>
+            <c:ext xmlns:c16="http://schemas.microsoft.com/office/drawing/2014/chart" uri="{C3380CC4-5D6E-409C-BE32-E72D297353CC}">
+              <c16:uniqueId val="{00000008-F82F-4745-95DB-26342ADE8B1E}"/>
+            </c:ext>
+          </c:extLst>
+        </c:ser>
+        <c:dLbls>
+          <c:showLegendKey val="0"/>
+          <c:showVal val="0"/>
+          <c:showCatName val="0"/>
+          <c:showSerName val="0"/>
+          <c:showPercent val="0"/>
+          <c:showBubbleSize val="0"/>
+          <c:showLeaderLines val="0"/>
+        </c:dLbls>
+        <c:firstSliceAng val="0"/>
+      </c:pieChart>
+      <c:spPr>
+        <a:noFill/>
+        <a:ln>
+          <a:noFill/>
+        </a:ln>
+        <a:effectLst/>
+      </c:spPr>
+    </c:plotArea>
+    <c:legend>
+      <c:legendPos val="r"/>
+      <c:overlay val="0"/>
+      <c:spPr>
+        <a:noFill/>
+        <a:ln>
+          <a:noFill/>
+        </a:ln>
+        <a:effectLst/>
+      </c:spPr>
+      <c:txPr>
+        <a:bodyPr rot="0" spcFirstLastPara="1" vertOverflow="ellipsis" vert="horz" wrap="square" anchor="ctr" anchorCtr="1"/>
+        <a:lstStyle/>
+        <a:p>
+          <a:pPr>
+            <a:defRPr sz="1000" b="1" i="0" u="none" strike="noStrike" kern="1200" baseline="0">
+              <a:solidFill>
+                <a:schemeClr val="bg1"/>
+              </a:solidFill>
+              <a:latin typeface="+mn-lt"/>
+              <a:ea typeface="+mn-ea"/>
+              <a:cs typeface="+mn-cs"/>
+            </a:defRPr>
+          </a:pPr>
+          <a:endParaRPr lang="es-PY"/>
+        </a:p>
+      </c:txPr>
+    </c:legend>
+    <c:plotVisOnly val="1"/>
+    <c:dispBlanksAs val="gap"/>
+    <c:extLst>
+      <c:ext xmlns:c16r3="http://schemas.microsoft.com/office/drawing/2017/03/chart" uri="{56B9EC1D-385E-4148-901F-78D8002777C0}">
+        <c16r3:dataDisplayOptions16>
+          <c16r3:dispNaAsBlank val="1"/>
+        </c16r3:dataDisplayOptions16>
+      </c:ext>
+    </c:extLst>
+    <c:showDLblsOverMax val="0"/>
+  </c:chart>
+  <c:spPr>
+    <a:gradFill flip="none" rotWithShape="1">
+      <a:gsLst>
+        <a:gs pos="0">
+          <a:schemeClr val="dk1">
+            <a:lumMod val="65000"/>
+            <a:lumOff val="35000"/>
+          </a:schemeClr>
+        </a:gs>
+        <a:gs pos="100000">
+          <a:schemeClr val="dk1">
+            <a:lumMod val="85000"/>
+            <a:lumOff val="15000"/>
+          </a:schemeClr>
+        </a:gs>
+      </a:gsLst>
+      <a:path path="circle">
+        <a:fillToRect l="50000" t="50000" r="50000" b="50000"/>
+      </a:path>
+      <a:tileRect/>
+    </a:gradFill>
+    <a:ln>
+      <a:noFill/>
+    </a:ln>
+    <a:effectLst/>
+  </c:spPr>
+  <c:txPr>
+    <a:bodyPr/>
+    <a:lstStyle/>
+    <a:p>
+      <a:pPr>
+        <a:defRPr/>
+      </a:pPr>
+      <a:endParaRPr lang="es-PY"/>
+    </a:p>
+  </c:txPr>
+  <c:externalData r:id="rId3">
+    <c:autoUpdate val="0"/>
+  </c:externalData>
+  <c:extLst>
+    <c:ext xmlns:c14="http://schemas.microsoft.com/office/drawing/2007/8/2/chart" uri="{781A3756-C4B2-4CAC-9D66-4F8BD8637D16}">
+      <c14:pivotOptions>
+        <c14:dropZoneFilter val="1"/>
+        <c14:dropZoneCategories val="1"/>
+        <c14:dropZoneData val="1"/>
+        <c14:dropZoneSeries val="1"/>
+      </c14:pivotOptions>
+    </c:ext>
+    <c:ext xmlns:c16="http://schemas.microsoft.com/office/drawing/2014/chart" uri="{E28EC0CA-F0BB-4C9C-879D-F8772B89E7AC}">
+      <c16:pivotOptions16>
+        <c16:showExpandCollapseFieldButtons val="1"/>
+      </c16:pivotOptions16>
+    </c:ext>
+  </c:extLst>
+</c:chartSpace>
+</file>
+
+<file path=word/charts/chart11.xml><?xml version="1.0" encoding="utf-8"?>
+<c:chartSpace xmlns:c="http://schemas.openxmlformats.org/drawingml/2006/chart" xmlns:a="http://schemas.openxmlformats.org/drawingml/2006/main" xmlns:r="http://schemas.openxmlformats.org/officeDocument/2006/relationships" xmlns:c16r2="http://schemas.microsoft.com/office/drawing/2015/06/chart">
+  <c:date1904 val="0"/>
+  <c:lang val="es-ES"/>
+  <c:roundedCorners val="0"/>
+  <mc:AlternateContent xmlns:mc="http://schemas.openxmlformats.org/markup-compatibility/2006">
+    <mc:Choice xmlns:c14="http://schemas.microsoft.com/office/drawing/2007/8/2/chart" Requires="c14">
+      <c14:style val="102"/>
+    </mc:Choice>
+    <mc:Fallback>
+      <c:style val="2"/>
+    </mc:Fallback>
+  </mc:AlternateContent>
+  <c:pivotSource>
+    <c:name>[censo aregua.xlsx]m_cobro!TablaDinámica2</c:name>
+    <c:fmtId val="-1"/>
+  </c:pivotSource>
+  <c:chart>
+    <c:title>
+      <c:tx>
+        <c:rich>
+          <a:bodyPr rot="0" spcFirstLastPara="1" vertOverflow="ellipsis" vert="horz" wrap="square" anchor="ctr" anchorCtr="1"/>
+          <a:lstStyle/>
+          <a:p>
+            <a:pPr>
+              <a:defRPr sz="1600" b="1" i="0" u="none" strike="noStrike" kern="1200" spc="100" baseline="0">
+                <a:solidFill>
+                  <a:schemeClr val="lt1">
+                    <a:lumMod val="95000"/>
+                  </a:schemeClr>
+                </a:solidFill>
+                <a:effectLst>
+                  <a:outerShdw blurRad="50800" dist="38100" dir="5400000" algn="t" rotWithShape="0">
+                    <a:prstClr val="black">
+                      <a:alpha val="40000"/>
+                    </a:prstClr>
+                  </a:outerShdw>
+                </a:effectLst>
+                <a:latin typeface="+mn-lt"/>
+                <a:ea typeface="+mn-ea"/>
+                <a:cs typeface="+mn-cs"/>
+              </a:defRPr>
+            </a:pPr>
+            <a:r>
+              <a:rPr lang="en-US"/>
+              <a:t>Metodo de Cobro</a:t>
+            </a:r>
+          </a:p>
+        </c:rich>
+      </c:tx>
+      <c:overlay val="0"/>
+      <c:spPr>
+        <a:noFill/>
+        <a:ln>
+          <a:noFill/>
+        </a:ln>
+        <a:effectLst/>
+      </c:spPr>
+      <c:txPr>
+        <a:bodyPr rot="0" spcFirstLastPara="1" vertOverflow="ellipsis" vert="horz" wrap="square" anchor="ctr" anchorCtr="1"/>
+        <a:lstStyle/>
+        <a:p>
+          <a:pPr>
+            <a:defRPr sz="1600" b="1" i="0" u="none" strike="noStrike" kern="1200" spc="100" baseline="0">
+              <a:solidFill>
+                <a:schemeClr val="lt1">
+                  <a:lumMod val="95000"/>
+                </a:schemeClr>
+              </a:solidFill>
+              <a:effectLst>
+                <a:outerShdw blurRad="50800" dist="38100" dir="5400000" algn="t" rotWithShape="0">
+                  <a:prstClr val="black">
+                    <a:alpha val="40000"/>
+                  </a:prstClr>
+                </a:outerShdw>
+              </a:effectLst>
+              <a:latin typeface="+mn-lt"/>
+              <a:ea typeface="+mn-ea"/>
+              <a:cs typeface="+mn-cs"/>
+            </a:defRPr>
+          </a:pPr>
+          <a:endParaRPr lang="es-PY"/>
+        </a:p>
+      </c:txPr>
+    </c:title>
+    <c:autoTitleDeleted val="0"/>
+    <c:pivotFmts>
+      <c:pivotFmt>
+        <c:idx val="0"/>
+        <c:spPr>
+          <a:gradFill rotWithShape="1">
+            <a:gsLst>
+              <a:gs pos="0">
+                <a:schemeClr val="accent6">
+                  <a:satMod val="103000"/>
+                  <a:lumMod val="102000"/>
+                  <a:tint val="94000"/>
+                </a:schemeClr>
+              </a:gs>
+              <a:gs pos="50000">
+                <a:schemeClr val="accent6">
+                  <a:satMod val="110000"/>
+                  <a:lumMod val="100000"/>
+                  <a:shade val="100000"/>
+                </a:schemeClr>
+              </a:gs>
+              <a:gs pos="100000">
+                <a:schemeClr val="accent6">
+                  <a:lumMod val="99000"/>
+                  <a:satMod val="120000"/>
+                  <a:shade val="78000"/>
+                </a:schemeClr>
+              </a:gs>
+            </a:gsLst>
+            <a:lin ang="5400000" scaled="0"/>
+          </a:gradFill>
+          <a:ln>
+            <a:noFill/>
+          </a:ln>
+          <a:effectLst>
+            <a:outerShdw blurRad="57150" dist="19050" dir="5400000" algn="ctr" rotWithShape="0">
+              <a:srgbClr val="000000">
+                <a:alpha val="63000"/>
+              </a:srgbClr>
+            </a:outerShdw>
+          </a:effectLst>
+        </c:spPr>
+        <c:marker>
+          <c:symbol val="circle"/>
+          <c:size val="6"/>
+        </c:marker>
+        <c:dLbl>
+          <c:idx val="0"/>
+          <c:spPr>
+            <a:solidFill>
+              <a:sysClr val="window" lastClr="FFFFFF"/>
+            </a:solidFill>
+            <a:ln>
+              <a:noFill/>
+            </a:ln>
+            <a:effectLst/>
+          </c:spPr>
+          <c:txPr>
+            <a:bodyPr rot="0" spcFirstLastPara="1" vertOverflow="clip" horzOverflow="clip" vert="horz" wrap="square" lIns="38100" tIns="19050" rIns="38100" bIns="19050" anchor="ctr" anchorCtr="1">
+              <a:spAutoFit/>
+            </a:bodyPr>
+            <a:lstStyle/>
+            <a:p>
+              <a:pPr>
+                <a:defRPr sz="1000" b="1" i="0" u="none" strike="noStrike" kern="1200" baseline="0">
+                  <a:solidFill>
+                    <a:schemeClr val="tx1"/>
+                  </a:solidFill>
+                  <a:latin typeface="+mn-lt"/>
+                  <a:ea typeface="+mn-ea"/>
+                  <a:cs typeface="+mn-cs"/>
+                </a:defRPr>
+              </a:pPr>
+              <a:endParaRPr lang="es-PY"/>
+            </a:p>
+          </c:txPr>
+          <c:dLblPos val="outEnd"/>
+          <c:showLegendKey val="0"/>
+          <c:showVal val="0"/>
+          <c:showCatName val="1"/>
+          <c:showSerName val="0"/>
+          <c:showPercent val="1"/>
+          <c:showBubbleSize val="0"/>
+          <c:extLst>
+            <c:ext xmlns:c15="http://schemas.microsoft.com/office/drawing/2012/chart" uri="{CE6537A1-D6FC-4f65-9D91-7224C49458BB}">
+              <c15:spPr xmlns:c15="http://schemas.microsoft.com/office/drawing/2012/chart">
+                <a:prstGeom prst="wedgeRectCallout">
+                  <a:avLst/>
+                </a:prstGeom>
+                <a:noFill/>
+                <a:ln>
+                  <a:noFill/>
+                </a:ln>
+              </c15:spPr>
+            </c:ext>
+          </c:extLst>
+        </c:dLbl>
+      </c:pivotFmt>
+      <c:pivotFmt>
+        <c:idx val="1"/>
+        <c:spPr>
+          <a:gradFill rotWithShape="1">
+            <a:gsLst>
+              <a:gs pos="0">
+                <a:schemeClr val="accent6">
+                  <a:satMod val="103000"/>
+                  <a:lumMod val="102000"/>
+                  <a:tint val="94000"/>
+                </a:schemeClr>
+              </a:gs>
+              <a:gs pos="50000">
+                <a:schemeClr val="accent6">
+                  <a:satMod val="110000"/>
+                  <a:lumMod val="100000"/>
+                  <a:shade val="100000"/>
+                </a:schemeClr>
+              </a:gs>
+              <a:gs pos="100000">
+                <a:schemeClr val="accent6">
+                  <a:lumMod val="99000"/>
+                  <a:satMod val="120000"/>
+                  <a:shade val="78000"/>
+                </a:schemeClr>
+              </a:gs>
+            </a:gsLst>
+            <a:lin ang="5400000" scaled="0"/>
+          </a:gradFill>
+          <a:ln>
+            <a:noFill/>
+          </a:ln>
+          <a:effectLst>
+            <a:outerShdw blurRad="57150" dist="19050" dir="5400000" algn="ctr" rotWithShape="0">
+              <a:srgbClr val="000000">
+                <a:alpha val="63000"/>
+              </a:srgbClr>
+            </a:outerShdw>
+          </a:effectLst>
+        </c:spPr>
+        <c:dLbl>
+          <c:idx val="0"/>
+          <c:layout>
+            <c:manualLayout>
+              <c:x val="9.3935248518011855E-2"/>
+              <c:y val="4.7257383966244709E-2"/>
+            </c:manualLayout>
+          </c:layout>
+          <c:spPr>
+            <a:solidFill>
+              <a:sysClr val="window" lastClr="FFFFFF"/>
+            </a:solidFill>
+            <a:ln>
+              <a:noFill/>
+            </a:ln>
+            <a:effectLst/>
+          </c:spPr>
+          <c:txPr>
+            <a:bodyPr rot="0" spcFirstLastPara="1" vertOverflow="clip" horzOverflow="clip" vert="horz" wrap="square" lIns="38100" tIns="19050" rIns="38100" bIns="19050" anchor="ctr" anchorCtr="1">
+              <a:noAutofit/>
+            </a:bodyPr>
+            <a:lstStyle/>
+            <a:p>
+              <a:pPr>
+                <a:defRPr sz="1000" b="1" i="0" u="none" strike="noStrike" kern="1200" baseline="0">
+                  <a:solidFill>
+                    <a:schemeClr val="tx1"/>
+                  </a:solidFill>
+                  <a:latin typeface="+mn-lt"/>
+                  <a:ea typeface="+mn-ea"/>
+                  <a:cs typeface="+mn-cs"/>
+                </a:defRPr>
+              </a:pPr>
+              <a:endParaRPr lang="es-PY"/>
+            </a:p>
+          </c:txPr>
+          <c:dLblPos val="bestFit"/>
+          <c:showLegendKey val="0"/>
+          <c:showVal val="0"/>
+          <c:showCatName val="1"/>
+          <c:showSerName val="0"/>
+          <c:showPercent val="1"/>
+          <c:showBubbleSize val="0"/>
+          <c:extLst>
+            <c:ext xmlns:c15="http://schemas.microsoft.com/office/drawing/2012/chart" uri="{CE6537A1-D6FC-4f65-9D91-7224C49458BB}">
+              <c15:spPr xmlns:c15="http://schemas.microsoft.com/office/drawing/2012/chart">
+                <a:prstGeom prst="wedgeRectCallout">
+                  <a:avLst/>
+                </a:prstGeom>
+                <a:noFill/>
+                <a:ln>
+                  <a:noFill/>
+                </a:ln>
+              </c15:spPr>
+              <c15:layout>
+                <c:manualLayout>
+                  <c:w val="8.4834423056899005E-2"/>
+                  <c:h val="0.11886534436360011"/>
+                </c:manualLayout>
+              </c15:layout>
+            </c:ext>
+          </c:extLst>
+        </c:dLbl>
+      </c:pivotFmt>
+      <c:pivotFmt>
+        <c:idx val="2"/>
+        <c:spPr>
+          <a:gradFill rotWithShape="1">
+            <a:gsLst>
+              <a:gs pos="0">
+                <a:schemeClr val="accent5">
+                  <a:satMod val="103000"/>
+                  <a:lumMod val="102000"/>
+                  <a:tint val="94000"/>
+                </a:schemeClr>
+              </a:gs>
+              <a:gs pos="50000">
+                <a:schemeClr val="accent5">
+                  <a:satMod val="110000"/>
+                  <a:lumMod val="100000"/>
+                  <a:shade val="100000"/>
+                </a:schemeClr>
+              </a:gs>
+              <a:gs pos="100000">
+                <a:schemeClr val="accent5">
+                  <a:lumMod val="99000"/>
+                  <a:satMod val="120000"/>
+                  <a:shade val="78000"/>
+                </a:schemeClr>
+              </a:gs>
+            </a:gsLst>
+            <a:lin ang="5400000" scaled="0"/>
+          </a:gradFill>
+          <a:ln>
+            <a:noFill/>
+          </a:ln>
+          <a:effectLst>
+            <a:outerShdw blurRad="57150" dist="19050" dir="5400000" algn="ctr" rotWithShape="0">
+              <a:srgbClr val="000000">
+                <a:alpha val="63000"/>
+              </a:srgbClr>
+            </a:outerShdw>
+          </a:effectLst>
+        </c:spPr>
+        <c:dLbl>
+          <c:idx val="0"/>
+          <c:layout>
+            <c:manualLayout>
+              <c:x val="-0.15321477428180577"/>
+              <c:y val="-2.0253164556962026E-2"/>
+            </c:manualLayout>
+          </c:layout>
+          <c:spPr>
+            <a:solidFill>
+              <a:sysClr val="window" lastClr="FFFFFF"/>
+            </a:solidFill>
+            <a:ln>
+              <a:noFill/>
+            </a:ln>
+            <a:effectLst/>
+          </c:spPr>
+          <c:txPr>
+            <a:bodyPr rot="0" spcFirstLastPara="1" vertOverflow="clip" horzOverflow="clip" vert="horz" wrap="square" lIns="38100" tIns="19050" rIns="38100" bIns="19050" anchor="ctr" anchorCtr="1">
+              <a:noAutofit/>
+            </a:bodyPr>
+            <a:lstStyle/>
+            <a:p>
+              <a:pPr>
+                <a:defRPr sz="1000" b="1" i="0" u="none" strike="noStrike" kern="1200" baseline="0">
+                  <a:solidFill>
+                    <a:schemeClr val="tx1"/>
+                  </a:solidFill>
+                  <a:latin typeface="+mn-lt"/>
+                  <a:ea typeface="+mn-ea"/>
+                  <a:cs typeface="+mn-cs"/>
+                </a:defRPr>
+              </a:pPr>
+              <a:endParaRPr lang="es-PY"/>
+            </a:p>
+          </c:txPr>
+          <c:dLblPos val="bestFit"/>
+          <c:showLegendKey val="0"/>
+          <c:showVal val="0"/>
+          <c:showCatName val="1"/>
+          <c:showSerName val="0"/>
+          <c:showPercent val="1"/>
+          <c:showBubbleSize val="0"/>
+          <c:extLst>
+            <c:ext xmlns:c15="http://schemas.microsoft.com/office/drawing/2012/chart" uri="{CE6537A1-D6FC-4f65-9D91-7224C49458BB}">
+              <c15:spPr xmlns:c15="http://schemas.microsoft.com/office/drawing/2012/chart">
+                <a:prstGeom prst="wedgeRectCallout">
+                  <a:avLst/>
+                </a:prstGeom>
+                <a:noFill/>
+                <a:ln>
+                  <a:noFill/>
+                </a:ln>
+              </c15:spPr>
+              <c15:layout>
+                <c:manualLayout>
+                  <c:w val="0.10750569995440036"/>
+                  <c:h val="0.10692873517392604"/>
+                </c:manualLayout>
+              </c15:layout>
+            </c:ext>
+          </c:extLst>
+        </c:dLbl>
+      </c:pivotFmt>
+      <c:pivotFmt>
+        <c:idx val="3"/>
+        <c:spPr>
+          <a:gradFill rotWithShape="1">
+            <a:gsLst>
+              <a:gs pos="0">
+                <a:schemeClr val="accent6">
+                  <a:satMod val="103000"/>
+                  <a:lumMod val="102000"/>
+                  <a:tint val="94000"/>
+                </a:schemeClr>
+              </a:gs>
+              <a:gs pos="50000">
+                <a:schemeClr val="accent6">
+                  <a:satMod val="110000"/>
+                  <a:lumMod val="100000"/>
+                  <a:shade val="100000"/>
+                </a:schemeClr>
+              </a:gs>
+              <a:gs pos="100000">
+                <a:schemeClr val="accent6">
+                  <a:lumMod val="99000"/>
+                  <a:satMod val="120000"/>
+                  <a:shade val="78000"/>
+                </a:schemeClr>
+              </a:gs>
+            </a:gsLst>
+            <a:lin ang="5400000" scaled="0"/>
+          </a:gradFill>
+          <a:ln>
+            <a:noFill/>
+          </a:ln>
+          <a:effectLst>
+            <a:outerShdw blurRad="57150" dist="19050" dir="5400000" algn="ctr" rotWithShape="0">
+              <a:srgbClr val="000000">
+                <a:alpha val="63000"/>
+              </a:srgbClr>
+            </a:outerShdw>
+          </a:effectLst>
+        </c:spPr>
+        <c:marker>
+          <c:symbol val="none"/>
+        </c:marker>
+        <c:dLbl>
+          <c:idx val="0"/>
+          <c:spPr>
+            <a:solidFill>
+              <a:sysClr val="window" lastClr="FFFFFF"/>
+            </a:solidFill>
+            <a:ln>
+              <a:noFill/>
+            </a:ln>
+            <a:effectLst/>
+          </c:spPr>
+          <c:txPr>
+            <a:bodyPr rot="0" spcFirstLastPara="1" vertOverflow="clip" horzOverflow="clip" vert="horz" wrap="square" lIns="38100" tIns="19050" rIns="38100" bIns="19050" anchor="ctr" anchorCtr="1">
+              <a:spAutoFit/>
+            </a:bodyPr>
+            <a:lstStyle/>
+            <a:p>
+              <a:pPr>
+                <a:defRPr sz="1000" b="1" i="0" u="none" strike="noStrike" kern="1200" baseline="0">
+                  <a:solidFill>
+                    <a:schemeClr val="tx1"/>
+                  </a:solidFill>
+                  <a:latin typeface="+mn-lt"/>
+                  <a:ea typeface="+mn-ea"/>
+                  <a:cs typeface="+mn-cs"/>
+                </a:defRPr>
+              </a:pPr>
+              <a:endParaRPr lang="es-PY"/>
+            </a:p>
+          </c:txPr>
+          <c:dLblPos val="outEnd"/>
+          <c:showLegendKey val="0"/>
+          <c:showVal val="0"/>
+          <c:showCatName val="1"/>
+          <c:showSerName val="0"/>
+          <c:showPercent val="1"/>
+          <c:showBubbleSize val="0"/>
+          <c:extLst>
+            <c:ext xmlns:c15="http://schemas.microsoft.com/office/drawing/2012/chart" uri="{CE6537A1-D6FC-4f65-9D91-7224C49458BB}">
+              <c15:spPr xmlns:c15="http://schemas.microsoft.com/office/drawing/2012/chart">
+                <a:prstGeom prst="wedgeRectCallout">
+                  <a:avLst/>
+                </a:prstGeom>
+                <a:noFill/>
+                <a:ln>
+                  <a:noFill/>
+                </a:ln>
+              </c15:spPr>
+            </c:ext>
+          </c:extLst>
+        </c:dLbl>
+      </c:pivotFmt>
+      <c:pivotFmt>
+        <c:idx val="4"/>
+        <c:spPr>
+          <a:gradFill rotWithShape="1">
+            <a:gsLst>
+              <a:gs pos="0">
+                <a:schemeClr val="accent6">
+                  <a:satMod val="103000"/>
+                  <a:lumMod val="102000"/>
+                  <a:tint val="94000"/>
+                </a:schemeClr>
+              </a:gs>
+              <a:gs pos="50000">
+                <a:schemeClr val="accent6">
+                  <a:satMod val="110000"/>
+                  <a:lumMod val="100000"/>
+                  <a:shade val="100000"/>
+                </a:schemeClr>
+              </a:gs>
+              <a:gs pos="100000">
+                <a:schemeClr val="accent6">
+                  <a:lumMod val="99000"/>
+                  <a:satMod val="120000"/>
+                  <a:shade val="78000"/>
+                </a:schemeClr>
+              </a:gs>
+            </a:gsLst>
+            <a:lin ang="5400000" scaled="0"/>
+          </a:gradFill>
+          <a:ln>
+            <a:noFill/>
+          </a:ln>
+          <a:effectLst>
+            <a:outerShdw blurRad="57150" dist="19050" dir="5400000" algn="ctr" rotWithShape="0">
+              <a:srgbClr val="000000">
+                <a:alpha val="63000"/>
+              </a:srgbClr>
+            </a:outerShdw>
+          </a:effectLst>
+        </c:spPr>
+        <c:dLbl>
+          <c:idx val="0"/>
+          <c:layout>
+            <c:manualLayout>
+              <c:x val="9.3935248518011855E-2"/>
+              <c:y val="4.7257383966244709E-2"/>
+            </c:manualLayout>
+          </c:layout>
+          <c:spPr>
+            <a:solidFill>
+              <a:sysClr val="window" lastClr="FFFFFF"/>
+            </a:solidFill>
+            <a:ln>
+              <a:noFill/>
+            </a:ln>
+            <a:effectLst/>
+          </c:spPr>
+          <c:txPr>
+            <a:bodyPr rot="0" spcFirstLastPara="1" vertOverflow="clip" horzOverflow="clip" vert="horz" wrap="square" lIns="38100" tIns="19050" rIns="38100" bIns="19050" anchor="ctr" anchorCtr="1">
+              <a:noAutofit/>
+            </a:bodyPr>
+            <a:lstStyle/>
+            <a:p>
+              <a:pPr>
+                <a:defRPr sz="1000" b="1" i="0" u="none" strike="noStrike" kern="1200" baseline="0">
+                  <a:solidFill>
+                    <a:schemeClr val="tx1"/>
+                  </a:solidFill>
+                  <a:latin typeface="+mn-lt"/>
+                  <a:ea typeface="+mn-ea"/>
+                  <a:cs typeface="+mn-cs"/>
+                </a:defRPr>
+              </a:pPr>
+              <a:endParaRPr lang="es-PY"/>
+            </a:p>
+          </c:txPr>
+          <c:dLblPos val="bestFit"/>
+          <c:showLegendKey val="0"/>
+          <c:showVal val="0"/>
+          <c:showCatName val="1"/>
+          <c:showSerName val="0"/>
+          <c:showPercent val="1"/>
+          <c:showBubbleSize val="0"/>
+          <c:extLst>
+            <c:ext xmlns:c15="http://schemas.microsoft.com/office/drawing/2012/chart" uri="{CE6537A1-D6FC-4f65-9D91-7224C49458BB}">
+              <c15:spPr xmlns:c15="http://schemas.microsoft.com/office/drawing/2012/chart">
+                <a:prstGeom prst="wedgeRectCallout">
+                  <a:avLst/>
+                </a:prstGeom>
+                <a:noFill/>
+                <a:ln>
+                  <a:noFill/>
+                </a:ln>
+              </c15:spPr>
+              <c15:layout>
+                <c:manualLayout>
+                  <c:w val="8.4834423056899005E-2"/>
+                  <c:h val="0.11886534436360011"/>
+                </c:manualLayout>
+              </c15:layout>
+            </c:ext>
+          </c:extLst>
+        </c:dLbl>
+      </c:pivotFmt>
+      <c:pivotFmt>
+        <c:idx val="5"/>
+        <c:spPr>
+          <a:gradFill rotWithShape="1">
+            <a:gsLst>
+              <a:gs pos="0">
+                <a:schemeClr val="accent6">
+                  <a:satMod val="103000"/>
+                  <a:lumMod val="102000"/>
+                  <a:tint val="94000"/>
+                </a:schemeClr>
+              </a:gs>
+              <a:gs pos="50000">
+                <a:schemeClr val="accent6">
+                  <a:satMod val="110000"/>
+                  <a:lumMod val="100000"/>
+                  <a:shade val="100000"/>
+                </a:schemeClr>
+              </a:gs>
+              <a:gs pos="100000">
+                <a:schemeClr val="accent6">
+                  <a:lumMod val="99000"/>
+                  <a:satMod val="120000"/>
+                  <a:shade val="78000"/>
+                </a:schemeClr>
+              </a:gs>
+            </a:gsLst>
+            <a:lin ang="5400000" scaled="0"/>
+          </a:gradFill>
+          <a:ln>
+            <a:noFill/>
+          </a:ln>
+          <a:effectLst>
+            <a:outerShdw blurRad="57150" dist="19050" dir="5400000" algn="ctr" rotWithShape="0">
+              <a:srgbClr val="000000">
+                <a:alpha val="63000"/>
+              </a:srgbClr>
+            </a:outerShdw>
+          </a:effectLst>
+        </c:spPr>
+        <c:dLbl>
+          <c:idx val="0"/>
+          <c:layout>
+            <c:manualLayout>
+              <c:x val="-0.15321477428180577"/>
+              <c:y val="-2.0253164556962026E-2"/>
+            </c:manualLayout>
+          </c:layout>
+          <c:spPr>
+            <a:solidFill>
+              <a:sysClr val="window" lastClr="FFFFFF"/>
+            </a:solidFill>
+            <a:ln>
+              <a:noFill/>
+            </a:ln>
+            <a:effectLst/>
+          </c:spPr>
+          <c:txPr>
+            <a:bodyPr rot="0" spcFirstLastPara="1" vertOverflow="clip" horzOverflow="clip" vert="horz" wrap="square" lIns="38100" tIns="19050" rIns="38100" bIns="19050" anchor="ctr" anchorCtr="1">
+              <a:noAutofit/>
+            </a:bodyPr>
+            <a:lstStyle/>
+            <a:p>
+              <a:pPr>
+                <a:defRPr sz="1000" b="1" i="0" u="none" strike="noStrike" kern="1200" baseline="0">
+                  <a:solidFill>
+                    <a:schemeClr val="tx1"/>
+                  </a:solidFill>
+                  <a:latin typeface="+mn-lt"/>
+                  <a:ea typeface="+mn-ea"/>
+                  <a:cs typeface="+mn-cs"/>
+                </a:defRPr>
+              </a:pPr>
+              <a:endParaRPr lang="es-PY"/>
+            </a:p>
+          </c:txPr>
+          <c:dLblPos val="bestFit"/>
+          <c:showLegendKey val="0"/>
+          <c:showVal val="0"/>
+          <c:showCatName val="1"/>
+          <c:showSerName val="0"/>
+          <c:showPercent val="1"/>
+          <c:showBubbleSize val="0"/>
+          <c:extLst>
+            <c:ext xmlns:c15="http://schemas.microsoft.com/office/drawing/2012/chart" uri="{CE6537A1-D6FC-4f65-9D91-7224C49458BB}">
+              <c15:spPr xmlns:c15="http://schemas.microsoft.com/office/drawing/2012/chart">
+                <a:prstGeom prst="wedgeRectCallout">
+                  <a:avLst/>
+                </a:prstGeom>
+                <a:noFill/>
+                <a:ln>
+                  <a:noFill/>
+                </a:ln>
+              </c15:spPr>
+              <c15:layout>
+                <c:manualLayout>
+                  <c:w val="0.10750569995440036"/>
+                  <c:h val="0.10692873517392604"/>
+                </c:manualLayout>
+              </c15:layout>
+            </c:ext>
+          </c:extLst>
+        </c:dLbl>
+      </c:pivotFmt>
+      <c:pivotFmt>
+        <c:idx val="6"/>
+        <c:spPr>
+          <a:gradFill rotWithShape="1">
+            <a:gsLst>
+              <a:gs pos="0">
+                <a:schemeClr val="accent6">
+                  <a:satMod val="103000"/>
+                  <a:lumMod val="102000"/>
+                  <a:tint val="94000"/>
+                </a:schemeClr>
+              </a:gs>
+              <a:gs pos="50000">
+                <a:schemeClr val="accent6">
+                  <a:satMod val="110000"/>
+                  <a:lumMod val="100000"/>
+                  <a:shade val="100000"/>
+                </a:schemeClr>
+              </a:gs>
+              <a:gs pos="100000">
+                <a:schemeClr val="accent6">
+                  <a:lumMod val="99000"/>
+                  <a:satMod val="120000"/>
+                  <a:shade val="78000"/>
+                </a:schemeClr>
+              </a:gs>
+            </a:gsLst>
+            <a:lin ang="5400000" scaled="0"/>
+          </a:gradFill>
+          <a:ln>
+            <a:noFill/>
+          </a:ln>
+          <a:effectLst>
+            <a:outerShdw blurRad="57150" dist="19050" dir="5400000" algn="ctr" rotWithShape="0">
+              <a:srgbClr val="000000">
+                <a:alpha val="63000"/>
+              </a:srgbClr>
+            </a:outerShdw>
+          </a:effectLst>
+        </c:spPr>
+        <c:marker>
+          <c:symbol val="none"/>
+        </c:marker>
+        <c:dLbl>
+          <c:idx val="0"/>
+          <c:spPr>
+            <a:solidFill>
+              <a:sysClr val="window" lastClr="FFFFFF"/>
+            </a:solidFill>
+            <a:ln>
+              <a:noFill/>
+            </a:ln>
+            <a:effectLst/>
+          </c:spPr>
+          <c:txPr>
+            <a:bodyPr rot="0" spcFirstLastPara="1" vertOverflow="clip" horzOverflow="clip" vert="horz" wrap="square" lIns="38100" tIns="19050" rIns="38100" bIns="19050" anchor="ctr" anchorCtr="1">
+              <a:spAutoFit/>
+            </a:bodyPr>
+            <a:lstStyle/>
+            <a:p>
+              <a:pPr>
+                <a:defRPr sz="1000" b="1" i="0" u="none" strike="noStrike" kern="1200" baseline="0">
+                  <a:solidFill>
+                    <a:schemeClr val="tx1"/>
+                  </a:solidFill>
+                  <a:latin typeface="+mn-lt"/>
+                  <a:ea typeface="+mn-ea"/>
+                  <a:cs typeface="+mn-cs"/>
+                </a:defRPr>
+              </a:pPr>
+              <a:endParaRPr lang="es-PY"/>
+            </a:p>
+          </c:txPr>
+          <c:dLblPos val="outEnd"/>
+          <c:showLegendKey val="0"/>
+          <c:showVal val="0"/>
+          <c:showCatName val="1"/>
+          <c:showSerName val="0"/>
+          <c:showPercent val="1"/>
+          <c:showBubbleSize val="0"/>
+          <c:extLst>
+            <c:ext xmlns:c15="http://schemas.microsoft.com/office/drawing/2012/chart" uri="{CE6537A1-D6FC-4f65-9D91-7224C49458BB}">
+              <c15:spPr xmlns:c15="http://schemas.microsoft.com/office/drawing/2012/chart">
+                <a:prstGeom prst="wedgeRectCallout">
+                  <a:avLst/>
+                </a:prstGeom>
+                <a:noFill/>
+                <a:ln>
+                  <a:noFill/>
+                </a:ln>
+              </c15:spPr>
+            </c:ext>
+          </c:extLst>
+        </c:dLbl>
+      </c:pivotFmt>
+      <c:pivotFmt>
+        <c:idx val="7"/>
+        <c:spPr>
+          <a:gradFill rotWithShape="1">
+            <a:gsLst>
+              <a:gs pos="0">
+                <a:schemeClr val="accent6">
+                  <a:satMod val="103000"/>
+                  <a:lumMod val="102000"/>
+                  <a:tint val="94000"/>
+                </a:schemeClr>
+              </a:gs>
+              <a:gs pos="50000">
+                <a:schemeClr val="accent6">
+                  <a:satMod val="110000"/>
+                  <a:lumMod val="100000"/>
+                  <a:shade val="100000"/>
+                </a:schemeClr>
+              </a:gs>
+              <a:gs pos="100000">
+                <a:schemeClr val="accent6">
+                  <a:lumMod val="99000"/>
+                  <a:satMod val="120000"/>
+                  <a:shade val="78000"/>
+                </a:schemeClr>
+              </a:gs>
+            </a:gsLst>
+            <a:lin ang="5400000" scaled="0"/>
+          </a:gradFill>
+          <a:ln>
+            <a:noFill/>
+          </a:ln>
+          <a:effectLst>
+            <a:outerShdw blurRad="57150" dist="19050" dir="5400000" algn="ctr" rotWithShape="0">
+              <a:srgbClr val="000000">
+                <a:alpha val="63000"/>
+              </a:srgbClr>
+            </a:outerShdw>
+          </a:effectLst>
+        </c:spPr>
+        <c:dLbl>
+          <c:idx val="0"/>
+          <c:layout>
+            <c:manualLayout>
+              <c:x val="9.3935248518011855E-2"/>
+              <c:y val="4.7257383966244709E-2"/>
+            </c:manualLayout>
+          </c:layout>
+          <c:spPr>
+            <a:solidFill>
+              <a:sysClr val="window" lastClr="FFFFFF"/>
+            </a:solidFill>
+            <a:ln>
+              <a:noFill/>
+            </a:ln>
+            <a:effectLst/>
+          </c:spPr>
+          <c:txPr>
+            <a:bodyPr rot="0" spcFirstLastPara="1" vertOverflow="clip" horzOverflow="clip" vert="horz" wrap="square" lIns="38100" tIns="19050" rIns="38100" bIns="19050" anchor="ctr" anchorCtr="1">
+              <a:noAutofit/>
+            </a:bodyPr>
+            <a:lstStyle/>
+            <a:p>
+              <a:pPr>
+                <a:defRPr sz="1000" b="1" i="0" u="none" strike="noStrike" kern="1200" baseline="0">
+                  <a:solidFill>
+                    <a:schemeClr val="tx1"/>
+                  </a:solidFill>
+                  <a:latin typeface="+mn-lt"/>
+                  <a:ea typeface="+mn-ea"/>
+                  <a:cs typeface="+mn-cs"/>
+                </a:defRPr>
+              </a:pPr>
+              <a:endParaRPr lang="es-PY"/>
+            </a:p>
+          </c:txPr>
+          <c:dLblPos val="bestFit"/>
+          <c:showLegendKey val="0"/>
+          <c:showVal val="0"/>
+          <c:showCatName val="1"/>
+          <c:showSerName val="0"/>
+          <c:showPercent val="1"/>
+          <c:showBubbleSize val="0"/>
+          <c:extLst>
+            <c:ext xmlns:c15="http://schemas.microsoft.com/office/drawing/2012/chart" uri="{CE6537A1-D6FC-4f65-9D91-7224C49458BB}">
+              <c15:spPr xmlns:c15="http://schemas.microsoft.com/office/drawing/2012/chart">
+                <a:prstGeom prst="wedgeRectCallout">
+                  <a:avLst/>
+                </a:prstGeom>
+                <a:noFill/>
+                <a:ln>
+                  <a:noFill/>
+                </a:ln>
+              </c15:spPr>
+              <c15:layout>
+                <c:manualLayout>
+                  <c:w val="8.4834423056899005E-2"/>
+                  <c:h val="0.11886534436360011"/>
+                </c:manualLayout>
+              </c15:layout>
+            </c:ext>
+          </c:extLst>
+        </c:dLbl>
+      </c:pivotFmt>
+      <c:pivotFmt>
+        <c:idx val="8"/>
+        <c:spPr>
+          <a:gradFill rotWithShape="1">
+            <a:gsLst>
+              <a:gs pos="0">
+                <a:schemeClr val="accent6">
+                  <a:satMod val="103000"/>
+                  <a:lumMod val="102000"/>
+                  <a:tint val="94000"/>
+                </a:schemeClr>
+              </a:gs>
+              <a:gs pos="50000">
+                <a:schemeClr val="accent6">
+                  <a:satMod val="110000"/>
+                  <a:lumMod val="100000"/>
+                  <a:shade val="100000"/>
+                </a:schemeClr>
+              </a:gs>
+              <a:gs pos="100000">
+                <a:schemeClr val="accent6">
+                  <a:lumMod val="99000"/>
+                  <a:satMod val="120000"/>
+                  <a:shade val="78000"/>
+                </a:schemeClr>
+              </a:gs>
+            </a:gsLst>
+            <a:lin ang="5400000" scaled="0"/>
+          </a:gradFill>
+          <a:ln>
+            <a:noFill/>
+          </a:ln>
+          <a:effectLst>
+            <a:outerShdw blurRad="57150" dist="19050" dir="5400000" algn="ctr" rotWithShape="0">
+              <a:srgbClr val="000000">
+                <a:alpha val="63000"/>
+              </a:srgbClr>
+            </a:outerShdw>
+          </a:effectLst>
+        </c:spPr>
+        <c:dLbl>
+          <c:idx val="0"/>
+          <c:layout>
+            <c:manualLayout>
+              <c:x val="-0.15321477428180577"/>
+              <c:y val="-2.0253164556962026E-2"/>
+            </c:manualLayout>
+          </c:layout>
+          <c:spPr>
+            <a:solidFill>
+              <a:sysClr val="window" lastClr="FFFFFF"/>
+            </a:solidFill>
+            <a:ln>
+              <a:noFill/>
+            </a:ln>
+            <a:effectLst/>
+          </c:spPr>
+          <c:txPr>
+            <a:bodyPr rot="0" spcFirstLastPara="1" vertOverflow="clip" horzOverflow="clip" vert="horz" wrap="square" lIns="38100" tIns="19050" rIns="38100" bIns="19050" anchor="ctr" anchorCtr="1">
+              <a:noAutofit/>
+            </a:bodyPr>
+            <a:lstStyle/>
+            <a:p>
+              <a:pPr>
+                <a:defRPr sz="1000" b="1" i="0" u="none" strike="noStrike" kern="1200" baseline="0">
+                  <a:solidFill>
+                    <a:schemeClr val="tx1"/>
+                  </a:solidFill>
+                  <a:latin typeface="+mn-lt"/>
+                  <a:ea typeface="+mn-ea"/>
+                  <a:cs typeface="+mn-cs"/>
+                </a:defRPr>
+              </a:pPr>
+              <a:endParaRPr lang="es-PY"/>
+            </a:p>
+          </c:txPr>
+          <c:dLblPos val="bestFit"/>
+          <c:showLegendKey val="0"/>
+          <c:showVal val="0"/>
+          <c:showCatName val="1"/>
+          <c:showSerName val="0"/>
+          <c:showPercent val="1"/>
+          <c:showBubbleSize val="0"/>
+          <c:extLst>
+            <c:ext xmlns:c15="http://schemas.microsoft.com/office/drawing/2012/chart" uri="{CE6537A1-D6FC-4f65-9D91-7224C49458BB}">
+              <c15:spPr xmlns:c15="http://schemas.microsoft.com/office/drawing/2012/chart">
+                <a:prstGeom prst="wedgeRectCallout">
+                  <a:avLst/>
+                </a:prstGeom>
+                <a:noFill/>
+                <a:ln>
+                  <a:noFill/>
+                </a:ln>
+              </c15:spPr>
+              <c15:layout>
+                <c:manualLayout>
+                  <c:w val="0.10750569995440036"/>
+                  <c:h val="0.10692873517392604"/>
+                </c:manualLayout>
+              </c15:layout>
+            </c:ext>
+          </c:extLst>
+        </c:dLbl>
+      </c:pivotFmt>
+    </c:pivotFmts>
+    <c:plotArea>
+      <c:layout/>
+      <c:pieChart>
+        <c:varyColors val="1"/>
+        <c:ser>
+          <c:idx val="0"/>
+          <c:order val="0"/>
+          <c:tx>
+            <c:strRef>
+              <c:f>m_cobro!$B$3</c:f>
+              <c:strCache>
+                <c:ptCount val="1"/>
+                <c:pt idx="0">
+                  <c:v>Total</c:v>
+                </c:pt>
+              </c:strCache>
+            </c:strRef>
+          </c:tx>
+          <c:dPt>
+            <c:idx val="0"/>
+            <c:bubble3D val="0"/>
+            <c:spPr>
+              <a:gradFill rotWithShape="1">
+                <a:gsLst>
+                  <a:gs pos="0">
+                    <a:schemeClr val="accent6">
+                      <a:satMod val="103000"/>
+                      <a:lumMod val="102000"/>
+                      <a:tint val="94000"/>
+                    </a:schemeClr>
+                  </a:gs>
+                  <a:gs pos="50000">
+                    <a:schemeClr val="accent6">
+                      <a:satMod val="110000"/>
+                      <a:lumMod val="100000"/>
+                      <a:shade val="100000"/>
+                    </a:schemeClr>
+                  </a:gs>
+                  <a:gs pos="100000">
+                    <a:schemeClr val="accent6">
+                      <a:lumMod val="99000"/>
+                      <a:satMod val="120000"/>
+                      <a:shade val="78000"/>
+                    </a:schemeClr>
+                  </a:gs>
+                </a:gsLst>
+                <a:lin ang="5400000" scaled="0"/>
+              </a:gradFill>
+              <a:ln>
+                <a:noFill/>
+              </a:ln>
+              <a:effectLst>
+                <a:outerShdw blurRad="57150" dist="19050" dir="5400000" algn="ctr" rotWithShape="0">
+                  <a:srgbClr val="000000">
+                    <a:alpha val="63000"/>
+                  </a:srgbClr>
+                </a:outerShdw>
+              </a:effectLst>
+            </c:spPr>
+            <c:extLst>
+              <c:ext xmlns:c16="http://schemas.microsoft.com/office/drawing/2014/chart" uri="{C3380CC4-5D6E-409C-BE32-E72D297353CC}">
+                <c16:uniqueId val="{00000001-7FD5-4E7D-BB0C-E535E1B0114B}"/>
+              </c:ext>
+            </c:extLst>
+          </c:dPt>
+          <c:dPt>
+            <c:idx val="1"/>
+            <c:bubble3D val="0"/>
+            <c:spPr>
+              <a:gradFill rotWithShape="1">
+                <a:gsLst>
+                  <a:gs pos="0">
+                    <a:schemeClr val="accent5">
+                      <a:satMod val="103000"/>
+                      <a:lumMod val="102000"/>
+                      <a:tint val="94000"/>
+                    </a:schemeClr>
+                  </a:gs>
+                  <a:gs pos="50000">
+                    <a:schemeClr val="accent5">
+                      <a:satMod val="110000"/>
+                      <a:lumMod val="100000"/>
+                      <a:shade val="100000"/>
+                    </a:schemeClr>
+                  </a:gs>
+                  <a:gs pos="100000">
+                    <a:schemeClr val="accent5">
+                      <a:lumMod val="99000"/>
+                      <a:satMod val="120000"/>
+                      <a:shade val="78000"/>
+                    </a:schemeClr>
+                  </a:gs>
+                </a:gsLst>
+                <a:lin ang="5400000" scaled="0"/>
+              </a:gradFill>
+              <a:ln>
+                <a:noFill/>
+              </a:ln>
+              <a:effectLst>
+                <a:outerShdw blurRad="57150" dist="19050" dir="5400000" algn="ctr" rotWithShape="0">
+                  <a:srgbClr val="000000">
+                    <a:alpha val="63000"/>
+                  </a:srgbClr>
+                </a:outerShdw>
+              </a:effectLst>
+            </c:spPr>
+            <c:extLst>
+              <c:ext xmlns:c16="http://schemas.microsoft.com/office/drawing/2014/chart" uri="{C3380CC4-5D6E-409C-BE32-E72D297353CC}">
+                <c16:uniqueId val="{00000003-7FD5-4E7D-BB0C-E535E1B0114B}"/>
+              </c:ext>
+            </c:extLst>
+          </c:dPt>
+          <c:dLbls>
+            <c:dLbl>
+              <c:idx val="0"/>
+              <c:layout>
+                <c:manualLayout>
+                  <c:x val="9.3935248518011855E-2"/>
+                  <c:y val="4.7257383966244709E-2"/>
+                </c:manualLayout>
+              </c:layout>
+              <c:spPr>
+                <a:solidFill>
+                  <a:sysClr val="window" lastClr="FFFFFF"/>
+                </a:solidFill>
+                <a:ln>
+                  <a:noFill/>
+                </a:ln>
+                <a:effectLst/>
+              </c:spPr>
+              <c:txPr>
+                <a:bodyPr rot="0" spcFirstLastPara="1" vertOverflow="clip" horzOverflow="clip" vert="horz" wrap="square" lIns="38100" tIns="19050" rIns="38100" bIns="19050" anchor="ctr" anchorCtr="1">
+                  <a:noAutofit/>
+                </a:bodyPr>
+                <a:lstStyle/>
+                <a:p>
+                  <a:pPr>
+                    <a:defRPr sz="1000" b="1" i="0" u="none" strike="noStrike" kern="1200" baseline="0">
+                      <a:solidFill>
+                        <a:schemeClr val="tx1"/>
+                      </a:solidFill>
+                      <a:latin typeface="+mn-lt"/>
+                      <a:ea typeface="+mn-ea"/>
+                      <a:cs typeface="+mn-cs"/>
+                    </a:defRPr>
+                  </a:pPr>
+                  <a:endParaRPr lang="es-PY"/>
+                </a:p>
+              </c:txPr>
+              <c:dLblPos val="bestFit"/>
+              <c:showLegendKey val="0"/>
+              <c:showVal val="0"/>
+              <c:showCatName val="1"/>
+              <c:showSerName val="0"/>
+              <c:showPercent val="1"/>
+              <c:showBubbleSize val="0"/>
+              <c:extLst>
+                <c:ext xmlns:c15="http://schemas.microsoft.com/office/drawing/2012/chart" uri="{CE6537A1-D6FC-4f65-9D91-7224C49458BB}">
+                  <c15:spPr xmlns:c15="http://schemas.microsoft.com/office/drawing/2012/chart">
+                    <a:prstGeom prst="wedgeRectCallout">
+                      <a:avLst/>
+                    </a:prstGeom>
+                    <a:noFill/>
+                    <a:ln>
+                      <a:noFill/>
+                    </a:ln>
+                  </c15:spPr>
+                  <c15:layout>
+                    <c:manualLayout>
+                      <c:w val="8.4834423056899005E-2"/>
+                      <c:h val="0.11886534436360011"/>
+                    </c:manualLayout>
+                  </c15:layout>
+                </c:ext>
+                <c:ext xmlns:c16="http://schemas.microsoft.com/office/drawing/2014/chart" uri="{C3380CC4-5D6E-409C-BE32-E72D297353CC}">
+                  <c16:uniqueId val="{00000001-7FD5-4E7D-BB0C-E535E1B0114B}"/>
+                </c:ext>
+              </c:extLst>
+            </c:dLbl>
+            <c:dLbl>
+              <c:idx val="1"/>
+              <c:layout>
+                <c:manualLayout>
+                  <c:x val="-0.13377033641998584"/>
+                  <c:y val="-2.0253154104819423E-2"/>
+                </c:manualLayout>
+              </c:layout>
+              <c:spPr>
+                <a:solidFill>
+                  <a:sysClr val="window" lastClr="FFFFFF"/>
+                </a:solidFill>
+                <a:ln>
+                  <a:noFill/>
+                </a:ln>
+                <a:effectLst/>
+              </c:spPr>
+              <c:txPr>
+                <a:bodyPr rot="0" spcFirstLastPara="1" vertOverflow="clip" horzOverflow="clip" vert="horz" wrap="square" lIns="38100" tIns="19050" rIns="38100" bIns="19050" anchor="ctr" anchorCtr="1">
+                  <a:noAutofit/>
+                </a:bodyPr>
+                <a:lstStyle/>
+                <a:p>
+                  <a:pPr>
+                    <a:defRPr sz="1000" b="1" i="0" u="none" strike="noStrike" kern="1200" baseline="0">
+                      <a:solidFill>
+                        <a:schemeClr val="tx1"/>
+                      </a:solidFill>
+                      <a:latin typeface="+mn-lt"/>
+                      <a:ea typeface="+mn-ea"/>
+                      <a:cs typeface="+mn-cs"/>
+                    </a:defRPr>
+                  </a:pPr>
+                  <a:endParaRPr lang="es-PY"/>
+                </a:p>
+              </c:txPr>
+              <c:dLblPos val="bestFit"/>
+              <c:showLegendKey val="0"/>
+              <c:showVal val="0"/>
+              <c:showCatName val="1"/>
+              <c:showSerName val="0"/>
+              <c:showPercent val="1"/>
+              <c:showBubbleSize val="0"/>
+              <c:extLst>
+                <c:ext xmlns:c15="http://schemas.microsoft.com/office/drawing/2012/chart" uri="{CE6537A1-D6FC-4f65-9D91-7224C49458BB}">
+                  <c15:spPr xmlns:c15="http://schemas.microsoft.com/office/drawing/2012/chart">
+                    <a:prstGeom prst="wedgeRectCallout">
+                      <a:avLst/>
+                    </a:prstGeom>
+                    <a:noFill/>
+                    <a:ln>
+                      <a:noFill/>
+                    </a:ln>
+                  </c15:spPr>
+                  <c15:layout>
+                    <c:manualLayout>
+                      <c:w val="0.14639457567804023"/>
+                      <c:h val="0.10692875607821124"/>
+                    </c:manualLayout>
+                  </c15:layout>
+                </c:ext>
+                <c:ext xmlns:c16="http://schemas.microsoft.com/office/drawing/2014/chart" uri="{C3380CC4-5D6E-409C-BE32-E72D297353CC}">
+                  <c16:uniqueId val="{00000003-7FD5-4E7D-BB0C-E535E1B0114B}"/>
+                </c:ext>
+              </c:extLst>
+            </c:dLbl>
+            <c:spPr>
+              <a:solidFill>
+                <a:sysClr val="window" lastClr="FFFFFF"/>
+              </a:solidFill>
+              <a:ln>
+                <a:noFill/>
+              </a:ln>
+              <a:effectLst/>
+            </c:spPr>
+            <c:txPr>
+              <a:bodyPr rot="0" spcFirstLastPara="1" vertOverflow="clip" horzOverflow="clip" vert="horz" wrap="square" lIns="38100" tIns="19050" rIns="38100" bIns="19050" anchor="ctr" anchorCtr="1">
+                <a:spAutoFit/>
+              </a:bodyPr>
+              <a:lstStyle/>
+              <a:p>
+                <a:pPr>
+                  <a:defRPr sz="1000" b="1" i="0" u="none" strike="noStrike" kern="1200" baseline="0">
+                    <a:solidFill>
+                      <a:schemeClr val="tx1"/>
+                    </a:solidFill>
+                    <a:latin typeface="+mn-lt"/>
+                    <a:ea typeface="+mn-ea"/>
+                    <a:cs typeface="+mn-cs"/>
+                  </a:defRPr>
+                </a:pPr>
+                <a:endParaRPr lang="es-PY"/>
+              </a:p>
+            </c:txPr>
+            <c:dLblPos val="outEnd"/>
+            <c:showLegendKey val="0"/>
+            <c:showVal val="0"/>
+            <c:showCatName val="1"/>
+            <c:showSerName val="0"/>
+            <c:showPercent val="1"/>
+            <c:showBubbleSize val="0"/>
+            <c:showLeaderLines val="0"/>
+            <c:extLst>
+              <c:ext xmlns:c15="http://schemas.microsoft.com/office/drawing/2012/chart" uri="{CE6537A1-D6FC-4f65-9D91-7224C49458BB}">
+                <c15:spPr xmlns:c15="http://schemas.microsoft.com/office/drawing/2012/chart">
+                  <a:prstGeom prst="wedgeRectCallout">
+                    <a:avLst/>
+                  </a:prstGeom>
+                  <a:noFill/>
+                  <a:ln>
+                    <a:noFill/>
+                  </a:ln>
+                </c15:spPr>
+              </c:ext>
+            </c:extLst>
+          </c:dLbls>
+          <c:cat>
+            <c:strRef>
+              <c:f>m_cobro!$A$4:$A$6</c:f>
+              <c:strCache>
+                <c:ptCount val="2"/>
+                <c:pt idx="0">
+                  <c:v>FALSO</c:v>
+                </c:pt>
+                <c:pt idx="1">
+                  <c:v>VERDADERO</c:v>
+                </c:pt>
+              </c:strCache>
+            </c:strRef>
+          </c:cat>
+          <c:val>
+            <c:numRef>
+              <c:f>m_cobro!$B$4:$B$6</c:f>
+              <c:numCache>
+                <c:formatCode>General</c:formatCode>
+                <c:ptCount val="2"/>
+                <c:pt idx="0">
+                  <c:v>17</c:v>
+                </c:pt>
+                <c:pt idx="1">
+                  <c:v>418</c:v>
+                </c:pt>
+              </c:numCache>
+            </c:numRef>
+          </c:val>
+          <c:extLst>
+            <c:ext xmlns:c16="http://schemas.microsoft.com/office/drawing/2014/chart" uri="{C3380CC4-5D6E-409C-BE32-E72D297353CC}">
+              <c16:uniqueId val="{00000004-7FD5-4E7D-BB0C-E535E1B0114B}"/>
+            </c:ext>
+          </c:extLst>
+        </c:ser>
+        <c:dLbls>
+          <c:showLegendKey val="0"/>
+          <c:showVal val="1"/>
+          <c:showCatName val="0"/>
+          <c:showSerName val="0"/>
+          <c:showPercent val="0"/>
+          <c:showBubbleSize val="0"/>
+          <c:showLeaderLines val="0"/>
+        </c:dLbls>
+        <c:firstSliceAng val="0"/>
+      </c:pieChart>
+      <c:spPr>
+        <a:noFill/>
+        <a:ln>
+          <a:noFill/>
+        </a:ln>
+        <a:effectLst/>
+      </c:spPr>
+    </c:plotArea>
+    <c:plotVisOnly val="1"/>
+    <c:dispBlanksAs val="gap"/>
+    <c:extLst>
+      <c:ext xmlns:c16r3="http://schemas.microsoft.com/office/drawing/2017/03/chart" uri="{56B9EC1D-385E-4148-901F-78D8002777C0}">
+        <c16r3:dataDisplayOptions16>
+          <c16r3:dispNaAsBlank val="1"/>
+        </c16r3:dataDisplayOptions16>
+      </c:ext>
+    </c:extLst>
+    <c:showDLblsOverMax val="0"/>
+  </c:chart>
+  <c:spPr>
+    <a:gradFill flip="none" rotWithShape="1">
+      <a:gsLst>
+        <a:gs pos="0">
+          <a:schemeClr val="dk1">
+            <a:lumMod val="65000"/>
+            <a:lumOff val="35000"/>
+          </a:schemeClr>
+        </a:gs>
+        <a:gs pos="100000">
+          <a:schemeClr val="dk1">
+            <a:lumMod val="85000"/>
+            <a:lumOff val="15000"/>
+          </a:schemeClr>
+        </a:gs>
+      </a:gsLst>
+      <a:path path="circle">
+        <a:fillToRect l="50000" t="50000" r="50000" b="50000"/>
+      </a:path>
+      <a:tileRect/>
+    </a:gradFill>
+    <a:ln>
+      <a:noFill/>
+    </a:ln>
+    <a:effectLst/>
+  </c:spPr>
+  <c:txPr>
+    <a:bodyPr/>
+    <a:lstStyle/>
+    <a:p>
+      <a:pPr>
+        <a:defRPr/>
+      </a:pPr>
+      <a:endParaRPr lang="es-PY"/>
+    </a:p>
+  </c:txPr>
+  <c:externalData r:id="rId3">
+    <c:autoUpdate val="0"/>
+  </c:externalData>
+  <c:extLst>
+    <c:ext xmlns:c14="http://schemas.microsoft.com/office/drawing/2007/8/2/chart" uri="{781A3756-C4B2-4CAC-9D66-4F8BD8637D16}">
+      <c14:pivotOptions>
+        <c14:dropZoneFilter val="1"/>
+        <c14:dropZoneData val="1"/>
+        <c14:dropZoneSeries val="1"/>
+      </c14:pivotOptions>
+    </c:ext>
+    <c:ext xmlns:c16="http://schemas.microsoft.com/office/drawing/2014/chart" uri="{E28EC0CA-F0BB-4C9C-879D-F8772B89E7AC}">
+      <c16:pivotOptions16>
+        <c16:showExpandCollapseFieldButtons val="1"/>
+      </c16:pivotOptions16>
+    </c:ext>
+  </c:extLst>
+</c:chartSpace>
+</file>
+
+<file path=word/charts/chart12.xml><?xml version="1.0" encoding="utf-8"?>
+<c:chartSpace xmlns:c="http://schemas.openxmlformats.org/drawingml/2006/chart" xmlns:a="http://schemas.openxmlformats.org/drawingml/2006/main" xmlns:r="http://schemas.openxmlformats.org/officeDocument/2006/relationships" xmlns:c16r2="http://schemas.microsoft.com/office/drawing/2015/06/chart">
+  <c:date1904 val="0"/>
+  <c:lang val="es-ES"/>
+  <c:roundedCorners val="0"/>
+  <mc:AlternateContent xmlns:mc="http://schemas.openxmlformats.org/markup-compatibility/2006">
+    <mc:Choice xmlns:c14="http://schemas.microsoft.com/office/drawing/2007/8/2/chart" Requires="c14">
+      <c14:style val="102"/>
+    </mc:Choice>
+    <mc:Fallback>
+      <c:style val="2"/>
+    </mc:Fallback>
+  </mc:AlternateContent>
+  <c:pivotSource>
+    <c:name>[censo aregua.xlsx]torno!TablaDinámica3</c:name>
+    <c:fmtId val="-1"/>
+  </c:pivotSource>
+  <c:chart>
+    <c:title>
+      <c:tx>
+        <c:rich>
+          <a:bodyPr rot="0" spcFirstLastPara="1" vertOverflow="ellipsis" vert="horz" wrap="square" anchor="ctr" anchorCtr="1"/>
+          <a:lstStyle/>
+          <a:p>
+            <a:pPr>
+              <a:defRPr sz="1600" b="1" i="0" u="none" strike="noStrike" kern="1200" spc="100" baseline="0">
+                <a:solidFill>
+                  <a:schemeClr val="lt1">
+                    <a:lumMod val="95000"/>
+                  </a:schemeClr>
+                </a:solidFill>
+                <a:effectLst>
+                  <a:outerShdw blurRad="50800" dist="38100" dir="5400000" algn="t" rotWithShape="0">
+                    <a:prstClr val="black">
+                      <a:alpha val="40000"/>
+                    </a:prstClr>
+                  </a:outerShdw>
+                </a:effectLst>
+                <a:latin typeface="+mn-lt"/>
+                <a:ea typeface="+mn-ea"/>
+                <a:cs typeface="+mn-cs"/>
+              </a:defRPr>
+            </a:pPr>
+            <a:r>
+              <a:rPr lang="en-US"/>
+              <a:t>Torno Alfarero</a:t>
+            </a:r>
+          </a:p>
+        </c:rich>
+      </c:tx>
+      <c:overlay val="0"/>
+      <c:spPr>
+        <a:noFill/>
+        <a:ln>
+          <a:noFill/>
+        </a:ln>
+        <a:effectLst/>
+      </c:spPr>
+      <c:txPr>
+        <a:bodyPr rot="0" spcFirstLastPara="1" vertOverflow="ellipsis" vert="horz" wrap="square" anchor="ctr" anchorCtr="1"/>
+        <a:lstStyle/>
+        <a:p>
+          <a:pPr>
+            <a:defRPr sz="1600" b="1" i="0" u="none" strike="noStrike" kern="1200" spc="100" baseline="0">
+              <a:solidFill>
+                <a:schemeClr val="lt1">
+                  <a:lumMod val="95000"/>
+                </a:schemeClr>
+              </a:solidFill>
+              <a:effectLst>
+                <a:outerShdw blurRad="50800" dist="38100" dir="5400000" algn="t" rotWithShape="0">
+                  <a:prstClr val="black">
+                    <a:alpha val="40000"/>
+                  </a:prstClr>
+                </a:outerShdw>
+              </a:effectLst>
+              <a:latin typeface="+mn-lt"/>
+              <a:ea typeface="+mn-ea"/>
+              <a:cs typeface="+mn-cs"/>
+            </a:defRPr>
+          </a:pPr>
+          <a:endParaRPr lang="es-PY"/>
+        </a:p>
+      </c:txPr>
+    </c:title>
+    <c:autoTitleDeleted val="0"/>
+    <c:pivotFmts>
+      <c:pivotFmt>
+        <c:idx val="0"/>
+        <c:spPr>
+          <a:gradFill rotWithShape="1">
+            <a:gsLst>
+              <a:gs pos="0">
+                <a:schemeClr val="accent6">
+                  <a:satMod val="103000"/>
+                  <a:lumMod val="102000"/>
+                  <a:tint val="94000"/>
+                </a:schemeClr>
+              </a:gs>
+              <a:gs pos="50000">
+                <a:schemeClr val="accent6">
+                  <a:satMod val="110000"/>
+                  <a:lumMod val="100000"/>
+                  <a:shade val="100000"/>
+                </a:schemeClr>
+              </a:gs>
+              <a:gs pos="100000">
+                <a:schemeClr val="accent6">
+                  <a:lumMod val="99000"/>
+                  <a:satMod val="120000"/>
+                  <a:shade val="78000"/>
+                </a:schemeClr>
+              </a:gs>
+            </a:gsLst>
+            <a:lin ang="5400000" scaled="0"/>
+          </a:gradFill>
+          <a:ln>
+            <a:noFill/>
+          </a:ln>
+          <a:effectLst>
+            <a:outerShdw blurRad="57150" dist="19050" dir="5400000" algn="ctr" rotWithShape="0">
+              <a:srgbClr val="000000">
+                <a:alpha val="63000"/>
+              </a:srgbClr>
+            </a:outerShdw>
+          </a:effectLst>
+        </c:spPr>
+        <c:marker>
+          <c:symbol val="circle"/>
+          <c:size val="6"/>
+        </c:marker>
+        <c:dLbl>
+          <c:idx val="0"/>
+          <c:spPr>
+            <a:noFill/>
+            <a:ln>
+              <a:noFill/>
+            </a:ln>
+            <a:effectLst/>
+          </c:spPr>
+          <c:txPr>
+            <a:bodyPr rot="0" spcFirstLastPara="1" vertOverflow="ellipsis" vert="horz" wrap="square" lIns="38100" tIns="19050" rIns="38100" bIns="19050" anchor="ctr" anchorCtr="1">
+              <a:spAutoFit/>
+            </a:bodyPr>
+            <a:lstStyle/>
+            <a:p>
+              <a:pPr>
+                <a:defRPr sz="900" b="0" i="0" u="none" strike="noStrike" kern="1200" baseline="0">
+                  <a:solidFill>
+                    <a:schemeClr val="lt1">
+                      <a:lumMod val="85000"/>
+                    </a:schemeClr>
+                  </a:solidFill>
+                  <a:latin typeface="+mn-lt"/>
+                  <a:ea typeface="+mn-ea"/>
+                  <a:cs typeface="+mn-cs"/>
+                </a:defRPr>
+              </a:pPr>
+              <a:endParaRPr lang="es-PY"/>
+            </a:p>
+          </c:txPr>
+          <c:showLegendKey val="0"/>
+          <c:showVal val="1"/>
+          <c:showCatName val="0"/>
+          <c:showSerName val="0"/>
+          <c:showPercent val="0"/>
+          <c:showBubbleSize val="0"/>
+          <c:extLst>
+            <c:ext xmlns:c15="http://schemas.microsoft.com/office/drawing/2012/chart" uri="{CE6537A1-D6FC-4f65-9D91-7224C49458BB}"/>
+          </c:extLst>
+        </c:dLbl>
+      </c:pivotFmt>
+      <c:pivotFmt>
+        <c:idx val="1"/>
+        <c:spPr>
+          <a:gradFill rotWithShape="1">
+            <a:gsLst>
+              <a:gs pos="0">
+                <a:schemeClr val="accent5">
+                  <a:lumMod val="60000"/>
+                  <a:satMod val="103000"/>
+                  <a:lumMod val="102000"/>
+                  <a:tint val="94000"/>
+                </a:schemeClr>
+              </a:gs>
+              <a:gs pos="50000">
+                <a:schemeClr val="accent5">
+                  <a:lumMod val="60000"/>
+                  <a:satMod val="110000"/>
+                  <a:lumMod val="100000"/>
+                  <a:shade val="100000"/>
+                </a:schemeClr>
+              </a:gs>
+              <a:gs pos="100000">
+                <a:schemeClr val="accent5">
+                  <a:lumMod val="60000"/>
+                  <a:lumMod val="99000"/>
+                  <a:satMod val="120000"/>
+                  <a:shade val="78000"/>
+                </a:schemeClr>
+              </a:gs>
+            </a:gsLst>
+            <a:lin ang="5400000" scaled="0"/>
+          </a:gradFill>
+          <a:ln>
+            <a:noFill/>
+          </a:ln>
+          <a:effectLst>
+            <a:outerShdw blurRad="57150" dist="19050" dir="5400000" algn="ctr" rotWithShape="0">
+              <a:srgbClr val="000000">
+                <a:alpha val="63000"/>
+              </a:srgbClr>
+            </a:outerShdw>
+          </a:effectLst>
+        </c:spPr>
+      </c:pivotFmt>
+      <c:pivotFmt>
+        <c:idx val="2"/>
+        <c:spPr>
+          <a:gradFill rotWithShape="1">
+            <a:gsLst>
+              <a:gs pos="0">
+                <a:schemeClr val="accent6">
+                  <a:lumMod val="60000"/>
+                  <a:satMod val="103000"/>
+                  <a:lumMod val="102000"/>
+                  <a:tint val="94000"/>
+                </a:schemeClr>
+              </a:gs>
+              <a:gs pos="50000">
+                <a:schemeClr val="accent6">
+                  <a:lumMod val="60000"/>
+                  <a:satMod val="110000"/>
+                  <a:lumMod val="100000"/>
+                  <a:shade val="100000"/>
+                </a:schemeClr>
+              </a:gs>
+              <a:gs pos="100000">
+                <a:schemeClr val="accent6">
+                  <a:lumMod val="60000"/>
+                  <a:lumMod val="99000"/>
+                  <a:satMod val="120000"/>
+                  <a:shade val="78000"/>
+                </a:schemeClr>
+              </a:gs>
+            </a:gsLst>
+            <a:lin ang="5400000" scaled="0"/>
+          </a:gradFill>
+          <a:ln>
+            <a:noFill/>
+          </a:ln>
+          <a:effectLst>
+            <a:outerShdw blurRad="57150" dist="19050" dir="5400000" algn="ctr" rotWithShape="0">
+              <a:srgbClr val="000000">
+                <a:alpha val="63000"/>
+              </a:srgbClr>
+            </a:outerShdw>
+          </a:effectLst>
+        </c:spPr>
+      </c:pivotFmt>
+      <c:pivotFmt>
+        <c:idx val="3"/>
+        <c:spPr>
+          <a:gradFill rotWithShape="1">
+            <a:gsLst>
+              <a:gs pos="0">
+                <a:schemeClr val="accent4">
+                  <a:satMod val="103000"/>
+                  <a:lumMod val="102000"/>
+                  <a:tint val="94000"/>
+                </a:schemeClr>
+              </a:gs>
+              <a:gs pos="50000">
+                <a:schemeClr val="accent4">
+                  <a:satMod val="110000"/>
+                  <a:lumMod val="100000"/>
+                  <a:shade val="100000"/>
+                </a:schemeClr>
+              </a:gs>
+              <a:gs pos="100000">
+                <a:schemeClr val="accent4">
+                  <a:lumMod val="99000"/>
+                  <a:satMod val="120000"/>
+                  <a:shade val="78000"/>
+                </a:schemeClr>
+              </a:gs>
+            </a:gsLst>
+            <a:lin ang="5400000" scaled="0"/>
+          </a:gradFill>
+          <a:ln>
+            <a:noFill/>
+          </a:ln>
+          <a:effectLst>
+            <a:outerShdw blurRad="57150" dist="19050" dir="5400000" algn="ctr" rotWithShape="0">
+              <a:srgbClr val="000000">
+                <a:alpha val="63000"/>
+              </a:srgbClr>
+            </a:outerShdw>
+          </a:effectLst>
+        </c:spPr>
+      </c:pivotFmt>
+      <c:pivotFmt>
+        <c:idx val="4"/>
+        <c:spPr>
+          <a:gradFill rotWithShape="1">
+            <a:gsLst>
+              <a:gs pos="0">
+                <a:schemeClr val="accent5">
+                  <a:satMod val="103000"/>
+                  <a:lumMod val="102000"/>
+                  <a:tint val="94000"/>
+                </a:schemeClr>
+              </a:gs>
+              <a:gs pos="50000">
+                <a:schemeClr val="accent5">
+                  <a:satMod val="110000"/>
+                  <a:lumMod val="100000"/>
+                  <a:shade val="100000"/>
+                </a:schemeClr>
+              </a:gs>
+              <a:gs pos="100000">
+                <a:schemeClr val="accent5">
+                  <a:lumMod val="99000"/>
+                  <a:satMod val="120000"/>
+                  <a:shade val="78000"/>
+                </a:schemeClr>
+              </a:gs>
+            </a:gsLst>
+            <a:lin ang="5400000" scaled="0"/>
+          </a:gradFill>
+          <a:ln>
+            <a:noFill/>
+          </a:ln>
+          <a:effectLst>
+            <a:outerShdw blurRad="57150" dist="19050" dir="5400000" algn="ctr" rotWithShape="0">
+              <a:srgbClr val="000000">
+                <a:alpha val="63000"/>
+              </a:srgbClr>
+            </a:outerShdw>
+          </a:effectLst>
+        </c:spPr>
+      </c:pivotFmt>
+      <c:pivotFmt>
+        <c:idx val="5"/>
+        <c:spPr>
+          <a:gradFill rotWithShape="1">
+            <a:gsLst>
+              <a:gs pos="0">
+                <a:schemeClr val="accent6">
+                  <a:satMod val="103000"/>
+                  <a:lumMod val="102000"/>
+                  <a:tint val="94000"/>
+                </a:schemeClr>
+              </a:gs>
+              <a:gs pos="50000">
+                <a:schemeClr val="accent6">
+                  <a:satMod val="110000"/>
+                  <a:lumMod val="100000"/>
+                  <a:shade val="100000"/>
+                </a:schemeClr>
+              </a:gs>
+              <a:gs pos="100000">
+                <a:schemeClr val="accent6">
+                  <a:lumMod val="99000"/>
+                  <a:satMod val="120000"/>
+                  <a:shade val="78000"/>
+                </a:schemeClr>
+              </a:gs>
+            </a:gsLst>
+            <a:lin ang="5400000" scaled="0"/>
+          </a:gradFill>
+          <a:ln>
+            <a:noFill/>
+          </a:ln>
+          <a:effectLst>
+            <a:outerShdw blurRad="57150" dist="19050" dir="5400000" algn="ctr" rotWithShape="0">
+              <a:srgbClr val="000000">
+                <a:alpha val="63000"/>
+              </a:srgbClr>
+            </a:outerShdw>
+          </a:effectLst>
+        </c:spPr>
+        <c:marker>
+          <c:symbol val="none"/>
+        </c:marker>
+        <c:dLbl>
+          <c:idx val="0"/>
+          <c:spPr>
+            <a:noFill/>
+            <a:ln>
+              <a:noFill/>
+            </a:ln>
+            <a:effectLst/>
+          </c:spPr>
+          <c:txPr>
+            <a:bodyPr rot="0" spcFirstLastPara="1" vertOverflow="ellipsis" vert="horz" wrap="square" lIns="38100" tIns="19050" rIns="38100" bIns="19050" anchor="ctr" anchorCtr="1">
+              <a:spAutoFit/>
+            </a:bodyPr>
+            <a:lstStyle/>
+            <a:p>
+              <a:pPr>
+                <a:defRPr sz="900" b="0" i="0" u="none" strike="noStrike" kern="1200" baseline="0">
+                  <a:solidFill>
+                    <a:schemeClr val="lt1">
+                      <a:lumMod val="85000"/>
+                    </a:schemeClr>
+                  </a:solidFill>
+                  <a:latin typeface="+mn-lt"/>
+                  <a:ea typeface="+mn-ea"/>
+                  <a:cs typeface="+mn-cs"/>
+                </a:defRPr>
+              </a:pPr>
+              <a:endParaRPr lang="es-PY"/>
+            </a:p>
+          </c:txPr>
+          <c:showLegendKey val="0"/>
+          <c:showVal val="1"/>
+          <c:showCatName val="0"/>
+          <c:showSerName val="0"/>
+          <c:showPercent val="0"/>
+          <c:showBubbleSize val="0"/>
+          <c:extLst>
+            <c:ext xmlns:c15="http://schemas.microsoft.com/office/drawing/2012/chart" uri="{CE6537A1-D6FC-4f65-9D91-7224C49458BB}"/>
+          </c:extLst>
+        </c:dLbl>
+      </c:pivotFmt>
+      <c:pivotFmt>
+        <c:idx val="6"/>
+        <c:spPr>
+          <a:gradFill rotWithShape="1">
+            <a:gsLst>
+              <a:gs pos="0">
+                <a:schemeClr val="accent6">
+                  <a:satMod val="103000"/>
+                  <a:lumMod val="102000"/>
+                  <a:tint val="94000"/>
+                </a:schemeClr>
+              </a:gs>
+              <a:gs pos="50000">
+                <a:schemeClr val="accent6">
+                  <a:satMod val="110000"/>
+                  <a:lumMod val="100000"/>
+                  <a:shade val="100000"/>
+                </a:schemeClr>
+              </a:gs>
+              <a:gs pos="100000">
+                <a:schemeClr val="accent6">
+                  <a:lumMod val="99000"/>
+                  <a:satMod val="120000"/>
+                  <a:shade val="78000"/>
+                </a:schemeClr>
+              </a:gs>
+            </a:gsLst>
+            <a:lin ang="5400000" scaled="0"/>
+          </a:gradFill>
+          <a:ln>
+            <a:noFill/>
+          </a:ln>
+          <a:effectLst>
+            <a:outerShdw blurRad="57150" dist="19050" dir="5400000" algn="ctr" rotWithShape="0">
+              <a:srgbClr val="000000">
+                <a:alpha val="63000"/>
+              </a:srgbClr>
+            </a:outerShdw>
+          </a:effectLst>
+        </c:spPr>
+      </c:pivotFmt>
+      <c:pivotFmt>
+        <c:idx val="7"/>
+        <c:spPr>
+          <a:gradFill rotWithShape="1">
+            <a:gsLst>
+              <a:gs pos="0">
+                <a:schemeClr val="accent6">
+                  <a:satMod val="103000"/>
+                  <a:lumMod val="102000"/>
+                  <a:tint val="94000"/>
+                </a:schemeClr>
+              </a:gs>
+              <a:gs pos="50000">
+                <a:schemeClr val="accent6">
+                  <a:satMod val="110000"/>
+                  <a:lumMod val="100000"/>
+                  <a:shade val="100000"/>
+                </a:schemeClr>
+              </a:gs>
+              <a:gs pos="100000">
+                <a:schemeClr val="accent6">
+                  <a:lumMod val="99000"/>
+                  <a:satMod val="120000"/>
+                  <a:shade val="78000"/>
+                </a:schemeClr>
+              </a:gs>
+            </a:gsLst>
+            <a:lin ang="5400000" scaled="0"/>
+          </a:gradFill>
+          <a:ln>
+            <a:noFill/>
+          </a:ln>
+          <a:effectLst>
+            <a:outerShdw blurRad="57150" dist="19050" dir="5400000" algn="ctr" rotWithShape="0">
+              <a:srgbClr val="000000">
+                <a:alpha val="63000"/>
+              </a:srgbClr>
+            </a:outerShdw>
+          </a:effectLst>
+        </c:spPr>
+      </c:pivotFmt>
+      <c:pivotFmt>
+        <c:idx val="8"/>
+        <c:spPr>
+          <a:gradFill rotWithShape="1">
+            <a:gsLst>
+              <a:gs pos="0">
+                <a:schemeClr val="accent6">
+                  <a:satMod val="103000"/>
+                  <a:lumMod val="102000"/>
+                  <a:tint val="94000"/>
+                </a:schemeClr>
+              </a:gs>
+              <a:gs pos="50000">
+                <a:schemeClr val="accent6">
+                  <a:satMod val="110000"/>
+                  <a:lumMod val="100000"/>
+                  <a:shade val="100000"/>
+                </a:schemeClr>
+              </a:gs>
+              <a:gs pos="100000">
+                <a:schemeClr val="accent6">
+                  <a:lumMod val="99000"/>
+                  <a:satMod val="120000"/>
+                  <a:shade val="78000"/>
+                </a:schemeClr>
+              </a:gs>
+            </a:gsLst>
+            <a:lin ang="5400000" scaled="0"/>
+          </a:gradFill>
+          <a:ln>
+            <a:noFill/>
+          </a:ln>
+          <a:effectLst>
+            <a:outerShdw blurRad="57150" dist="19050" dir="5400000" algn="ctr" rotWithShape="0">
+              <a:srgbClr val="000000">
+                <a:alpha val="63000"/>
+              </a:srgbClr>
+            </a:outerShdw>
+          </a:effectLst>
+        </c:spPr>
+      </c:pivotFmt>
+      <c:pivotFmt>
+        <c:idx val="9"/>
+        <c:spPr>
+          <a:gradFill rotWithShape="1">
+            <a:gsLst>
+              <a:gs pos="0">
+                <a:schemeClr val="accent6">
+                  <a:satMod val="103000"/>
+                  <a:lumMod val="102000"/>
+                  <a:tint val="94000"/>
+                </a:schemeClr>
+              </a:gs>
+              <a:gs pos="50000">
+                <a:schemeClr val="accent6">
+                  <a:satMod val="110000"/>
+                  <a:lumMod val="100000"/>
+                  <a:shade val="100000"/>
+                </a:schemeClr>
+              </a:gs>
+              <a:gs pos="100000">
+                <a:schemeClr val="accent6">
+                  <a:lumMod val="99000"/>
+                  <a:satMod val="120000"/>
+                  <a:shade val="78000"/>
+                </a:schemeClr>
+              </a:gs>
+            </a:gsLst>
+            <a:lin ang="5400000" scaled="0"/>
+          </a:gradFill>
+          <a:ln>
+            <a:noFill/>
+          </a:ln>
+          <a:effectLst>
+            <a:outerShdw blurRad="57150" dist="19050" dir="5400000" algn="ctr" rotWithShape="0">
+              <a:srgbClr val="000000">
+                <a:alpha val="63000"/>
+              </a:srgbClr>
+            </a:outerShdw>
+          </a:effectLst>
+        </c:spPr>
+      </c:pivotFmt>
+      <c:pivotFmt>
+        <c:idx val="10"/>
+        <c:spPr>
+          <a:gradFill rotWithShape="1">
+            <a:gsLst>
+              <a:gs pos="0">
+                <a:schemeClr val="accent6">
+                  <a:satMod val="103000"/>
+                  <a:lumMod val="102000"/>
+                  <a:tint val="94000"/>
+                </a:schemeClr>
+              </a:gs>
+              <a:gs pos="50000">
+                <a:schemeClr val="accent6">
+                  <a:satMod val="110000"/>
+                  <a:lumMod val="100000"/>
+                  <a:shade val="100000"/>
+                </a:schemeClr>
+              </a:gs>
+              <a:gs pos="100000">
+                <a:schemeClr val="accent6">
+                  <a:lumMod val="99000"/>
+                  <a:satMod val="120000"/>
+                  <a:shade val="78000"/>
+                </a:schemeClr>
+              </a:gs>
+            </a:gsLst>
+            <a:lin ang="5400000" scaled="0"/>
+          </a:gradFill>
+          <a:ln>
+            <a:noFill/>
+          </a:ln>
+          <a:effectLst>
+            <a:outerShdw blurRad="57150" dist="19050" dir="5400000" algn="ctr" rotWithShape="0">
+              <a:srgbClr val="000000">
+                <a:alpha val="63000"/>
+              </a:srgbClr>
+            </a:outerShdw>
+          </a:effectLst>
+        </c:spPr>
+      </c:pivotFmt>
+      <c:pivotFmt>
+        <c:idx val="11"/>
+        <c:spPr>
+          <a:gradFill rotWithShape="1">
+            <a:gsLst>
+              <a:gs pos="0">
+                <a:schemeClr val="accent6">
+                  <a:satMod val="103000"/>
+                  <a:lumMod val="102000"/>
+                  <a:tint val="94000"/>
+                </a:schemeClr>
+              </a:gs>
+              <a:gs pos="50000">
+                <a:schemeClr val="accent6">
+                  <a:satMod val="110000"/>
+                  <a:lumMod val="100000"/>
+                  <a:shade val="100000"/>
+                </a:schemeClr>
+              </a:gs>
+              <a:gs pos="100000">
+                <a:schemeClr val="accent6">
+                  <a:lumMod val="99000"/>
+                  <a:satMod val="120000"/>
+                  <a:shade val="78000"/>
+                </a:schemeClr>
+              </a:gs>
+            </a:gsLst>
+            <a:lin ang="5400000" scaled="0"/>
+          </a:gradFill>
+          <a:ln>
+            <a:noFill/>
+          </a:ln>
+          <a:effectLst>
+            <a:outerShdw blurRad="57150" dist="19050" dir="5400000" algn="ctr" rotWithShape="0">
+              <a:srgbClr val="000000">
+                <a:alpha val="63000"/>
+              </a:srgbClr>
+            </a:outerShdw>
+          </a:effectLst>
+        </c:spPr>
+        <c:marker>
+          <c:symbol val="none"/>
+        </c:marker>
+        <c:dLbl>
+          <c:idx val="0"/>
+          <c:spPr>
+            <a:noFill/>
+            <a:ln>
+              <a:noFill/>
+            </a:ln>
+            <a:effectLst/>
+          </c:spPr>
+          <c:txPr>
+            <a:bodyPr rot="0" spcFirstLastPara="1" vertOverflow="ellipsis" vert="horz" wrap="square" lIns="38100" tIns="19050" rIns="38100" bIns="19050" anchor="ctr" anchorCtr="1">
+              <a:spAutoFit/>
+            </a:bodyPr>
+            <a:lstStyle/>
+            <a:p>
+              <a:pPr>
+                <a:defRPr sz="900" b="0" i="0" u="none" strike="noStrike" kern="1200" baseline="0">
+                  <a:solidFill>
+                    <a:schemeClr val="lt1">
+                      <a:lumMod val="85000"/>
+                    </a:schemeClr>
+                  </a:solidFill>
+                  <a:latin typeface="+mn-lt"/>
+                  <a:ea typeface="+mn-ea"/>
+                  <a:cs typeface="+mn-cs"/>
+                </a:defRPr>
+              </a:pPr>
+              <a:endParaRPr lang="es-PY"/>
+            </a:p>
+          </c:txPr>
+          <c:showLegendKey val="0"/>
+          <c:showVal val="1"/>
+          <c:showCatName val="0"/>
+          <c:showSerName val="0"/>
+          <c:showPercent val="0"/>
+          <c:showBubbleSize val="0"/>
+          <c:extLst>
+            <c:ext xmlns:c15="http://schemas.microsoft.com/office/drawing/2012/chart" uri="{CE6537A1-D6FC-4f65-9D91-7224C49458BB}"/>
+          </c:extLst>
+        </c:dLbl>
+      </c:pivotFmt>
+      <c:pivotFmt>
+        <c:idx val="12"/>
+        <c:spPr>
+          <a:gradFill rotWithShape="1">
+            <a:gsLst>
+              <a:gs pos="0">
+                <a:schemeClr val="accent6">
+                  <a:satMod val="103000"/>
+                  <a:lumMod val="102000"/>
+                  <a:tint val="94000"/>
+                </a:schemeClr>
+              </a:gs>
+              <a:gs pos="50000">
+                <a:schemeClr val="accent6">
+                  <a:satMod val="110000"/>
+                  <a:lumMod val="100000"/>
+                  <a:shade val="100000"/>
+                </a:schemeClr>
+              </a:gs>
+              <a:gs pos="100000">
+                <a:schemeClr val="accent6">
+                  <a:lumMod val="99000"/>
+                  <a:satMod val="120000"/>
+                  <a:shade val="78000"/>
+                </a:schemeClr>
+              </a:gs>
+            </a:gsLst>
+            <a:lin ang="5400000" scaled="0"/>
+          </a:gradFill>
+          <a:ln>
+            <a:noFill/>
+          </a:ln>
+          <a:effectLst>
+            <a:outerShdw blurRad="57150" dist="19050" dir="5400000" algn="ctr" rotWithShape="0">
+              <a:srgbClr val="000000">
+                <a:alpha val="63000"/>
+              </a:srgbClr>
+            </a:outerShdw>
+          </a:effectLst>
+        </c:spPr>
+      </c:pivotFmt>
+      <c:pivotFmt>
+        <c:idx val="13"/>
+        <c:spPr>
+          <a:gradFill rotWithShape="1">
+            <a:gsLst>
+              <a:gs pos="0">
+                <a:schemeClr val="accent6">
+                  <a:satMod val="103000"/>
+                  <a:lumMod val="102000"/>
+                  <a:tint val="94000"/>
+                </a:schemeClr>
+              </a:gs>
+              <a:gs pos="50000">
+                <a:schemeClr val="accent6">
+                  <a:satMod val="110000"/>
+                  <a:lumMod val="100000"/>
+                  <a:shade val="100000"/>
+                </a:schemeClr>
+              </a:gs>
+              <a:gs pos="100000">
+                <a:schemeClr val="accent6">
+                  <a:lumMod val="99000"/>
+                  <a:satMod val="120000"/>
+                  <a:shade val="78000"/>
+                </a:schemeClr>
+              </a:gs>
+            </a:gsLst>
+            <a:lin ang="5400000" scaled="0"/>
+          </a:gradFill>
+          <a:ln>
+            <a:noFill/>
+          </a:ln>
+          <a:effectLst>
+            <a:outerShdw blurRad="57150" dist="19050" dir="5400000" algn="ctr" rotWithShape="0">
+              <a:srgbClr val="000000">
+                <a:alpha val="63000"/>
+              </a:srgbClr>
+            </a:outerShdw>
+          </a:effectLst>
+        </c:spPr>
+      </c:pivotFmt>
+      <c:pivotFmt>
+        <c:idx val="14"/>
+        <c:spPr>
+          <a:gradFill rotWithShape="1">
+            <a:gsLst>
+              <a:gs pos="0">
+                <a:schemeClr val="accent6">
+                  <a:satMod val="103000"/>
+                  <a:lumMod val="102000"/>
+                  <a:tint val="94000"/>
+                </a:schemeClr>
+              </a:gs>
+              <a:gs pos="50000">
+                <a:schemeClr val="accent6">
+                  <a:satMod val="110000"/>
+                  <a:lumMod val="100000"/>
+                  <a:shade val="100000"/>
+                </a:schemeClr>
+              </a:gs>
+              <a:gs pos="100000">
+                <a:schemeClr val="accent6">
+                  <a:lumMod val="99000"/>
+                  <a:satMod val="120000"/>
+                  <a:shade val="78000"/>
+                </a:schemeClr>
+              </a:gs>
+            </a:gsLst>
+            <a:lin ang="5400000" scaled="0"/>
+          </a:gradFill>
+          <a:ln>
+            <a:noFill/>
+          </a:ln>
+          <a:effectLst>
+            <a:outerShdw blurRad="57150" dist="19050" dir="5400000" algn="ctr" rotWithShape="0">
+              <a:srgbClr val="000000">
+                <a:alpha val="63000"/>
+              </a:srgbClr>
+            </a:outerShdw>
+          </a:effectLst>
+        </c:spPr>
+      </c:pivotFmt>
+      <c:pivotFmt>
+        <c:idx val="15"/>
+        <c:spPr>
+          <a:gradFill rotWithShape="1">
+            <a:gsLst>
+              <a:gs pos="0">
+                <a:schemeClr val="accent6">
+                  <a:satMod val="103000"/>
+                  <a:lumMod val="102000"/>
+                  <a:tint val="94000"/>
+                </a:schemeClr>
+              </a:gs>
+              <a:gs pos="50000">
+                <a:schemeClr val="accent6">
+                  <a:satMod val="110000"/>
+                  <a:lumMod val="100000"/>
+                  <a:shade val="100000"/>
+                </a:schemeClr>
+              </a:gs>
+              <a:gs pos="100000">
+                <a:schemeClr val="accent6">
+                  <a:lumMod val="99000"/>
+                  <a:satMod val="120000"/>
+                  <a:shade val="78000"/>
+                </a:schemeClr>
+              </a:gs>
+            </a:gsLst>
+            <a:lin ang="5400000" scaled="0"/>
+          </a:gradFill>
+          <a:ln>
+            <a:noFill/>
+          </a:ln>
+          <a:effectLst>
+            <a:outerShdw blurRad="57150" dist="19050" dir="5400000" algn="ctr" rotWithShape="0">
+              <a:srgbClr val="000000">
+                <a:alpha val="63000"/>
+              </a:srgbClr>
+            </a:outerShdw>
+          </a:effectLst>
+        </c:spPr>
+      </c:pivotFmt>
+      <c:pivotFmt>
+        <c:idx val="16"/>
+        <c:spPr>
+          <a:gradFill rotWithShape="1">
+            <a:gsLst>
+              <a:gs pos="0">
+                <a:schemeClr val="accent6">
+                  <a:satMod val="103000"/>
+                  <a:lumMod val="102000"/>
+                  <a:tint val="94000"/>
+                </a:schemeClr>
+              </a:gs>
+              <a:gs pos="50000">
+                <a:schemeClr val="accent6">
+                  <a:satMod val="110000"/>
+                  <a:lumMod val="100000"/>
+                  <a:shade val="100000"/>
+                </a:schemeClr>
+              </a:gs>
+              <a:gs pos="100000">
+                <a:schemeClr val="accent6">
+                  <a:lumMod val="99000"/>
+                  <a:satMod val="120000"/>
+                  <a:shade val="78000"/>
+                </a:schemeClr>
+              </a:gs>
+            </a:gsLst>
+            <a:lin ang="5400000" scaled="0"/>
+          </a:gradFill>
+          <a:ln>
+            <a:noFill/>
+          </a:ln>
+          <a:effectLst>
+            <a:outerShdw blurRad="57150" dist="19050" dir="5400000" algn="ctr" rotWithShape="0">
+              <a:srgbClr val="000000">
+                <a:alpha val="63000"/>
+              </a:srgbClr>
+            </a:outerShdw>
+          </a:effectLst>
+        </c:spPr>
+      </c:pivotFmt>
+    </c:pivotFmts>
+    <c:plotArea>
+      <c:layout/>
+      <c:barChart>
+        <c:barDir val="col"/>
+        <c:grouping val="clustered"/>
+        <c:varyColors val="1"/>
+        <c:ser>
+          <c:idx val="0"/>
+          <c:order val="0"/>
+          <c:tx>
+            <c:strRef>
+              <c:f>torno!$B$3</c:f>
+              <c:strCache>
+                <c:ptCount val="1"/>
+                <c:pt idx="0">
+                  <c:v>Total</c:v>
+                </c:pt>
+              </c:strCache>
+            </c:strRef>
+          </c:tx>
+          <c:invertIfNegative val="0"/>
+          <c:dPt>
+            <c:idx val="0"/>
+            <c:invertIfNegative val="0"/>
+            <c:bubble3D val="0"/>
+            <c:spPr>
+              <a:gradFill rotWithShape="1">
+                <a:gsLst>
+                  <a:gs pos="0">
+                    <a:schemeClr val="accent6">
+                      <a:satMod val="103000"/>
+                      <a:lumMod val="102000"/>
+                      <a:tint val="94000"/>
+                    </a:schemeClr>
+                  </a:gs>
+                  <a:gs pos="50000">
+                    <a:schemeClr val="accent6">
+                      <a:satMod val="110000"/>
+                      <a:lumMod val="100000"/>
+                      <a:shade val="100000"/>
+                    </a:schemeClr>
+                  </a:gs>
+                  <a:gs pos="100000">
+                    <a:schemeClr val="accent6">
+                      <a:lumMod val="99000"/>
+                      <a:satMod val="120000"/>
+                      <a:shade val="78000"/>
+                    </a:schemeClr>
+                  </a:gs>
+                </a:gsLst>
+                <a:lin ang="5400000" scaled="0"/>
+              </a:gradFill>
+              <a:ln>
+                <a:noFill/>
+              </a:ln>
+              <a:effectLst>
+                <a:outerShdw blurRad="57150" dist="19050" dir="5400000" algn="ctr" rotWithShape="0">
+                  <a:srgbClr val="000000">
+                    <a:alpha val="63000"/>
+                  </a:srgbClr>
+                </a:outerShdw>
+              </a:effectLst>
+            </c:spPr>
+            <c:extLst>
+              <c:ext xmlns:c16="http://schemas.microsoft.com/office/drawing/2014/chart" uri="{C3380CC4-5D6E-409C-BE32-E72D297353CC}">
+                <c16:uniqueId val="{00000001-91E1-4F55-8462-DF870291FDB4}"/>
+              </c:ext>
+            </c:extLst>
+          </c:dPt>
+          <c:dPt>
+            <c:idx val="1"/>
+            <c:invertIfNegative val="0"/>
+            <c:bubble3D val="0"/>
+            <c:spPr>
+              <a:gradFill rotWithShape="1">
+                <a:gsLst>
+                  <a:gs pos="0">
+                    <a:schemeClr val="accent5">
+                      <a:satMod val="103000"/>
+                      <a:lumMod val="102000"/>
+                      <a:tint val="94000"/>
+                    </a:schemeClr>
+                  </a:gs>
+                  <a:gs pos="50000">
+                    <a:schemeClr val="accent5">
+                      <a:satMod val="110000"/>
+                      <a:lumMod val="100000"/>
+                      <a:shade val="100000"/>
+                    </a:schemeClr>
+                  </a:gs>
+                  <a:gs pos="100000">
+                    <a:schemeClr val="accent5">
+                      <a:lumMod val="99000"/>
+                      <a:satMod val="120000"/>
+                      <a:shade val="78000"/>
+                    </a:schemeClr>
+                  </a:gs>
+                </a:gsLst>
+                <a:lin ang="5400000" scaled="0"/>
+              </a:gradFill>
+              <a:ln>
+                <a:noFill/>
+              </a:ln>
+              <a:effectLst>
+                <a:outerShdw blurRad="57150" dist="19050" dir="5400000" algn="ctr" rotWithShape="0">
+                  <a:srgbClr val="000000">
+                    <a:alpha val="63000"/>
+                  </a:srgbClr>
+                </a:outerShdw>
+              </a:effectLst>
+            </c:spPr>
+            <c:extLst>
+              <c:ext xmlns:c16="http://schemas.microsoft.com/office/drawing/2014/chart" uri="{C3380CC4-5D6E-409C-BE32-E72D297353CC}">
+                <c16:uniqueId val="{00000003-91E1-4F55-8462-DF870291FDB4}"/>
+              </c:ext>
+            </c:extLst>
+          </c:dPt>
+          <c:dPt>
+            <c:idx val="2"/>
+            <c:invertIfNegative val="0"/>
+            <c:bubble3D val="0"/>
+            <c:spPr>
+              <a:gradFill rotWithShape="1">
+                <a:gsLst>
+                  <a:gs pos="0">
+                    <a:schemeClr val="accent4">
+                      <a:satMod val="103000"/>
+                      <a:lumMod val="102000"/>
+                      <a:tint val="94000"/>
+                    </a:schemeClr>
+                  </a:gs>
+                  <a:gs pos="50000">
+                    <a:schemeClr val="accent4">
+                      <a:satMod val="110000"/>
+                      <a:lumMod val="100000"/>
+                      <a:shade val="100000"/>
+                    </a:schemeClr>
+                  </a:gs>
+                  <a:gs pos="100000">
+                    <a:schemeClr val="accent4">
+                      <a:lumMod val="99000"/>
+                      <a:satMod val="120000"/>
+                      <a:shade val="78000"/>
+                    </a:schemeClr>
+                  </a:gs>
+                </a:gsLst>
+                <a:lin ang="5400000" scaled="0"/>
+              </a:gradFill>
+              <a:ln>
+                <a:noFill/>
+              </a:ln>
+              <a:effectLst>
+                <a:outerShdw blurRad="57150" dist="19050" dir="5400000" algn="ctr" rotWithShape="0">
+                  <a:srgbClr val="000000">
+                    <a:alpha val="63000"/>
+                  </a:srgbClr>
+                </a:outerShdw>
+              </a:effectLst>
+            </c:spPr>
+            <c:extLst>
+              <c:ext xmlns:c16="http://schemas.microsoft.com/office/drawing/2014/chart" uri="{C3380CC4-5D6E-409C-BE32-E72D297353CC}">
+                <c16:uniqueId val="{00000005-91E1-4F55-8462-DF870291FDB4}"/>
+              </c:ext>
+            </c:extLst>
+          </c:dPt>
+          <c:dPt>
+            <c:idx val="3"/>
+            <c:invertIfNegative val="0"/>
+            <c:bubble3D val="0"/>
+            <c:spPr>
+              <a:gradFill rotWithShape="1">
+                <a:gsLst>
+                  <a:gs pos="0">
+                    <a:schemeClr val="accent6">
+                      <a:lumMod val="60000"/>
+                      <a:satMod val="103000"/>
+                      <a:lumMod val="102000"/>
+                      <a:tint val="94000"/>
+                    </a:schemeClr>
+                  </a:gs>
+                  <a:gs pos="50000">
+                    <a:schemeClr val="accent6">
+                      <a:lumMod val="60000"/>
+                      <a:satMod val="110000"/>
+                      <a:lumMod val="100000"/>
+                      <a:shade val="100000"/>
+                    </a:schemeClr>
+                  </a:gs>
+                  <a:gs pos="100000">
+                    <a:schemeClr val="accent6">
+                      <a:lumMod val="60000"/>
+                      <a:lumMod val="99000"/>
+                      <a:satMod val="120000"/>
+                      <a:shade val="78000"/>
+                    </a:schemeClr>
+                  </a:gs>
+                </a:gsLst>
+                <a:lin ang="5400000" scaled="0"/>
+              </a:gradFill>
+              <a:ln>
+                <a:noFill/>
+              </a:ln>
+              <a:effectLst>
+                <a:outerShdw blurRad="57150" dist="19050" dir="5400000" algn="ctr" rotWithShape="0">
+                  <a:srgbClr val="000000">
+                    <a:alpha val="63000"/>
+                  </a:srgbClr>
+                </a:outerShdw>
+              </a:effectLst>
+            </c:spPr>
+            <c:extLst>
+              <c:ext xmlns:c16="http://schemas.microsoft.com/office/drawing/2014/chart" uri="{C3380CC4-5D6E-409C-BE32-E72D297353CC}">
+                <c16:uniqueId val="{00000007-91E1-4F55-8462-DF870291FDB4}"/>
+              </c:ext>
+            </c:extLst>
+          </c:dPt>
+          <c:dPt>
+            <c:idx val="4"/>
+            <c:invertIfNegative val="0"/>
+            <c:bubble3D val="0"/>
+            <c:spPr>
+              <a:gradFill rotWithShape="1">
+                <a:gsLst>
+                  <a:gs pos="0">
+                    <a:schemeClr val="accent5">
+                      <a:lumMod val="60000"/>
+                      <a:satMod val="103000"/>
+                      <a:lumMod val="102000"/>
+                      <a:tint val="94000"/>
+                    </a:schemeClr>
+                  </a:gs>
+                  <a:gs pos="50000">
+                    <a:schemeClr val="accent5">
+                      <a:lumMod val="60000"/>
+                      <a:satMod val="110000"/>
+                      <a:lumMod val="100000"/>
+                      <a:shade val="100000"/>
+                    </a:schemeClr>
+                  </a:gs>
+                  <a:gs pos="100000">
+                    <a:schemeClr val="accent5">
+                      <a:lumMod val="60000"/>
+                      <a:lumMod val="99000"/>
+                      <a:satMod val="120000"/>
+                      <a:shade val="78000"/>
+                    </a:schemeClr>
+                  </a:gs>
+                </a:gsLst>
+                <a:lin ang="5400000" scaled="0"/>
+              </a:gradFill>
+              <a:ln>
+                <a:noFill/>
+              </a:ln>
+              <a:effectLst>
+                <a:outerShdw blurRad="57150" dist="19050" dir="5400000" algn="ctr" rotWithShape="0">
+                  <a:srgbClr val="000000">
+                    <a:alpha val="63000"/>
+                  </a:srgbClr>
+                </a:outerShdw>
+              </a:effectLst>
+            </c:spPr>
+            <c:extLst>
+              <c:ext xmlns:c16="http://schemas.microsoft.com/office/drawing/2014/chart" uri="{C3380CC4-5D6E-409C-BE32-E72D297353CC}">
+                <c16:uniqueId val="{00000009-91E1-4F55-8462-DF870291FDB4}"/>
+              </c:ext>
+            </c:extLst>
+          </c:dPt>
+          <c:dLbls>
+            <c:spPr>
+              <a:noFill/>
+              <a:ln>
+                <a:noFill/>
+              </a:ln>
+              <a:effectLst/>
+            </c:spPr>
+            <c:txPr>
+              <a:bodyPr rot="0" spcFirstLastPara="1" vertOverflow="ellipsis" vert="horz" wrap="square" lIns="38100" tIns="19050" rIns="38100" bIns="19050" anchor="ctr" anchorCtr="1">
+                <a:spAutoFit/>
+              </a:bodyPr>
+              <a:lstStyle/>
+              <a:p>
+                <a:pPr>
+                  <a:defRPr sz="900" b="0" i="0" u="none" strike="noStrike" kern="1200" baseline="0">
+                    <a:solidFill>
+                      <a:schemeClr val="lt1">
+                        <a:lumMod val="85000"/>
+                      </a:schemeClr>
+                    </a:solidFill>
+                    <a:latin typeface="+mn-lt"/>
+                    <a:ea typeface="+mn-ea"/>
+                    <a:cs typeface="+mn-cs"/>
+                  </a:defRPr>
+                </a:pPr>
+                <a:endParaRPr lang="es-PY"/>
+              </a:p>
+            </c:txPr>
+            <c:showLegendKey val="0"/>
+            <c:showVal val="1"/>
+            <c:showCatName val="0"/>
+            <c:showSerName val="0"/>
+            <c:showPercent val="0"/>
+            <c:showBubbleSize val="0"/>
+            <c:showLeaderLines val="0"/>
+            <c:extLst>
+              <c:ext xmlns:c15="http://schemas.microsoft.com/office/drawing/2012/chart" uri="{CE6537A1-D6FC-4f65-9D91-7224C49458BB}">
+                <c15:showLeaderLines val="1"/>
+                <c15:leaderLines>
+                  <c:spPr>
+                    <a:ln w="9525">
+                      <a:solidFill>
+                        <a:schemeClr val="lt1">
+                          <a:lumMod val="95000"/>
+                          <a:alpha val="54000"/>
+                        </a:schemeClr>
+                      </a:solidFill>
+                    </a:ln>
+                    <a:effectLst/>
+                  </c:spPr>
+                </c15:leaderLines>
+              </c:ext>
+            </c:extLst>
+          </c:dLbls>
+          <c:cat>
+            <c:strRef>
+              <c:f>torno!$A$4:$A$9</c:f>
+              <c:strCache>
+                <c:ptCount val="5"/>
+                <c:pt idx="0">
+                  <c:v>No Respondio</c:v>
+                </c:pt>
+                <c:pt idx="1">
+                  <c:v>Torno eléctrico</c:v>
+                </c:pt>
+                <c:pt idx="2">
+                  <c:v>Torno patero</c:v>
+                </c:pt>
+                <c:pt idx="3">
+                  <c:v>Torno Bolí</c:v>
+                </c:pt>
+                <c:pt idx="4">
+                  <c:v>Torno con Tarraja</c:v>
+                </c:pt>
+              </c:strCache>
+            </c:strRef>
+          </c:cat>
+          <c:val>
+            <c:numRef>
+              <c:f>torno!$B$4:$B$9</c:f>
+              <c:numCache>
+                <c:formatCode>General</c:formatCode>
+                <c:ptCount val="5"/>
+                <c:pt idx="0">
+                  <c:v>286</c:v>
+                </c:pt>
+                <c:pt idx="1">
+                  <c:v>69</c:v>
+                </c:pt>
+                <c:pt idx="2">
+                  <c:v>49</c:v>
+                </c:pt>
+                <c:pt idx="3">
+                  <c:v>28</c:v>
+                </c:pt>
+                <c:pt idx="4">
+                  <c:v>3</c:v>
+                </c:pt>
+              </c:numCache>
+            </c:numRef>
+          </c:val>
+          <c:extLst>
+            <c:ext xmlns:c16="http://schemas.microsoft.com/office/drawing/2014/chart" uri="{C3380CC4-5D6E-409C-BE32-E72D297353CC}">
+              <c16:uniqueId val="{0000000A-91E1-4F55-8462-DF870291FDB4}"/>
+            </c:ext>
+          </c:extLst>
+        </c:ser>
+        <c:dLbls>
+          <c:showLegendKey val="0"/>
+          <c:showVal val="1"/>
+          <c:showCatName val="0"/>
+          <c:showSerName val="0"/>
+          <c:showPercent val="0"/>
+          <c:showBubbleSize val="0"/>
+        </c:dLbls>
+        <c:gapWidth val="100"/>
+        <c:overlap val="-24"/>
+        <c:axId val="1570356448"/>
+        <c:axId val="1770029936"/>
+      </c:barChart>
+      <c:catAx>
+        <c:axId val="1570356448"/>
+        <c:scaling>
+          <c:orientation val="minMax"/>
+        </c:scaling>
+        <c:delete val="0"/>
+        <c:axPos val="b"/>
+        <c:numFmt formatCode="General" sourceLinked="1"/>
+        <c:majorTickMark val="none"/>
+        <c:minorTickMark val="none"/>
+        <c:tickLblPos val="nextTo"/>
+        <c:spPr>
+          <a:noFill/>
+          <a:ln w="12700" cap="flat" cmpd="sng" algn="ctr">
+            <a:solidFill>
+              <a:schemeClr val="lt1">
+                <a:lumMod val="95000"/>
+                <a:alpha val="54000"/>
+              </a:schemeClr>
+            </a:solidFill>
+            <a:round/>
+          </a:ln>
+          <a:effectLst/>
+        </c:spPr>
+        <c:txPr>
+          <a:bodyPr rot="-60000000" spcFirstLastPara="1" vertOverflow="ellipsis" vert="horz" wrap="square" anchor="ctr" anchorCtr="1"/>
+          <a:lstStyle/>
+          <a:p>
+            <a:pPr>
+              <a:defRPr sz="1000" b="1" i="0" u="none" strike="noStrike" kern="1200" baseline="0">
+                <a:solidFill>
+                  <a:schemeClr val="bg1"/>
+                </a:solidFill>
+                <a:latin typeface="+mn-lt"/>
+                <a:ea typeface="+mn-ea"/>
+                <a:cs typeface="+mn-cs"/>
+              </a:defRPr>
+            </a:pPr>
+            <a:endParaRPr lang="es-PY"/>
+          </a:p>
+        </c:txPr>
+        <c:crossAx val="1770029936"/>
+        <c:crosses val="autoZero"/>
+        <c:auto val="1"/>
+        <c:lblAlgn val="ctr"/>
+        <c:lblOffset val="100"/>
+        <c:noMultiLvlLbl val="0"/>
+      </c:catAx>
+      <c:valAx>
+        <c:axId val="1770029936"/>
+        <c:scaling>
+          <c:orientation val="minMax"/>
+        </c:scaling>
+        <c:delete val="0"/>
+        <c:axPos val="l"/>
+        <c:majorGridlines>
+          <c:spPr>
+            <a:ln w="9525" cap="flat" cmpd="sng" algn="ctr">
+              <a:solidFill>
+                <a:schemeClr val="lt1">
+                  <a:lumMod val="95000"/>
+                  <a:alpha val="10000"/>
+                </a:schemeClr>
+              </a:solidFill>
+              <a:round/>
+            </a:ln>
+            <a:effectLst/>
+          </c:spPr>
+        </c:majorGridlines>
+        <c:numFmt formatCode="General" sourceLinked="1"/>
+        <c:majorTickMark val="none"/>
+        <c:minorTickMark val="none"/>
+        <c:tickLblPos val="nextTo"/>
+        <c:spPr>
+          <a:noFill/>
+          <a:ln>
+            <a:noFill/>
+          </a:ln>
+          <a:effectLst/>
+        </c:spPr>
+        <c:txPr>
+          <a:bodyPr rot="-60000000" spcFirstLastPara="1" vertOverflow="ellipsis" vert="horz" wrap="square" anchor="ctr" anchorCtr="1"/>
+          <a:lstStyle/>
+          <a:p>
+            <a:pPr>
+              <a:defRPr sz="1000" b="1" i="0" u="none" strike="noStrike" kern="1200" baseline="0">
+                <a:solidFill>
+                  <a:schemeClr val="bg1"/>
+                </a:solidFill>
+                <a:latin typeface="+mn-lt"/>
+                <a:ea typeface="+mn-ea"/>
+                <a:cs typeface="+mn-cs"/>
+              </a:defRPr>
+            </a:pPr>
+            <a:endParaRPr lang="es-PY"/>
+          </a:p>
+        </c:txPr>
+        <c:crossAx val="1570356448"/>
+        <c:crosses val="autoZero"/>
+        <c:crossBetween val="between"/>
+      </c:valAx>
+      <c:spPr>
+        <a:noFill/>
+        <a:ln>
+          <a:noFill/>
+        </a:ln>
+        <a:effectLst/>
+      </c:spPr>
+    </c:plotArea>
+    <c:plotVisOnly val="1"/>
+    <c:dispBlanksAs val="gap"/>
+    <c:extLst>
+      <c:ext xmlns:c16r3="http://schemas.microsoft.com/office/drawing/2017/03/chart" uri="{56B9EC1D-385E-4148-901F-78D8002777C0}">
+        <c16r3:dataDisplayOptions16>
+          <c16r3:dispNaAsBlank val="1"/>
+        </c16r3:dataDisplayOptions16>
+      </c:ext>
+    </c:extLst>
+    <c:showDLblsOverMax val="0"/>
+  </c:chart>
+  <c:spPr>
+    <a:gradFill flip="none" rotWithShape="1">
+      <a:gsLst>
+        <a:gs pos="0">
+          <a:schemeClr val="dk1">
+            <a:lumMod val="65000"/>
+            <a:lumOff val="35000"/>
+          </a:schemeClr>
+        </a:gs>
+        <a:gs pos="100000">
+          <a:schemeClr val="dk1">
+            <a:lumMod val="85000"/>
+            <a:lumOff val="15000"/>
+          </a:schemeClr>
+        </a:gs>
+      </a:gsLst>
+      <a:path path="circle">
+        <a:fillToRect l="50000" t="50000" r="50000" b="50000"/>
+      </a:path>
+      <a:tileRect/>
+    </a:gradFill>
+    <a:ln>
+      <a:noFill/>
+    </a:ln>
+    <a:effectLst/>
+  </c:spPr>
+  <c:txPr>
+    <a:bodyPr/>
+    <a:lstStyle/>
+    <a:p>
+      <a:pPr>
+        <a:defRPr/>
+      </a:pPr>
+      <a:endParaRPr lang="es-PY"/>
+    </a:p>
+  </c:txPr>
+  <c:externalData r:id="rId3">
+    <c:autoUpdate val="0"/>
+  </c:externalData>
+  <c:extLst>
+    <c:ext xmlns:c14="http://schemas.microsoft.com/office/drawing/2007/8/2/chart" uri="{781A3756-C4B2-4CAC-9D66-4F8BD8637D16}">
+      <c14:pivotOptions>
+        <c14:dropZoneFilter val="1"/>
+        <c14:dropZoneCategories val="1"/>
+        <c14:dropZoneData val="1"/>
+      </c14:pivotOptions>
+    </c:ext>
+    <c:ext xmlns:c16="http://schemas.microsoft.com/office/drawing/2014/chart" uri="{E28EC0CA-F0BB-4C9C-879D-F8772B89E7AC}">
+      <c16:pivotOptions16>
+        <c16:showExpandCollapseFieldButtons val="1"/>
+      </c16:pivotOptions16>
+    </c:ext>
+  </c:extLst>
+</c:chartSpace>
+</file>
+
 <file path=word/charts/chart2.xml><?xml version="1.0" encoding="utf-8"?>
 <c:chartSpace xmlns:c="http://schemas.openxmlformats.org/drawingml/2006/chart" xmlns:a="http://schemas.openxmlformats.org/drawingml/2006/main" xmlns:r="http://schemas.openxmlformats.org/officeDocument/2006/relationships" xmlns:c16r2="http://schemas.microsoft.com/office/drawing/2015/06/chart">
   <c:date1904 val="0"/>
@@ -3188,6 +7375,50 @@
             </c:extLst>
           </c:dPt>
           <c:dLbls>
+            <c:dLbl>
+              <c:idx val="0"/>
+              <c:layout>
+                <c:manualLayout>
+                  <c:x val="0.12222222222222222"/>
+                  <c:y val="-1.0087424344317418E-2"/>
+                </c:manualLayout>
+              </c:layout>
+              <c:dLblPos val="bestFit"/>
+              <c:showLegendKey val="0"/>
+              <c:showVal val="0"/>
+              <c:showCatName val="1"/>
+              <c:showSerName val="0"/>
+              <c:showPercent val="1"/>
+              <c:showBubbleSize val="0"/>
+              <c:extLst>
+                <c:ext xmlns:c15="http://schemas.microsoft.com/office/drawing/2012/chart" uri="{CE6537A1-D6FC-4f65-9D91-7224C49458BB}"/>
+                <c:ext xmlns:c16="http://schemas.microsoft.com/office/drawing/2014/chart" uri="{C3380CC4-5D6E-409C-BE32-E72D297353CC}">
+                  <c16:uniqueId val="{00000001-2A97-46B6-A613-212EAAEC8528}"/>
+                </c:ext>
+              </c:extLst>
+            </c:dLbl>
+            <c:dLbl>
+              <c:idx val="1"/>
+              <c:layout>
+                <c:manualLayout>
+                  <c:x val="-9.2592592592592587E-2"/>
+                  <c:y val="3.3624747814391377E-2"/>
+                </c:manualLayout>
+              </c:layout>
+              <c:dLblPos val="bestFit"/>
+              <c:showLegendKey val="0"/>
+              <c:showVal val="0"/>
+              <c:showCatName val="1"/>
+              <c:showSerName val="0"/>
+              <c:showPercent val="1"/>
+              <c:showBubbleSize val="0"/>
+              <c:extLst>
+                <c:ext xmlns:c15="http://schemas.microsoft.com/office/drawing/2012/chart" uri="{CE6537A1-D6FC-4f65-9D91-7224C49458BB}"/>
+                <c:ext xmlns:c16="http://schemas.microsoft.com/office/drawing/2014/chart" uri="{C3380CC4-5D6E-409C-BE32-E72D297353CC}">
+                  <c16:uniqueId val="{00000003-2A97-46B6-A613-212EAAEC8528}"/>
+                </c:ext>
+              </c:extLst>
+            </c:dLbl>
             <c:spPr>
               <a:solidFill>
                 <a:sysClr val="window" lastClr="FFFFFF"/>
@@ -7988,7 +12219,7 @@
           <a:pPr>
             <a:defRPr sz="1050" b="1" i="0" u="none" strike="noStrike" kern="1200" baseline="0">
               <a:solidFill>
-                <a:schemeClr val="tx1"/>
+                <a:schemeClr val="bg1"/>
               </a:solidFill>
               <a:latin typeface="+mn-lt"/>
               <a:ea typeface="+mn-ea"/>
@@ -9545,6 +13776,117 @@
 </cs:colorStyle>
 </file>
 
+<file path=word/charts/colors11.xml><?xml version="1.0" encoding="utf-8"?>
+<cs:colorStyle xmlns:cs="http://schemas.microsoft.com/office/drawing/2012/chartStyle" xmlns:a="http://schemas.openxmlformats.org/drawingml/2006/main" meth="cycle" id="13">
+  <a:schemeClr val="accent6"/>
+  <a:schemeClr val="accent5"/>
+  <a:schemeClr val="accent4"/>
+  <cs:variation/>
+  <cs:variation>
+    <a:lumMod val="60000"/>
+  </cs:variation>
+  <cs:variation>
+    <a:lumMod val="80000"/>
+    <a:lumOff val="20000"/>
+  </cs:variation>
+  <cs:variation>
+    <a:lumMod val="80000"/>
+  </cs:variation>
+  <cs:variation>
+    <a:lumMod val="60000"/>
+    <a:lumOff val="40000"/>
+  </cs:variation>
+  <cs:variation>
+    <a:lumMod val="50000"/>
+  </cs:variation>
+  <cs:variation>
+    <a:lumMod val="70000"/>
+    <a:lumOff val="30000"/>
+  </cs:variation>
+  <cs:variation>
+    <a:lumMod val="70000"/>
+  </cs:variation>
+  <cs:variation>
+    <a:lumMod val="50000"/>
+    <a:lumOff val="50000"/>
+  </cs:variation>
+</cs:colorStyle>
+</file>
+
+<file path=word/charts/colors12.xml><?xml version="1.0" encoding="utf-8"?>
+<cs:colorStyle xmlns:cs="http://schemas.microsoft.com/office/drawing/2012/chartStyle" xmlns:a="http://schemas.openxmlformats.org/drawingml/2006/main" meth="cycle" id="13">
+  <a:schemeClr val="accent6"/>
+  <a:schemeClr val="accent5"/>
+  <a:schemeClr val="accent4"/>
+  <cs:variation/>
+  <cs:variation>
+    <a:lumMod val="60000"/>
+  </cs:variation>
+  <cs:variation>
+    <a:lumMod val="80000"/>
+    <a:lumOff val="20000"/>
+  </cs:variation>
+  <cs:variation>
+    <a:lumMod val="80000"/>
+  </cs:variation>
+  <cs:variation>
+    <a:lumMod val="60000"/>
+    <a:lumOff val="40000"/>
+  </cs:variation>
+  <cs:variation>
+    <a:lumMod val="50000"/>
+  </cs:variation>
+  <cs:variation>
+    <a:lumMod val="70000"/>
+    <a:lumOff val="30000"/>
+  </cs:variation>
+  <cs:variation>
+    <a:lumMod val="70000"/>
+  </cs:variation>
+  <cs:variation>
+    <a:lumMod val="50000"/>
+    <a:lumOff val="50000"/>
+  </cs:variation>
+</cs:colorStyle>
+</file>
+
+<file path=word/charts/colors13.xml><?xml version="1.0" encoding="utf-8"?>
+<cs:colorStyle xmlns:cs="http://schemas.microsoft.com/office/drawing/2012/chartStyle" xmlns:a="http://schemas.openxmlformats.org/drawingml/2006/main" meth="cycle" id="13">
+  <a:schemeClr val="accent6"/>
+  <a:schemeClr val="accent5"/>
+  <a:schemeClr val="accent4"/>
+  <cs:variation/>
+  <cs:variation>
+    <a:lumMod val="60000"/>
+  </cs:variation>
+  <cs:variation>
+    <a:lumMod val="80000"/>
+    <a:lumOff val="20000"/>
+  </cs:variation>
+  <cs:variation>
+    <a:lumMod val="80000"/>
+  </cs:variation>
+  <cs:variation>
+    <a:lumMod val="60000"/>
+    <a:lumOff val="40000"/>
+  </cs:variation>
+  <cs:variation>
+    <a:lumMod val="50000"/>
+  </cs:variation>
+  <cs:variation>
+    <a:lumMod val="70000"/>
+    <a:lumOff val="30000"/>
+  </cs:variation>
+  <cs:variation>
+    <a:lumMod val="70000"/>
+  </cs:variation>
+  <cs:variation>
+    <a:lumMod val="50000"/>
+    <a:lumOff val="50000"/>
+  </cs:variation>
+</cs:colorStyle>
+</file>
+
 <file path=word/charts/colors2.xml><?xml version="1.0" encoding="utf-8"?>
 <cs:colorStyle xmlns:cs="http://schemas.microsoft.com/office/drawing/2012/chartStyle" xmlns:a="http://schemas.openxmlformats.org/drawingml/2006/main" meth="withinLinear" id="17">
   <a:schemeClr val="accent4"/>
@@ -10853,6 +15195,1494 @@
 </cs:chartStyle>
 </file>
 
+<file path=word/charts/style11.xml><?xml version="1.0" encoding="utf-8"?>
+<cs:chartStyle xmlns:cs="http://schemas.microsoft.com/office/drawing/2012/chartStyle" xmlns:a="http://schemas.openxmlformats.org/drawingml/2006/main" id="257">
+  <cs:axisTitle>
+    <cs:lnRef idx="0"/>
+    <cs:fillRef idx="0"/>
+    <cs:effectRef idx="0"/>
+    <cs:fontRef idx="minor">
+      <a:schemeClr val="lt1">
+        <a:lumMod val="85000"/>
+      </a:schemeClr>
+    </cs:fontRef>
+    <cs:defRPr sz="900" b="1" kern="1200" cap="all"/>
+  </cs:axisTitle>
+  <cs:categoryAxis>
+    <cs:lnRef idx="0"/>
+    <cs:fillRef idx="0"/>
+    <cs:effectRef idx="0"/>
+    <cs:fontRef idx="minor">
+      <a:schemeClr val="lt1">
+        <a:lumMod val="85000"/>
+      </a:schemeClr>
+    </cs:fontRef>
+    <cs:spPr>
+      <a:ln w="12700" cap="flat" cmpd="sng" algn="ctr">
+        <a:solidFill>
+          <a:schemeClr val="lt1">
+            <a:lumMod val="95000"/>
+            <a:alpha val="54000"/>
+          </a:schemeClr>
+        </a:solidFill>
+        <a:round/>
+      </a:ln>
+    </cs:spPr>
+    <cs:defRPr sz="900" kern="1200"/>
+  </cs:categoryAxis>
+  <cs:chartArea>
+    <cs:lnRef idx="0"/>
+    <cs:fillRef idx="0"/>
+    <cs:effectRef idx="0"/>
+    <cs:fontRef idx="minor">
+      <a:schemeClr val="dk1"/>
+    </cs:fontRef>
+    <cs:spPr>
+      <a:gradFill flip="none" rotWithShape="1">
+        <a:gsLst>
+          <a:gs pos="0">
+            <a:schemeClr val="dk1">
+              <a:lumMod val="65000"/>
+              <a:lumOff val="35000"/>
+            </a:schemeClr>
+          </a:gs>
+          <a:gs pos="100000">
+            <a:schemeClr val="dk1">
+              <a:lumMod val="85000"/>
+              <a:lumOff val="15000"/>
+            </a:schemeClr>
+          </a:gs>
+        </a:gsLst>
+        <a:path path="circle">
+          <a:fillToRect l="50000" t="50000" r="50000" b="50000"/>
+        </a:path>
+        <a:tileRect/>
+      </a:gradFill>
+    </cs:spPr>
+    <cs:defRPr sz="1000" kern="1200"/>
+  </cs:chartArea>
+  <cs:dataLabel>
+    <cs:lnRef idx="0"/>
+    <cs:fillRef idx="0"/>
+    <cs:effectRef idx="0"/>
+    <cs:fontRef idx="minor">
+      <a:schemeClr val="lt1">
+        <a:lumMod val="85000"/>
+      </a:schemeClr>
+    </cs:fontRef>
+    <cs:defRPr sz="900" kern="1200"/>
+  </cs:dataLabel>
+  <cs:dataLabelCallout>
+    <cs:lnRef idx="0"/>
+    <cs:fillRef idx="0"/>
+    <cs:effectRef idx="0"/>
+    <cs:fontRef idx="minor">
+      <a:schemeClr val="dk1">
+        <a:lumMod val="65000"/>
+        <a:lumOff val="35000"/>
+      </a:schemeClr>
+    </cs:fontRef>
+    <cs:spPr>
+      <a:solidFill>
+        <a:schemeClr val="lt1"/>
+      </a:solidFill>
+    </cs:spPr>
+    <cs:defRPr sz="900" kern="1200"/>
+    <cs:bodyPr rot="0" spcFirstLastPara="1" vertOverflow="clip" horzOverflow="clip" vert="horz" wrap="square" lIns="36576" tIns="18288" rIns="36576" bIns="18288" anchor="ctr" anchorCtr="1">
+      <a:spAutoFit/>
+    </cs:bodyPr>
+  </cs:dataLabelCallout>
+  <cs:dataPoint>
+    <cs:lnRef idx="0"/>
+    <cs:fillRef idx="3">
+      <cs:styleClr val="auto"/>
+    </cs:fillRef>
+    <cs:effectRef idx="3"/>
+    <cs:fontRef idx="minor">
+      <a:schemeClr val="tx1"/>
+    </cs:fontRef>
+  </cs:dataPoint>
+  <cs:dataPoint3D>
+    <cs:lnRef idx="0"/>
+    <cs:fillRef idx="3">
+      <cs:styleClr val="auto"/>
+    </cs:fillRef>
+    <cs:effectRef idx="3"/>
+    <cs:fontRef idx="minor">
+      <a:schemeClr val="tx1"/>
+    </cs:fontRef>
+  </cs:dataPoint3D>
+  <cs:dataPointLine>
+    <cs:lnRef idx="0">
+      <cs:styleClr val="auto"/>
+    </cs:lnRef>
+    <cs:fillRef idx="3"/>
+    <cs:effectRef idx="3"/>
+    <cs:fontRef idx="minor">
+      <a:schemeClr val="tx1"/>
+    </cs:fontRef>
+    <cs:spPr>
+      <a:ln w="34925" cap="rnd">
+        <a:solidFill>
+          <a:schemeClr val="phClr"/>
+        </a:solidFill>
+        <a:round/>
+      </a:ln>
+    </cs:spPr>
+  </cs:dataPointLine>
+  <cs:dataPointMarker>
+    <cs:lnRef idx="0">
+      <cs:styleClr val="auto"/>
+    </cs:lnRef>
+    <cs:fillRef idx="3">
+      <cs:styleClr val="auto"/>
+    </cs:fillRef>
+    <cs:effectRef idx="3"/>
+    <cs:fontRef idx="minor">
+      <a:schemeClr val="tx1"/>
+    </cs:fontRef>
+    <cs:spPr>
+      <a:ln w="9525">
+        <a:solidFill>
+          <a:schemeClr val="phClr"/>
+        </a:solidFill>
+        <a:round/>
+      </a:ln>
+    </cs:spPr>
+  </cs:dataPointMarker>
+  <cs:dataPointMarkerLayout symbol="circle" size="6"/>
+  <cs:dataPointWireframe>
+    <cs:lnRef idx="0">
+      <cs:styleClr val="auto"/>
+    </cs:lnRef>
+    <cs:fillRef idx="3"/>
+    <cs:effectRef idx="3"/>
+    <cs:fontRef idx="minor">
+      <a:schemeClr val="tx1"/>
+    </cs:fontRef>
+    <cs:spPr>
+      <a:ln w="9525" cap="rnd">
+        <a:solidFill>
+          <a:schemeClr val="phClr"/>
+        </a:solidFill>
+        <a:round/>
+      </a:ln>
+    </cs:spPr>
+  </cs:dataPointWireframe>
+  <cs:dataTable>
+    <cs:lnRef idx="0"/>
+    <cs:fillRef idx="0"/>
+    <cs:effectRef idx="0"/>
+    <cs:fontRef idx="minor">
+      <a:schemeClr val="lt1">
+        <a:lumMod val="85000"/>
+      </a:schemeClr>
+    </cs:fontRef>
+    <cs:spPr>
+      <a:ln w="9525">
+        <a:solidFill>
+          <a:schemeClr val="lt1">
+            <a:lumMod val="95000"/>
+            <a:alpha val="54000"/>
+          </a:schemeClr>
+        </a:solidFill>
+      </a:ln>
+    </cs:spPr>
+    <cs:defRPr sz="900" kern="1200"/>
+  </cs:dataTable>
+  <cs:downBar>
+    <cs:lnRef idx="0"/>
+    <cs:fillRef idx="0"/>
+    <cs:effectRef idx="0"/>
+    <cs:fontRef idx="minor">
+      <a:schemeClr val="tx1"/>
+    </cs:fontRef>
+    <cs:spPr>
+      <a:solidFill>
+        <a:schemeClr val="dk1">
+          <a:lumMod val="75000"/>
+          <a:lumOff val="25000"/>
+        </a:schemeClr>
+      </a:solidFill>
+      <a:ln w="9525">
+        <a:solidFill>
+          <a:schemeClr val="lt1">
+            <a:lumMod val="95000"/>
+            <a:alpha val="54000"/>
+          </a:schemeClr>
+        </a:solidFill>
+      </a:ln>
+    </cs:spPr>
+  </cs:downBar>
+  <cs:dropLine>
+    <cs:lnRef idx="0"/>
+    <cs:fillRef idx="0"/>
+    <cs:effectRef idx="0"/>
+    <cs:fontRef idx="minor">
+      <a:schemeClr val="tx1"/>
+    </cs:fontRef>
+    <cs:spPr>
+      <a:ln w="9525">
+        <a:solidFill>
+          <a:schemeClr val="lt1">
+            <a:lumMod val="95000"/>
+            <a:alpha val="54000"/>
+          </a:schemeClr>
+        </a:solidFill>
+        <a:prstDash val="dash"/>
+      </a:ln>
+    </cs:spPr>
+  </cs:dropLine>
+  <cs:errorBar>
+    <cs:lnRef idx="0"/>
+    <cs:fillRef idx="0"/>
+    <cs:effectRef idx="0"/>
+    <cs:fontRef idx="minor">
+      <a:schemeClr val="tx1"/>
+    </cs:fontRef>
+    <cs:spPr>
+      <a:ln w="9525" cap="flat" cmpd="sng" algn="ctr">
+        <a:solidFill>
+          <a:schemeClr val="lt1">
+            <a:lumMod val="95000"/>
+          </a:schemeClr>
+        </a:solidFill>
+        <a:round/>
+      </a:ln>
+    </cs:spPr>
+  </cs:errorBar>
+  <cs:floor>
+    <cs:lnRef idx="0"/>
+    <cs:fillRef idx="0"/>
+    <cs:effectRef idx="0"/>
+    <cs:fontRef idx="minor">
+      <a:schemeClr val="tx1"/>
+    </cs:fontRef>
+  </cs:floor>
+  <cs:gridlineMajor>
+    <cs:lnRef idx="0"/>
+    <cs:fillRef idx="0"/>
+    <cs:effectRef idx="0"/>
+    <cs:fontRef idx="minor">
+      <a:schemeClr val="tx1"/>
+    </cs:fontRef>
+    <cs:spPr>
+      <a:ln w="9525" cap="flat" cmpd="sng" algn="ctr">
+        <a:solidFill>
+          <a:schemeClr val="lt1">
+            <a:lumMod val="95000"/>
+            <a:alpha val="10000"/>
+          </a:schemeClr>
+        </a:solidFill>
+        <a:round/>
+      </a:ln>
+    </cs:spPr>
+  </cs:gridlineMajor>
+  <cs:gridlineMinor>
+    <cs:lnRef idx="0"/>
+    <cs:fillRef idx="0"/>
+    <cs:effectRef idx="0"/>
+    <cs:fontRef idx="minor">
+      <a:schemeClr val="tx1"/>
+    </cs:fontRef>
+    <cs:spPr>
+      <a:ln>
+        <a:solidFill>
+          <a:schemeClr val="lt1">
+            <a:lumMod val="95000"/>
+            <a:alpha val="5000"/>
+          </a:schemeClr>
+        </a:solidFill>
+      </a:ln>
+    </cs:spPr>
+  </cs:gridlineMinor>
+  <cs:hiLoLine>
+    <cs:lnRef idx="0"/>
+    <cs:fillRef idx="0"/>
+    <cs:effectRef idx="0"/>
+    <cs:fontRef idx="minor">
+      <a:schemeClr val="tx1"/>
+    </cs:fontRef>
+    <cs:spPr>
+      <a:ln w="9525">
+        <a:solidFill>
+          <a:schemeClr val="lt1">
+            <a:lumMod val="95000"/>
+            <a:alpha val="54000"/>
+          </a:schemeClr>
+        </a:solidFill>
+        <a:prstDash val="dash"/>
+      </a:ln>
+    </cs:spPr>
+  </cs:hiLoLine>
+  <cs:leaderLine>
+    <cs:lnRef idx="0"/>
+    <cs:fillRef idx="0"/>
+    <cs:effectRef idx="0"/>
+    <cs:fontRef idx="minor">
+      <a:schemeClr val="tx1"/>
+    </cs:fontRef>
+    <cs:spPr>
+      <a:ln w="9525">
+        <a:solidFill>
+          <a:schemeClr val="lt1">
+            <a:lumMod val="95000"/>
+            <a:alpha val="54000"/>
+          </a:schemeClr>
+        </a:solidFill>
+      </a:ln>
+    </cs:spPr>
+  </cs:leaderLine>
+  <cs:legend>
+    <cs:lnRef idx="0"/>
+    <cs:fillRef idx="0"/>
+    <cs:effectRef idx="0"/>
+    <cs:fontRef idx="minor">
+      <a:schemeClr val="lt1">
+        <a:lumMod val="85000"/>
+      </a:schemeClr>
+    </cs:fontRef>
+    <cs:defRPr sz="900" kern="1200"/>
+  </cs:legend>
+  <cs:plotArea>
+    <cs:lnRef idx="0"/>
+    <cs:fillRef idx="0"/>
+    <cs:effectRef idx="0"/>
+    <cs:fontRef idx="minor">
+      <a:schemeClr val="tx1"/>
+    </cs:fontRef>
+  </cs:plotArea>
+  <cs:plotArea3D>
+    <cs:lnRef idx="0"/>
+    <cs:fillRef idx="0"/>
+    <cs:effectRef idx="0"/>
+    <cs:fontRef idx="minor">
+      <a:schemeClr val="tx1"/>
+    </cs:fontRef>
+  </cs:plotArea3D>
+  <cs:seriesAxis>
+    <cs:lnRef idx="0"/>
+    <cs:fillRef idx="0"/>
+    <cs:effectRef idx="0"/>
+    <cs:fontRef idx="minor">
+      <a:schemeClr val="lt1">
+        <a:lumMod val="85000"/>
+      </a:schemeClr>
+    </cs:fontRef>
+    <cs:spPr>
+      <a:ln w="12700" cap="flat" cmpd="sng" algn="ctr">
+        <a:solidFill>
+          <a:schemeClr val="lt1">
+            <a:lumMod val="95000"/>
+            <a:alpha val="54000"/>
+          </a:schemeClr>
+        </a:solidFill>
+        <a:round/>
+      </a:ln>
+    </cs:spPr>
+    <cs:defRPr sz="900" kern="1200"/>
+  </cs:seriesAxis>
+  <cs:seriesLine>
+    <cs:lnRef idx="0"/>
+    <cs:fillRef idx="0"/>
+    <cs:effectRef idx="0"/>
+    <cs:fontRef idx="minor">
+      <a:schemeClr val="lt1"/>
+    </cs:fontRef>
+    <cs:spPr>
+      <a:ln w="9525" cap="flat" cmpd="sng" algn="ctr">
+        <a:solidFill>
+          <a:schemeClr val="lt1">
+            <a:lumMod val="95000"/>
+            <a:alpha val="54000"/>
+          </a:schemeClr>
+        </a:solidFill>
+        <a:round/>
+      </a:ln>
+    </cs:spPr>
+  </cs:seriesLine>
+  <cs:title>
+    <cs:lnRef idx="0"/>
+    <cs:fillRef idx="0"/>
+    <cs:effectRef idx="0"/>
+    <cs:fontRef idx="minor">
+      <a:schemeClr val="lt1">
+        <a:lumMod val="95000"/>
+      </a:schemeClr>
+    </cs:fontRef>
+    <cs:defRPr sz="1600" b="1" kern="1200" spc="100" baseline="0">
+      <a:effectLst>
+        <a:outerShdw blurRad="50800" dist="38100" dir="5400000" algn="t" rotWithShape="0">
+          <a:prstClr val="black">
+            <a:alpha val="40000"/>
+          </a:prstClr>
+        </a:outerShdw>
+      </a:effectLst>
+    </cs:defRPr>
+  </cs:title>
+  <cs:trendline>
+    <cs:lnRef idx="0">
+      <cs:styleClr val="auto"/>
+    </cs:lnRef>
+    <cs:fillRef idx="0"/>
+    <cs:effectRef idx="0"/>
+    <cs:fontRef idx="minor">
+      <a:schemeClr val="tx1"/>
+    </cs:fontRef>
+    <cs:spPr>
+      <a:ln w="19050" cap="rnd">
+        <a:solidFill>
+          <a:schemeClr val="phClr"/>
+        </a:solidFill>
+      </a:ln>
+    </cs:spPr>
+  </cs:trendline>
+  <cs:trendlineLabel>
+    <cs:lnRef idx="0"/>
+    <cs:fillRef idx="0"/>
+    <cs:effectRef idx="0"/>
+    <cs:fontRef idx="minor">
+      <a:schemeClr val="lt1">
+        <a:lumMod val="85000"/>
+      </a:schemeClr>
+    </cs:fontRef>
+    <cs:defRPr sz="900" kern="1200"/>
+  </cs:trendlineLabel>
+  <cs:upBar>
+    <cs:lnRef idx="0"/>
+    <cs:fillRef idx="0"/>
+    <cs:effectRef idx="0"/>
+    <cs:fontRef idx="minor">
+      <a:schemeClr val="tx1"/>
+    </cs:fontRef>
+    <cs:spPr>
+      <a:solidFill>
+        <a:schemeClr val="lt1"/>
+      </a:solidFill>
+      <a:ln w="9525">
+        <a:solidFill>
+          <a:schemeClr val="lt1">
+            <a:lumMod val="95000"/>
+            <a:alpha val="54000"/>
+          </a:schemeClr>
+        </a:solidFill>
+      </a:ln>
+    </cs:spPr>
+  </cs:upBar>
+  <cs:valueAxis>
+    <cs:lnRef idx="0"/>
+    <cs:fillRef idx="0"/>
+    <cs:effectRef idx="0"/>
+    <cs:fontRef idx="minor">
+      <a:schemeClr val="lt1">
+        <a:lumMod val="85000"/>
+      </a:schemeClr>
+    </cs:fontRef>
+    <cs:defRPr sz="900" kern="1200"/>
+  </cs:valueAxis>
+  <cs:wall>
+    <cs:lnRef idx="0"/>
+    <cs:fillRef idx="0"/>
+    <cs:effectRef idx="0"/>
+    <cs:fontRef idx="minor">
+      <a:schemeClr val="tx1"/>
+    </cs:fontRef>
+  </cs:wall>
+</cs:chartStyle>
+</file>
+
+<file path=word/charts/style12.xml><?xml version="1.0" encoding="utf-8"?>
+<cs:chartStyle xmlns:cs="http://schemas.microsoft.com/office/drawing/2012/chartStyle" xmlns:a="http://schemas.openxmlformats.org/drawingml/2006/main" id="257">
+  <cs:axisTitle>
+    <cs:lnRef idx="0"/>
+    <cs:fillRef idx="0"/>
+    <cs:effectRef idx="0"/>
+    <cs:fontRef idx="minor">
+      <a:schemeClr val="lt1">
+        <a:lumMod val="85000"/>
+      </a:schemeClr>
+    </cs:fontRef>
+    <cs:defRPr sz="900" b="1" kern="1200" cap="all"/>
+  </cs:axisTitle>
+  <cs:categoryAxis>
+    <cs:lnRef idx="0"/>
+    <cs:fillRef idx="0"/>
+    <cs:effectRef idx="0"/>
+    <cs:fontRef idx="minor">
+      <a:schemeClr val="lt1">
+        <a:lumMod val="85000"/>
+      </a:schemeClr>
+    </cs:fontRef>
+    <cs:spPr>
+      <a:ln w="12700" cap="flat" cmpd="sng" algn="ctr">
+        <a:solidFill>
+          <a:schemeClr val="lt1">
+            <a:lumMod val="95000"/>
+            <a:alpha val="54000"/>
+          </a:schemeClr>
+        </a:solidFill>
+        <a:round/>
+      </a:ln>
+    </cs:spPr>
+    <cs:defRPr sz="900" kern="1200"/>
+  </cs:categoryAxis>
+  <cs:chartArea>
+    <cs:lnRef idx="0"/>
+    <cs:fillRef idx="0"/>
+    <cs:effectRef idx="0"/>
+    <cs:fontRef idx="minor">
+      <a:schemeClr val="dk1"/>
+    </cs:fontRef>
+    <cs:spPr>
+      <a:gradFill flip="none" rotWithShape="1">
+        <a:gsLst>
+          <a:gs pos="0">
+            <a:schemeClr val="dk1">
+              <a:lumMod val="65000"/>
+              <a:lumOff val="35000"/>
+            </a:schemeClr>
+          </a:gs>
+          <a:gs pos="100000">
+            <a:schemeClr val="dk1">
+              <a:lumMod val="85000"/>
+              <a:lumOff val="15000"/>
+            </a:schemeClr>
+          </a:gs>
+        </a:gsLst>
+        <a:path path="circle">
+          <a:fillToRect l="50000" t="50000" r="50000" b="50000"/>
+        </a:path>
+        <a:tileRect/>
+      </a:gradFill>
+    </cs:spPr>
+    <cs:defRPr sz="1000" kern="1200"/>
+  </cs:chartArea>
+  <cs:dataLabel>
+    <cs:lnRef idx="0"/>
+    <cs:fillRef idx="0"/>
+    <cs:effectRef idx="0"/>
+    <cs:fontRef idx="minor">
+      <a:schemeClr val="lt1">
+        <a:lumMod val="85000"/>
+      </a:schemeClr>
+    </cs:fontRef>
+    <cs:defRPr sz="900" kern="1200"/>
+  </cs:dataLabel>
+  <cs:dataLabelCallout>
+    <cs:lnRef idx="0"/>
+    <cs:fillRef idx="0"/>
+    <cs:effectRef idx="0"/>
+    <cs:fontRef idx="minor">
+      <a:schemeClr val="dk1">
+        <a:lumMod val="65000"/>
+        <a:lumOff val="35000"/>
+      </a:schemeClr>
+    </cs:fontRef>
+    <cs:spPr>
+      <a:solidFill>
+        <a:schemeClr val="lt1"/>
+      </a:solidFill>
+    </cs:spPr>
+    <cs:defRPr sz="900" kern="1200"/>
+    <cs:bodyPr rot="0" spcFirstLastPara="1" vertOverflow="clip" horzOverflow="clip" vert="horz" wrap="square" lIns="36576" tIns="18288" rIns="36576" bIns="18288" anchor="ctr" anchorCtr="1">
+      <a:spAutoFit/>
+    </cs:bodyPr>
+  </cs:dataLabelCallout>
+  <cs:dataPoint>
+    <cs:lnRef idx="0"/>
+    <cs:fillRef idx="3">
+      <cs:styleClr val="auto"/>
+    </cs:fillRef>
+    <cs:effectRef idx="3"/>
+    <cs:fontRef idx="minor">
+      <a:schemeClr val="tx1"/>
+    </cs:fontRef>
+  </cs:dataPoint>
+  <cs:dataPoint3D>
+    <cs:lnRef idx="0"/>
+    <cs:fillRef idx="3">
+      <cs:styleClr val="auto"/>
+    </cs:fillRef>
+    <cs:effectRef idx="3"/>
+    <cs:fontRef idx="minor">
+      <a:schemeClr val="tx1"/>
+    </cs:fontRef>
+  </cs:dataPoint3D>
+  <cs:dataPointLine>
+    <cs:lnRef idx="0">
+      <cs:styleClr val="auto"/>
+    </cs:lnRef>
+    <cs:fillRef idx="3"/>
+    <cs:effectRef idx="3"/>
+    <cs:fontRef idx="minor">
+      <a:schemeClr val="tx1"/>
+    </cs:fontRef>
+    <cs:spPr>
+      <a:ln w="34925" cap="rnd">
+        <a:solidFill>
+          <a:schemeClr val="phClr"/>
+        </a:solidFill>
+        <a:round/>
+      </a:ln>
+    </cs:spPr>
+  </cs:dataPointLine>
+  <cs:dataPointMarker>
+    <cs:lnRef idx="0">
+      <cs:styleClr val="auto"/>
+    </cs:lnRef>
+    <cs:fillRef idx="3">
+      <cs:styleClr val="auto"/>
+    </cs:fillRef>
+    <cs:effectRef idx="3"/>
+    <cs:fontRef idx="minor">
+      <a:schemeClr val="tx1"/>
+    </cs:fontRef>
+    <cs:spPr>
+      <a:ln w="9525">
+        <a:solidFill>
+          <a:schemeClr val="phClr"/>
+        </a:solidFill>
+        <a:round/>
+      </a:ln>
+    </cs:spPr>
+  </cs:dataPointMarker>
+  <cs:dataPointMarkerLayout symbol="circle" size="6"/>
+  <cs:dataPointWireframe>
+    <cs:lnRef idx="0">
+      <cs:styleClr val="auto"/>
+    </cs:lnRef>
+    <cs:fillRef idx="3"/>
+    <cs:effectRef idx="3"/>
+    <cs:fontRef idx="minor">
+      <a:schemeClr val="tx1"/>
+    </cs:fontRef>
+    <cs:spPr>
+      <a:ln w="9525" cap="rnd">
+        <a:solidFill>
+          <a:schemeClr val="phClr"/>
+        </a:solidFill>
+        <a:round/>
+      </a:ln>
+    </cs:spPr>
+  </cs:dataPointWireframe>
+  <cs:dataTable>
+    <cs:lnRef idx="0"/>
+    <cs:fillRef idx="0"/>
+    <cs:effectRef idx="0"/>
+    <cs:fontRef idx="minor">
+      <a:schemeClr val="lt1">
+        <a:lumMod val="85000"/>
+      </a:schemeClr>
+    </cs:fontRef>
+    <cs:spPr>
+      <a:ln w="9525">
+        <a:solidFill>
+          <a:schemeClr val="lt1">
+            <a:lumMod val="95000"/>
+            <a:alpha val="54000"/>
+          </a:schemeClr>
+        </a:solidFill>
+      </a:ln>
+    </cs:spPr>
+    <cs:defRPr sz="900" kern="1200"/>
+  </cs:dataTable>
+  <cs:downBar>
+    <cs:lnRef idx="0"/>
+    <cs:fillRef idx="0"/>
+    <cs:effectRef idx="0"/>
+    <cs:fontRef idx="minor">
+      <a:schemeClr val="tx1"/>
+    </cs:fontRef>
+    <cs:spPr>
+      <a:solidFill>
+        <a:schemeClr val="dk1">
+          <a:lumMod val="75000"/>
+          <a:lumOff val="25000"/>
+        </a:schemeClr>
+      </a:solidFill>
+      <a:ln w="9525">
+        <a:solidFill>
+          <a:schemeClr val="lt1">
+            <a:lumMod val="95000"/>
+            <a:alpha val="54000"/>
+          </a:schemeClr>
+        </a:solidFill>
+      </a:ln>
+    </cs:spPr>
+  </cs:downBar>
+  <cs:dropLine>
+    <cs:lnRef idx="0"/>
+    <cs:fillRef idx="0"/>
+    <cs:effectRef idx="0"/>
+    <cs:fontRef idx="minor">
+      <a:schemeClr val="tx1"/>
+    </cs:fontRef>
+    <cs:spPr>
+      <a:ln w="9525">
+        <a:solidFill>
+          <a:schemeClr val="lt1">
+            <a:lumMod val="95000"/>
+            <a:alpha val="54000"/>
+          </a:schemeClr>
+        </a:solidFill>
+        <a:prstDash val="dash"/>
+      </a:ln>
+    </cs:spPr>
+  </cs:dropLine>
+  <cs:errorBar>
+    <cs:lnRef idx="0"/>
+    <cs:fillRef idx="0"/>
+    <cs:effectRef idx="0"/>
+    <cs:fontRef idx="minor">
+      <a:schemeClr val="tx1"/>
+    </cs:fontRef>
+    <cs:spPr>
+      <a:ln w="9525" cap="flat" cmpd="sng" algn="ctr">
+        <a:solidFill>
+          <a:schemeClr val="lt1">
+            <a:lumMod val="95000"/>
+          </a:schemeClr>
+        </a:solidFill>
+        <a:round/>
+      </a:ln>
+    </cs:spPr>
+  </cs:errorBar>
+  <cs:floor>
+    <cs:lnRef idx="0"/>
+    <cs:fillRef idx="0"/>
+    <cs:effectRef idx="0"/>
+    <cs:fontRef idx="minor">
+      <a:schemeClr val="tx1"/>
+    </cs:fontRef>
+  </cs:floor>
+  <cs:gridlineMajor>
+    <cs:lnRef idx="0"/>
+    <cs:fillRef idx="0"/>
+    <cs:effectRef idx="0"/>
+    <cs:fontRef idx="minor">
+      <a:schemeClr val="tx1"/>
+    </cs:fontRef>
+    <cs:spPr>
+      <a:ln w="9525" cap="flat" cmpd="sng" algn="ctr">
+        <a:solidFill>
+          <a:schemeClr val="lt1">
+            <a:lumMod val="95000"/>
+            <a:alpha val="10000"/>
+          </a:schemeClr>
+        </a:solidFill>
+        <a:round/>
+      </a:ln>
+    </cs:spPr>
+  </cs:gridlineMajor>
+  <cs:gridlineMinor>
+    <cs:lnRef idx="0"/>
+    <cs:fillRef idx="0"/>
+    <cs:effectRef idx="0"/>
+    <cs:fontRef idx="minor">
+      <a:schemeClr val="tx1"/>
+    </cs:fontRef>
+    <cs:spPr>
+      <a:ln>
+        <a:solidFill>
+          <a:schemeClr val="lt1">
+            <a:lumMod val="95000"/>
+            <a:alpha val="5000"/>
+          </a:schemeClr>
+        </a:solidFill>
+      </a:ln>
+    </cs:spPr>
+  </cs:gridlineMinor>
+  <cs:hiLoLine>
+    <cs:lnRef idx="0"/>
+    <cs:fillRef idx="0"/>
+    <cs:effectRef idx="0"/>
+    <cs:fontRef idx="minor">
+      <a:schemeClr val="tx1"/>
+    </cs:fontRef>
+    <cs:spPr>
+      <a:ln w="9525">
+        <a:solidFill>
+          <a:schemeClr val="lt1">
+            <a:lumMod val="95000"/>
+            <a:alpha val="54000"/>
+          </a:schemeClr>
+        </a:solidFill>
+        <a:prstDash val="dash"/>
+      </a:ln>
+    </cs:spPr>
+  </cs:hiLoLine>
+  <cs:leaderLine>
+    <cs:lnRef idx="0"/>
+    <cs:fillRef idx="0"/>
+    <cs:effectRef idx="0"/>
+    <cs:fontRef idx="minor">
+      <a:schemeClr val="tx1"/>
+    </cs:fontRef>
+    <cs:spPr>
+      <a:ln w="9525">
+        <a:solidFill>
+          <a:schemeClr val="lt1">
+            <a:lumMod val="95000"/>
+            <a:alpha val="54000"/>
+          </a:schemeClr>
+        </a:solidFill>
+      </a:ln>
+    </cs:spPr>
+  </cs:leaderLine>
+  <cs:legend>
+    <cs:lnRef idx="0"/>
+    <cs:fillRef idx="0"/>
+    <cs:effectRef idx="0"/>
+    <cs:fontRef idx="minor">
+      <a:schemeClr val="lt1">
+        <a:lumMod val="85000"/>
+      </a:schemeClr>
+    </cs:fontRef>
+    <cs:defRPr sz="900" kern="1200"/>
+  </cs:legend>
+  <cs:plotArea>
+    <cs:lnRef idx="0"/>
+    <cs:fillRef idx="0"/>
+    <cs:effectRef idx="0"/>
+    <cs:fontRef idx="minor">
+      <a:schemeClr val="tx1"/>
+    </cs:fontRef>
+  </cs:plotArea>
+  <cs:plotArea3D>
+    <cs:lnRef idx="0"/>
+    <cs:fillRef idx="0"/>
+    <cs:effectRef idx="0"/>
+    <cs:fontRef idx="minor">
+      <a:schemeClr val="tx1"/>
+    </cs:fontRef>
+  </cs:plotArea3D>
+  <cs:seriesAxis>
+    <cs:lnRef idx="0"/>
+    <cs:fillRef idx="0"/>
+    <cs:effectRef idx="0"/>
+    <cs:fontRef idx="minor">
+      <a:schemeClr val="lt1">
+        <a:lumMod val="85000"/>
+      </a:schemeClr>
+    </cs:fontRef>
+    <cs:spPr>
+      <a:ln w="12700" cap="flat" cmpd="sng" algn="ctr">
+        <a:solidFill>
+          <a:schemeClr val="lt1">
+            <a:lumMod val="95000"/>
+            <a:alpha val="54000"/>
+          </a:schemeClr>
+        </a:solidFill>
+        <a:round/>
+      </a:ln>
+    </cs:spPr>
+    <cs:defRPr sz="900" kern="1200"/>
+  </cs:seriesAxis>
+  <cs:seriesLine>
+    <cs:lnRef idx="0"/>
+    <cs:fillRef idx="0"/>
+    <cs:effectRef idx="0"/>
+    <cs:fontRef idx="minor">
+      <a:schemeClr val="lt1"/>
+    </cs:fontRef>
+    <cs:spPr>
+      <a:ln w="9525" cap="flat" cmpd="sng" algn="ctr">
+        <a:solidFill>
+          <a:schemeClr val="lt1">
+            <a:lumMod val="95000"/>
+            <a:alpha val="54000"/>
+          </a:schemeClr>
+        </a:solidFill>
+        <a:round/>
+      </a:ln>
+    </cs:spPr>
+  </cs:seriesLine>
+  <cs:title>
+    <cs:lnRef idx="0"/>
+    <cs:fillRef idx="0"/>
+    <cs:effectRef idx="0"/>
+    <cs:fontRef idx="minor">
+      <a:schemeClr val="lt1">
+        <a:lumMod val="95000"/>
+      </a:schemeClr>
+    </cs:fontRef>
+    <cs:defRPr sz="1600" b="1" kern="1200" spc="100" baseline="0">
+      <a:effectLst>
+        <a:outerShdw blurRad="50800" dist="38100" dir="5400000" algn="t" rotWithShape="0">
+          <a:prstClr val="black">
+            <a:alpha val="40000"/>
+          </a:prstClr>
+        </a:outerShdw>
+      </a:effectLst>
+    </cs:defRPr>
+  </cs:title>
+  <cs:trendline>
+    <cs:lnRef idx="0">
+      <cs:styleClr val="auto"/>
+    </cs:lnRef>
+    <cs:fillRef idx="0"/>
+    <cs:effectRef idx="0"/>
+    <cs:fontRef idx="minor">
+      <a:schemeClr val="tx1"/>
+    </cs:fontRef>
+    <cs:spPr>
+      <a:ln w="19050" cap="rnd">
+        <a:solidFill>
+          <a:schemeClr val="phClr"/>
+        </a:solidFill>
+      </a:ln>
+    </cs:spPr>
+  </cs:trendline>
+  <cs:trendlineLabel>
+    <cs:lnRef idx="0"/>
+    <cs:fillRef idx="0"/>
+    <cs:effectRef idx="0"/>
+    <cs:fontRef idx="minor">
+      <a:schemeClr val="lt1">
+        <a:lumMod val="85000"/>
+      </a:schemeClr>
+    </cs:fontRef>
+    <cs:defRPr sz="900" kern="1200"/>
+  </cs:trendlineLabel>
+  <cs:upBar>
+    <cs:lnRef idx="0"/>
+    <cs:fillRef idx="0"/>
+    <cs:effectRef idx="0"/>
+    <cs:fontRef idx="minor">
+      <a:schemeClr val="tx1"/>
+    </cs:fontRef>
+    <cs:spPr>
+      <a:solidFill>
+        <a:schemeClr val="lt1"/>
+      </a:solidFill>
+      <a:ln w="9525">
+        <a:solidFill>
+          <a:schemeClr val="lt1">
+            <a:lumMod val="95000"/>
+            <a:alpha val="54000"/>
+          </a:schemeClr>
+        </a:solidFill>
+      </a:ln>
+    </cs:spPr>
+  </cs:upBar>
+  <cs:valueAxis>
+    <cs:lnRef idx="0"/>
+    <cs:fillRef idx="0"/>
+    <cs:effectRef idx="0"/>
+    <cs:fontRef idx="minor">
+      <a:schemeClr val="lt1">
+        <a:lumMod val="85000"/>
+      </a:schemeClr>
+    </cs:fontRef>
+    <cs:defRPr sz="900" kern="1200"/>
+  </cs:valueAxis>
+  <cs:wall>
+    <cs:lnRef idx="0"/>
+    <cs:fillRef idx="0"/>
+    <cs:effectRef idx="0"/>
+    <cs:fontRef idx="minor">
+      <a:schemeClr val="tx1"/>
+    </cs:fontRef>
+  </cs:wall>
+</cs:chartStyle>
+</file>
+
+<file path=word/charts/style13.xml><?xml version="1.0" encoding="utf-8"?>
+<cs:chartStyle xmlns:cs="http://schemas.microsoft.com/office/drawing/2012/chartStyle" xmlns:a="http://schemas.openxmlformats.org/drawingml/2006/main" id="209">
+  <cs:axisTitle>
+    <cs:lnRef idx="0"/>
+    <cs:fillRef idx="0"/>
+    <cs:effectRef idx="0"/>
+    <cs:fontRef idx="minor">
+      <a:schemeClr val="lt1">
+        <a:lumMod val="85000"/>
+      </a:schemeClr>
+    </cs:fontRef>
+    <cs:defRPr sz="900" b="1" kern="1200" cap="all"/>
+  </cs:axisTitle>
+  <cs:categoryAxis>
+    <cs:lnRef idx="0"/>
+    <cs:fillRef idx="0"/>
+    <cs:effectRef idx="0"/>
+    <cs:fontRef idx="minor">
+      <a:schemeClr val="lt1">
+        <a:lumMod val="85000"/>
+      </a:schemeClr>
+    </cs:fontRef>
+    <cs:spPr>
+      <a:ln w="12700" cap="flat" cmpd="sng" algn="ctr">
+        <a:solidFill>
+          <a:schemeClr val="lt1">
+            <a:lumMod val="95000"/>
+            <a:alpha val="54000"/>
+          </a:schemeClr>
+        </a:solidFill>
+        <a:round/>
+      </a:ln>
+    </cs:spPr>
+    <cs:defRPr sz="900" kern="1200"/>
+  </cs:categoryAxis>
+  <cs:chartArea>
+    <cs:lnRef idx="0"/>
+    <cs:fillRef idx="0"/>
+    <cs:effectRef idx="0"/>
+    <cs:fontRef idx="minor">
+      <a:schemeClr val="dk1"/>
+    </cs:fontRef>
+    <cs:spPr>
+      <a:gradFill flip="none" rotWithShape="1">
+        <a:gsLst>
+          <a:gs pos="0">
+            <a:schemeClr val="dk1">
+              <a:lumMod val="65000"/>
+              <a:lumOff val="35000"/>
+            </a:schemeClr>
+          </a:gs>
+          <a:gs pos="100000">
+            <a:schemeClr val="dk1">
+              <a:lumMod val="85000"/>
+              <a:lumOff val="15000"/>
+            </a:schemeClr>
+          </a:gs>
+        </a:gsLst>
+        <a:path path="circle">
+          <a:fillToRect l="50000" t="50000" r="50000" b="50000"/>
+        </a:path>
+        <a:tileRect/>
+      </a:gradFill>
+    </cs:spPr>
+    <cs:defRPr sz="1000" kern="1200"/>
+  </cs:chartArea>
+  <cs:dataLabel>
+    <cs:lnRef idx="0"/>
+    <cs:fillRef idx="0"/>
+    <cs:effectRef idx="0"/>
+    <cs:fontRef idx="minor">
+      <a:schemeClr val="lt1">
+        <a:lumMod val="85000"/>
+      </a:schemeClr>
+    </cs:fontRef>
+    <cs:defRPr sz="900" kern="1200"/>
+  </cs:dataLabel>
+  <cs:dataLabelCallout>
+    <cs:lnRef idx="0"/>
+    <cs:fillRef idx="0"/>
+    <cs:effectRef idx="0"/>
+    <cs:fontRef idx="minor">
+      <a:schemeClr val="dk1">
+        <a:lumMod val="65000"/>
+        <a:lumOff val="35000"/>
+      </a:schemeClr>
+    </cs:fontRef>
+    <cs:spPr>
+      <a:solidFill>
+        <a:schemeClr val="lt1"/>
+      </a:solidFill>
+    </cs:spPr>
+    <cs:defRPr sz="900" kern="1200"/>
+    <cs:bodyPr rot="0" spcFirstLastPara="1" vertOverflow="clip" horzOverflow="clip" vert="horz" wrap="square" lIns="36576" tIns="18288" rIns="36576" bIns="18288" anchor="ctr" anchorCtr="1">
+      <a:spAutoFit/>
+    </cs:bodyPr>
+  </cs:dataLabelCallout>
+  <cs:dataPoint>
+    <cs:lnRef idx="0"/>
+    <cs:fillRef idx="3">
+      <cs:styleClr val="auto"/>
+    </cs:fillRef>
+    <cs:effectRef idx="3"/>
+    <cs:fontRef idx="minor">
+      <a:schemeClr val="lt1"/>
+    </cs:fontRef>
+  </cs:dataPoint>
+  <cs:dataPoint3D>
+    <cs:lnRef idx="0"/>
+    <cs:fillRef idx="3">
+      <cs:styleClr val="auto"/>
+    </cs:fillRef>
+    <cs:effectRef idx="3"/>
+    <cs:fontRef idx="minor">
+      <a:schemeClr val="lt1"/>
+    </cs:fontRef>
+  </cs:dataPoint3D>
+  <cs:dataPointLine>
+    <cs:lnRef idx="0">
+      <cs:styleClr val="auto"/>
+    </cs:lnRef>
+    <cs:fillRef idx="3"/>
+    <cs:effectRef idx="3"/>
+    <cs:fontRef idx="minor">
+      <a:schemeClr val="lt1"/>
+    </cs:fontRef>
+    <cs:spPr>
+      <a:ln w="34925" cap="rnd">
+        <a:solidFill>
+          <a:schemeClr val="phClr"/>
+        </a:solidFill>
+        <a:round/>
+      </a:ln>
+    </cs:spPr>
+  </cs:dataPointLine>
+  <cs:dataPointMarker>
+    <cs:lnRef idx="0">
+      <cs:styleClr val="auto"/>
+    </cs:lnRef>
+    <cs:fillRef idx="3">
+      <cs:styleClr val="auto"/>
+    </cs:fillRef>
+    <cs:effectRef idx="3"/>
+    <cs:fontRef idx="minor">
+      <a:schemeClr val="lt1"/>
+    </cs:fontRef>
+    <cs:spPr>
+      <a:ln w="9525">
+        <a:solidFill>
+          <a:schemeClr val="phClr"/>
+        </a:solidFill>
+        <a:round/>
+      </a:ln>
+    </cs:spPr>
+  </cs:dataPointMarker>
+  <cs:dataPointMarkerLayout symbol="circle" size="6"/>
+  <cs:dataPointWireframe>
+    <cs:lnRef idx="0">
+      <cs:styleClr val="auto"/>
+    </cs:lnRef>
+    <cs:fillRef idx="3"/>
+    <cs:effectRef idx="3"/>
+    <cs:fontRef idx="minor">
+      <a:schemeClr val="lt1"/>
+    </cs:fontRef>
+    <cs:spPr>
+      <a:ln w="9525" cap="rnd">
+        <a:solidFill>
+          <a:schemeClr val="phClr"/>
+        </a:solidFill>
+        <a:round/>
+      </a:ln>
+    </cs:spPr>
+  </cs:dataPointWireframe>
+  <cs:dataTable>
+    <cs:lnRef idx="0"/>
+    <cs:fillRef idx="0"/>
+    <cs:effectRef idx="0"/>
+    <cs:fontRef idx="minor">
+      <a:schemeClr val="lt1">
+        <a:lumMod val="85000"/>
+      </a:schemeClr>
+    </cs:fontRef>
+    <cs:spPr>
+      <a:ln w="9525">
+        <a:solidFill>
+          <a:schemeClr val="lt1">
+            <a:lumMod val="95000"/>
+            <a:alpha val="54000"/>
+          </a:schemeClr>
+        </a:solidFill>
+      </a:ln>
+    </cs:spPr>
+    <cs:defRPr sz="900" kern="1200"/>
+  </cs:dataTable>
+  <cs:downBar>
+    <cs:lnRef idx="0"/>
+    <cs:fillRef idx="0"/>
+    <cs:effectRef idx="0"/>
+    <cs:fontRef idx="minor">
+      <a:schemeClr val="lt1"/>
+    </cs:fontRef>
+    <cs:spPr>
+      <a:solidFill>
+        <a:schemeClr val="dk1">
+          <a:lumMod val="75000"/>
+          <a:lumOff val="25000"/>
+        </a:schemeClr>
+      </a:solidFill>
+      <a:ln w="9525">
+        <a:solidFill>
+          <a:schemeClr val="lt1">
+            <a:lumMod val="95000"/>
+            <a:alpha val="54000"/>
+          </a:schemeClr>
+        </a:solidFill>
+      </a:ln>
+    </cs:spPr>
+  </cs:downBar>
+  <cs:dropLine>
+    <cs:lnRef idx="0"/>
+    <cs:fillRef idx="0"/>
+    <cs:effectRef idx="0"/>
+    <cs:fontRef idx="minor">
+      <a:schemeClr val="lt1"/>
+    </cs:fontRef>
+    <cs:spPr>
+      <a:ln w="9525">
+        <a:solidFill>
+          <a:schemeClr val="lt1">
+            <a:lumMod val="95000"/>
+            <a:alpha val="54000"/>
+          </a:schemeClr>
+        </a:solidFill>
+        <a:prstDash val="dash"/>
+      </a:ln>
+    </cs:spPr>
+  </cs:dropLine>
+  <cs:errorBar>
+    <cs:lnRef idx="0"/>
+    <cs:fillRef idx="0"/>
+    <cs:effectRef idx="0"/>
+    <cs:fontRef idx="minor">
+      <a:schemeClr val="lt1"/>
+    </cs:fontRef>
+    <cs:spPr>
+      <a:ln w="9525" cap="flat" cmpd="sng" algn="ctr">
+        <a:solidFill>
+          <a:schemeClr val="lt1">
+            <a:lumMod val="95000"/>
+          </a:schemeClr>
+        </a:solidFill>
+        <a:round/>
+      </a:ln>
+    </cs:spPr>
+  </cs:errorBar>
+  <cs:floor>
+    <cs:lnRef idx="0"/>
+    <cs:fillRef idx="0"/>
+    <cs:effectRef idx="0"/>
+    <cs:fontRef idx="minor">
+      <a:schemeClr val="lt1"/>
+    </cs:fontRef>
+  </cs:floor>
+  <cs:gridlineMajor>
+    <cs:lnRef idx="0"/>
+    <cs:fillRef idx="0"/>
+    <cs:effectRef idx="0"/>
+    <cs:fontRef idx="minor">
+      <a:schemeClr val="lt1"/>
+    </cs:fontRef>
+    <cs:spPr>
+      <a:ln w="9525" cap="flat" cmpd="sng" algn="ctr">
+        <a:solidFill>
+          <a:schemeClr val="lt1">
+            <a:lumMod val="95000"/>
+            <a:alpha val="10000"/>
+          </a:schemeClr>
+        </a:solidFill>
+        <a:round/>
+      </a:ln>
+    </cs:spPr>
+  </cs:gridlineMajor>
+  <cs:gridlineMinor>
+    <cs:lnRef idx="0"/>
+    <cs:fillRef idx="0"/>
+    <cs:effectRef idx="0"/>
+    <cs:fontRef idx="minor">
+      <a:schemeClr val="lt1"/>
+    </cs:fontRef>
+    <cs:spPr>
+      <a:ln>
+        <a:solidFill>
+          <a:schemeClr val="lt1">
+            <a:lumMod val="95000"/>
+            <a:alpha val="5000"/>
+          </a:schemeClr>
+        </a:solidFill>
+      </a:ln>
+    </cs:spPr>
+  </cs:gridlineMinor>
+  <cs:hiLoLine>
+    <cs:lnRef idx="0"/>
+    <cs:fillRef idx="0"/>
+    <cs:effectRef idx="0"/>
+    <cs:fontRef idx="minor">
+      <a:schemeClr val="lt1"/>
+    </cs:fontRef>
+    <cs:spPr>
+      <a:ln w="9525">
+        <a:solidFill>
+          <a:schemeClr val="lt1">
+            <a:lumMod val="95000"/>
+            <a:alpha val="54000"/>
+          </a:schemeClr>
+        </a:solidFill>
+        <a:prstDash val="dash"/>
+      </a:ln>
+    </cs:spPr>
+  </cs:hiLoLine>
+  <cs:leaderLine>
+    <cs:lnRef idx="0"/>
+    <cs:fillRef idx="0"/>
+    <cs:effectRef idx="0"/>
+    <cs:fontRef idx="minor">
+      <a:schemeClr val="lt1"/>
+    </cs:fontRef>
+    <cs:spPr>
+      <a:ln w="9525">
+        <a:solidFill>
+          <a:schemeClr val="lt1">
+            <a:lumMod val="95000"/>
+            <a:alpha val="54000"/>
+          </a:schemeClr>
+        </a:solidFill>
+      </a:ln>
+    </cs:spPr>
+  </cs:leaderLine>
+  <cs:legend>
+    <cs:lnRef idx="0"/>
+    <cs:fillRef idx="0"/>
+    <cs:effectRef idx="0"/>
+    <cs:fontRef idx="minor">
+      <a:schemeClr val="lt1">
+        <a:lumMod val="85000"/>
+      </a:schemeClr>
+    </cs:fontRef>
+    <cs:defRPr sz="900" kern="1200"/>
+  </cs:legend>
+  <cs:plotArea>
+    <cs:lnRef idx="0"/>
+    <cs:fillRef idx="0"/>
+    <cs:effectRef idx="0"/>
+    <cs:fontRef idx="minor">
+      <a:schemeClr val="lt1"/>
+    </cs:fontRef>
+  </cs:plotArea>
+  <cs:plotArea3D>
+    <cs:lnRef idx="0"/>
+    <cs:fillRef idx="0"/>
+    <cs:effectRef idx="0"/>
+    <cs:fontRef idx="minor">
+      <a:schemeClr val="lt1"/>
+    </cs:fontRef>
+  </cs:plotArea3D>
+  <cs:seriesAxis>
+    <cs:lnRef idx="0"/>
+    <cs:fillRef idx="0"/>
+    <cs:effectRef idx="0"/>
+    <cs:fontRef idx="minor">
+      <a:schemeClr val="lt1">
+        <a:lumMod val="85000"/>
+      </a:schemeClr>
+    </cs:fontRef>
+    <cs:spPr>
+      <a:ln w="12700" cap="flat" cmpd="sng" algn="ctr">
+        <a:solidFill>
+          <a:schemeClr val="lt1">
+            <a:lumMod val="95000"/>
+            <a:alpha val="54000"/>
+          </a:schemeClr>
+        </a:solidFill>
+        <a:round/>
+      </a:ln>
+    </cs:spPr>
+    <cs:defRPr sz="900" kern="1200"/>
+  </cs:seriesAxis>
+  <cs:seriesLine>
+    <cs:lnRef idx="0"/>
+    <cs:fillRef idx="0"/>
+    <cs:effectRef idx="0"/>
+    <cs:fontRef idx="minor">
+      <a:schemeClr val="lt1"/>
+    </cs:fontRef>
+    <cs:spPr>
+      <a:ln w="9525" cap="flat" cmpd="sng" algn="ctr">
+        <a:solidFill>
+          <a:schemeClr val="lt1">
+            <a:lumMod val="95000"/>
+            <a:alpha val="54000"/>
+          </a:schemeClr>
+        </a:solidFill>
+        <a:round/>
+      </a:ln>
+    </cs:spPr>
+  </cs:seriesLine>
+  <cs:title>
+    <cs:lnRef idx="0"/>
+    <cs:fillRef idx="0"/>
+    <cs:effectRef idx="0"/>
+    <cs:fontRef idx="minor">
+      <a:schemeClr val="lt1">
+        <a:lumMod val="95000"/>
+      </a:schemeClr>
+    </cs:fontRef>
+    <cs:defRPr sz="1600" b="1" kern="1200" spc="100" baseline="0">
+      <a:effectLst>
+        <a:outerShdw blurRad="50800" dist="38100" dir="5400000" algn="t" rotWithShape="0">
+          <a:prstClr val="black">
+            <a:alpha val="40000"/>
+          </a:prstClr>
+        </a:outerShdw>
+      </a:effectLst>
+    </cs:defRPr>
+  </cs:title>
+  <cs:trendline>
+    <cs:lnRef idx="0">
+      <cs:styleClr val="auto"/>
+    </cs:lnRef>
+    <cs:fillRef idx="0"/>
+    <cs:effectRef idx="0"/>
+    <cs:fontRef idx="minor">
+      <a:schemeClr val="lt1"/>
+    </cs:fontRef>
+    <cs:spPr>
+      <a:ln w="19050" cap="rnd">
+        <a:solidFill>
+          <a:schemeClr val="phClr"/>
+        </a:solidFill>
+      </a:ln>
+    </cs:spPr>
+  </cs:trendline>
+  <cs:trendlineLabel>
+    <cs:lnRef idx="0"/>
+    <cs:fillRef idx="0"/>
+    <cs:effectRef idx="0"/>
+    <cs:fontRef idx="minor">
+      <a:schemeClr val="lt1">
+        <a:lumMod val="85000"/>
+      </a:schemeClr>
+    </cs:fontRef>
+    <cs:defRPr sz="900" kern="1200"/>
+  </cs:trendlineLabel>
+  <cs:upBar>
+    <cs:lnRef idx="0"/>
+    <cs:fillRef idx="0"/>
+    <cs:effectRef idx="0"/>
+    <cs:fontRef idx="minor">
+      <a:schemeClr val="lt1"/>
+    </cs:fontRef>
+    <cs:spPr>
+      <a:solidFill>
+        <a:schemeClr val="lt1"/>
+      </a:solidFill>
+      <a:ln w="9525">
+        <a:solidFill>
+          <a:schemeClr val="lt1">
+            <a:lumMod val="95000"/>
+            <a:alpha val="54000"/>
+          </a:schemeClr>
+        </a:solidFill>
+      </a:ln>
+    </cs:spPr>
+  </cs:upBar>
+  <cs:valueAxis>
+    <cs:lnRef idx="0"/>
+    <cs:fillRef idx="0"/>
+    <cs:effectRef idx="0"/>
+    <cs:fontRef idx="minor">
+      <a:schemeClr val="lt1">
+        <a:lumMod val="85000"/>
+      </a:schemeClr>
+    </cs:fontRef>
+    <cs:defRPr sz="900" kern="1200"/>
+  </cs:valueAxis>
+  <cs:wall>
+    <cs:lnRef idx="0"/>
+    <cs:fillRef idx="0"/>
+    <cs:effectRef idx="0"/>
+    <cs:fontRef idx="minor">
+      <a:schemeClr val="lt1"/>
+    </cs:fontRef>
+  </cs:wall>
+</cs:chartStyle>
+</file>
+
 <file path=word/charts/style2.xml><?xml version="1.0" encoding="utf-8"?>
 <cs:chartStyle xmlns:cs="http://schemas.microsoft.com/office/drawing/2012/chartStyle" xmlns:a="http://schemas.openxmlformats.org/drawingml/2006/main" id="209">
   <cs:axisTitle>

--- a/Gráficos.docx
+++ b/Gráficos.docx
@@ -908,6 +908,316 @@
           <w:lang w:val="es-MX"/>
         </w:rPr>
       </w:pPr>
+      <w:r>
+        <w:rPr>
+          <w:sz w:val="28"/>
+          <w:szCs w:val="28"/>
+          <w:lang w:val="es-MX"/>
+        </w:rPr>
+        <w:t>Podemos observar que el método de moldeado A presión lo utilizan el 78% de trabajadores.</w:t>
+      </w:r>
+    </w:p>
+    <w:p>
+      <w:pPr>
+        <w:jc w:val="both"/>
+        <w:rPr>
+          <w:sz w:val="28"/>
+          <w:szCs w:val="28"/>
+          <w:lang w:val="es-MX"/>
+        </w:rPr>
+      </w:pPr>
+      <w:r>
+        <w:rPr>
+          <w:noProof/>
+        </w:rPr>
+        <w:drawing>
+          <wp:inline distT="0" distB="0" distL="0" distR="0" wp14:anchorId="3299FBB3" wp14:editId="4C9A06F8">
+            <wp:extent cx="6858000" cy="3628390"/>
+            <wp:effectExtent l="0" t="0" r="0" b="0"/>
+            <wp:docPr id="14" name="Gráfico 14">
+              <a:extLst xmlns:a="http://schemas.openxmlformats.org/drawingml/2006/main">
+                <a:ext uri="{FF2B5EF4-FFF2-40B4-BE49-F238E27FC236}">
+                  <a16:creationId xmlns:a16="http://schemas.microsoft.com/office/drawing/2014/main" id="{93D8AF89-A756-C8DA-51F1-1E83AE9DDFBF}"/>
+                </a:ext>
+              </a:extLst>
+            </wp:docPr>
+            <wp:cNvGraphicFramePr/>
+            <a:graphic xmlns:a="http://schemas.openxmlformats.org/drawingml/2006/main">
+              <a:graphicData uri="http://schemas.openxmlformats.org/drawingml/2006/chart">
+                <c:chart xmlns:c="http://schemas.openxmlformats.org/drawingml/2006/chart" xmlns:r="http://schemas.openxmlformats.org/officeDocument/2006/relationships" r:id="rId18"/>
+              </a:graphicData>
+            </a:graphic>
+          </wp:inline>
+        </w:drawing>
+      </w:r>
+    </w:p>
+    <w:p>
+      <w:pPr>
+        <w:jc w:val="both"/>
+        <w:rPr>
+          <w:sz w:val="28"/>
+          <w:szCs w:val="28"/>
+          <w:lang w:val="es-MX"/>
+        </w:rPr>
+      </w:pPr>
+    </w:p>
+    <w:p>
+      <w:pPr>
+        <w:jc w:val="both"/>
+        <w:rPr>
+          <w:sz w:val="28"/>
+          <w:szCs w:val="28"/>
+          <w:lang w:val="es-MX"/>
+        </w:rPr>
+      </w:pPr>
+      <w:r>
+        <w:rPr>
+          <w:sz w:val="28"/>
+          <w:szCs w:val="28"/>
+          <w:lang w:val="es-MX"/>
+        </w:rPr>
+        <w:t>Tipo de material utilizado.</w:t>
+      </w:r>
+    </w:p>
+    <w:p>
+      <w:pPr>
+        <w:jc w:val="both"/>
+        <w:rPr>
+          <w:sz w:val="28"/>
+          <w:szCs w:val="28"/>
+          <w:lang w:val="es-MX"/>
+        </w:rPr>
+      </w:pPr>
+      <w:r>
+        <w:rPr>
+          <w:noProof/>
+        </w:rPr>
+        <w:lastRenderedPageBreak/>
+        <w:drawing>
+          <wp:inline distT="0" distB="0" distL="0" distR="0" wp14:anchorId="742D4EE1" wp14:editId="1EC99C87">
+            <wp:extent cx="6858000" cy="3932555"/>
+            <wp:effectExtent l="0" t="0" r="0" b="0"/>
+            <wp:docPr id="15" name="Gráfico 15">
+              <a:extLst xmlns:a="http://schemas.openxmlformats.org/drawingml/2006/main">
+                <a:ext uri="{FF2B5EF4-FFF2-40B4-BE49-F238E27FC236}">
+                  <a16:creationId xmlns:a16="http://schemas.microsoft.com/office/drawing/2014/main" id="{B6A19357-6B03-B8AD-124B-7196E7A0273C}"/>
+                </a:ext>
+              </a:extLst>
+            </wp:docPr>
+            <wp:cNvGraphicFramePr/>
+            <a:graphic xmlns:a="http://schemas.openxmlformats.org/drawingml/2006/main">
+              <a:graphicData uri="http://schemas.openxmlformats.org/drawingml/2006/chart">
+                <c:chart xmlns:c="http://schemas.openxmlformats.org/drawingml/2006/chart" xmlns:r="http://schemas.openxmlformats.org/officeDocument/2006/relationships" r:id="rId19"/>
+              </a:graphicData>
+            </a:graphic>
+          </wp:inline>
+        </w:drawing>
+      </w:r>
+    </w:p>
+    <w:p>
+      <w:pPr>
+        <w:jc w:val="both"/>
+        <w:rPr>
+          <w:sz w:val="28"/>
+          <w:szCs w:val="28"/>
+          <w:lang w:val="es-MX"/>
+        </w:rPr>
+      </w:pPr>
+    </w:p>
+    <w:p>
+      <w:pPr>
+        <w:jc w:val="both"/>
+        <w:rPr>
+          <w:sz w:val="28"/>
+          <w:szCs w:val="28"/>
+          <w:lang w:val="es-MX"/>
+        </w:rPr>
+      </w:pPr>
+      <w:r>
+        <w:rPr>
+          <w:sz w:val="28"/>
+          <w:szCs w:val="28"/>
+          <w:lang w:val="es-MX"/>
+        </w:rPr>
+        <w:t>Método de Terminación.</w:t>
+      </w:r>
+    </w:p>
+    <w:p>
+      <w:pPr>
+        <w:jc w:val="both"/>
+        <w:rPr>
+          <w:sz w:val="28"/>
+          <w:szCs w:val="28"/>
+          <w:lang w:val="es-MX"/>
+        </w:rPr>
+      </w:pPr>
+      <w:r>
+        <w:rPr>
+          <w:noProof/>
+        </w:rPr>
+        <w:drawing>
+          <wp:inline distT="0" distB="0" distL="0" distR="0" wp14:anchorId="4A838530" wp14:editId="64C81592">
+            <wp:extent cx="6858000" cy="3644900"/>
+            <wp:effectExtent l="0" t="0" r="0" b="0"/>
+            <wp:docPr id="16" name="Gráfico 16">
+              <a:extLst xmlns:a="http://schemas.openxmlformats.org/drawingml/2006/main">
+                <a:ext uri="{FF2B5EF4-FFF2-40B4-BE49-F238E27FC236}">
+                  <a16:creationId xmlns:a16="http://schemas.microsoft.com/office/drawing/2014/main" id="{F29F425D-A390-D473-6E95-101F4711CFD8}"/>
+                </a:ext>
+              </a:extLst>
+            </wp:docPr>
+            <wp:cNvGraphicFramePr/>
+            <a:graphic xmlns:a="http://schemas.openxmlformats.org/drawingml/2006/main">
+              <a:graphicData uri="http://schemas.openxmlformats.org/drawingml/2006/chart">
+                <c:chart xmlns:c="http://schemas.openxmlformats.org/drawingml/2006/chart" xmlns:r="http://schemas.openxmlformats.org/officeDocument/2006/relationships" r:id="rId20"/>
+              </a:graphicData>
+            </a:graphic>
+          </wp:inline>
+        </w:drawing>
+      </w:r>
+    </w:p>
+    <w:p>
+      <w:pPr>
+        <w:jc w:val="both"/>
+        <w:rPr>
+          <w:sz w:val="28"/>
+          <w:szCs w:val="28"/>
+          <w:lang w:val="es-MX"/>
+        </w:rPr>
+      </w:pPr>
+    </w:p>
+    <w:p>
+      <w:pPr>
+        <w:jc w:val="both"/>
+        <w:rPr>
+          <w:sz w:val="28"/>
+          <w:szCs w:val="28"/>
+          <w:lang w:val="es-MX"/>
+        </w:rPr>
+      </w:pPr>
+      <w:r>
+        <w:rPr>
+          <w:sz w:val="28"/>
+          <w:szCs w:val="28"/>
+          <w:lang w:val="es-MX"/>
+        </w:rPr>
+        <w:t xml:space="preserve">Fuente de </w:t>
+      </w:r>
+      <w:proofErr w:type="spellStart"/>
+      <w:r>
+        <w:rPr>
+          <w:sz w:val="28"/>
+          <w:szCs w:val="28"/>
+          <w:lang w:val="es-MX"/>
+        </w:rPr>
+        <w:t>Coc</w:t>
+      </w:r>
+      <w:proofErr w:type="spellEnd"/>
+      <w:r>
+        <w:rPr>
+          <w:sz w:val="28"/>
+          <w:szCs w:val="28"/>
+          <w:lang w:val="es-MX"/>
+        </w:rPr>
+        <w:t>.</w:t>
+      </w:r>
+    </w:p>
+    <w:p>
+      <w:pPr>
+        <w:jc w:val="both"/>
+        <w:rPr>
+          <w:sz w:val="28"/>
+          <w:szCs w:val="28"/>
+          <w:lang w:val="es-MX"/>
+        </w:rPr>
+      </w:pPr>
+      <w:r>
+        <w:rPr>
+          <w:noProof/>
+        </w:rPr>
+        <w:lastRenderedPageBreak/>
+        <w:drawing>
+          <wp:inline distT="0" distB="0" distL="0" distR="0" wp14:anchorId="5BD95E99" wp14:editId="511253D5">
+            <wp:extent cx="6858000" cy="4451985"/>
+            <wp:effectExtent l="0" t="0" r="0" b="5715"/>
+            <wp:docPr id="17" name="Gráfico 17">
+              <a:extLst xmlns:a="http://schemas.openxmlformats.org/drawingml/2006/main">
+                <a:ext uri="{FF2B5EF4-FFF2-40B4-BE49-F238E27FC236}">
+                  <a16:creationId xmlns:a16="http://schemas.microsoft.com/office/drawing/2014/main" id="{675D0141-7BCC-BCB9-517E-A57AC6F95044}"/>
+                </a:ext>
+              </a:extLst>
+            </wp:docPr>
+            <wp:cNvGraphicFramePr/>
+            <a:graphic xmlns:a="http://schemas.openxmlformats.org/drawingml/2006/main">
+              <a:graphicData uri="http://schemas.openxmlformats.org/drawingml/2006/chart">
+                <c:chart xmlns:c="http://schemas.openxmlformats.org/drawingml/2006/chart" xmlns:r="http://schemas.openxmlformats.org/officeDocument/2006/relationships" r:id="rId21"/>
+              </a:graphicData>
+            </a:graphic>
+          </wp:inline>
+        </w:drawing>
+      </w:r>
+    </w:p>
+    <w:p>
+      <w:pPr>
+        <w:jc w:val="both"/>
+        <w:rPr>
+          <w:sz w:val="28"/>
+          <w:szCs w:val="28"/>
+          <w:lang w:val="es-MX"/>
+        </w:rPr>
+      </w:pPr>
+    </w:p>
+    <w:p>
+      <w:pPr>
+        <w:jc w:val="both"/>
+        <w:rPr>
+          <w:sz w:val="28"/>
+          <w:szCs w:val="28"/>
+          <w:lang w:val="es-MX"/>
+        </w:rPr>
+      </w:pPr>
+      <w:r>
+        <w:rPr>
+          <w:sz w:val="28"/>
+          <w:szCs w:val="28"/>
+          <w:lang w:val="es-MX"/>
+        </w:rPr>
+        <w:t>Tipo de Horno.</w:t>
+      </w:r>
+    </w:p>
+    <w:p>
+      <w:pPr>
+        <w:jc w:val="both"/>
+        <w:rPr>
+          <w:sz w:val="28"/>
+          <w:szCs w:val="28"/>
+          <w:lang w:val="es-MX"/>
+        </w:rPr>
+      </w:pPr>
+      <w:r>
+        <w:rPr>
+          <w:noProof/>
+        </w:rPr>
+        <w:drawing>
+          <wp:inline distT="0" distB="0" distL="0" distR="0" wp14:anchorId="75B7301F" wp14:editId="1823B3E1">
+            <wp:extent cx="6858000" cy="4140200"/>
+            <wp:effectExtent l="0" t="0" r="0" b="0"/>
+            <wp:docPr id="18" name="Gráfico 18">
+              <a:extLst xmlns:a="http://schemas.openxmlformats.org/drawingml/2006/main">
+                <a:ext uri="{FF2B5EF4-FFF2-40B4-BE49-F238E27FC236}">
+                  <a16:creationId xmlns:a16="http://schemas.microsoft.com/office/drawing/2014/main" id="{FFCF4C55-A4DA-AB5C-5731-B541DA952687}"/>
+                </a:ext>
+              </a:extLst>
+            </wp:docPr>
+            <wp:cNvGraphicFramePr/>
+            <a:graphic xmlns:a="http://schemas.openxmlformats.org/drawingml/2006/main">
+              <a:graphicData uri="http://schemas.openxmlformats.org/drawingml/2006/chart">
+                <c:chart xmlns:c="http://schemas.openxmlformats.org/drawingml/2006/chart" xmlns:r="http://schemas.openxmlformats.org/officeDocument/2006/relationships" r:id="rId22"/>
+              </a:graphicData>
+            </a:graphic>
+          </wp:inline>
+        </w:drawing>
+      </w:r>
     </w:p>
     <w:sectPr>
       <w:pgSz w:w="12240" w:h="20160" w:code="5"/>
@@ -6642,6 +6952,3615 @@
       </c16:pivotOptions16>
     </c:ext>
   </c:extLst>
+</c:chartSpace>
+</file>
+
+<file path=word/charts/chart13.xml><?xml version="1.0" encoding="utf-8"?>
+<c:chartSpace xmlns:c="http://schemas.openxmlformats.org/drawingml/2006/chart" xmlns:a="http://schemas.openxmlformats.org/drawingml/2006/main" xmlns:r="http://schemas.openxmlformats.org/officeDocument/2006/relationships" xmlns:c16r2="http://schemas.microsoft.com/office/drawing/2015/06/chart">
+  <c:date1904 val="0"/>
+  <c:lang val="es-ES"/>
+  <c:roundedCorners val="0"/>
+  <mc:AlternateContent xmlns:mc="http://schemas.openxmlformats.org/markup-compatibility/2006">
+    <mc:Choice xmlns:c14="http://schemas.microsoft.com/office/drawing/2007/8/2/chart" Requires="c14">
+      <c14:style val="102"/>
+    </mc:Choice>
+    <mc:Fallback>
+      <c:style val="2"/>
+    </mc:Fallback>
+  </mc:AlternateContent>
+  <c:pivotSource>
+    <c:name>[censo aregua.xlsx]moldeado!TablaDinámica3</c:name>
+    <c:fmtId val="-1"/>
+  </c:pivotSource>
+  <c:chart>
+    <c:title>
+      <c:tx>
+        <c:rich>
+          <a:bodyPr rot="0" spcFirstLastPara="1" vertOverflow="ellipsis" vert="horz" wrap="square" anchor="ctr" anchorCtr="1"/>
+          <a:lstStyle/>
+          <a:p>
+            <a:pPr>
+              <a:defRPr sz="1600" b="1" i="0" u="none" strike="noStrike" kern="1200" spc="100" baseline="0">
+                <a:solidFill>
+                  <a:schemeClr val="lt1">
+                    <a:lumMod val="95000"/>
+                  </a:schemeClr>
+                </a:solidFill>
+                <a:effectLst>
+                  <a:outerShdw blurRad="50800" dist="38100" dir="5400000" algn="t" rotWithShape="0">
+                    <a:prstClr val="black">
+                      <a:alpha val="40000"/>
+                    </a:prstClr>
+                  </a:outerShdw>
+                </a:effectLst>
+                <a:latin typeface="+mn-lt"/>
+                <a:ea typeface="+mn-ea"/>
+                <a:cs typeface="+mn-cs"/>
+              </a:defRPr>
+            </a:pPr>
+            <a:r>
+              <a:rPr lang="en-US"/>
+              <a:t>Moldeado</a:t>
+            </a:r>
+          </a:p>
+        </c:rich>
+      </c:tx>
+      <c:overlay val="0"/>
+      <c:spPr>
+        <a:noFill/>
+        <a:ln>
+          <a:noFill/>
+        </a:ln>
+        <a:effectLst/>
+      </c:spPr>
+      <c:txPr>
+        <a:bodyPr rot="0" spcFirstLastPara="1" vertOverflow="ellipsis" vert="horz" wrap="square" anchor="ctr" anchorCtr="1"/>
+        <a:lstStyle/>
+        <a:p>
+          <a:pPr>
+            <a:defRPr sz="1600" b="1" i="0" u="none" strike="noStrike" kern="1200" spc="100" baseline="0">
+              <a:solidFill>
+                <a:schemeClr val="lt1">
+                  <a:lumMod val="95000"/>
+                </a:schemeClr>
+              </a:solidFill>
+              <a:effectLst>
+                <a:outerShdw blurRad="50800" dist="38100" dir="5400000" algn="t" rotWithShape="0">
+                  <a:prstClr val="black">
+                    <a:alpha val="40000"/>
+                  </a:prstClr>
+                </a:outerShdw>
+              </a:effectLst>
+              <a:latin typeface="+mn-lt"/>
+              <a:ea typeface="+mn-ea"/>
+              <a:cs typeface="+mn-cs"/>
+            </a:defRPr>
+          </a:pPr>
+          <a:endParaRPr lang="es-PY"/>
+        </a:p>
+      </c:txPr>
+    </c:title>
+    <c:autoTitleDeleted val="0"/>
+    <c:pivotFmts>
+      <c:pivotFmt>
+        <c:idx val="0"/>
+        <c:spPr>
+          <a:gradFill rotWithShape="1">
+            <a:gsLst>
+              <a:gs pos="0">
+                <a:schemeClr val="accent6">
+                  <a:satMod val="103000"/>
+                  <a:lumMod val="102000"/>
+                  <a:tint val="94000"/>
+                </a:schemeClr>
+              </a:gs>
+              <a:gs pos="50000">
+                <a:schemeClr val="accent6">
+                  <a:satMod val="110000"/>
+                  <a:lumMod val="100000"/>
+                  <a:shade val="100000"/>
+                </a:schemeClr>
+              </a:gs>
+              <a:gs pos="100000">
+                <a:schemeClr val="accent6">
+                  <a:lumMod val="99000"/>
+                  <a:satMod val="120000"/>
+                  <a:shade val="78000"/>
+                </a:schemeClr>
+              </a:gs>
+            </a:gsLst>
+            <a:lin ang="5400000" scaled="0"/>
+          </a:gradFill>
+          <a:ln>
+            <a:noFill/>
+          </a:ln>
+          <a:effectLst>
+            <a:outerShdw blurRad="57150" dist="19050" dir="5400000" algn="ctr" rotWithShape="0">
+              <a:srgbClr val="000000">
+                <a:alpha val="63000"/>
+              </a:srgbClr>
+            </a:outerShdw>
+          </a:effectLst>
+        </c:spPr>
+        <c:marker>
+          <c:symbol val="circle"/>
+          <c:size val="6"/>
+        </c:marker>
+        <c:dLbl>
+          <c:idx val="0"/>
+          <c:spPr>
+            <a:solidFill>
+              <a:sysClr val="window" lastClr="FFFFFF"/>
+            </a:solidFill>
+            <a:ln>
+              <a:noFill/>
+            </a:ln>
+            <a:effectLst/>
+          </c:spPr>
+          <c:txPr>
+            <a:bodyPr rot="0" spcFirstLastPara="1" vertOverflow="clip" horzOverflow="clip" vert="horz" wrap="square" lIns="38100" tIns="19050" rIns="38100" bIns="19050" anchor="ctr" anchorCtr="1">
+              <a:spAutoFit/>
+            </a:bodyPr>
+            <a:lstStyle/>
+            <a:p>
+              <a:pPr>
+                <a:defRPr sz="1000" b="1" i="0" u="none" strike="noStrike" kern="1200" baseline="0">
+                  <a:solidFill>
+                    <a:schemeClr val="tx1"/>
+                  </a:solidFill>
+                  <a:latin typeface="+mn-lt"/>
+                  <a:ea typeface="+mn-ea"/>
+                  <a:cs typeface="+mn-cs"/>
+                </a:defRPr>
+              </a:pPr>
+              <a:endParaRPr lang="es-PY"/>
+            </a:p>
+          </c:txPr>
+          <c:dLblPos val="outEnd"/>
+          <c:showLegendKey val="0"/>
+          <c:showVal val="0"/>
+          <c:showCatName val="1"/>
+          <c:showSerName val="0"/>
+          <c:showPercent val="1"/>
+          <c:showBubbleSize val="0"/>
+          <c:extLst>
+            <c:ext xmlns:c15="http://schemas.microsoft.com/office/drawing/2012/chart" uri="{CE6537A1-D6FC-4f65-9D91-7224C49458BB}">
+              <c15:spPr xmlns:c15="http://schemas.microsoft.com/office/drawing/2012/chart">
+                <a:prstGeom prst="wedgeRectCallout">
+                  <a:avLst/>
+                </a:prstGeom>
+                <a:noFill/>
+                <a:ln>
+                  <a:noFill/>
+                </a:ln>
+              </c15:spPr>
+            </c:ext>
+          </c:extLst>
+        </c:dLbl>
+      </c:pivotFmt>
+      <c:pivotFmt>
+        <c:idx val="1"/>
+        <c:spPr>
+          <a:gradFill rotWithShape="1">
+            <a:gsLst>
+              <a:gs pos="0">
+                <a:schemeClr val="accent6">
+                  <a:satMod val="103000"/>
+                  <a:lumMod val="102000"/>
+                  <a:tint val="94000"/>
+                </a:schemeClr>
+              </a:gs>
+              <a:gs pos="50000">
+                <a:schemeClr val="accent6">
+                  <a:satMod val="110000"/>
+                  <a:lumMod val="100000"/>
+                  <a:shade val="100000"/>
+                </a:schemeClr>
+              </a:gs>
+              <a:gs pos="100000">
+                <a:schemeClr val="accent6">
+                  <a:lumMod val="99000"/>
+                  <a:satMod val="120000"/>
+                  <a:shade val="78000"/>
+                </a:schemeClr>
+              </a:gs>
+            </a:gsLst>
+            <a:lin ang="5400000" scaled="0"/>
+          </a:gradFill>
+          <a:ln>
+            <a:noFill/>
+          </a:ln>
+          <a:effectLst>
+            <a:outerShdw blurRad="57150" dist="19050" dir="5400000" algn="ctr" rotWithShape="0">
+              <a:srgbClr val="000000">
+                <a:alpha val="63000"/>
+              </a:srgbClr>
+            </a:outerShdw>
+          </a:effectLst>
+        </c:spPr>
+        <c:marker>
+          <c:symbol val="none"/>
+        </c:marker>
+        <c:dLbl>
+          <c:idx val="0"/>
+          <c:spPr>
+            <a:solidFill>
+              <a:sysClr val="window" lastClr="FFFFFF"/>
+            </a:solidFill>
+            <a:ln>
+              <a:noFill/>
+            </a:ln>
+            <a:effectLst/>
+          </c:spPr>
+          <c:txPr>
+            <a:bodyPr rot="0" spcFirstLastPara="1" vertOverflow="clip" horzOverflow="clip" vert="horz" wrap="square" lIns="38100" tIns="19050" rIns="38100" bIns="19050" anchor="ctr" anchorCtr="1">
+              <a:spAutoFit/>
+            </a:bodyPr>
+            <a:lstStyle/>
+            <a:p>
+              <a:pPr>
+                <a:defRPr sz="1000" b="1" i="0" u="none" strike="noStrike" kern="1200" baseline="0">
+                  <a:solidFill>
+                    <a:schemeClr val="tx1"/>
+                  </a:solidFill>
+                  <a:latin typeface="+mn-lt"/>
+                  <a:ea typeface="+mn-ea"/>
+                  <a:cs typeface="+mn-cs"/>
+                </a:defRPr>
+              </a:pPr>
+              <a:endParaRPr lang="es-PY"/>
+            </a:p>
+          </c:txPr>
+          <c:dLblPos val="outEnd"/>
+          <c:showLegendKey val="0"/>
+          <c:showVal val="0"/>
+          <c:showCatName val="1"/>
+          <c:showSerName val="0"/>
+          <c:showPercent val="1"/>
+          <c:showBubbleSize val="0"/>
+          <c:extLst>
+            <c:ext xmlns:c15="http://schemas.microsoft.com/office/drawing/2012/chart" uri="{CE6537A1-D6FC-4f65-9D91-7224C49458BB}">
+              <c15:spPr xmlns:c15="http://schemas.microsoft.com/office/drawing/2012/chart">
+                <a:prstGeom prst="wedgeRectCallout">
+                  <a:avLst/>
+                </a:prstGeom>
+                <a:noFill/>
+                <a:ln>
+                  <a:noFill/>
+                </a:ln>
+              </c15:spPr>
+            </c:ext>
+          </c:extLst>
+        </c:dLbl>
+      </c:pivotFmt>
+      <c:pivotFmt>
+        <c:idx val="2"/>
+        <c:spPr>
+          <a:gradFill rotWithShape="1">
+            <a:gsLst>
+              <a:gs pos="0">
+                <a:schemeClr val="accent6">
+                  <a:satMod val="103000"/>
+                  <a:lumMod val="102000"/>
+                  <a:tint val="94000"/>
+                </a:schemeClr>
+              </a:gs>
+              <a:gs pos="50000">
+                <a:schemeClr val="accent6">
+                  <a:satMod val="110000"/>
+                  <a:lumMod val="100000"/>
+                  <a:shade val="100000"/>
+                </a:schemeClr>
+              </a:gs>
+              <a:gs pos="100000">
+                <a:schemeClr val="accent6">
+                  <a:lumMod val="99000"/>
+                  <a:satMod val="120000"/>
+                  <a:shade val="78000"/>
+                </a:schemeClr>
+              </a:gs>
+            </a:gsLst>
+            <a:lin ang="5400000" scaled="0"/>
+          </a:gradFill>
+          <a:ln>
+            <a:noFill/>
+          </a:ln>
+          <a:effectLst>
+            <a:outerShdw blurRad="57150" dist="19050" dir="5400000" algn="ctr" rotWithShape="0">
+              <a:srgbClr val="000000">
+                <a:alpha val="63000"/>
+              </a:srgbClr>
+            </a:outerShdw>
+          </a:effectLst>
+        </c:spPr>
+      </c:pivotFmt>
+      <c:pivotFmt>
+        <c:idx val="3"/>
+        <c:spPr>
+          <a:gradFill rotWithShape="1">
+            <a:gsLst>
+              <a:gs pos="0">
+                <a:schemeClr val="accent6">
+                  <a:satMod val="103000"/>
+                  <a:lumMod val="102000"/>
+                  <a:tint val="94000"/>
+                </a:schemeClr>
+              </a:gs>
+              <a:gs pos="50000">
+                <a:schemeClr val="accent6">
+                  <a:satMod val="110000"/>
+                  <a:lumMod val="100000"/>
+                  <a:shade val="100000"/>
+                </a:schemeClr>
+              </a:gs>
+              <a:gs pos="100000">
+                <a:schemeClr val="accent6">
+                  <a:lumMod val="99000"/>
+                  <a:satMod val="120000"/>
+                  <a:shade val="78000"/>
+                </a:schemeClr>
+              </a:gs>
+            </a:gsLst>
+            <a:lin ang="5400000" scaled="0"/>
+          </a:gradFill>
+          <a:ln>
+            <a:noFill/>
+          </a:ln>
+          <a:effectLst>
+            <a:outerShdw blurRad="57150" dist="19050" dir="5400000" algn="ctr" rotWithShape="0">
+              <a:srgbClr val="000000">
+                <a:alpha val="63000"/>
+              </a:srgbClr>
+            </a:outerShdw>
+          </a:effectLst>
+        </c:spPr>
+      </c:pivotFmt>
+      <c:pivotFmt>
+        <c:idx val="4"/>
+        <c:spPr>
+          <a:gradFill rotWithShape="1">
+            <a:gsLst>
+              <a:gs pos="0">
+                <a:schemeClr val="accent6">
+                  <a:satMod val="103000"/>
+                  <a:lumMod val="102000"/>
+                  <a:tint val="94000"/>
+                </a:schemeClr>
+              </a:gs>
+              <a:gs pos="50000">
+                <a:schemeClr val="accent6">
+                  <a:satMod val="110000"/>
+                  <a:lumMod val="100000"/>
+                  <a:shade val="100000"/>
+                </a:schemeClr>
+              </a:gs>
+              <a:gs pos="100000">
+                <a:schemeClr val="accent6">
+                  <a:lumMod val="99000"/>
+                  <a:satMod val="120000"/>
+                  <a:shade val="78000"/>
+                </a:schemeClr>
+              </a:gs>
+            </a:gsLst>
+            <a:lin ang="5400000" scaled="0"/>
+          </a:gradFill>
+          <a:ln>
+            <a:noFill/>
+          </a:ln>
+          <a:effectLst>
+            <a:outerShdw blurRad="57150" dist="19050" dir="5400000" algn="ctr" rotWithShape="0">
+              <a:srgbClr val="000000">
+                <a:alpha val="63000"/>
+              </a:srgbClr>
+            </a:outerShdw>
+          </a:effectLst>
+        </c:spPr>
+      </c:pivotFmt>
+      <c:pivotFmt>
+        <c:idx val="5"/>
+        <c:spPr>
+          <a:gradFill rotWithShape="1">
+            <a:gsLst>
+              <a:gs pos="0">
+                <a:schemeClr val="accent6">
+                  <a:satMod val="103000"/>
+                  <a:lumMod val="102000"/>
+                  <a:tint val="94000"/>
+                </a:schemeClr>
+              </a:gs>
+              <a:gs pos="50000">
+                <a:schemeClr val="accent6">
+                  <a:satMod val="110000"/>
+                  <a:lumMod val="100000"/>
+                  <a:shade val="100000"/>
+                </a:schemeClr>
+              </a:gs>
+              <a:gs pos="100000">
+                <a:schemeClr val="accent6">
+                  <a:lumMod val="99000"/>
+                  <a:satMod val="120000"/>
+                  <a:shade val="78000"/>
+                </a:schemeClr>
+              </a:gs>
+            </a:gsLst>
+            <a:lin ang="5400000" scaled="0"/>
+          </a:gradFill>
+          <a:ln>
+            <a:noFill/>
+          </a:ln>
+          <a:effectLst>
+            <a:outerShdw blurRad="57150" dist="19050" dir="5400000" algn="ctr" rotWithShape="0">
+              <a:srgbClr val="000000">
+                <a:alpha val="63000"/>
+              </a:srgbClr>
+            </a:outerShdw>
+          </a:effectLst>
+        </c:spPr>
+        <c:marker>
+          <c:symbol val="none"/>
+        </c:marker>
+        <c:dLbl>
+          <c:idx val="0"/>
+          <c:spPr>
+            <a:solidFill>
+              <a:sysClr val="window" lastClr="FFFFFF"/>
+            </a:solidFill>
+            <a:ln>
+              <a:noFill/>
+            </a:ln>
+            <a:effectLst/>
+          </c:spPr>
+          <c:txPr>
+            <a:bodyPr rot="0" spcFirstLastPara="1" vertOverflow="clip" horzOverflow="clip" vert="horz" wrap="square" lIns="38100" tIns="19050" rIns="38100" bIns="19050" anchor="ctr" anchorCtr="1">
+              <a:spAutoFit/>
+            </a:bodyPr>
+            <a:lstStyle/>
+            <a:p>
+              <a:pPr>
+                <a:defRPr sz="1000" b="1" i="0" u="none" strike="noStrike" kern="1200" baseline="0">
+                  <a:solidFill>
+                    <a:schemeClr val="tx1"/>
+                  </a:solidFill>
+                  <a:latin typeface="+mn-lt"/>
+                  <a:ea typeface="+mn-ea"/>
+                  <a:cs typeface="+mn-cs"/>
+                </a:defRPr>
+              </a:pPr>
+              <a:endParaRPr lang="es-PY"/>
+            </a:p>
+          </c:txPr>
+          <c:dLblPos val="outEnd"/>
+          <c:showLegendKey val="0"/>
+          <c:showVal val="0"/>
+          <c:showCatName val="1"/>
+          <c:showSerName val="0"/>
+          <c:showPercent val="1"/>
+          <c:showBubbleSize val="0"/>
+          <c:extLst>
+            <c:ext xmlns:c15="http://schemas.microsoft.com/office/drawing/2012/chart" uri="{CE6537A1-D6FC-4f65-9D91-7224C49458BB}">
+              <c15:spPr xmlns:c15="http://schemas.microsoft.com/office/drawing/2012/chart">
+                <a:prstGeom prst="wedgeRectCallout">
+                  <a:avLst/>
+                </a:prstGeom>
+                <a:noFill/>
+                <a:ln>
+                  <a:noFill/>
+                </a:ln>
+              </c15:spPr>
+            </c:ext>
+          </c:extLst>
+        </c:dLbl>
+      </c:pivotFmt>
+      <c:pivotFmt>
+        <c:idx val="6"/>
+        <c:spPr>
+          <a:gradFill rotWithShape="1">
+            <a:gsLst>
+              <a:gs pos="0">
+                <a:schemeClr val="accent6">
+                  <a:satMod val="103000"/>
+                  <a:lumMod val="102000"/>
+                  <a:tint val="94000"/>
+                </a:schemeClr>
+              </a:gs>
+              <a:gs pos="50000">
+                <a:schemeClr val="accent6">
+                  <a:satMod val="110000"/>
+                  <a:lumMod val="100000"/>
+                  <a:shade val="100000"/>
+                </a:schemeClr>
+              </a:gs>
+              <a:gs pos="100000">
+                <a:schemeClr val="accent6">
+                  <a:lumMod val="99000"/>
+                  <a:satMod val="120000"/>
+                  <a:shade val="78000"/>
+                </a:schemeClr>
+              </a:gs>
+            </a:gsLst>
+            <a:lin ang="5400000" scaled="0"/>
+          </a:gradFill>
+          <a:ln>
+            <a:noFill/>
+          </a:ln>
+          <a:effectLst>
+            <a:outerShdw blurRad="57150" dist="19050" dir="5400000" algn="ctr" rotWithShape="0">
+              <a:srgbClr val="000000">
+                <a:alpha val="63000"/>
+              </a:srgbClr>
+            </a:outerShdw>
+          </a:effectLst>
+        </c:spPr>
+      </c:pivotFmt>
+      <c:pivotFmt>
+        <c:idx val="7"/>
+        <c:spPr>
+          <a:gradFill rotWithShape="1">
+            <a:gsLst>
+              <a:gs pos="0">
+                <a:schemeClr val="accent6">
+                  <a:satMod val="103000"/>
+                  <a:lumMod val="102000"/>
+                  <a:tint val="94000"/>
+                </a:schemeClr>
+              </a:gs>
+              <a:gs pos="50000">
+                <a:schemeClr val="accent6">
+                  <a:satMod val="110000"/>
+                  <a:lumMod val="100000"/>
+                  <a:shade val="100000"/>
+                </a:schemeClr>
+              </a:gs>
+              <a:gs pos="100000">
+                <a:schemeClr val="accent6">
+                  <a:lumMod val="99000"/>
+                  <a:satMod val="120000"/>
+                  <a:shade val="78000"/>
+                </a:schemeClr>
+              </a:gs>
+            </a:gsLst>
+            <a:lin ang="5400000" scaled="0"/>
+          </a:gradFill>
+          <a:ln>
+            <a:noFill/>
+          </a:ln>
+          <a:effectLst>
+            <a:outerShdw blurRad="57150" dist="19050" dir="5400000" algn="ctr" rotWithShape="0">
+              <a:srgbClr val="000000">
+                <a:alpha val="63000"/>
+              </a:srgbClr>
+            </a:outerShdw>
+          </a:effectLst>
+        </c:spPr>
+      </c:pivotFmt>
+      <c:pivotFmt>
+        <c:idx val="8"/>
+        <c:spPr>
+          <a:gradFill rotWithShape="1">
+            <a:gsLst>
+              <a:gs pos="0">
+                <a:schemeClr val="accent6">
+                  <a:satMod val="103000"/>
+                  <a:lumMod val="102000"/>
+                  <a:tint val="94000"/>
+                </a:schemeClr>
+              </a:gs>
+              <a:gs pos="50000">
+                <a:schemeClr val="accent6">
+                  <a:satMod val="110000"/>
+                  <a:lumMod val="100000"/>
+                  <a:shade val="100000"/>
+                </a:schemeClr>
+              </a:gs>
+              <a:gs pos="100000">
+                <a:schemeClr val="accent6">
+                  <a:lumMod val="99000"/>
+                  <a:satMod val="120000"/>
+                  <a:shade val="78000"/>
+                </a:schemeClr>
+              </a:gs>
+            </a:gsLst>
+            <a:lin ang="5400000" scaled="0"/>
+          </a:gradFill>
+          <a:ln>
+            <a:noFill/>
+          </a:ln>
+          <a:effectLst>
+            <a:outerShdw blurRad="57150" dist="19050" dir="5400000" algn="ctr" rotWithShape="0">
+              <a:srgbClr val="000000">
+                <a:alpha val="63000"/>
+              </a:srgbClr>
+            </a:outerShdw>
+          </a:effectLst>
+        </c:spPr>
+      </c:pivotFmt>
+    </c:pivotFmts>
+    <c:plotArea>
+      <c:layout/>
+      <c:pieChart>
+        <c:varyColors val="1"/>
+        <c:ser>
+          <c:idx val="0"/>
+          <c:order val="0"/>
+          <c:tx>
+            <c:strRef>
+              <c:f>moldeado!$B$1</c:f>
+              <c:strCache>
+                <c:ptCount val="1"/>
+                <c:pt idx="0">
+                  <c:v>Total</c:v>
+                </c:pt>
+              </c:strCache>
+            </c:strRef>
+          </c:tx>
+          <c:dPt>
+            <c:idx val="0"/>
+            <c:bubble3D val="0"/>
+            <c:spPr>
+              <a:gradFill rotWithShape="1">
+                <a:gsLst>
+                  <a:gs pos="0">
+                    <a:schemeClr val="accent6">
+                      <a:satMod val="103000"/>
+                      <a:lumMod val="102000"/>
+                      <a:tint val="94000"/>
+                    </a:schemeClr>
+                  </a:gs>
+                  <a:gs pos="50000">
+                    <a:schemeClr val="accent6">
+                      <a:satMod val="110000"/>
+                      <a:lumMod val="100000"/>
+                      <a:shade val="100000"/>
+                    </a:schemeClr>
+                  </a:gs>
+                  <a:gs pos="100000">
+                    <a:schemeClr val="accent6">
+                      <a:lumMod val="99000"/>
+                      <a:satMod val="120000"/>
+                      <a:shade val="78000"/>
+                    </a:schemeClr>
+                  </a:gs>
+                </a:gsLst>
+                <a:lin ang="5400000" scaled="0"/>
+              </a:gradFill>
+              <a:ln>
+                <a:noFill/>
+              </a:ln>
+              <a:effectLst>
+                <a:outerShdw blurRad="57150" dist="19050" dir="5400000" algn="ctr" rotWithShape="0">
+                  <a:srgbClr val="000000">
+                    <a:alpha val="63000"/>
+                  </a:srgbClr>
+                </a:outerShdw>
+              </a:effectLst>
+            </c:spPr>
+            <c:extLst>
+              <c:ext xmlns:c16="http://schemas.microsoft.com/office/drawing/2014/chart" uri="{C3380CC4-5D6E-409C-BE32-E72D297353CC}">
+                <c16:uniqueId val="{00000001-7AA4-4121-B31B-65EA3FFAEDA2}"/>
+              </c:ext>
+            </c:extLst>
+          </c:dPt>
+          <c:dPt>
+            <c:idx val="1"/>
+            <c:bubble3D val="0"/>
+            <c:spPr>
+              <a:gradFill rotWithShape="1">
+                <a:gsLst>
+                  <a:gs pos="0">
+                    <a:schemeClr val="accent5">
+                      <a:satMod val="103000"/>
+                      <a:lumMod val="102000"/>
+                      <a:tint val="94000"/>
+                    </a:schemeClr>
+                  </a:gs>
+                  <a:gs pos="50000">
+                    <a:schemeClr val="accent5">
+                      <a:satMod val="110000"/>
+                      <a:lumMod val="100000"/>
+                      <a:shade val="100000"/>
+                    </a:schemeClr>
+                  </a:gs>
+                  <a:gs pos="100000">
+                    <a:schemeClr val="accent5">
+                      <a:lumMod val="99000"/>
+                      <a:satMod val="120000"/>
+                      <a:shade val="78000"/>
+                    </a:schemeClr>
+                  </a:gs>
+                </a:gsLst>
+                <a:lin ang="5400000" scaled="0"/>
+              </a:gradFill>
+              <a:ln>
+                <a:noFill/>
+              </a:ln>
+              <a:effectLst>
+                <a:outerShdw blurRad="57150" dist="19050" dir="5400000" algn="ctr" rotWithShape="0">
+                  <a:srgbClr val="000000">
+                    <a:alpha val="63000"/>
+                  </a:srgbClr>
+                </a:outerShdw>
+              </a:effectLst>
+            </c:spPr>
+            <c:extLst>
+              <c:ext xmlns:c16="http://schemas.microsoft.com/office/drawing/2014/chart" uri="{C3380CC4-5D6E-409C-BE32-E72D297353CC}">
+                <c16:uniqueId val="{00000003-7AA4-4121-B31B-65EA3FFAEDA2}"/>
+              </c:ext>
+            </c:extLst>
+          </c:dPt>
+          <c:dPt>
+            <c:idx val="2"/>
+            <c:bubble3D val="0"/>
+            <c:spPr>
+              <a:gradFill rotWithShape="1">
+                <a:gsLst>
+                  <a:gs pos="0">
+                    <a:schemeClr val="accent4">
+                      <a:satMod val="103000"/>
+                      <a:lumMod val="102000"/>
+                      <a:tint val="94000"/>
+                    </a:schemeClr>
+                  </a:gs>
+                  <a:gs pos="50000">
+                    <a:schemeClr val="accent4">
+                      <a:satMod val="110000"/>
+                      <a:lumMod val="100000"/>
+                      <a:shade val="100000"/>
+                    </a:schemeClr>
+                  </a:gs>
+                  <a:gs pos="100000">
+                    <a:schemeClr val="accent4">
+                      <a:lumMod val="99000"/>
+                      <a:satMod val="120000"/>
+                      <a:shade val="78000"/>
+                    </a:schemeClr>
+                  </a:gs>
+                </a:gsLst>
+                <a:lin ang="5400000" scaled="0"/>
+              </a:gradFill>
+              <a:ln>
+                <a:noFill/>
+              </a:ln>
+              <a:effectLst>
+                <a:outerShdw blurRad="57150" dist="19050" dir="5400000" algn="ctr" rotWithShape="0">
+                  <a:srgbClr val="000000">
+                    <a:alpha val="63000"/>
+                  </a:srgbClr>
+                </a:outerShdw>
+              </a:effectLst>
+            </c:spPr>
+            <c:extLst>
+              <c:ext xmlns:c16="http://schemas.microsoft.com/office/drawing/2014/chart" uri="{C3380CC4-5D6E-409C-BE32-E72D297353CC}">
+                <c16:uniqueId val="{00000005-7AA4-4121-B31B-65EA3FFAEDA2}"/>
+              </c:ext>
+            </c:extLst>
+          </c:dPt>
+          <c:dLbls>
+            <c:spPr>
+              <a:solidFill>
+                <a:sysClr val="window" lastClr="FFFFFF"/>
+              </a:solidFill>
+              <a:ln>
+                <a:noFill/>
+              </a:ln>
+              <a:effectLst/>
+            </c:spPr>
+            <c:txPr>
+              <a:bodyPr rot="0" spcFirstLastPara="1" vertOverflow="clip" horzOverflow="clip" vert="horz" wrap="square" lIns="38100" tIns="19050" rIns="38100" bIns="19050" anchor="ctr" anchorCtr="1">
+                <a:spAutoFit/>
+              </a:bodyPr>
+              <a:lstStyle/>
+              <a:p>
+                <a:pPr>
+                  <a:defRPr sz="1000" b="1" i="0" u="none" strike="noStrike" kern="1200" baseline="0">
+                    <a:solidFill>
+                      <a:schemeClr val="tx1"/>
+                    </a:solidFill>
+                    <a:latin typeface="+mn-lt"/>
+                    <a:ea typeface="+mn-ea"/>
+                    <a:cs typeface="+mn-cs"/>
+                  </a:defRPr>
+                </a:pPr>
+                <a:endParaRPr lang="es-PY"/>
+              </a:p>
+            </c:txPr>
+            <c:dLblPos val="outEnd"/>
+            <c:showLegendKey val="0"/>
+            <c:showVal val="0"/>
+            <c:showCatName val="1"/>
+            <c:showSerName val="0"/>
+            <c:showPercent val="1"/>
+            <c:showBubbleSize val="0"/>
+            <c:showLeaderLines val="0"/>
+            <c:extLst>
+              <c:ext xmlns:c15="http://schemas.microsoft.com/office/drawing/2012/chart" uri="{CE6537A1-D6FC-4f65-9D91-7224C49458BB}">
+                <c15:spPr xmlns:c15="http://schemas.microsoft.com/office/drawing/2012/chart">
+                  <a:prstGeom prst="wedgeRectCallout">
+                    <a:avLst/>
+                  </a:prstGeom>
+                  <a:noFill/>
+                  <a:ln>
+                    <a:noFill/>
+                  </a:ln>
+                </c15:spPr>
+              </c:ext>
+            </c:extLst>
+          </c:dLbls>
+          <c:cat>
+            <c:strRef>
+              <c:f>moldeado!$A$2:$A$5</c:f>
+              <c:strCache>
+                <c:ptCount val="3"/>
+                <c:pt idx="0">
+                  <c:v>A presión (yeso madera goma o metal)</c:v>
+                </c:pt>
+                <c:pt idx="1">
+                  <c:v>No Respondio</c:v>
+                </c:pt>
+                <c:pt idx="2">
+                  <c:v>A líquido (vaciado)</c:v>
+                </c:pt>
+              </c:strCache>
+            </c:strRef>
+          </c:cat>
+          <c:val>
+            <c:numRef>
+              <c:f>moldeado!$B$2:$B$5</c:f>
+              <c:numCache>
+                <c:formatCode>General</c:formatCode>
+                <c:ptCount val="3"/>
+                <c:pt idx="0">
+                  <c:v>338</c:v>
+                </c:pt>
+                <c:pt idx="1">
+                  <c:v>87</c:v>
+                </c:pt>
+                <c:pt idx="2">
+                  <c:v>10</c:v>
+                </c:pt>
+              </c:numCache>
+            </c:numRef>
+          </c:val>
+          <c:extLst>
+            <c:ext xmlns:c16="http://schemas.microsoft.com/office/drawing/2014/chart" uri="{C3380CC4-5D6E-409C-BE32-E72D297353CC}">
+              <c16:uniqueId val="{00000006-7AA4-4121-B31B-65EA3FFAEDA2}"/>
+            </c:ext>
+          </c:extLst>
+        </c:ser>
+        <c:dLbls>
+          <c:showLegendKey val="0"/>
+          <c:showVal val="1"/>
+          <c:showCatName val="0"/>
+          <c:showSerName val="0"/>
+          <c:showPercent val="0"/>
+          <c:showBubbleSize val="0"/>
+          <c:showLeaderLines val="0"/>
+        </c:dLbls>
+        <c:firstSliceAng val="0"/>
+      </c:pieChart>
+      <c:spPr>
+        <a:noFill/>
+        <a:ln>
+          <a:noFill/>
+        </a:ln>
+        <a:effectLst/>
+      </c:spPr>
+    </c:plotArea>
+    <c:legend>
+      <c:legendPos val="r"/>
+      <c:overlay val="0"/>
+      <c:spPr>
+        <a:noFill/>
+        <a:ln>
+          <a:noFill/>
+        </a:ln>
+        <a:effectLst/>
+      </c:spPr>
+      <c:txPr>
+        <a:bodyPr rot="0" spcFirstLastPara="1" vertOverflow="ellipsis" vert="horz" wrap="square" anchor="ctr" anchorCtr="1"/>
+        <a:lstStyle/>
+        <a:p>
+          <a:pPr>
+            <a:defRPr sz="1000" b="1" i="0" u="none" strike="noStrike" kern="1200" baseline="0">
+              <a:solidFill>
+                <a:schemeClr val="bg1"/>
+              </a:solidFill>
+              <a:latin typeface="+mn-lt"/>
+              <a:ea typeface="+mn-ea"/>
+              <a:cs typeface="+mn-cs"/>
+            </a:defRPr>
+          </a:pPr>
+          <a:endParaRPr lang="es-PY"/>
+        </a:p>
+      </c:txPr>
+    </c:legend>
+    <c:plotVisOnly val="1"/>
+    <c:dispBlanksAs val="gap"/>
+    <c:extLst>
+      <c:ext xmlns:c16r3="http://schemas.microsoft.com/office/drawing/2017/03/chart" uri="{56B9EC1D-385E-4148-901F-78D8002777C0}">
+        <c16r3:dataDisplayOptions16>
+          <c16r3:dispNaAsBlank val="1"/>
+        </c16r3:dataDisplayOptions16>
+      </c:ext>
+    </c:extLst>
+    <c:showDLblsOverMax val="0"/>
+  </c:chart>
+  <c:spPr>
+    <a:gradFill flip="none" rotWithShape="1">
+      <a:gsLst>
+        <a:gs pos="0">
+          <a:schemeClr val="dk1">
+            <a:lumMod val="65000"/>
+            <a:lumOff val="35000"/>
+          </a:schemeClr>
+        </a:gs>
+        <a:gs pos="100000">
+          <a:schemeClr val="dk1">
+            <a:lumMod val="85000"/>
+            <a:lumOff val="15000"/>
+          </a:schemeClr>
+        </a:gs>
+      </a:gsLst>
+      <a:path path="circle">
+        <a:fillToRect l="50000" t="50000" r="50000" b="50000"/>
+      </a:path>
+      <a:tileRect/>
+    </a:gradFill>
+    <a:ln>
+      <a:noFill/>
+    </a:ln>
+    <a:effectLst/>
+  </c:spPr>
+  <c:txPr>
+    <a:bodyPr/>
+    <a:lstStyle/>
+    <a:p>
+      <a:pPr>
+        <a:defRPr/>
+      </a:pPr>
+      <a:endParaRPr lang="es-PY"/>
+    </a:p>
+  </c:txPr>
+  <c:externalData r:id="rId3">
+    <c:autoUpdate val="0"/>
+  </c:externalData>
+  <c:extLst>
+    <c:ext xmlns:c14="http://schemas.microsoft.com/office/drawing/2007/8/2/chart" uri="{781A3756-C4B2-4CAC-9D66-4F8BD8637D16}">
+      <c14:pivotOptions>
+        <c14:dropZoneFilter val="1"/>
+        <c14:dropZoneCategories val="1"/>
+        <c14:dropZoneData val="1"/>
+        <c14:dropZoneSeries val="1"/>
+      </c14:pivotOptions>
+    </c:ext>
+    <c:ext xmlns:c16="http://schemas.microsoft.com/office/drawing/2014/chart" uri="{E28EC0CA-F0BB-4C9C-879D-F8772B89E7AC}">
+      <c16:pivotOptions16>
+        <c16:showExpandCollapseFieldButtons val="1"/>
+      </c16:pivotOptions16>
+    </c:ext>
+  </c:extLst>
+</c:chartSpace>
+</file>
+
+<file path=word/charts/chart14.xml><?xml version="1.0" encoding="utf-8"?>
+<c:chartSpace xmlns:c="http://schemas.openxmlformats.org/drawingml/2006/chart" xmlns:a="http://schemas.openxmlformats.org/drawingml/2006/main" xmlns:r="http://schemas.openxmlformats.org/officeDocument/2006/relationships" xmlns:c16r2="http://schemas.microsoft.com/office/drawing/2015/06/chart">
+  <c:date1904 val="0"/>
+  <c:lang val="es-ES"/>
+  <c:roundedCorners val="0"/>
+  <mc:AlternateContent xmlns:mc="http://schemas.openxmlformats.org/markup-compatibility/2006">
+    <mc:Choice xmlns:c14="http://schemas.microsoft.com/office/drawing/2007/8/2/chart" Requires="c14">
+      <c14:style val="102"/>
+    </mc:Choice>
+    <mc:Fallback>
+      <c:style val="2"/>
+    </mc:Fallback>
+  </mc:AlternateContent>
+  <c:chart>
+    <c:title>
+      <c:tx>
+        <c:rich>
+          <a:bodyPr rot="0" spcFirstLastPara="1" vertOverflow="ellipsis" vert="horz" wrap="square" anchor="ctr" anchorCtr="1"/>
+          <a:lstStyle/>
+          <a:p>
+            <a:pPr>
+              <a:defRPr sz="1600" b="1" i="0" u="none" strike="noStrike" kern="1200" spc="100" baseline="0">
+                <a:solidFill>
+                  <a:schemeClr val="lt1">
+                    <a:lumMod val="95000"/>
+                  </a:schemeClr>
+                </a:solidFill>
+                <a:effectLst>
+                  <a:outerShdw blurRad="50800" dist="38100" dir="5400000" algn="t" rotWithShape="0">
+                    <a:prstClr val="black">
+                      <a:alpha val="40000"/>
+                    </a:prstClr>
+                  </a:outerShdw>
+                </a:effectLst>
+                <a:latin typeface="+mn-lt"/>
+                <a:ea typeface="+mn-ea"/>
+                <a:cs typeface="+mn-cs"/>
+              </a:defRPr>
+            </a:pPr>
+            <a:r>
+              <a:rPr lang="es-PY"/>
+              <a:t>Tipo de Material</a:t>
+            </a:r>
+          </a:p>
+        </c:rich>
+      </c:tx>
+      <c:overlay val="0"/>
+      <c:spPr>
+        <a:noFill/>
+        <a:ln>
+          <a:noFill/>
+        </a:ln>
+        <a:effectLst/>
+      </c:spPr>
+      <c:txPr>
+        <a:bodyPr rot="0" spcFirstLastPara="1" vertOverflow="ellipsis" vert="horz" wrap="square" anchor="ctr" anchorCtr="1"/>
+        <a:lstStyle/>
+        <a:p>
+          <a:pPr>
+            <a:defRPr sz="1600" b="1" i="0" u="none" strike="noStrike" kern="1200" spc="100" baseline="0">
+              <a:solidFill>
+                <a:schemeClr val="lt1">
+                  <a:lumMod val="95000"/>
+                </a:schemeClr>
+              </a:solidFill>
+              <a:effectLst>
+                <a:outerShdw blurRad="50800" dist="38100" dir="5400000" algn="t" rotWithShape="0">
+                  <a:prstClr val="black">
+                    <a:alpha val="40000"/>
+                  </a:prstClr>
+                </a:outerShdw>
+              </a:effectLst>
+              <a:latin typeface="+mn-lt"/>
+              <a:ea typeface="+mn-ea"/>
+              <a:cs typeface="+mn-cs"/>
+            </a:defRPr>
+          </a:pPr>
+          <a:endParaRPr lang="es-PY"/>
+        </a:p>
+      </c:txPr>
+    </c:title>
+    <c:autoTitleDeleted val="0"/>
+    <c:plotArea>
+      <c:layout/>
+      <c:barChart>
+        <c:barDir val="col"/>
+        <c:grouping val="clustered"/>
+        <c:varyColors val="0"/>
+        <c:ser>
+          <c:idx val="0"/>
+          <c:order val="0"/>
+          <c:tx>
+            <c:strRef>
+              <c:f>Material!$A$2</c:f>
+              <c:strCache>
+                <c:ptCount val="1"/>
+                <c:pt idx="0">
+                  <c:v>FALSO</c:v>
+                </c:pt>
+              </c:strCache>
+            </c:strRef>
+          </c:tx>
+          <c:spPr>
+            <a:gradFill rotWithShape="1">
+              <a:gsLst>
+                <a:gs pos="0">
+                  <a:schemeClr val="accent6">
+                    <a:satMod val="103000"/>
+                    <a:lumMod val="102000"/>
+                    <a:tint val="94000"/>
+                  </a:schemeClr>
+                </a:gs>
+                <a:gs pos="50000">
+                  <a:schemeClr val="accent6">
+                    <a:satMod val="110000"/>
+                    <a:lumMod val="100000"/>
+                    <a:shade val="100000"/>
+                  </a:schemeClr>
+                </a:gs>
+                <a:gs pos="100000">
+                  <a:schemeClr val="accent6">
+                    <a:lumMod val="99000"/>
+                    <a:satMod val="120000"/>
+                    <a:shade val="78000"/>
+                  </a:schemeClr>
+                </a:gs>
+              </a:gsLst>
+              <a:lin ang="5400000" scaled="0"/>
+            </a:gradFill>
+            <a:ln>
+              <a:noFill/>
+            </a:ln>
+            <a:effectLst>
+              <a:outerShdw blurRad="57150" dist="19050" dir="5400000" algn="ctr" rotWithShape="0">
+                <a:srgbClr val="000000">
+                  <a:alpha val="63000"/>
+                </a:srgbClr>
+              </a:outerShdw>
+            </a:effectLst>
+          </c:spPr>
+          <c:invertIfNegative val="0"/>
+          <c:dLbls>
+            <c:spPr>
+              <a:noFill/>
+              <a:ln>
+                <a:noFill/>
+              </a:ln>
+              <a:effectLst/>
+            </c:spPr>
+            <c:txPr>
+              <a:bodyPr rot="0" spcFirstLastPara="1" vertOverflow="ellipsis" vert="horz" wrap="square" lIns="38100" tIns="19050" rIns="38100" bIns="19050" anchor="ctr" anchorCtr="1">
+                <a:spAutoFit/>
+              </a:bodyPr>
+              <a:lstStyle/>
+              <a:p>
+                <a:pPr>
+                  <a:defRPr sz="1000" b="1" i="0" u="none" strike="noStrike" kern="1200" baseline="0">
+                    <a:solidFill>
+                      <a:schemeClr val="bg1"/>
+                    </a:solidFill>
+                    <a:latin typeface="+mn-lt"/>
+                    <a:ea typeface="+mn-ea"/>
+                    <a:cs typeface="+mn-cs"/>
+                  </a:defRPr>
+                </a:pPr>
+                <a:endParaRPr lang="es-PY"/>
+              </a:p>
+            </c:txPr>
+            <c:dLblPos val="outEnd"/>
+            <c:showLegendKey val="0"/>
+            <c:showVal val="1"/>
+            <c:showCatName val="0"/>
+            <c:showSerName val="0"/>
+            <c:showPercent val="0"/>
+            <c:showBubbleSize val="0"/>
+            <c:showLeaderLines val="0"/>
+            <c:extLst>
+              <c:ext xmlns:c15="http://schemas.microsoft.com/office/drawing/2012/chart" uri="{CE6537A1-D6FC-4f65-9D91-7224C49458BB}">
+                <c15:showLeaderLines val="1"/>
+                <c15:leaderLines>
+                  <c:spPr>
+                    <a:ln w="9525">
+                      <a:solidFill>
+                        <a:schemeClr val="lt1">
+                          <a:lumMod val="95000"/>
+                          <a:alpha val="54000"/>
+                        </a:schemeClr>
+                      </a:solidFill>
+                    </a:ln>
+                    <a:effectLst/>
+                  </c:spPr>
+                </c15:leaderLines>
+              </c:ext>
+            </c:extLst>
+          </c:dLbls>
+          <c:cat>
+            <c:strRef>
+              <c:f>Material!$B$1:$E$1</c:f>
+              <c:strCache>
+                <c:ptCount val="4"/>
+                <c:pt idx="0">
+                  <c:v>Ñau'u/Barro Sedimentario</c:v>
+                </c:pt>
+                <c:pt idx="1">
+                  <c:v>Arcilla</c:v>
+                </c:pt>
+                <c:pt idx="2">
+                  <c:v>Mez_Pasta</c:v>
+                </c:pt>
+                <c:pt idx="3">
+                  <c:v>Otro_Tipo</c:v>
+                </c:pt>
+              </c:strCache>
+            </c:strRef>
+          </c:cat>
+          <c:val>
+            <c:numRef>
+              <c:f>Material!$B$2:$E$2</c:f>
+              <c:numCache>
+                <c:formatCode>General</c:formatCode>
+                <c:ptCount val="4"/>
+                <c:pt idx="0">
+                  <c:v>296</c:v>
+                </c:pt>
+                <c:pt idx="1">
+                  <c:v>139</c:v>
+                </c:pt>
+                <c:pt idx="2">
+                  <c:v>354</c:v>
+                </c:pt>
+                <c:pt idx="3">
+                  <c:v>419</c:v>
+                </c:pt>
+              </c:numCache>
+            </c:numRef>
+          </c:val>
+          <c:extLst>
+            <c:ext xmlns:c16="http://schemas.microsoft.com/office/drawing/2014/chart" uri="{C3380CC4-5D6E-409C-BE32-E72D297353CC}">
+              <c16:uniqueId val="{00000000-AA18-40CF-9A55-F24C17A23BEB}"/>
+            </c:ext>
+          </c:extLst>
+        </c:ser>
+        <c:ser>
+          <c:idx val="1"/>
+          <c:order val="1"/>
+          <c:tx>
+            <c:strRef>
+              <c:f>Material!$A$3</c:f>
+              <c:strCache>
+                <c:ptCount val="1"/>
+                <c:pt idx="0">
+                  <c:v>VERDADERO</c:v>
+                </c:pt>
+              </c:strCache>
+            </c:strRef>
+          </c:tx>
+          <c:spPr>
+            <a:gradFill rotWithShape="1">
+              <a:gsLst>
+                <a:gs pos="0">
+                  <a:schemeClr val="accent5">
+                    <a:satMod val="103000"/>
+                    <a:lumMod val="102000"/>
+                    <a:tint val="94000"/>
+                  </a:schemeClr>
+                </a:gs>
+                <a:gs pos="50000">
+                  <a:schemeClr val="accent5">
+                    <a:satMod val="110000"/>
+                    <a:lumMod val="100000"/>
+                    <a:shade val="100000"/>
+                  </a:schemeClr>
+                </a:gs>
+                <a:gs pos="100000">
+                  <a:schemeClr val="accent5">
+                    <a:lumMod val="99000"/>
+                    <a:satMod val="120000"/>
+                    <a:shade val="78000"/>
+                  </a:schemeClr>
+                </a:gs>
+              </a:gsLst>
+              <a:lin ang="5400000" scaled="0"/>
+            </a:gradFill>
+            <a:ln>
+              <a:noFill/>
+            </a:ln>
+            <a:effectLst>
+              <a:outerShdw blurRad="57150" dist="19050" dir="5400000" algn="ctr" rotWithShape="0">
+                <a:srgbClr val="000000">
+                  <a:alpha val="63000"/>
+                </a:srgbClr>
+              </a:outerShdw>
+            </a:effectLst>
+          </c:spPr>
+          <c:invertIfNegative val="0"/>
+          <c:dLbls>
+            <c:spPr>
+              <a:noFill/>
+              <a:ln>
+                <a:noFill/>
+              </a:ln>
+              <a:effectLst/>
+            </c:spPr>
+            <c:txPr>
+              <a:bodyPr rot="0" spcFirstLastPara="1" vertOverflow="ellipsis" vert="horz" wrap="square" lIns="38100" tIns="19050" rIns="38100" bIns="19050" anchor="ctr" anchorCtr="1">
+                <a:spAutoFit/>
+              </a:bodyPr>
+              <a:lstStyle/>
+              <a:p>
+                <a:pPr>
+                  <a:defRPr sz="1000" b="1" i="0" u="none" strike="noStrike" kern="1200" baseline="0">
+                    <a:solidFill>
+                      <a:schemeClr val="bg1"/>
+                    </a:solidFill>
+                    <a:latin typeface="+mn-lt"/>
+                    <a:ea typeface="+mn-ea"/>
+                    <a:cs typeface="+mn-cs"/>
+                  </a:defRPr>
+                </a:pPr>
+                <a:endParaRPr lang="es-PY"/>
+              </a:p>
+            </c:txPr>
+            <c:dLblPos val="outEnd"/>
+            <c:showLegendKey val="0"/>
+            <c:showVal val="1"/>
+            <c:showCatName val="0"/>
+            <c:showSerName val="0"/>
+            <c:showPercent val="0"/>
+            <c:showBubbleSize val="0"/>
+            <c:showLeaderLines val="0"/>
+            <c:extLst>
+              <c:ext xmlns:c15="http://schemas.microsoft.com/office/drawing/2012/chart" uri="{CE6537A1-D6FC-4f65-9D91-7224C49458BB}">
+                <c15:showLeaderLines val="1"/>
+                <c15:leaderLines>
+                  <c:spPr>
+                    <a:ln w="9525">
+                      <a:solidFill>
+                        <a:schemeClr val="lt1">
+                          <a:lumMod val="95000"/>
+                          <a:alpha val="54000"/>
+                        </a:schemeClr>
+                      </a:solidFill>
+                    </a:ln>
+                    <a:effectLst/>
+                  </c:spPr>
+                </c15:leaderLines>
+              </c:ext>
+            </c:extLst>
+          </c:dLbls>
+          <c:cat>
+            <c:strRef>
+              <c:f>Material!$B$1:$E$1</c:f>
+              <c:strCache>
+                <c:ptCount val="4"/>
+                <c:pt idx="0">
+                  <c:v>Ñau'u/Barro Sedimentario</c:v>
+                </c:pt>
+                <c:pt idx="1">
+                  <c:v>Arcilla</c:v>
+                </c:pt>
+                <c:pt idx="2">
+                  <c:v>Mez_Pasta</c:v>
+                </c:pt>
+                <c:pt idx="3">
+                  <c:v>Otro_Tipo</c:v>
+                </c:pt>
+              </c:strCache>
+            </c:strRef>
+          </c:cat>
+          <c:val>
+            <c:numRef>
+              <c:f>Material!$B$3:$E$3</c:f>
+              <c:numCache>
+                <c:formatCode>General</c:formatCode>
+                <c:ptCount val="4"/>
+                <c:pt idx="0">
+                  <c:v>139</c:v>
+                </c:pt>
+                <c:pt idx="1">
+                  <c:v>296</c:v>
+                </c:pt>
+                <c:pt idx="2">
+                  <c:v>81</c:v>
+                </c:pt>
+                <c:pt idx="3">
+                  <c:v>16</c:v>
+                </c:pt>
+              </c:numCache>
+            </c:numRef>
+          </c:val>
+          <c:extLst>
+            <c:ext xmlns:c16="http://schemas.microsoft.com/office/drawing/2014/chart" uri="{C3380CC4-5D6E-409C-BE32-E72D297353CC}">
+              <c16:uniqueId val="{00000001-AA18-40CF-9A55-F24C17A23BEB}"/>
+            </c:ext>
+          </c:extLst>
+        </c:ser>
+        <c:dLbls>
+          <c:dLblPos val="outEnd"/>
+          <c:showLegendKey val="0"/>
+          <c:showVal val="1"/>
+          <c:showCatName val="0"/>
+          <c:showSerName val="0"/>
+          <c:showPercent val="0"/>
+          <c:showBubbleSize val="0"/>
+        </c:dLbls>
+        <c:gapWidth val="100"/>
+        <c:overlap val="-24"/>
+        <c:axId val="303944383"/>
+        <c:axId val="397936335"/>
+      </c:barChart>
+      <c:catAx>
+        <c:axId val="303944383"/>
+        <c:scaling>
+          <c:orientation val="minMax"/>
+        </c:scaling>
+        <c:delete val="0"/>
+        <c:axPos val="b"/>
+        <c:numFmt formatCode="General" sourceLinked="1"/>
+        <c:majorTickMark val="none"/>
+        <c:minorTickMark val="none"/>
+        <c:tickLblPos val="nextTo"/>
+        <c:spPr>
+          <a:noFill/>
+          <a:ln w="12700" cap="flat" cmpd="sng" algn="ctr">
+            <a:solidFill>
+              <a:schemeClr val="lt1">
+                <a:lumMod val="95000"/>
+                <a:alpha val="54000"/>
+              </a:schemeClr>
+            </a:solidFill>
+            <a:round/>
+          </a:ln>
+          <a:effectLst/>
+        </c:spPr>
+        <c:txPr>
+          <a:bodyPr rot="-60000000" spcFirstLastPara="1" vertOverflow="ellipsis" vert="horz" wrap="square" anchor="ctr" anchorCtr="1"/>
+          <a:lstStyle/>
+          <a:p>
+            <a:pPr>
+              <a:defRPr sz="1000" b="1" i="0" u="none" strike="noStrike" kern="1200" baseline="0">
+                <a:solidFill>
+                  <a:schemeClr val="bg1"/>
+                </a:solidFill>
+                <a:latin typeface="+mn-lt"/>
+                <a:ea typeface="+mn-ea"/>
+                <a:cs typeface="+mn-cs"/>
+              </a:defRPr>
+            </a:pPr>
+            <a:endParaRPr lang="es-PY"/>
+          </a:p>
+        </c:txPr>
+        <c:crossAx val="397936335"/>
+        <c:crosses val="autoZero"/>
+        <c:auto val="1"/>
+        <c:lblAlgn val="ctr"/>
+        <c:lblOffset val="100"/>
+        <c:noMultiLvlLbl val="0"/>
+      </c:catAx>
+      <c:valAx>
+        <c:axId val="397936335"/>
+        <c:scaling>
+          <c:orientation val="minMax"/>
+        </c:scaling>
+        <c:delete val="0"/>
+        <c:axPos val="l"/>
+        <c:majorGridlines>
+          <c:spPr>
+            <a:ln w="9525" cap="flat" cmpd="sng" algn="ctr">
+              <a:solidFill>
+                <a:schemeClr val="lt1">
+                  <a:lumMod val="95000"/>
+                  <a:alpha val="10000"/>
+                </a:schemeClr>
+              </a:solidFill>
+              <a:round/>
+            </a:ln>
+            <a:effectLst/>
+          </c:spPr>
+        </c:majorGridlines>
+        <c:numFmt formatCode="General" sourceLinked="1"/>
+        <c:majorTickMark val="none"/>
+        <c:minorTickMark val="none"/>
+        <c:tickLblPos val="nextTo"/>
+        <c:spPr>
+          <a:noFill/>
+          <a:ln>
+            <a:noFill/>
+          </a:ln>
+          <a:effectLst/>
+        </c:spPr>
+        <c:txPr>
+          <a:bodyPr rot="-60000000" spcFirstLastPara="1" vertOverflow="ellipsis" vert="horz" wrap="square" anchor="ctr" anchorCtr="1"/>
+          <a:lstStyle/>
+          <a:p>
+            <a:pPr>
+              <a:defRPr sz="1000" b="1" i="0" u="none" strike="noStrike" kern="1200" baseline="0">
+                <a:solidFill>
+                  <a:schemeClr val="bg1"/>
+                </a:solidFill>
+                <a:latin typeface="+mn-lt"/>
+                <a:ea typeface="+mn-ea"/>
+                <a:cs typeface="+mn-cs"/>
+              </a:defRPr>
+            </a:pPr>
+            <a:endParaRPr lang="es-PY"/>
+          </a:p>
+        </c:txPr>
+        <c:crossAx val="303944383"/>
+        <c:crosses val="autoZero"/>
+        <c:crossBetween val="between"/>
+      </c:valAx>
+      <c:spPr>
+        <a:noFill/>
+        <a:ln>
+          <a:noFill/>
+        </a:ln>
+        <a:effectLst/>
+      </c:spPr>
+    </c:plotArea>
+    <c:legend>
+      <c:legendPos val="b"/>
+      <c:overlay val="0"/>
+      <c:spPr>
+        <a:noFill/>
+        <a:ln>
+          <a:noFill/>
+        </a:ln>
+        <a:effectLst/>
+      </c:spPr>
+      <c:txPr>
+        <a:bodyPr rot="0" spcFirstLastPara="1" vertOverflow="ellipsis" vert="horz" wrap="square" anchor="ctr" anchorCtr="1"/>
+        <a:lstStyle/>
+        <a:p>
+          <a:pPr>
+            <a:defRPr sz="1000" b="1" i="0" u="none" strike="noStrike" kern="1200" baseline="0">
+              <a:solidFill>
+                <a:schemeClr val="bg1"/>
+              </a:solidFill>
+              <a:latin typeface="+mn-lt"/>
+              <a:ea typeface="+mn-ea"/>
+              <a:cs typeface="+mn-cs"/>
+            </a:defRPr>
+          </a:pPr>
+          <a:endParaRPr lang="es-PY"/>
+        </a:p>
+      </c:txPr>
+    </c:legend>
+    <c:plotVisOnly val="1"/>
+    <c:dispBlanksAs val="gap"/>
+    <c:showDLblsOverMax val="0"/>
+  </c:chart>
+  <c:spPr>
+    <a:gradFill flip="none" rotWithShape="1">
+      <a:gsLst>
+        <a:gs pos="0">
+          <a:schemeClr val="dk1">
+            <a:lumMod val="65000"/>
+            <a:lumOff val="35000"/>
+          </a:schemeClr>
+        </a:gs>
+        <a:gs pos="100000">
+          <a:schemeClr val="dk1">
+            <a:lumMod val="85000"/>
+            <a:lumOff val="15000"/>
+          </a:schemeClr>
+        </a:gs>
+      </a:gsLst>
+      <a:path path="circle">
+        <a:fillToRect l="50000" t="50000" r="50000" b="50000"/>
+      </a:path>
+      <a:tileRect/>
+    </a:gradFill>
+    <a:ln>
+      <a:noFill/>
+    </a:ln>
+    <a:effectLst/>
+  </c:spPr>
+  <c:txPr>
+    <a:bodyPr/>
+    <a:lstStyle/>
+    <a:p>
+      <a:pPr>
+        <a:defRPr/>
+      </a:pPr>
+      <a:endParaRPr lang="es-PY"/>
+    </a:p>
+  </c:txPr>
+  <c:externalData r:id="rId3">
+    <c:autoUpdate val="0"/>
+  </c:externalData>
+</c:chartSpace>
+</file>
+
+<file path=word/charts/chart15.xml><?xml version="1.0" encoding="utf-8"?>
+<c:chartSpace xmlns:c="http://schemas.openxmlformats.org/drawingml/2006/chart" xmlns:a="http://schemas.openxmlformats.org/drawingml/2006/main" xmlns:r="http://schemas.openxmlformats.org/officeDocument/2006/relationships" xmlns:c16r2="http://schemas.microsoft.com/office/drawing/2015/06/chart">
+  <c:date1904 val="0"/>
+  <c:lang val="es-ES"/>
+  <c:roundedCorners val="0"/>
+  <mc:AlternateContent xmlns:mc="http://schemas.openxmlformats.org/markup-compatibility/2006">
+    <mc:Choice xmlns:c14="http://schemas.microsoft.com/office/drawing/2007/8/2/chart" Requires="c14">
+      <c14:style val="102"/>
+    </mc:Choice>
+    <mc:Fallback>
+      <c:style val="2"/>
+    </mc:Fallback>
+  </mc:AlternateContent>
+  <c:chart>
+    <c:title>
+      <c:tx>
+        <c:rich>
+          <a:bodyPr rot="0" spcFirstLastPara="1" vertOverflow="ellipsis" vert="horz" wrap="square" anchor="ctr" anchorCtr="1"/>
+          <a:lstStyle/>
+          <a:p>
+            <a:pPr>
+              <a:defRPr sz="1600" b="1" i="0" u="none" strike="noStrike" kern="1200" spc="100" baseline="0">
+                <a:solidFill>
+                  <a:schemeClr val="lt1">
+                    <a:lumMod val="95000"/>
+                  </a:schemeClr>
+                </a:solidFill>
+                <a:effectLst>
+                  <a:outerShdw blurRad="50800" dist="38100" dir="5400000" algn="t" rotWithShape="0">
+                    <a:prstClr val="black">
+                      <a:alpha val="40000"/>
+                    </a:prstClr>
+                  </a:outerShdw>
+                </a:effectLst>
+                <a:latin typeface="+mn-lt"/>
+                <a:ea typeface="+mn-ea"/>
+                <a:cs typeface="+mn-cs"/>
+              </a:defRPr>
+            </a:pPr>
+            <a:r>
+              <a:rPr lang="es-PY"/>
+              <a:t>Terminación</a:t>
+            </a:r>
+          </a:p>
+        </c:rich>
+      </c:tx>
+      <c:overlay val="0"/>
+      <c:spPr>
+        <a:noFill/>
+        <a:ln>
+          <a:noFill/>
+        </a:ln>
+        <a:effectLst/>
+      </c:spPr>
+      <c:txPr>
+        <a:bodyPr rot="0" spcFirstLastPara="1" vertOverflow="ellipsis" vert="horz" wrap="square" anchor="ctr" anchorCtr="1"/>
+        <a:lstStyle/>
+        <a:p>
+          <a:pPr>
+            <a:defRPr sz="1600" b="1" i="0" u="none" strike="noStrike" kern="1200" spc="100" baseline="0">
+              <a:solidFill>
+                <a:schemeClr val="lt1">
+                  <a:lumMod val="95000"/>
+                </a:schemeClr>
+              </a:solidFill>
+              <a:effectLst>
+                <a:outerShdw blurRad="50800" dist="38100" dir="5400000" algn="t" rotWithShape="0">
+                  <a:prstClr val="black">
+                    <a:alpha val="40000"/>
+                  </a:prstClr>
+                </a:outerShdw>
+              </a:effectLst>
+              <a:latin typeface="+mn-lt"/>
+              <a:ea typeface="+mn-ea"/>
+              <a:cs typeface="+mn-cs"/>
+            </a:defRPr>
+          </a:pPr>
+          <a:endParaRPr lang="es-PY"/>
+        </a:p>
+      </c:txPr>
+    </c:title>
+    <c:autoTitleDeleted val="0"/>
+    <c:plotArea>
+      <c:layout/>
+      <c:barChart>
+        <c:barDir val="bar"/>
+        <c:grouping val="clustered"/>
+        <c:varyColors val="0"/>
+        <c:ser>
+          <c:idx val="0"/>
+          <c:order val="0"/>
+          <c:tx>
+            <c:strRef>
+              <c:f>Terminación!$A$2</c:f>
+              <c:strCache>
+                <c:ptCount val="1"/>
+                <c:pt idx="0">
+                  <c:v>FALSO</c:v>
+                </c:pt>
+              </c:strCache>
+            </c:strRef>
+          </c:tx>
+          <c:spPr>
+            <a:gradFill rotWithShape="1">
+              <a:gsLst>
+                <a:gs pos="0">
+                  <a:schemeClr val="accent6">
+                    <a:satMod val="103000"/>
+                    <a:lumMod val="102000"/>
+                    <a:tint val="94000"/>
+                  </a:schemeClr>
+                </a:gs>
+                <a:gs pos="50000">
+                  <a:schemeClr val="accent6">
+                    <a:satMod val="110000"/>
+                    <a:lumMod val="100000"/>
+                    <a:shade val="100000"/>
+                  </a:schemeClr>
+                </a:gs>
+                <a:gs pos="100000">
+                  <a:schemeClr val="accent6">
+                    <a:lumMod val="99000"/>
+                    <a:satMod val="120000"/>
+                    <a:shade val="78000"/>
+                  </a:schemeClr>
+                </a:gs>
+              </a:gsLst>
+              <a:lin ang="5400000" scaled="0"/>
+            </a:gradFill>
+            <a:ln>
+              <a:noFill/>
+            </a:ln>
+            <a:effectLst>
+              <a:outerShdw blurRad="57150" dist="19050" dir="5400000" algn="ctr" rotWithShape="0">
+                <a:srgbClr val="000000">
+                  <a:alpha val="63000"/>
+                </a:srgbClr>
+              </a:outerShdw>
+            </a:effectLst>
+          </c:spPr>
+          <c:invertIfNegative val="0"/>
+          <c:dLbls>
+            <c:spPr>
+              <a:noFill/>
+              <a:ln>
+                <a:noFill/>
+              </a:ln>
+              <a:effectLst/>
+            </c:spPr>
+            <c:txPr>
+              <a:bodyPr rot="0" spcFirstLastPara="1" vertOverflow="ellipsis" vert="horz" wrap="square" lIns="38100" tIns="19050" rIns="38100" bIns="19050" anchor="ctr" anchorCtr="1">
+                <a:spAutoFit/>
+              </a:bodyPr>
+              <a:lstStyle/>
+              <a:p>
+                <a:pPr>
+                  <a:defRPr sz="1000" b="1" i="0" u="none" strike="noStrike" kern="1200" baseline="0">
+                    <a:solidFill>
+                      <a:schemeClr val="tx1"/>
+                    </a:solidFill>
+                    <a:latin typeface="+mn-lt"/>
+                    <a:ea typeface="+mn-ea"/>
+                    <a:cs typeface="+mn-cs"/>
+                  </a:defRPr>
+                </a:pPr>
+                <a:endParaRPr lang="es-PY"/>
+              </a:p>
+            </c:txPr>
+            <c:dLblPos val="inEnd"/>
+            <c:showLegendKey val="0"/>
+            <c:showVal val="1"/>
+            <c:showCatName val="0"/>
+            <c:showSerName val="0"/>
+            <c:showPercent val="0"/>
+            <c:showBubbleSize val="0"/>
+            <c:showLeaderLines val="0"/>
+            <c:extLst>
+              <c:ext xmlns:c15="http://schemas.microsoft.com/office/drawing/2012/chart" uri="{CE6537A1-D6FC-4f65-9D91-7224C49458BB}">
+                <c15:showLeaderLines val="1"/>
+                <c15:leaderLines>
+                  <c:spPr>
+                    <a:ln w="9525">
+                      <a:solidFill>
+                        <a:schemeClr val="lt1">
+                          <a:lumMod val="95000"/>
+                          <a:alpha val="54000"/>
+                        </a:schemeClr>
+                      </a:solidFill>
+                    </a:ln>
+                    <a:effectLst/>
+                  </c:spPr>
+                </c15:leaderLines>
+              </c:ext>
+            </c:extLst>
+          </c:dLbls>
+          <c:cat>
+            <c:strRef>
+              <c:f>Terminación!$B$1:$G$1</c:f>
+              <c:strCache>
+                <c:ptCount val="6"/>
+                <c:pt idx="0">
+                  <c:v>Engob</c:v>
+                </c:pt>
+                <c:pt idx="1">
+                  <c:v>Rustica</c:v>
+                </c:pt>
+                <c:pt idx="2">
+                  <c:v>Esgrafica</c:v>
+                </c:pt>
+                <c:pt idx="3">
+                  <c:v>Esmalta</c:v>
+                </c:pt>
+                <c:pt idx="4">
+                  <c:v>Pulido</c:v>
+                </c:pt>
+                <c:pt idx="5">
+                  <c:v>Otra Técnica</c:v>
+                </c:pt>
+              </c:strCache>
+            </c:strRef>
+          </c:cat>
+          <c:val>
+            <c:numRef>
+              <c:f>Terminación!$B$2:$G$2</c:f>
+              <c:numCache>
+                <c:formatCode>General</c:formatCode>
+                <c:ptCount val="6"/>
+                <c:pt idx="0">
+                  <c:v>391</c:v>
+                </c:pt>
+                <c:pt idx="1">
+                  <c:v>302</c:v>
+                </c:pt>
+                <c:pt idx="2">
+                  <c:v>415</c:v>
+                </c:pt>
+                <c:pt idx="3">
+                  <c:v>354</c:v>
+                </c:pt>
+                <c:pt idx="4">
+                  <c:v>331</c:v>
+                </c:pt>
+                <c:pt idx="5">
+                  <c:v>312</c:v>
+                </c:pt>
+              </c:numCache>
+            </c:numRef>
+          </c:val>
+          <c:extLst>
+            <c:ext xmlns:c16="http://schemas.microsoft.com/office/drawing/2014/chart" uri="{C3380CC4-5D6E-409C-BE32-E72D297353CC}">
+              <c16:uniqueId val="{00000000-EE3C-421C-9C94-1B1F1D2F4731}"/>
+            </c:ext>
+          </c:extLst>
+        </c:ser>
+        <c:ser>
+          <c:idx val="1"/>
+          <c:order val="1"/>
+          <c:tx>
+            <c:strRef>
+              <c:f>Terminación!$A$3</c:f>
+              <c:strCache>
+                <c:ptCount val="1"/>
+                <c:pt idx="0">
+                  <c:v>VERDADERO</c:v>
+                </c:pt>
+              </c:strCache>
+            </c:strRef>
+          </c:tx>
+          <c:spPr>
+            <a:gradFill rotWithShape="1">
+              <a:gsLst>
+                <a:gs pos="0">
+                  <a:schemeClr val="accent5">
+                    <a:satMod val="103000"/>
+                    <a:lumMod val="102000"/>
+                    <a:tint val="94000"/>
+                  </a:schemeClr>
+                </a:gs>
+                <a:gs pos="50000">
+                  <a:schemeClr val="accent5">
+                    <a:satMod val="110000"/>
+                    <a:lumMod val="100000"/>
+                    <a:shade val="100000"/>
+                  </a:schemeClr>
+                </a:gs>
+                <a:gs pos="100000">
+                  <a:schemeClr val="accent5">
+                    <a:lumMod val="99000"/>
+                    <a:satMod val="120000"/>
+                    <a:shade val="78000"/>
+                  </a:schemeClr>
+                </a:gs>
+              </a:gsLst>
+              <a:lin ang="5400000" scaled="0"/>
+            </a:gradFill>
+            <a:ln>
+              <a:noFill/>
+            </a:ln>
+            <a:effectLst>
+              <a:outerShdw blurRad="57150" dist="19050" dir="5400000" algn="ctr" rotWithShape="0">
+                <a:srgbClr val="000000">
+                  <a:alpha val="63000"/>
+                </a:srgbClr>
+              </a:outerShdw>
+            </a:effectLst>
+          </c:spPr>
+          <c:invertIfNegative val="0"/>
+          <c:dLbls>
+            <c:spPr>
+              <a:noFill/>
+              <a:ln>
+                <a:noFill/>
+              </a:ln>
+              <a:effectLst/>
+            </c:spPr>
+            <c:txPr>
+              <a:bodyPr rot="0" spcFirstLastPara="1" vertOverflow="ellipsis" vert="horz" wrap="square" lIns="38100" tIns="19050" rIns="38100" bIns="19050" anchor="ctr" anchorCtr="1">
+                <a:spAutoFit/>
+              </a:bodyPr>
+              <a:lstStyle/>
+              <a:p>
+                <a:pPr>
+                  <a:defRPr sz="1000" b="1" i="0" u="none" strike="noStrike" kern="1200" baseline="0">
+                    <a:solidFill>
+                      <a:schemeClr val="tx1"/>
+                    </a:solidFill>
+                    <a:latin typeface="+mn-lt"/>
+                    <a:ea typeface="+mn-ea"/>
+                    <a:cs typeface="+mn-cs"/>
+                  </a:defRPr>
+                </a:pPr>
+                <a:endParaRPr lang="es-PY"/>
+              </a:p>
+            </c:txPr>
+            <c:dLblPos val="inEnd"/>
+            <c:showLegendKey val="0"/>
+            <c:showVal val="1"/>
+            <c:showCatName val="0"/>
+            <c:showSerName val="0"/>
+            <c:showPercent val="0"/>
+            <c:showBubbleSize val="0"/>
+            <c:showLeaderLines val="0"/>
+            <c:extLst>
+              <c:ext xmlns:c15="http://schemas.microsoft.com/office/drawing/2012/chart" uri="{CE6537A1-D6FC-4f65-9D91-7224C49458BB}">
+                <c15:showLeaderLines val="1"/>
+                <c15:leaderLines>
+                  <c:spPr>
+                    <a:ln w="9525">
+                      <a:solidFill>
+                        <a:schemeClr val="lt1">
+                          <a:lumMod val="95000"/>
+                          <a:alpha val="54000"/>
+                        </a:schemeClr>
+                      </a:solidFill>
+                    </a:ln>
+                    <a:effectLst/>
+                  </c:spPr>
+                </c15:leaderLines>
+              </c:ext>
+            </c:extLst>
+          </c:dLbls>
+          <c:cat>
+            <c:strRef>
+              <c:f>Terminación!$B$1:$G$1</c:f>
+              <c:strCache>
+                <c:ptCount val="6"/>
+                <c:pt idx="0">
+                  <c:v>Engob</c:v>
+                </c:pt>
+                <c:pt idx="1">
+                  <c:v>Rustica</c:v>
+                </c:pt>
+                <c:pt idx="2">
+                  <c:v>Esgrafica</c:v>
+                </c:pt>
+                <c:pt idx="3">
+                  <c:v>Esmalta</c:v>
+                </c:pt>
+                <c:pt idx="4">
+                  <c:v>Pulido</c:v>
+                </c:pt>
+                <c:pt idx="5">
+                  <c:v>Otra Técnica</c:v>
+                </c:pt>
+              </c:strCache>
+            </c:strRef>
+          </c:cat>
+          <c:val>
+            <c:numRef>
+              <c:f>Terminación!$B$3:$G$3</c:f>
+              <c:numCache>
+                <c:formatCode>General</c:formatCode>
+                <c:ptCount val="6"/>
+                <c:pt idx="0">
+                  <c:v>44</c:v>
+                </c:pt>
+                <c:pt idx="1">
+                  <c:v>133</c:v>
+                </c:pt>
+                <c:pt idx="2">
+                  <c:v>20</c:v>
+                </c:pt>
+                <c:pt idx="3">
+                  <c:v>81</c:v>
+                </c:pt>
+                <c:pt idx="4">
+                  <c:v>104</c:v>
+                </c:pt>
+                <c:pt idx="5">
+                  <c:v>123</c:v>
+                </c:pt>
+              </c:numCache>
+            </c:numRef>
+          </c:val>
+          <c:extLst>
+            <c:ext xmlns:c16="http://schemas.microsoft.com/office/drawing/2014/chart" uri="{C3380CC4-5D6E-409C-BE32-E72D297353CC}">
+              <c16:uniqueId val="{00000001-EE3C-421C-9C94-1B1F1D2F4731}"/>
+            </c:ext>
+          </c:extLst>
+        </c:ser>
+        <c:dLbls>
+          <c:dLblPos val="inEnd"/>
+          <c:showLegendKey val="0"/>
+          <c:showVal val="1"/>
+          <c:showCatName val="0"/>
+          <c:showSerName val="0"/>
+          <c:showPercent val="0"/>
+          <c:showBubbleSize val="0"/>
+        </c:dLbls>
+        <c:gapWidth val="115"/>
+        <c:overlap val="-20"/>
+        <c:axId val="301982287"/>
+        <c:axId val="397935375"/>
+      </c:barChart>
+      <c:catAx>
+        <c:axId val="301982287"/>
+        <c:scaling>
+          <c:orientation val="minMax"/>
+        </c:scaling>
+        <c:delete val="0"/>
+        <c:axPos val="l"/>
+        <c:numFmt formatCode="General" sourceLinked="1"/>
+        <c:majorTickMark val="none"/>
+        <c:minorTickMark val="none"/>
+        <c:tickLblPos val="nextTo"/>
+        <c:spPr>
+          <a:noFill/>
+          <a:ln w="12700" cap="flat" cmpd="sng" algn="ctr">
+            <a:solidFill>
+              <a:schemeClr val="lt1">
+                <a:lumMod val="95000"/>
+                <a:alpha val="54000"/>
+              </a:schemeClr>
+            </a:solidFill>
+            <a:round/>
+          </a:ln>
+          <a:effectLst/>
+        </c:spPr>
+        <c:txPr>
+          <a:bodyPr rot="-60000000" spcFirstLastPara="1" vertOverflow="ellipsis" vert="horz" wrap="square" anchor="ctr" anchorCtr="1"/>
+          <a:lstStyle/>
+          <a:p>
+            <a:pPr>
+              <a:defRPr sz="1000" b="1" i="0" u="none" strike="noStrike" kern="1200" baseline="0">
+                <a:solidFill>
+                  <a:schemeClr val="bg1"/>
+                </a:solidFill>
+                <a:latin typeface="+mn-lt"/>
+                <a:ea typeface="+mn-ea"/>
+                <a:cs typeface="+mn-cs"/>
+              </a:defRPr>
+            </a:pPr>
+            <a:endParaRPr lang="es-PY"/>
+          </a:p>
+        </c:txPr>
+        <c:crossAx val="397935375"/>
+        <c:crosses val="autoZero"/>
+        <c:auto val="1"/>
+        <c:lblAlgn val="ctr"/>
+        <c:lblOffset val="100"/>
+        <c:noMultiLvlLbl val="0"/>
+      </c:catAx>
+      <c:valAx>
+        <c:axId val="397935375"/>
+        <c:scaling>
+          <c:orientation val="minMax"/>
+        </c:scaling>
+        <c:delete val="0"/>
+        <c:axPos val="b"/>
+        <c:majorGridlines>
+          <c:spPr>
+            <a:ln w="9525" cap="flat" cmpd="sng" algn="ctr">
+              <a:solidFill>
+                <a:schemeClr val="lt1">
+                  <a:lumMod val="95000"/>
+                  <a:alpha val="10000"/>
+                </a:schemeClr>
+              </a:solidFill>
+              <a:round/>
+            </a:ln>
+            <a:effectLst/>
+          </c:spPr>
+        </c:majorGridlines>
+        <c:numFmt formatCode="General" sourceLinked="1"/>
+        <c:majorTickMark val="none"/>
+        <c:minorTickMark val="none"/>
+        <c:tickLblPos val="nextTo"/>
+        <c:spPr>
+          <a:noFill/>
+          <a:ln>
+            <a:noFill/>
+          </a:ln>
+          <a:effectLst/>
+        </c:spPr>
+        <c:txPr>
+          <a:bodyPr rot="-60000000" spcFirstLastPara="1" vertOverflow="ellipsis" vert="horz" wrap="square" anchor="ctr" anchorCtr="1"/>
+          <a:lstStyle/>
+          <a:p>
+            <a:pPr>
+              <a:defRPr sz="900" b="0" i="0" u="none" strike="noStrike" kern="1200" baseline="0">
+                <a:solidFill>
+                  <a:schemeClr val="lt1">
+                    <a:lumMod val="85000"/>
+                  </a:schemeClr>
+                </a:solidFill>
+                <a:latin typeface="+mn-lt"/>
+                <a:ea typeface="+mn-ea"/>
+                <a:cs typeface="+mn-cs"/>
+              </a:defRPr>
+            </a:pPr>
+            <a:endParaRPr lang="es-PY"/>
+          </a:p>
+        </c:txPr>
+        <c:crossAx val="301982287"/>
+        <c:crosses val="autoZero"/>
+        <c:crossBetween val="between"/>
+      </c:valAx>
+      <c:spPr>
+        <a:noFill/>
+        <a:ln>
+          <a:noFill/>
+        </a:ln>
+        <a:effectLst/>
+      </c:spPr>
+    </c:plotArea>
+    <c:legend>
+      <c:legendPos val="b"/>
+      <c:overlay val="0"/>
+      <c:spPr>
+        <a:noFill/>
+        <a:ln>
+          <a:noFill/>
+        </a:ln>
+        <a:effectLst/>
+      </c:spPr>
+      <c:txPr>
+        <a:bodyPr rot="0" spcFirstLastPara="1" vertOverflow="ellipsis" vert="horz" wrap="square" anchor="ctr" anchorCtr="1"/>
+        <a:lstStyle/>
+        <a:p>
+          <a:pPr>
+            <a:defRPr sz="1000" b="1" i="0" u="none" strike="noStrike" kern="1200" baseline="0">
+              <a:solidFill>
+                <a:schemeClr val="bg1"/>
+              </a:solidFill>
+              <a:latin typeface="+mn-lt"/>
+              <a:ea typeface="+mn-ea"/>
+              <a:cs typeface="+mn-cs"/>
+            </a:defRPr>
+          </a:pPr>
+          <a:endParaRPr lang="es-PY"/>
+        </a:p>
+      </c:txPr>
+    </c:legend>
+    <c:plotVisOnly val="1"/>
+    <c:dispBlanksAs val="gap"/>
+    <c:showDLblsOverMax val="0"/>
+  </c:chart>
+  <c:spPr>
+    <a:gradFill flip="none" rotWithShape="1">
+      <a:gsLst>
+        <a:gs pos="0">
+          <a:schemeClr val="dk1">
+            <a:lumMod val="65000"/>
+            <a:lumOff val="35000"/>
+          </a:schemeClr>
+        </a:gs>
+        <a:gs pos="100000">
+          <a:schemeClr val="dk1">
+            <a:lumMod val="85000"/>
+            <a:lumOff val="15000"/>
+          </a:schemeClr>
+        </a:gs>
+      </a:gsLst>
+      <a:path path="circle">
+        <a:fillToRect l="50000" t="50000" r="50000" b="50000"/>
+      </a:path>
+      <a:tileRect/>
+    </a:gradFill>
+    <a:ln>
+      <a:noFill/>
+    </a:ln>
+    <a:effectLst/>
+  </c:spPr>
+  <c:txPr>
+    <a:bodyPr/>
+    <a:lstStyle/>
+    <a:p>
+      <a:pPr>
+        <a:defRPr/>
+      </a:pPr>
+      <a:endParaRPr lang="es-PY"/>
+    </a:p>
+  </c:txPr>
+  <c:externalData r:id="rId3">
+    <c:autoUpdate val="0"/>
+  </c:externalData>
+</c:chartSpace>
+</file>
+
+<file path=word/charts/chart16.xml><?xml version="1.0" encoding="utf-8"?>
+<c:chartSpace xmlns:c="http://schemas.openxmlformats.org/drawingml/2006/chart" xmlns:a="http://schemas.openxmlformats.org/drawingml/2006/main" xmlns:r="http://schemas.openxmlformats.org/officeDocument/2006/relationships" xmlns:c16r2="http://schemas.microsoft.com/office/drawing/2015/06/chart">
+  <c:date1904 val="0"/>
+  <c:lang val="es-ES"/>
+  <c:roundedCorners val="0"/>
+  <mc:AlternateContent xmlns:mc="http://schemas.openxmlformats.org/markup-compatibility/2006">
+    <mc:Choice xmlns:c14="http://schemas.microsoft.com/office/drawing/2007/8/2/chart" Requires="c14">
+      <c14:style val="102"/>
+    </mc:Choice>
+    <mc:Fallback>
+      <c:style val="2"/>
+    </mc:Fallback>
+  </mc:AlternateContent>
+  <c:chart>
+    <c:title>
+      <c:tx>
+        <c:rich>
+          <a:bodyPr rot="0" spcFirstLastPara="1" vertOverflow="ellipsis" vert="horz" wrap="square" anchor="ctr" anchorCtr="1"/>
+          <a:lstStyle/>
+          <a:p>
+            <a:pPr>
+              <a:defRPr sz="1600" b="1" i="0" u="none" strike="noStrike" kern="1200" spc="100" baseline="0">
+                <a:solidFill>
+                  <a:schemeClr val="lt1">
+                    <a:lumMod val="95000"/>
+                  </a:schemeClr>
+                </a:solidFill>
+                <a:effectLst>
+                  <a:outerShdw blurRad="50800" dist="38100" dir="5400000" algn="t" rotWithShape="0">
+                    <a:prstClr val="black">
+                      <a:alpha val="40000"/>
+                    </a:prstClr>
+                  </a:outerShdw>
+                </a:effectLst>
+                <a:latin typeface="+mn-lt"/>
+                <a:ea typeface="+mn-ea"/>
+                <a:cs typeface="+mn-cs"/>
+              </a:defRPr>
+            </a:pPr>
+            <a:r>
+              <a:rPr lang="es-PY"/>
+              <a:t>Fuente Coc</a:t>
+            </a:r>
+          </a:p>
+        </c:rich>
+      </c:tx>
+      <c:overlay val="0"/>
+      <c:spPr>
+        <a:noFill/>
+        <a:ln>
+          <a:noFill/>
+        </a:ln>
+        <a:effectLst/>
+      </c:spPr>
+      <c:txPr>
+        <a:bodyPr rot="0" spcFirstLastPara="1" vertOverflow="ellipsis" vert="horz" wrap="square" anchor="ctr" anchorCtr="1"/>
+        <a:lstStyle/>
+        <a:p>
+          <a:pPr>
+            <a:defRPr sz="1600" b="1" i="0" u="none" strike="noStrike" kern="1200" spc="100" baseline="0">
+              <a:solidFill>
+                <a:schemeClr val="lt1">
+                  <a:lumMod val="95000"/>
+                </a:schemeClr>
+              </a:solidFill>
+              <a:effectLst>
+                <a:outerShdw blurRad="50800" dist="38100" dir="5400000" algn="t" rotWithShape="0">
+                  <a:prstClr val="black">
+                    <a:alpha val="40000"/>
+                  </a:prstClr>
+                </a:outerShdw>
+              </a:effectLst>
+              <a:latin typeface="+mn-lt"/>
+              <a:ea typeface="+mn-ea"/>
+              <a:cs typeface="+mn-cs"/>
+            </a:defRPr>
+          </a:pPr>
+          <a:endParaRPr lang="es-PY"/>
+        </a:p>
+      </c:txPr>
+    </c:title>
+    <c:autoTitleDeleted val="0"/>
+    <c:plotArea>
+      <c:layout/>
+      <c:barChart>
+        <c:barDir val="bar"/>
+        <c:grouping val="clustered"/>
+        <c:varyColors val="0"/>
+        <c:ser>
+          <c:idx val="0"/>
+          <c:order val="0"/>
+          <c:tx>
+            <c:strRef>
+              <c:f>fuente_coc!$A$2</c:f>
+              <c:strCache>
+                <c:ptCount val="1"/>
+                <c:pt idx="0">
+                  <c:v>No Respondio</c:v>
+                </c:pt>
+              </c:strCache>
+            </c:strRef>
+          </c:tx>
+          <c:spPr>
+            <a:gradFill rotWithShape="1">
+              <a:gsLst>
+                <a:gs pos="0">
+                  <a:schemeClr val="accent6">
+                    <a:satMod val="103000"/>
+                    <a:lumMod val="102000"/>
+                    <a:tint val="94000"/>
+                  </a:schemeClr>
+                </a:gs>
+                <a:gs pos="50000">
+                  <a:schemeClr val="accent6">
+                    <a:satMod val="110000"/>
+                    <a:lumMod val="100000"/>
+                    <a:shade val="100000"/>
+                  </a:schemeClr>
+                </a:gs>
+                <a:gs pos="100000">
+                  <a:schemeClr val="accent6">
+                    <a:lumMod val="99000"/>
+                    <a:satMod val="120000"/>
+                    <a:shade val="78000"/>
+                  </a:schemeClr>
+                </a:gs>
+              </a:gsLst>
+              <a:lin ang="5400000" scaled="0"/>
+            </a:gradFill>
+            <a:ln>
+              <a:noFill/>
+            </a:ln>
+            <a:effectLst>
+              <a:outerShdw blurRad="57150" dist="19050" dir="5400000" algn="ctr" rotWithShape="0">
+                <a:srgbClr val="000000">
+                  <a:alpha val="63000"/>
+                </a:srgbClr>
+              </a:outerShdw>
+            </a:effectLst>
+          </c:spPr>
+          <c:invertIfNegative val="0"/>
+          <c:dLbls>
+            <c:spPr>
+              <a:noFill/>
+              <a:ln>
+                <a:noFill/>
+              </a:ln>
+              <a:effectLst/>
+            </c:spPr>
+            <c:txPr>
+              <a:bodyPr rot="0" spcFirstLastPara="1" vertOverflow="ellipsis" vert="horz" wrap="square" lIns="38100" tIns="19050" rIns="38100" bIns="19050" anchor="ctr" anchorCtr="1">
+                <a:spAutoFit/>
+              </a:bodyPr>
+              <a:lstStyle/>
+              <a:p>
+                <a:pPr>
+                  <a:defRPr sz="1000" b="1" i="0" u="none" strike="noStrike" kern="1200" baseline="0">
+                    <a:solidFill>
+                      <a:schemeClr val="tx1"/>
+                    </a:solidFill>
+                    <a:latin typeface="+mn-lt"/>
+                    <a:ea typeface="+mn-ea"/>
+                    <a:cs typeface="+mn-cs"/>
+                  </a:defRPr>
+                </a:pPr>
+                <a:endParaRPr lang="es-PY"/>
+              </a:p>
+            </c:txPr>
+            <c:dLblPos val="inEnd"/>
+            <c:showLegendKey val="0"/>
+            <c:showVal val="1"/>
+            <c:showCatName val="0"/>
+            <c:showSerName val="0"/>
+            <c:showPercent val="0"/>
+            <c:showBubbleSize val="0"/>
+            <c:showLeaderLines val="0"/>
+            <c:extLst>
+              <c:ext xmlns:c15="http://schemas.microsoft.com/office/drawing/2012/chart" uri="{CE6537A1-D6FC-4f65-9D91-7224C49458BB}">
+                <c15:showLeaderLines val="1"/>
+                <c15:leaderLines>
+                  <c:spPr>
+                    <a:ln w="9525">
+                      <a:solidFill>
+                        <a:schemeClr val="lt1">
+                          <a:lumMod val="95000"/>
+                          <a:alpha val="54000"/>
+                        </a:schemeClr>
+                      </a:solidFill>
+                    </a:ln>
+                    <a:effectLst/>
+                  </c:spPr>
+                </c15:leaderLines>
+              </c:ext>
+            </c:extLst>
+          </c:dLbls>
+          <c:cat>
+            <c:strRef>
+              <c:f>fuente_coc!$B$1:$I$1</c:f>
+              <c:strCache>
+                <c:ptCount val="8"/>
+                <c:pt idx="0">
+                  <c:v>Madera_Fuente_coc</c:v>
+                </c:pt>
+                <c:pt idx="1">
+                  <c:v>Electro_fuente</c:v>
+                </c:pt>
+                <c:pt idx="2">
+                  <c:v>Residuos_Fuente</c:v>
+                </c:pt>
+                <c:pt idx="3">
+                  <c:v>Gas_Fuente</c:v>
+                </c:pt>
+                <c:pt idx="4">
+                  <c:v>Solar_Fuente</c:v>
+                </c:pt>
+                <c:pt idx="5">
+                  <c:v>Mad_Nat_Fuente</c:v>
+                </c:pt>
+                <c:pt idx="6">
+                  <c:v>Mad_Ref_Fuente</c:v>
+                </c:pt>
+                <c:pt idx="7">
+                  <c:v>Otra_Fuente_Coc</c:v>
+                </c:pt>
+              </c:strCache>
+            </c:strRef>
+          </c:cat>
+          <c:val>
+            <c:numRef>
+              <c:f>fuente_coc!$B$2:$I$2</c:f>
+              <c:numCache>
+                <c:formatCode>General</c:formatCode>
+                <c:ptCount val="8"/>
+                <c:pt idx="0">
+                  <c:v>1</c:v>
+                </c:pt>
+                <c:pt idx="7">
+                  <c:v>29</c:v>
+                </c:pt>
+              </c:numCache>
+            </c:numRef>
+          </c:val>
+          <c:extLst>
+            <c:ext xmlns:c16="http://schemas.microsoft.com/office/drawing/2014/chart" uri="{C3380CC4-5D6E-409C-BE32-E72D297353CC}">
+              <c16:uniqueId val="{00000000-2A64-4591-A598-194C37548349}"/>
+            </c:ext>
+          </c:extLst>
+        </c:ser>
+        <c:ser>
+          <c:idx val="1"/>
+          <c:order val="1"/>
+          <c:tx>
+            <c:strRef>
+              <c:f>fuente_coc!$A$3</c:f>
+              <c:strCache>
+                <c:ptCount val="1"/>
+                <c:pt idx="0">
+                  <c:v>FALSO</c:v>
+                </c:pt>
+              </c:strCache>
+            </c:strRef>
+          </c:tx>
+          <c:spPr>
+            <a:gradFill rotWithShape="1">
+              <a:gsLst>
+                <a:gs pos="0">
+                  <a:schemeClr val="accent5">
+                    <a:satMod val="103000"/>
+                    <a:lumMod val="102000"/>
+                    <a:tint val="94000"/>
+                  </a:schemeClr>
+                </a:gs>
+                <a:gs pos="50000">
+                  <a:schemeClr val="accent5">
+                    <a:satMod val="110000"/>
+                    <a:lumMod val="100000"/>
+                    <a:shade val="100000"/>
+                  </a:schemeClr>
+                </a:gs>
+                <a:gs pos="100000">
+                  <a:schemeClr val="accent5">
+                    <a:lumMod val="99000"/>
+                    <a:satMod val="120000"/>
+                    <a:shade val="78000"/>
+                  </a:schemeClr>
+                </a:gs>
+              </a:gsLst>
+              <a:lin ang="5400000" scaled="0"/>
+            </a:gradFill>
+            <a:ln>
+              <a:noFill/>
+            </a:ln>
+            <a:effectLst>
+              <a:outerShdw blurRad="57150" dist="19050" dir="5400000" algn="ctr" rotWithShape="0">
+                <a:srgbClr val="000000">
+                  <a:alpha val="63000"/>
+                </a:srgbClr>
+              </a:outerShdw>
+            </a:effectLst>
+          </c:spPr>
+          <c:invertIfNegative val="0"/>
+          <c:dLbls>
+            <c:spPr>
+              <a:noFill/>
+              <a:ln>
+                <a:noFill/>
+              </a:ln>
+              <a:effectLst/>
+            </c:spPr>
+            <c:txPr>
+              <a:bodyPr rot="0" spcFirstLastPara="1" vertOverflow="ellipsis" vert="horz" wrap="square" lIns="38100" tIns="19050" rIns="38100" bIns="19050" anchor="ctr" anchorCtr="1">
+                <a:spAutoFit/>
+              </a:bodyPr>
+              <a:lstStyle/>
+              <a:p>
+                <a:pPr>
+                  <a:defRPr sz="1000" b="1" i="0" u="none" strike="noStrike" kern="1200" baseline="0">
+                    <a:solidFill>
+                      <a:schemeClr val="tx1"/>
+                    </a:solidFill>
+                    <a:latin typeface="+mn-lt"/>
+                    <a:ea typeface="+mn-ea"/>
+                    <a:cs typeface="+mn-cs"/>
+                  </a:defRPr>
+                </a:pPr>
+                <a:endParaRPr lang="es-PY"/>
+              </a:p>
+            </c:txPr>
+            <c:dLblPos val="inEnd"/>
+            <c:showLegendKey val="0"/>
+            <c:showVal val="1"/>
+            <c:showCatName val="0"/>
+            <c:showSerName val="0"/>
+            <c:showPercent val="0"/>
+            <c:showBubbleSize val="0"/>
+            <c:showLeaderLines val="0"/>
+            <c:extLst>
+              <c:ext xmlns:c15="http://schemas.microsoft.com/office/drawing/2012/chart" uri="{CE6537A1-D6FC-4f65-9D91-7224C49458BB}">
+                <c15:showLeaderLines val="1"/>
+                <c15:leaderLines>
+                  <c:spPr>
+                    <a:ln w="9525">
+                      <a:solidFill>
+                        <a:schemeClr val="lt1">
+                          <a:lumMod val="95000"/>
+                          <a:alpha val="54000"/>
+                        </a:schemeClr>
+                      </a:solidFill>
+                    </a:ln>
+                    <a:effectLst/>
+                  </c:spPr>
+                </c15:leaderLines>
+              </c:ext>
+            </c:extLst>
+          </c:dLbls>
+          <c:cat>
+            <c:strRef>
+              <c:f>fuente_coc!$B$1:$I$1</c:f>
+              <c:strCache>
+                <c:ptCount val="8"/>
+                <c:pt idx="0">
+                  <c:v>Madera_Fuente_coc</c:v>
+                </c:pt>
+                <c:pt idx="1">
+                  <c:v>Electro_fuente</c:v>
+                </c:pt>
+                <c:pt idx="2">
+                  <c:v>Residuos_Fuente</c:v>
+                </c:pt>
+                <c:pt idx="3">
+                  <c:v>Gas_Fuente</c:v>
+                </c:pt>
+                <c:pt idx="4">
+                  <c:v>Solar_Fuente</c:v>
+                </c:pt>
+                <c:pt idx="5">
+                  <c:v>Mad_Nat_Fuente</c:v>
+                </c:pt>
+                <c:pt idx="6">
+                  <c:v>Mad_Ref_Fuente</c:v>
+                </c:pt>
+                <c:pt idx="7">
+                  <c:v>Otra_Fuente_Coc</c:v>
+                </c:pt>
+              </c:strCache>
+            </c:strRef>
+          </c:cat>
+          <c:val>
+            <c:numRef>
+              <c:f>fuente_coc!$B$3:$I$3</c:f>
+              <c:numCache>
+                <c:formatCode>General</c:formatCode>
+                <c:ptCount val="8"/>
+                <c:pt idx="0">
+                  <c:v>46</c:v>
+                </c:pt>
+                <c:pt idx="1">
+                  <c:v>418</c:v>
+                </c:pt>
+                <c:pt idx="2">
+                  <c:v>420</c:v>
+                </c:pt>
+                <c:pt idx="3">
+                  <c:v>434</c:v>
+                </c:pt>
+                <c:pt idx="4">
+                  <c:v>404</c:v>
+                </c:pt>
+                <c:pt idx="5">
+                  <c:v>205</c:v>
+                </c:pt>
+                <c:pt idx="6">
+                  <c:v>291</c:v>
+                </c:pt>
+                <c:pt idx="7">
+                  <c:v>371</c:v>
+                </c:pt>
+              </c:numCache>
+            </c:numRef>
+          </c:val>
+          <c:extLst>
+            <c:ext xmlns:c16="http://schemas.microsoft.com/office/drawing/2014/chart" uri="{C3380CC4-5D6E-409C-BE32-E72D297353CC}">
+              <c16:uniqueId val="{00000001-2A64-4591-A598-194C37548349}"/>
+            </c:ext>
+          </c:extLst>
+        </c:ser>
+        <c:ser>
+          <c:idx val="2"/>
+          <c:order val="2"/>
+          <c:tx>
+            <c:strRef>
+              <c:f>fuente_coc!$A$4</c:f>
+              <c:strCache>
+                <c:ptCount val="1"/>
+                <c:pt idx="0">
+                  <c:v>VERDADERO</c:v>
+                </c:pt>
+              </c:strCache>
+            </c:strRef>
+          </c:tx>
+          <c:spPr>
+            <a:gradFill rotWithShape="1">
+              <a:gsLst>
+                <a:gs pos="0">
+                  <a:schemeClr val="accent4">
+                    <a:satMod val="103000"/>
+                    <a:lumMod val="102000"/>
+                    <a:tint val="94000"/>
+                  </a:schemeClr>
+                </a:gs>
+                <a:gs pos="50000">
+                  <a:schemeClr val="accent4">
+                    <a:satMod val="110000"/>
+                    <a:lumMod val="100000"/>
+                    <a:shade val="100000"/>
+                  </a:schemeClr>
+                </a:gs>
+                <a:gs pos="100000">
+                  <a:schemeClr val="accent4">
+                    <a:lumMod val="99000"/>
+                    <a:satMod val="120000"/>
+                    <a:shade val="78000"/>
+                  </a:schemeClr>
+                </a:gs>
+              </a:gsLst>
+              <a:lin ang="5400000" scaled="0"/>
+            </a:gradFill>
+            <a:ln>
+              <a:noFill/>
+            </a:ln>
+            <a:effectLst>
+              <a:outerShdw blurRad="57150" dist="19050" dir="5400000" algn="ctr" rotWithShape="0">
+                <a:srgbClr val="000000">
+                  <a:alpha val="63000"/>
+                </a:srgbClr>
+              </a:outerShdw>
+            </a:effectLst>
+          </c:spPr>
+          <c:invertIfNegative val="0"/>
+          <c:dLbls>
+            <c:spPr>
+              <a:noFill/>
+              <a:ln>
+                <a:noFill/>
+              </a:ln>
+              <a:effectLst/>
+            </c:spPr>
+            <c:txPr>
+              <a:bodyPr rot="0" spcFirstLastPara="1" vertOverflow="ellipsis" vert="horz" wrap="square" lIns="38100" tIns="19050" rIns="38100" bIns="19050" anchor="ctr" anchorCtr="1">
+                <a:spAutoFit/>
+              </a:bodyPr>
+              <a:lstStyle/>
+              <a:p>
+                <a:pPr>
+                  <a:defRPr sz="1000" b="1" i="0" u="none" strike="noStrike" kern="1200" baseline="0">
+                    <a:solidFill>
+                      <a:schemeClr val="tx1"/>
+                    </a:solidFill>
+                    <a:latin typeface="+mn-lt"/>
+                    <a:ea typeface="+mn-ea"/>
+                    <a:cs typeface="+mn-cs"/>
+                  </a:defRPr>
+                </a:pPr>
+                <a:endParaRPr lang="es-PY"/>
+              </a:p>
+            </c:txPr>
+            <c:dLblPos val="inEnd"/>
+            <c:showLegendKey val="0"/>
+            <c:showVal val="1"/>
+            <c:showCatName val="0"/>
+            <c:showSerName val="0"/>
+            <c:showPercent val="0"/>
+            <c:showBubbleSize val="0"/>
+            <c:showLeaderLines val="0"/>
+            <c:extLst>
+              <c:ext xmlns:c15="http://schemas.microsoft.com/office/drawing/2012/chart" uri="{CE6537A1-D6FC-4f65-9D91-7224C49458BB}">
+                <c15:showLeaderLines val="1"/>
+                <c15:leaderLines>
+                  <c:spPr>
+                    <a:ln w="9525">
+                      <a:solidFill>
+                        <a:schemeClr val="lt1">
+                          <a:lumMod val="95000"/>
+                          <a:alpha val="54000"/>
+                        </a:schemeClr>
+                      </a:solidFill>
+                    </a:ln>
+                    <a:effectLst/>
+                  </c:spPr>
+                </c15:leaderLines>
+              </c:ext>
+            </c:extLst>
+          </c:dLbls>
+          <c:cat>
+            <c:strRef>
+              <c:f>fuente_coc!$B$1:$I$1</c:f>
+              <c:strCache>
+                <c:ptCount val="8"/>
+                <c:pt idx="0">
+                  <c:v>Madera_Fuente_coc</c:v>
+                </c:pt>
+                <c:pt idx="1">
+                  <c:v>Electro_fuente</c:v>
+                </c:pt>
+                <c:pt idx="2">
+                  <c:v>Residuos_Fuente</c:v>
+                </c:pt>
+                <c:pt idx="3">
+                  <c:v>Gas_Fuente</c:v>
+                </c:pt>
+                <c:pt idx="4">
+                  <c:v>Solar_Fuente</c:v>
+                </c:pt>
+                <c:pt idx="5">
+                  <c:v>Mad_Nat_Fuente</c:v>
+                </c:pt>
+                <c:pt idx="6">
+                  <c:v>Mad_Ref_Fuente</c:v>
+                </c:pt>
+                <c:pt idx="7">
+                  <c:v>Otra_Fuente_Coc</c:v>
+                </c:pt>
+              </c:strCache>
+            </c:strRef>
+          </c:cat>
+          <c:val>
+            <c:numRef>
+              <c:f>fuente_coc!$B$4:$I$4</c:f>
+              <c:numCache>
+                <c:formatCode>General</c:formatCode>
+                <c:ptCount val="8"/>
+                <c:pt idx="0">
+                  <c:v>388</c:v>
+                </c:pt>
+                <c:pt idx="1">
+                  <c:v>17</c:v>
+                </c:pt>
+                <c:pt idx="2">
+                  <c:v>15</c:v>
+                </c:pt>
+                <c:pt idx="3">
+                  <c:v>1</c:v>
+                </c:pt>
+                <c:pt idx="4">
+                  <c:v>31</c:v>
+                </c:pt>
+                <c:pt idx="5">
+                  <c:v>230</c:v>
+                </c:pt>
+                <c:pt idx="6">
+                  <c:v>144</c:v>
+                </c:pt>
+                <c:pt idx="7">
+                  <c:v>35</c:v>
+                </c:pt>
+              </c:numCache>
+            </c:numRef>
+          </c:val>
+          <c:extLst>
+            <c:ext xmlns:c16="http://schemas.microsoft.com/office/drawing/2014/chart" uri="{C3380CC4-5D6E-409C-BE32-E72D297353CC}">
+              <c16:uniqueId val="{00000002-2A64-4591-A598-194C37548349}"/>
+            </c:ext>
+          </c:extLst>
+        </c:ser>
+        <c:dLbls>
+          <c:dLblPos val="inEnd"/>
+          <c:showLegendKey val="0"/>
+          <c:showVal val="1"/>
+          <c:showCatName val="0"/>
+          <c:showSerName val="0"/>
+          <c:showPercent val="0"/>
+          <c:showBubbleSize val="0"/>
+        </c:dLbls>
+        <c:gapWidth val="115"/>
+        <c:overlap val="-20"/>
+        <c:axId val="391769823"/>
+        <c:axId val="403277039"/>
+      </c:barChart>
+      <c:catAx>
+        <c:axId val="391769823"/>
+        <c:scaling>
+          <c:orientation val="minMax"/>
+        </c:scaling>
+        <c:delete val="0"/>
+        <c:axPos val="l"/>
+        <c:numFmt formatCode="General" sourceLinked="1"/>
+        <c:majorTickMark val="none"/>
+        <c:minorTickMark val="none"/>
+        <c:tickLblPos val="nextTo"/>
+        <c:spPr>
+          <a:noFill/>
+          <a:ln w="12700" cap="flat" cmpd="sng" algn="ctr">
+            <a:solidFill>
+              <a:schemeClr val="lt1">
+                <a:lumMod val="95000"/>
+                <a:alpha val="54000"/>
+              </a:schemeClr>
+            </a:solidFill>
+            <a:round/>
+          </a:ln>
+          <a:effectLst/>
+        </c:spPr>
+        <c:txPr>
+          <a:bodyPr rot="-60000000" spcFirstLastPara="1" vertOverflow="ellipsis" vert="horz" wrap="square" anchor="ctr" anchorCtr="1"/>
+          <a:lstStyle/>
+          <a:p>
+            <a:pPr>
+              <a:defRPr sz="1000" b="1" i="0" u="none" strike="noStrike" kern="1200" baseline="0">
+                <a:solidFill>
+                  <a:schemeClr val="bg1"/>
+                </a:solidFill>
+                <a:latin typeface="+mn-lt"/>
+                <a:ea typeface="+mn-ea"/>
+                <a:cs typeface="+mn-cs"/>
+              </a:defRPr>
+            </a:pPr>
+            <a:endParaRPr lang="es-PY"/>
+          </a:p>
+        </c:txPr>
+        <c:crossAx val="403277039"/>
+        <c:crosses val="autoZero"/>
+        <c:auto val="1"/>
+        <c:lblAlgn val="ctr"/>
+        <c:lblOffset val="100"/>
+        <c:noMultiLvlLbl val="0"/>
+      </c:catAx>
+      <c:valAx>
+        <c:axId val="403277039"/>
+        <c:scaling>
+          <c:orientation val="minMax"/>
+        </c:scaling>
+        <c:delete val="0"/>
+        <c:axPos val="b"/>
+        <c:majorGridlines>
+          <c:spPr>
+            <a:ln w="9525" cap="flat" cmpd="sng" algn="ctr">
+              <a:solidFill>
+                <a:schemeClr val="lt1">
+                  <a:lumMod val="95000"/>
+                  <a:alpha val="10000"/>
+                </a:schemeClr>
+              </a:solidFill>
+              <a:round/>
+            </a:ln>
+            <a:effectLst/>
+          </c:spPr>
+        </c:majorGridlines>
+        <c:numFmt formatCode="General" sourceLinked="1"/>
+        <c:majorTickMark val="none"/>
+        <c:minorTickMark val="none"/>
+        <c:tickLblPos val="nextTo"/>
+        <c:spPr>
+          <a:noFill/>
+          <a:ln>
+            <a:noFill/>
+          </a:ln>
+          <a:effectLst/>
+        </c:spPr>
+        <c:txPr>
+          <a:bodyPr rot="-60000000" spcFirstLastPara="1" vertOverflow="ellipsis" vert="horz" wrap="square" anchor="ctr" anchorCtr="1"/>
+          <a:lstStyle/>
+          <a:p>
+            <a:pPr>
+              <a:defRPr sz="1000" b="1" i="0" u="none" strike="noStrike" kern="1200" baseline="0">
+                <a:solidFill>
+                  <a:schemeClr val="bg1"/>
+                </a:solidFill>
+                <a:latin typeface="+mn-lt"/>
+                <a:ea typeface="+mn-ea"/>
+                <a:cs typeface="+mn-cs"/>
+              </a:defRPr>
+            </a:pPr>
+            <a:endParaRPr lang="es-PY"/>
+          </a:p>
+        </c:txPr>
+        <c:crossAx val="391769823"/>
+        <c:crosses val="autoZero"/>
+        <c:crossBetween val="between"/>
+      </c:valAx>
+      <c:spPr>
+        <a:noFill/>
+        <a:ln>
+          <a:noFill/>
+        </a:ln>
+        <a:effectLst/>
+      </c:spPr>
+    </c:plotArea>
+    <c:legend>
+      <c:legendPos val="b"/>
+      <c:overlay val="0"/>
+      <c:spPr>
+        <a:noFill/>
+        <a:ln>
+          <a:noFill/>
+        </a:ln>
+        <a:effectLst/>
+      </c:spPr>
+      <c:txPr>
+        <a:bodyPr rot="0" spcFirstLastPara="1" vertOverflow="ellipsis" vert="horz" wrap="square" anchor="ctr" anchorCtr="1"/>
+        <a:lstStyle/>
+        <a:p>
+          <a:pPr>
+            <a:defRPr sz="1000" b="1" i="0" u="none" strike="noStrike" kern="1200" baseline="0">
+              <a:solidFill>
+                <a:schemeClr val="bg1"/>
+              </a:solidFill>
+              <a:latin typeface="+mn-lt"/>
+              <a:ea typeface="+mn-ea"/>
+              <a:cs typeface="+mn-cs"/>
+            </a:defRPr>
+          </a:pPr>
+          <a:endParaRPr lang="es-PY"/>
+        </a:p>
+      </c:txPr>
+    </c:legend>
+    <c:plotVisOnly val="1"/>
+    <c:dispBlanksAs val="gap"/>
+    <c:showDLblsOverMax val="0"/>
+  </c:chart>
+  <c:spPr>
+    <a:gradFill flip="none" rotWithShape="1">
+      <a:gsLst>
+        <a:gs pos="0">
+          <a:schemeClr val="dk1">
+            <a:lumMod val="65000"/>
+            <a:lumOff val="35000"/>
+          </a:schemeClr>
+        </a:gs>
+        <a:gs pos="100000">
+          <a:schemeClr val="dk1">
+            <a:lumMod val="85000"/>
+            <a:lumOff val="15000"/>
+          </a:schemeClr>
+        </a:gs>
+      </a:gsLst>
+      <a:path path="circle">
+        <a:fillToRect l="50000" t="50000" r="50000" b="50000"/>
+      </a:path>
+      <a:tileRect/>
+    </a:gradFill>
+    <a:ln>
+      <a:noFill/>
+    </a:ln>
+    <a:effectLst/>
+  </c:spPr>
+  <c:txPr>
+    <a:bodyPr/>
+    <a:lstStyle/>
+    <a:p>
+      <a:pPr>
+        <a:defRPr/>
+      </a:pPr>
+      <a:endParaRPr lang="es-PY"/>
+    </a:p>
+  </c:txPr>
+  <c:externalData r:id="rId3">
+    <c:autoUpdate val="0"/>
+  </c:externalData>
+</c:chartSpace>
+</file>
+
+<file path=word/charts/chart17.xml><?xml version="1.0" encoding="utf-8"?>
+<c:chartSpace xmlns:c="http://schemas.openxmlformats.org/drawingml/2006/chart" xmlns:a="http://schemas.openxmlformats.org/drawingml/2006/main" xmlns:r="http://schemas.openxmlformats.org/officeDocument/2006/relationships" xmlns:c16r2="http://schemas.microsoft.com/office/drawing/2015/06/chart">
+  <c:date1904 val="0"/>
+  <c:lang val="es-ES"/>
+  <c:roundedCorners val="0"/>
+  <mc:AlternateContent xmlns:mc="http://schemas.openxmlformats.org/markup-compatibility/2006">
+    <mc:Choice xmlns:c14="http://schemas.microsoft.com/office/drawing/2007/8/2/chart" Requires="c14">
+      <c14:style val="102"/>
+    </mc:Choice>
+    <mc:Fallback>
+      <c:style val="2"/>
+    </mc:Fallback>
+  </mc:AlternateContent>
+  <c:chart>
+    <c:title>
+      <c:tx>
+        <c:rich>
+          <a:bodyPr rot="0" spcFirstLastPara="1" vertOverflow="ellipsis" vert="horz" wrap="square" anchor="ctr" anchorCtr="1"/>
+          <a:lstStyle/>
+          <a:p>
+            <a:pPr>
+              <a:defRPr sz="1600" b="1" i="0" u="none" strike="noStrike" kern="1200" spc="100" baseline="0">
+                <a:solidFill>
+                  <a:schemeClr val="lt1">
+                    <a:lumMod val="95000"/>
+                  </a:schemeClr>
+                </a:solidFill>
+                <a:effectLst>
+                  <a:outerShdw blurRad="50800" dist="38100" dir="5400000" algn="t" rotWithShape="0">
+                    <a:prstClr val="black">
+                      <a:alpha val="40000"/>
+                    </a:prstClr>
+                  </a:outerShdw>
+                </a:effectLst>
+                <a:latin typeface="+mn-lt"/>
+                <a:ea typeface="+mn-ea"/>
+                <a:cs typeface="+mn-cs"/>
+              </a:defRPr>
+            </a:pPr>
+            <a:r>
+              <a:rPr lang="es-PY"/>
+              <a:t>Tipo</a:t>
+            </a:r>
+            <a:r>
+              <a:rPr lang="es-PY" baseline="0"/>
+              <a:t> de Horno</a:t>
+            </a:r>
+            <a:endParaRPr lang="es-PY"/>
+          </a:p>
+        </c:rich>
+      </c:tx>
+      <c:overlay val="0"/>
+      <c:spPr>
+        <a:noFill/>
+        <a:ln>
+          <a:noFill/>
+        </a:ln>
+        <a:effectLst/>
+      </c:spPr>
+      <c:txPr>
+        <a:bodyPr rot="0" spcFirstLastPara="1" vertOverflow="ellipsis" vert="horz" wrap="square" anchor="ctr" anchorCtr="1"/>
+        <a:lstStyle/>
+        <a:p>
+          <a:pPr>
+            <a:defRPr sz="1600" b="1" i="0" u="none" strike="noStrike" kern="1200" spc="100" baseline="0">
+              <a:solidFill>
+                <a:schemeClr val="lt1">
+                  <a:lumMod val="95000"/>
+                </a:schemeClr>
+              </a:solidFill>
+              <a:effectLst>
+                <a:outerShdw blurRad="50800" dist="38100" dir="5400000" algn="t" rotWithShape="0">
+                  <a:prstClr val="black">
+                    <a:alpha val="40000"/>
+                  </a:prstClr>
+                </a:outerShdw>
+              </a:effectLst>
+              <a:latin typeface="+mn-lt"/>
+              <a:ea typeface="+mn-ea"/>
+              <a:cs typeface="+mn-cs"/>
+            </a:defRPr>
+          </a:pPr>
+          <a:endParaRPr lang="es-PY"/>
+        </a:p>
+      </c:txPr>
+    </c:title>
+    <c:autoTitleDeleted val="0"/>
+    <c:plotArea>
+      <c:layout/>
+      <c:barChart>
+        <c:barDir val="col"/>
+        <c:grouping val="clustered"/>
+        <c:varyColors val="0"/>
+        <c:ser>
+          <c:idx val="0"/>
+          <c:order val="0"/>
+          <c:tx>
+            <c:strRef>
+              <c:f>horno!$A$2</c:f>
+              <c:strCache>
+                <c:ptCount val="1"/>
+                <c:pt idx="0">
+                  <c:v>FALSO</c:v>
+                </c:pt>
+              </c:strCache>
+            </c:strRef>
+          </c:tx>
+          <c:spPr>
+            <a:gradFill rotWithShape="1">
+              <a:gsLst>
+                <a:gs pos="0">
+                  <a:schemeClr val="accent6">
+                    <a:satMod val="103000"/>
+                    <a:lumMod val="102000"/>
+                    <a:tint val="94000"/>
+                  </a:schemeClr>
+                </a:gs>
+                <a:gs pos="50000">
+                  <a:schemeClr val="accent6">
+                    <a:satMod val="110000"/>
+                    <a:lumMod val="100000"/>
+                    <a:shade val="100000"/>
+                  </a:schemeClr>
+                </a:gs>
+                <a:gs pos="100000">
+                  <a:schemeClr val="accent6">
+                    <a:lumMod val="99000"/>
+                    <a:satMod val="120000"/>
+                    <a:shade val="78000"/>
+                  </a:schemeClr>
+                </a:gs>
+              </a:gsLst>
+              <a:lin ang="5400000" scaled="0"/>
+            </a:gradFill>
+            <a:ln>
+              <a:noFill/>
+            </a:ln>
+            <a:effectLst>
+              <a:outerShdw blurRad="57150" dist="19050" dir="5400000" algn="ctr" rotWithShape="0">
+                <a:srgbClr val="000000">
+                  <a:alpha val="63000"/>
+                </a:srgbClr>
+              </a:outerShdw>
+            </a:effectLst>
+          </c:spPr>
+          <c:invertIfNegative val="0"/>
+          <c:dLbls>
+            <c:spPr>
+              <a:noFill/>
+              <a:ln>
+                <a:noFill/>
+              </a:ln>
+              <a:effectLst/>
+            </c:spPr>
+            <c:txPr>
+              <a:bodyPr rot="0" spcFirstLastPara="1" vertOverflow="ellipsis" vert="horz" wrap="square" lIns="38100" tIns="19050" rIns="38100" bIns="19050" anchor="ctr" anchorCtr="1">
+                <a:spAutoFit/>
+              </a:bodyPr>
+              <a:lstStyle/>
+              <a:p>
+                <a:pPr>
+                  <a:defRPr sz="1000" b="1" i="0" u="none" strike="noStrike" kern="1200" baseline="0">
+                    <a:solidFill>
+                      <a:schemeClr val="bg1"/>
+                    </a:solidFill>
+                    <a:latin typeface="+mn-lt"/>
+                    <a:ea typeface="+mn-ea"/>
+                    <a:cs typeface="+mn-cs"/>
+                  </a:defRPr>
+                </a:pPr>
+                <a:endParaRPr lang="es-PY"/>
+              </a:p>
+            </c:txPr>
+            <c:dLblPos val="outEnd"/>
+            <c:showLegendKey val="0"/>
+            <c:showVal val="1"/>
+            <c:showCatName val="0"/>
+            <c:showSerName val="0"/>
+            <c:showPercent val="0"/>
+            <c:showBubbleSize val="0"/>
+            <c:showLeaderLines val="0"/>
+            <c:extLst>
+              <c:ext xmlns:c15="http://schemas.microsoft.com/office/drawing/2012/chart" uri="{CE6537A1-D6FC-4f65-9D91-7224C49458BB}">
+                <c15:showLeaderLines val="1"/>
+                <c15:leaderLines>
+                  <c:spPr>
+                    <a:ln w="9525">
+                      <a:solidFill>
+                        <a:schemeClr val="lt1">
+                          <a:lumMod val="95000"/>
+                          <a:alpha val="54000"/>
+                        </a:schemeClr>
+                      </a:solidFill>
+                    </a:ln>
+                    <a:effectLst/>
+                  </c:spPr>
+                </c15:leaderLines>
+              </c:ext>
+            </c:extLst>
+          </c:dLbls>
+          <c:cat>
+            <c:strRef>
+              <c:f>horno!$B$1:$F$1</c:f>
+              <c:strCache>
+                <c:ptCount val="5"/>
+                <c:pt idx="0">
+                  <c:v>Cielo Abierto</c:v>
+                </c:pt>
+                <c:pt idx="1">
+                  <c:v>Llama Directa</c:v>
+                </c:pt>
+                <c:pt idx="2">
+                  <c:v>Anagama</c:v>
+                </c:pt>
+                <c:pt idx="3">
+                  <c:v>Novorigama</c:v>
+                </c:pt>
+                <c:pt idx="4">
+                  <c:v>Llama Invetida</c:v>
+                </c:pt>
+              </c:strCache>
+            </c:strRef>
+          </c:cat>
+          <c:val>
+            <c:numRef>
+              <c:f>horno!$B$2:$F$2</c:f>
+              <c:numCache>
+                <c:formatCode>General</c:formatCode>
+                <c:ptCount val="5"/>
+                <c:pt idx="0">
+                  <c:v>127</c:v>
+                </c:pt>
+                <c:pt idx="1">
+                  <c:v>345</c:v>
+                </c:pt>
+                <c:pt idx="2">
+                  <c:v>429</c:v>
+                </c:pt>
+                <c:pt idx="3">
+                  <c:v>424</c:v>
+                </c:pt>
+                <c:pt idx="4">
+                  <c:v>433</c:v>
+                </c:pt>
+              </c:numCache>
+            </c:numRef>
+          </c:val>
+          <c:extLst>
+            <c:ext xmlns:c16="http://schemas.microsoft.com/office/drawing/2014/chart" uri="{C3380CC4-5D6E-409C-BE32-E72D297353CC}">
+              <c16:uniqueId val="{00000000-4540-4C0D-96C8-C88DA56F6982}"/>
+            </c:ext>
+          </c:extLst>
+        </c:ser>
+        <c:ser>
+          <c:idx val="1"/>
+          <c:order val="1"/>
+          <c:tx>
+            <c:strRef>
+              <c:f>horno!$A$3</c:f>
+              <c:strCache>
+                <c:ptCount val="1"/>
+                <c:pt idx="0">
+                  <c:v>VERDADERO</c:v>
+                </c:pt>
+              </c:strCache>
+            </c:strRef>
+          </c:tx>
+          <c:spPr>
+            <a:gradFill rotWithShape="1">
+              <a:gsLst>
+                <a:gs pos="0">
+                  <a:schemeClr val="accent5">
+                    <a:satMod val="103000"/>
+                    <a:lumMod val="102000"/>
+                    <a:tint val="94000"/>
+                  </a:schemeClr>
+                </a:gs>
+                <a:gs pos="50000">
+                  <a:schemeClr val="accent5">
+                    <a:satMod val="110000"/>
+                    <a:lumMod val="100000"/>
+                    <a:shade val="100000"/>
+                  </a:schemeClr>
+                </a:gs>
+                <a:gs pos="100000">
+                  <a:schemeClr val="accent5">
+                    <a:lumMod val="99000"/>
+                    <a:satMod val="120000"/>
+                    <a:shade val="78000"/>
+                  </a:schemeClr>
+                </a:gs>
+              </a:gsLst>
+              <a:lin ang="5400000" scaled="0"/>
+            </a:gradFill>
+            <a:ln>
+              <a:noFill/>
+            </a:ln>
+            <a:effectLst>
+              <a:outerShdw blurRad="57150" dist="19050" dir="5400000" algn="ctr" rotWithShape="0">
+                <a:srgbClr val="000000">
+                  <a:alpha val="63000"/>
+                </a:srgbClr>
+              </a:outerShdw>
+            </a:effectLst>
+          </c:spPr>
+          <c:invertIfNegative val="0"/>
+          <c:dLbls>
+            <c:spPr>
+              <a:noFill/>
+              <a:ln>
+                <a:noFill/>
+              </a:ln>
+              <a:effectLst/>
+            </c:spPr>
+            <c:txPr>
+              <a:bodyPr rot="0" spcFirstLastPara="1" vertOverflow="ellipsis" vert="horz" wrap="square" lIns="38100" tIns="19050" rIns="38100" bIns="19050" anchor="ctr" anchorCtr="1">
+                <a:spAutoFit/>
+              </a:bodyPr>
+              <a:lstStyle/>
+              <a:p>
+                <a:pPr>
+                  <a:defRPr sz="1000" b="1" i="0" u="none" strike="noStrike" kern="1200" baseline="0">
+                    <a:solidFill>
+                      <a:schemeClr val="bg1"/>
+                    </a:solidFill>
+                    <a:latin typeface="+mn-lt"/>
+                    <a:ea typeface="+mn-ea"/>
+                    <a:cs typeface="+mn-cs"/>
+                  </a:defRPr>
+                </a:pPr>
+                <a:endParaRPr lang="es-PY"/>
+              </a:p>
+            </c:txPr>
+            <c:dLblPos val="outEnd"/>
+            <c:showLegendKey val="0"/>
+            <c:showVal val="1"/>
+            <c:showCatName val="0"/>
+            <c:showSerName val="0"/>
+            <c:showPercent val="0"/>
+            <c:showBubbleSize val="0"/>
+            <c:showLeaderLines val="0"/>
+            <c:extLst>
+              <c:ext xmlns:c15="http://schemas.microsoft.com/office/drawing/2012/chart" uri="{CE6537A1-D6FC-4f65-9D91-7224C49458BB}">
+                <c15:showLeaderLines val="1"/>
+                <c15:leaderLines>
+                  <c:spPr>
+                    <a:ln w="9525">
+                      <a:solidFill>
+                        <a:schemeClr val="lt1">
+                          <a:lumMod val="95000"/>
+                          <a:alpha val="54000"/>
+                        </a:schemeClr>
+                      </a:solidFill>
+                    </a:ln>
+                    <a:effectLst/>
+                  </c:spPr>
+                </c15:leaderLines>
+              </c:ext>
+            </c:extLst>
+          </c:dLbls>
+          <c:cat>
+            <c:strRef>
+              <c:f>horno!$B$1:$F$1</c:f>
+              <c:strCache>
+                <c:ptCount val="5"/>
+                <c:pt idx="0">
+                  <c:v>Cielo Abierto</c:v>
+                </c:pt>
+                <c:pt idx="1">
+                  <c:v>Llama Directa</c:v>
+                </c:pt>
+                <c:pt idx="2">
+                  <c:v>Anagama</c:v>
+                </c:pt>
+                <c:pt idx="3">
+                  <c:v>Novorigama</c:v>
+                </c:pt>
+                <c:pt idx="4">
+                  <c:v>Llama Invetida</c:v>
+                </c:pt>
+              </c:strCache>
+            </c:strRef>
+          </c:cat>
+          <c:val>
+            <c:numRef>
+              <c:f>horno!$B$3:$F$3</c:f>
+              <c:numCache>
+                <c:formatCode>General</c:formatCode>
+                <c:ptCount val="5"/>
+                <c:pt idx="0">
+                  <c:v>308</c:v>
+                </c:pt>
+                <c:pt idx="1">
+                  <c:v>90</c:v>
+                </c:pt>
+                <c:pt idx="2">
+                  <c:v>6</c:v>
+                </c:pt>
+                <c:pt idx="3">
+                  <c:v>11</c:v>
+                </c:pt>
+                <c:pt idx="4">
+                  <c:v>2</c:v>
+                </c:pt>
+              </c:numCache>
+            </c:numRef>
+          </c:val>
+          <c:extLst>
+            <c:ext xmlns:c16="http://schemas.microsoft.com/office/drawing/2014/chart" uri="{C3380CC4-5D6E-409C-BE32-E72D297353CC}">
+              <c16:uniqueId val="{00000001-4540-4C0D-96C8-C88DA56F6982}"/>
+            </c:ext>
+          </c:extLst>
+        </c:ser>
+        <c:dLbls>
+          <c:dLblPos val="outEnd"/>
+          <c:showLegendKey val="0"/>
+          <c:showVal val="1"/>
+          <c:showCatName val="0"/>
+          <c:showSerName val="0"/>
+          <c:showPercent val="0"/>
+          <c:showBubbleSize val="0"/>
+        </c:dLbls>
+        <c:gapWidth val="100"/>
+        <c:overlap val="-24"/>
+        <c:axId val="519138111"/>
+        <c:axId val="403277519"/>
+      </c:barChart>
+      <c:catAx>
+        <c:axId val="519138111"/>
+        <c:scaling>
+          <c:orientation val="minMax"/>
+        </c:scaling>
+        <c:delete val="0"/>
+        <c:axPos val="b"/>
+        <c:numFmt formatCode="General" sourceLinked="1"/>
+        <c:majorTickMark val="none"/>
+        <c:minorTickMark val="none"/>
+        <c:tickLblPos val="nextTo"/>
+        <c:spPr>
+          <a:noFill/>
+          <a:ln w="12700" cap="flat" cmpd="sng" algn="ctr">
+            <a:solidFill>
+              <a:schemeClr val="lt1">
+                <a:lumMod val="95000"/>
+                <a:alpha val="54000"/>
+              </a:schemeClr>
+            </a:solidFill>
+            <a:round/>
+          </a:ln>
+          <a:effectLst/>
+        </c:spPr>
+        <c:txPr>
+          <a:bodyPr rot="-60000000" spcFirstLastPara="1" vertOverflow="ellipsis" vert="horz" wrap="square" anchor="ctr" anchorCtr="1"/>
+          <a:lstStyle/>
+          <a:p>
+            <a:pPr>
+              <a:defRPr sz="1000" b="1" i="0" u="none" strike="noStrike" kern="1200" baseline="0">
+                <a:solidFill>
+                  <a:schemeClr val="bg1"/>
+                </a:solidFill>
+                <a:latin typeface="+mn-lt"/>
+                <a:ea typeface="+mn-ea"/>
+                <a:cs typeface="+mn-cs"/>
+              </a:defRPr>
+            </a:pPr>
+            <a:endParaRPr lang="es-PY"/>
+          </a:p>
+        </c:txPr>
+        <c:crossAx val="403277519"/>
+        <c:crosses val="autoZero"/>
+        <c:auto val="1"/>
+        <c:lblAlgn val="ctr"/>
+        <c:lblOffset val="100"/>
+        <c:noMultiLvlLbl val="0"/>
+      </c:catAx>
+      <c:valAx>
+        <c:axId val="403277519"/>
+        <c:scaling>
+          <c:orientation val="minMax"/>
+        </c:scaling>
+        <c:delete val="0"/>
+        <c:axPos val="l"/>
+        <c:majorGridlines>
+          <c:spPr>
+            <a:ln w="9525" cap="flat" cmpd="sng" algn="ctr">
+              <a:solidFill>
+                <a:schemeClr val="lt1">
+                  <a:lumMod val="95000"/>
+                  <a:alpha val="10000"/>
+                </a:schemeClr>
+              </a:solidFill>
+              <a:round/>
+            </a:ln>
+            <a:effectLst/>
+          </c:spPr>
+        </c:majorGridlines>
+        <c:numFmt formatCode="General" sourceLinked="1"/>
+        <c:majorTickMark val="none"/>
+        <c:minorTickMark val="none"/>
+        <c:tickLblPos val="nextTo"/>
+        <c:spPr>
+          <a:noFill/>
+          <a:ln>
+            <a:noFill/>
+          </a:ln>
+          <a:effectLst/>
+        </c:spPr>
+        <c:txPr>
+          <a:bodyPr rot="-60000000" spcFirstLastPara="1" vertOverflow="ellipsis" vert="horz" wrap="square" anchor="ctr" anchorCtr="1"/>
+          <a:lstStyle/>
+          <a:p>
+            <a:pPr>
+              <a:defRPr sz="1000" b="1" i="0" u="none" strike="noStrike" kern="1200" baseline="0">
+                <a:solidFill>
+                  <a:schemeClr val="bg1"/>
+                </a:solidFill>
+                <a:latin typeface="+mn-lt"/>
+                <a:ea typeface="+mn-ea"/>
+                <a:cs typeface="+mn-cs"/>
+              </a:defRPr>
+            </a:pPr>
+            <a:endParaRPr lang="es-PY"/>
+          </a:p>
+        </c:txPr>
+        <c:crossAx val="519138111"/>
+        <c:crosses val="autoZero"/>
+        <c:crossBetween val="between"/>
+      </c:valAx>
+      <c:spPr>
+        <a:noFill/>
+        <a:ln>
+          <a:noFill/>
+        </a:ln>
+        <a:effectLst/>
+      </c:spPr>
+    </c:plotArea>
+    <c:legend>
+      <c:legendPos val="b"/>
+      <c:overlay val="0"/>
+      <c:spPr>
+        <a:noFill/>
+        <a:ln>
+          <a:noFill/>
+        </a:ln>
+        <a:effectLst/>
+      </c:spPr>
+      <c:txPr>
+        <a:bodyPr rot="0" spcFirstLastPara="1" vertOverflow="ellipsis" vert="horz" wrap="square" anchor="ctr" anchorCtr="1"/>
+        <a:lstStyle/>
+        <a:p>
+          <a:pPr>
+            <a:defRPr sz="1000" b="1" i="0" u="none" strike="noStrike" kern="1200" baseline="0">
+              <a:solidFill>
+                <a:schemeClr val="bg1"/>
+              </a:solidFill>
+              <a:latin typeface="+mn-lt"/>
+              <a:ea typeface="+mn-ea"/>
+              <a:cs typeface="+mn-cs"/>
+            </a:defRPr>
+          </a:pPr>
+          <a:endParaRPr lang="es-PY"/>
+        </a:p>
+      </c:txPr>
+    </c:legend>
+    <c:plotVisOnly val="1"/>
+    <c:dispBlanksAs val="gap"/>
+    <c:showDLblsOverMax val="0"/>
+  </c:chart>
+  <c:spPr>
+    <a:gradFill flip="none" rotWithShape="1">
+      <a:gsLst>
+        <a:gs pos="0">
+          <a:schemeClr val="dk1">
+            <a:lumMod val="65000"/>
+            <a:lumOff val="35000"/>
+          </a:schemeClr>
+        </a:gs>
+        <a:gs pos="100000">
+          <a:schemeClr val="dk1">
+            <a:lumMod val="85000"/>
+            <a:lumOff val="15000"/>
+          </a:schemeClr>
+        </a:gs>
+      </a:gsLst>
+      <a:path path="circle">
+        <a:fillToRect l="50000" t="50000" r="50000" b="50000"/>
+      </a:path>
+      <a:tileRect/>
+    </a:gradFill>
+    <a:ln>
+      <a:noFill/>
+    </a:ln>
+    <a:effectLst/>
+  </c:spPr>
+  <c:txPr>
+    <a:bodyPr/>
+    <a:lstStyle/>
+    <a:p>
+      <a:pPr>
+        <a:defRPr/>
+      </a:pPr>
+      <a:endParaRPr lang="es-PY"/>
+    </a:p>
+  </c:txPr>
+  <c:externalData r:id="rId3">
+    <c:autoUpdate val="0"/>
+  </c:externalData>
 </c:chartSpace>
 </file>
 
@@ -13887,6 +17806,191 @@
 </cs:colorStyle>
 </file>
 
+<file path=word/charts/colors14.xml><?xml version="1.0" encoding="utf-8"?>
+<cs:colorStyle xmlns:cs="http://schemas.microsoft.com/office/drawing/2012/chartStyle" xmlns:a="http://schemas.openxmlformats.org/drawingml/2006/main" meth="cycle" id="13">
+  <a:schemeClr val="accent6"/>
+  <a:schemeClr val="accent5"/>
+  <a:schemeClr val="accent4"/>
+  <cs:variation/>
+  <cs:variation>
+    <a:lumMod val="60000"/>
+  </cs:variation>
+  <cs:variation>
+    <a:lumMod val="80000"/>
+    <a:lumOff val="20000"/>
+  </cs:variation>
+  <cs:variation>
+    <a:lumMod val="80000"/>
+  </cs:variation>
+  <cs:variation>
+    <a:lumMod val="60000"/>
+    <a:lumOff val="40000"/>
+  </cs:variation>
+  <cs:variation>
+    <a:lumMod val="50000"/>
+  </cs:variation>
+  <cs:variation>
+    <a:lumMod val="70000"/>
+    <a:lumOff val="30000"/>
+  </cs:variation>
+  <cs:variation>
+    <a:lumMod val="70000"/>
+  </cs:variation>
+  <cs:variation>
+    <a:lumMod val="50000"/>
+    <a:lumOff val="50000"/>
+  </cs:variation>
+</cs:colorStyle>
+</file>
+
+<file path=word/charts/colors15.xml><?xml version="1.0" encoding="utf-8"?>
+<cs:colorStyle xmlns:cs="http://schemas.microsoft.com/office/drawing/2012/chartStyle" xmlns:a="http://schemas.openxmlformats.org/drawingml/2006/main" meth="cycle" id="13">
+  <a:schemeClr val="accent6"/>
+  <a:schemeClr val="accent5"/>
+  <a:schemeClr val="accent4"/>
+  <cs:variation/>
+  <cs:variation>
+    <a:lumMod val="60000"/>
+  </cs:variation>
+  <cs:variation>
+    <a:lumMod val="80000"/>
+    <a:lumOff val="20000"/>
+  </cs:variation>
+  <cs:variation>
+    <a:lumMod val="80000"/>
+  </cs:variation>
+  <cs:variation>
+    <a:lumMod val="60000"/>
+    <a:lumOff val="40000"/>
+  </cs:variation>
+  <cs:variation>
+    <a:lumMod val="50000"/>
+  </cs:variation>
+  <cs:variation>
+    <a:lumMod val="70000"/>
+    <a:lumOff val="30000"/>
+  </cs:variation>
+  <cs:variation>
+    <a:lumMod val="70000"/>
+  </cs:variation>
+  <cs:variation>
+    <a:lumMod val="50000"/>
+    <a:lumOff val="50000"/>
+  </cs:variation>
+</cs:colorStyle>
+</file>
+
+<file path=word/charts/colors16.xml><?xml version="1.0" encoding="utf-8"?>
+<cs:colorStyle xmlns:cs="http://schemas.microsoft.com/office/drawing/2012/chartStyle" xmlns:a="http://schemas.openxmlformats.org/drawingml/2006/main" meth="cycle" id="13">
+  <a:schemeClr val="accent6"/>
+  <a:schemeClr val="accent5"/>
+  <a:schemeClr val="accent4"/>
+  <cs:variation/>
+  <cs:variation>
+    <a:lumMod val="60000"/>
+  </cs:variation>
+  <cs:variation>
+    <a:lumMod val="80000"/>
+    <a:lumOff val="20000"/>
+  </cs:variation>
+  <cs:variation>
+    <a:lumMod val="80000"/>
+  </cs:variation>
+  <cs:variation>
+    <a:lumMod val="60000"/>
+    <a:lumOff val="40000"/>
+  </cs:variation>
+  <cs:variation>
+    <a:lumMod val="50000"/>
+  </cs:variation>
+  <cs:variation>
+    <a:lumMod val="70000"/>
+    <a:lumOff val="30000"/>
+  </cs:variation>
+  <cs:variation>
+    <a:lumMod val="70000"/>
+  </cs:variation>
+  <cs:variation>
+    <a:lumMod val="50000"/>
+    <a:lumOff val="50000"/>
+  </cs:variation>
+</cs:colorStyle>
+</file>
+
+<file path=word/charts/colors17.xml><?xml version="1.0" encoding="utf-8"?>
+<cs:colorStyle xmlns:cs="http://schemas.microsoft.com/office/drawing/2012/chartStyle" xmlns:a="http://schemas.openxmlformats.org/drawingml/2006/main" meth="cycle" id="13">
+  <a:schemeClr val="accent6"/>
+  <a:schemeClr val="accent5"/>
+  <a:schemeClr val="accent4"/>
+  <cs:variation/>
+  <cs:variation>
+    <a:lumMod val="60000"/>
+  </cs:variation>
+  <cs:variation>
+    <a:lumMod val="80000"/>
+    <a:lumOff val="20000"/>
+  </cs:variation>
+  <cs:variation>
+    <a:lumMod val="80000"/>
+  </cs:variation>
+  <cs:variation>
+    <a:lumMod val="60000"/>
+    <a:lumOff val="40000"/>
+  </cs:variation>
+  <cs:variation>
+    <a:lumMod val="50000"/>
+  </cs:variation>
+  <cs:variation>
+    <a:lumMod val="70000"/>
+    <a:lumOff val="30000"/>
+  </cs:variation>
+  <cs:variation>
+    <a:lumMod val="70000"/>
+  </cs:variation>
+  <cs:variation>
+    <a:lumMod val="50000"/>
+    <a:lumOff val="50000"/>
+  </cs:variation>
+</cs:colorStyle>
+</file>
+
+<file path=word/charts/colors18.xml><?xml version="1.0" encoding="utf-8"?>
+<cs:colorStyle xmlns:cs="http://schemas.microsoft.com/office/drawing/2012/chartStyle" xmlns:a="http://schemas.openxmlformats.org/drawingml/2006/main" meth="cycle" id="13">
+  <a:schemeClr val="accent6"/>
+  <a:schemeClr val="accent5"/>
+  <a:schemeClr val="accent4"/>
+  <cs:variation/>
+  <cs:variation>
+    <a:lumMod val="60000"/>
+  </cs:variation>
+  <cs:variation>
+    <a:lumMod val="80000"/>
+    <a:lumOff val="20000"/>
+  </cs:variation>
+  <cs:variation>
+    <a:lumMod val="80000"/>
+  </cs:variation>
+  <cs:variation>
+    <a:lumMod val="60000"/>
+    <a:lumOff val="40000"/>
+  </cs:variation>
+  <cs:variation>
+    <a:lumMod val="50000"/>
+  </cs:variation>
+  <cs:variation>
+    <a:lumMod val="70000"/>
+    <a:lumOff val="30000"/>
+  </cs:variation>
+  <cs:variation>
+    <a:lumMod val="70000"/>
+  </cs:variation>
+  <cs:variation>
+    <a:lumMod val="50000"/>
+    <a:lumOff val="50000"/>
+  </cs:variation>
+</cs:colorStyle>
+</file>
+
 <file path=word/charts/colors2.xml><?xml version="1.0" encoding="utf-8"?>
 <cs:colorStyle xmlns:cs="http://schemas.microsoft.com/office/drawing/2012/chartStyle" xmlns:a="http://schemas.openxmlformats.org/drawingml/2006/main" meth="withinLinear" id="17">
   <a:schemeClr val="accent4"/>
@@ -16683,6 +20787,2486 @@
 </cs:chartStyle>
 </file>
 
+<file path=word/charts/style14.xml><?xml version="1.0" encoding="utf-8"?>
+<cs:chartStyle xmlns:cs="http://schemas.microsoft.com/office/drawing/2012/chartStyle" xmlns:a="http://schemas.openxmlformats.org/drawingml/2006/main" id="257">
+  <cs:axisTitle>
+    <cs:lnRef idx="0"/>
+    <cs:fillRef idx="0"/>
+    <cs:effectRef idx="0"/>
+    <cs:fontRef idx="minor">
+      <a:schemeClr val="lt1">
+        <a:lumMod val="85000"/>
+      </a:schemeClr>
+    </cs:fontRef>
+    <cs:defRPr sz="900" b="1" kern="1200" cap="all"/>
+  </cs:axisTitle>
+  <cs:categoryAxis>
+    <cs:lnRef idx="0"/>
+    <cs:fillRef idx="0"/>
+    <cs:effectRef idx="0"/>
+    <cs:fontRef idx="minor">
+      <a:schemeClr val="lt1">
+        <a:lumMod val="85000"/>
+      </a:schemeClr>
+    </cs:fontRef>
+    <cs:spPr>
+      <a:ln w="12700" cap="flat" cmpd="sng" algn="ctr">
+        <a:solidFill>
+          <a:schemeClr val="lt1">
+            <a:lumMod val="95000"/>
+            <a:alpha val="54000"/>
+          </a:schemeClr>
+        </a:solidFill>
+        <a:round/>
+      </a:ln>
+    </cs:spPr>
+    <cs:defRPr sz="900" kern="1200"/>
+  </cs:categoryAxis>
+  <cs:chartArea>
+    <cs:lnRef idx="0"/>
+    <cs:fillRef idx="0"/>
+    <cs:effectRef idx="0"/>
+    <cs:fontRef idx="minor">
+      <a:schemeClr val="dk1"/>
+    </cs:fontRef>
+    <cs:spPr>
+      <a:gradFill flip="none" rotWithShape="1">
+        <a:gsLst>
+          <a:gs pos="0">
+            <a:schemeClr val="dk1">
+              <a:lumMod val="65000"/>
+              <a:lumOff val="35000"/>
+            </a:schemeClr>
+          </a:gs>
+          <a:gs pos="100000">
+            <a:schemeClr val="dk1">
+              <a:lumMod val="85000"/>
+              <a:lumOff val="15000"/>
+            </a:schemeClr>
+          </a:gs>
+        </a:gsLst>
+        <a:path path="circle">
+          <a:fillToRect l="50000" t="50000" r="50000" b="50000"/>
+        </a:path>
+        <a:tileRect/>
+      </a:gradFill>
+    </cs:spPr>
+    <cs:defRPr sz="1000" kern="1200"/>
+  </cs:chartArea>
+  <cs:dataLabel>
+    <cs:lnRef idx="0"/>
+    <cs:fillRef idx="0"/>
+    <cs:effectRef idx="0"/>
+    <cs:fontRef idx="minor">
+      <a:schemeClr val="lt1">
+        <a:lumMod val="85000"/>
+      </a:schemeClr>
+    </cs:fontRef>
+    <cs:defRPr sz="900" kern="1200"/>
+  </cs:dataLabel>
+  <cs:dataLabelCallout>
+    <cs:lnRef idx="0"/>
+    <cs:fillRef idx="0"/>
+    <cs:effectRef idx="0"/>
+    <cs:fontRef idx="minor">
+      <a:schemeClr val="dk1">
+        <a:lumMod val="65000"/>
+        <a:lumOff val="35000"/>
+      </a:schemeClr>
+    </cs:fontRef>
+    <cs:spPr>
+      <a:solidFill>
+        <a:schemeClr val="lt1"/>
+      </a:solidFill>
+    </cs:spPr>
+    <cs:defRPr sz="900" kern="1200"/>
+    <cs:bodyPr rot="0" spcFirstLastPara="1" vertOverflow="clip" horzOverflow="clip" vert="horz" wrap="square" lIns="36576" tIns="18288" rIns="36576" bIns="18288" anchor="ctr" anchorCtr="1">
+      <a:spAutoFit/>
+    </cs:bodyPr>
+  </cs:dataLabelCallout>
+  <cs:dataPoint>
+    <cs:lnRef idx="0"/>
+    <cs:fillRef idx="3">
+      <cs:styleClr val="auto"/>
+    </cs:fillRef>
+    <cs:effectRef idx="3"/>
+    <cs:fontRef idx="minor">
+      <a:schemeClr val="tx1"/>
+    </cs:fontRef>
+  </cs:dataPoint>
+  <cs:dataPoint3D>
+    <cs:lnRef idx="0"/>
+    <cs:fillRef idx="3">
+      <cs:styleClr val="auto"/>
+    </cs:fillRef>
+    <cs:effectRef idx="3"/>
+    <cs:fontRef idx="minor">
+      <a:schemeClr val="tx1"/>
+    </cs:fontRef>
+  </cs:dataPoint3D>
+  <cs:dataPointLine>
+    <cs:lnRef idx="0">
+      <cs:styleClr val="auto"/>
+    </cs:lnRef>
+    <cs:fillRef idx="3"/>
+    <cs:effectRef idx="3"/>
+    <cs:fontRef idx="minor">
+      <a:schemeClr val="tx1"/>
+    </cs:fontRef>
+    <cs:spPr>
+      <a:ln w="34925" cap="rnd">
+        <a:solidFill>
+          <a:schemeClr val="phClr"/>
+        </a:solidFill>
+        <a:round/>
+      </a:ln>
+    </cs:spPr>
+  </cs:dataPointLine>
+  <cs:dataPointMarker>
+    <cs:lnRef idx="0">
+      <cs:styleClr val="auto"/>
+    </cs:lnRef>
+    <cs:fillRef idx="3">
+      <cs:styleClr val="auto"/>
+    </cs:fillRef>
+    <cs:effectRef idx="3"/>
+    <cs:fontRef idx="minor">
+      <a:schemeClr val="tx1"/>
+    </cs:fontRef>
+    <cs:spPr>
+      <a:ln w="9525">
+        <a:solidFill>
+          <a:schemeClr val="phClr"/>
+        </a:solidFill>
+        <a:round/>
+      </a:ln>
+    </cs:spPr>
+  </cs:dataPointMarker>
+  <cs:dataPointMarkerLayout symbol="circle" size="6"/>
+  <cs:dataPointWireframe>
+    <cs:lnRef idx="0">
+      <cs:styleClr val="auto"/>
+    </cs:lnRef>
+    <cs:fillRef idx="3"/>
+    <cs:effectRef idx="3"/>
+    <cs:fontRef idx="minor">
+      <a:schemeClr val="tx1"/>
+    </cs:fontRef>
+    <cs:spPr>
+      <a:ln w="9525" cap="rnd">
+        <a:solidFill>
+          <a:schemeClr val="phClr"/>
+        </a:solidFill>
+        <a:round/>
+      </a:ln>
+    </cs:spPr>
+  </cs:dataPointWireframe>
+  <cs:dataTable>
+    <cs:lnRef idx="0"/>
+    <cs:fillRef idx="0"/>
+    <cs:effectRef idx="0"/>
+    <cs:fontRef idx="minor">
+      <a:schemeClr val="lt1">
+        <a:lumMod val="85000"/>
+      </a:schemeClr>
+    </cs:fontRef>
+    <cs:spPr>
+      <a:ln w="9525">
+        <a:solidFill>
+          <a:schemeClr val="lt1">
+            <a:lumMod val="95000"/>
+            <a:alpha val="54000"/>
+          </a:schemeClr>
+        </a:solidFill>
+      </a:ln>
+    </cs:spPr>
+    <cs:defRPr sz="900" kern="1200"/>
+  </cs:dataTable>
+  <cs:downBar>
+    <cs:lnRef idx="0"/>
+    <cs:fillRef idx="0"/>
+    <cs:effectRef idx="0"/>
+    <cs:fontRef idx="minor">
+      <a:schemeClr val="tx1"/>
+    </cs:fontRef>
+    <cs:spPr>
+      <a:solidFill>
+        <a:schemeClr val="dk1">
+          <a:lumMod val="75000"/>
+          <a:lumOff val="25000"/>
+        </a:schemeClr>
+      </a:solidFill>
+      <a:ln w="9525">
+        <a:solidFill>
+          <a:schemeClr val="lt1">
+            <a:lumMod val="95000"/>
+            <a:alpha val="54000"/>
+          </a:schemeClr>
+        </a:solidFill>
+      </a:ln>
+    </cs:spPr>
+  </cs:downBar>
+  <cs:dropLine>
+    <cs:lnRef idx="0"/>
+    <cs:fillRef idx="0"/>
+    <cs:effectRef idx="0"/>
+    <cs:fontRef idx="minor">
+      <a:schemeClr val="tx1"/>
+    </cs:fontRef>
+    <cs:spPr>
+      <a:ln w="9525">
+        <a:solidFill>
+          <a:schemeClr val="lt1">
+            <a:lumMod val="95000"/>
+            <a:alpha val="54000"/>
+          </a:schemeClr>
+        </a:solidFill>
+        <a:prstDash val="dash"/>
+      </a:ln>
+    </cs:spPr>
+  </cs:dropLine>
+  <cs:errorBar>
+    <cs:lnRef idx="0"/>
+    <cs:fillRef idx="0"/>
+    <cs:effectRef idx="0"/>
+    <cs:fontRef idx="minor">
+      <a:schemeClr val="tx1"/>
+    </cs:fontRef>
+    <cs:spPr>
+      <a:ln w="9525" cap="flat" cmpd="sng" algn="ctr">
+        <a:solidFill>
+          <a:schemeClr val="lt1">
+            <a:lumMod val="95000"/>
+          </a:schemeClr>
+        </a:solidFill>
+        <a:round/>
+      </a:ln>
+    </cs:spPr>
+  </cs:errorBar>
+  <cs:floor>
+    <cs:lnRef idx="0"/>
+    <cs:fillRef idx="0"/>
+    <cs:effectRef idx="0"/>
+    <cs:fontRef idx="minor">
+      <a:schemeClr val="tx1"/>
+    </cs:fontRef>
+  </cs:floor>
+  <cs:gridlineMajor>
+    <cs:lnRef idx="0"/>
+    <cs:fillRef idx="0"/>
+    <cs:effectRef idx="0"/>
+    <cs:fontRef idx="minor">
+      <a:schemeClr val="tx1"/>
+    </cs:fontRef>
+    <cs:spPr>
+      <a:ln w="9525" cap="flat" cmpd="sng" algn="ctr">
+        <a:solidFill>
+          <a:schemeClr val="lt1">
+            <a:lumMod val="95000"/>
+            <a:alpha val="10000"/>
+          </a:schemeClr>
+        </a:solidFill>
+        <a:round/>
+      </a:ln>
+    </cs:spPr>
+  </cs:gridlineMajor>
+  <cs:gridlineMinor>
+    <cs:lnRef idx="0"/>
+    <cs:fillRef idx="0"/>
+    <cs:effectRef idx="0"/>
+    <cs:fontRef idx="minor">
+      <a:schemeClr val="tx1"/>
+    </cs:fontRef>
+    <cs:spPr>
+      <a:ln>
+        <a:solidFill>
+          <a:schemeClr val="lt1">
+            <a:lumMod val="95000"/>
+            <a:alpha val="5000"/>
+          </a:schemeClr>
+        </a:solidFill>
+      </a:ln>
+    </cs:spPr>
+  </cs:gridlineMinor>
+  <cs:hiLoLine>
+    <cs:lnRef idx="0"/>
+    <cs:fillRef idx="0"/>
+    <cs:effectRef idx="0"/>
+    <cs:fontRef idx="minor">
+      <a:schemeClr val="tx1"/>
+    </cs:fontRef>
+    <cs:spPr>
+      <a:ln w="9525">
+        <a:solidFill>
+          <a:schemeClr val="lt1">
+            <a:lumMod val="95000"/>
+            <a:alpha val="54000"/>
+          </a:schemeClr>
+        </a:solidFill>
+        <a:prstDash val="dash"/>
+      </a:ln>
+    </cs:spPr>
+  </cs:hiLoLine>
+  <cs:leaderLine>
+    <cs:lnRef idx="0"/>
+    <cs:fillRef idx="0"/>
+    <cs:effectRef idx="0"/>
+    <cs:fontRef idx="minor">
+      <a:schemeClr val="tx1"/>
+    </cs:fontRef>
+    <cs:spPr>
+      <a:ln w="9525">
+        <a:solidFill>
+          <a:schemeClr val="lt1">
+            <a:lumMod val="95000"/>
+            <a:alpha val="54000"/>
+          </a:schemeClr>
+        </a:solidFill>
+      </a:ln>
+    </cs:spPr>
+  </cs:leaderLine>
+  <cs:legend>
+    <cs:lnRef idx="0"/>
+    <cs:fillRef idx="0"/>
+    <cs:effectRef idx="0"/>
+    <cs:fontRef idx="minor">
+      <a:schemeClr val="lt1">
+        <a:lumMod val="85000"/>
+      </a:schemeClr>
+    </cs:fontRef>
+    <cs:defRPr sz="900" kern="1200"/>
+  </cs:legend>
+  <cs:plotArea>
+    <cs:lnRef idx="0"/>
+    <cs:fillRef idx="0"/>
+    <cs:effectRef idx="0"/>
+    <cs:fontRef idx="minor">
+      <a:schemeClr val="tx1"/>
+    </cs:fontRef>
+  </cs:plotArea>
+  <cs:plotArea3D>
+    <cs:lnRef idx="0"/>
+    <cs:fillRef idx="0"/>
+    <cs:effectRef idx="0"/>
+    <cs:fontRef idx="minor">
+      <a:schemeClr val="tx1"/>
+    </cs:fontRef>
+  </cs:plotArea3D>
+  <cs:seriesAxis>
+    <cs:lnRef idx="0"/>
+    <cs:fillRef idx="0"/>
+    <cs:effectRef idx="0"/>
+    <cs:fontRef idx="minor">
+      <a:schemeClr val="lt1">
+        <a:lumMod val="85000"/>
+      </a:schemeClr>
+    </cs:fontRef>
+    <cs:spPr>
+      <a:ln w="12700" cap="flat" cmpd="sng" algn="ctr">
+        <a:solidFill>
+          <a:schemeClr val="lt1">
+            <a:lumMod val="95000"/>
+            <a:alpha val="54000"/>
+          </a:schemeClr>
+        </a:solidFill>
+        <a:round/>
+      </a:ln>
+    </cs:spPr>
+    <cs:defRPr sz="900" kern="1200"/>
+  </cs:seriesAxis>
+  <cs:seriesLine>
+    <cs:lnRef idx="0"/>
+    <cs:fillRef idx="0"/>
+    <cs:effectRef idx="0"/>
+    <cs:fontRef idx="minor">
+      <a:schemeClr val="lt1"/>
+    </cs:fontRef>
+    <cs:spPr>
+      <a:ln w="9525" cap="flat" cmpd="sng" algn="ctr">
+        <a:solidFill>
+          <a:schemeClr val="lt1">
+            <a:lumMod val="95000"/>
+            <a:alpha val="54000"/>
+          </a:schemeClr>
+        </a:solidFill>
+        <a:round/>
+      </a:ln>
+    </cs:spPr>
+  </cs:seriesLine>
+  <cs:title>
+    <cs:lnRef idx="0"/>
+    <cs:fillRef idx="0"/>
+    <cs:effectRef idx="0"/>
+    <cs:fontRef idx="minor">
+      <a:schemeClr val="lt1">
+        <a:lumMod val="95000"/>
+      </a:schemeClr>
+    </cs:fontRef>
+    <cs:defRPr sz="1600" b="1" kern="1200" spc="100" baseline="0">
+      <a:effectLst>
+        <a:outerShdw blurRad="50800" dist="38100" dir="5400000" algn="t" rotWithShape="0">
+          <a:prstClr val="black">
+            <a:alpha val="40000"/>
+          </a:prstClr>
+        </a:outerShdw>
+      </a:effectLst>
+    </cs:defRPr>
+  </cs:title>
+  <cs:trendline>
+    <cs:lnRef idx="0">
+      <cs:styleClr val="auto"/>
+    </cs:lnRef>
+    <cs:fillRef idx="0"/>
+    <cs:effectRef idx="0"/>
+    <cs:fontRef idx="minor">
+      <a:schemeClr val="tx1"/>
+    </cs:fontRef>
+    <cs:spPr>
+      <a:ln w="19050" cap="rnd">
+        <a:solidFill>
+          <a:schemeClr val="phClr"/>
+        </a:solidFill>
+      </a:ln>
+    </cs:spPr>
+  </cs:trendline>
+  <cs:trendlineLabel>
+    <cs:lnRef idx="0"/>
+    <cs:fillRef idx="0"/>
+    <cs:effectRef idx="0"/>
+    <cs:fontRef idx="minor">
+      <a:schemeClr val="lt1">
+        <a:lumMod val="85000"/>
+      </a:schemeClr>
+    </cs:fontRef>
+    <cs:defRPr sz="900" kern="1200"/>
+  </cs:trendlineLabel>
+  <cs:upBar>
+    <cs:lnRef idx="0"/>
+    <cs:fillRef idx="0"/>
+    <cs:effectRef idx="0"/>
+    <cs:fontRef idx="minor">
+      <a:schemeClr val="tx1"/>
+    </cs:fontRef>
+    <cs:spPr>
+      <a:solidFill>
+        <a:schemeClr val="lt1"/>
+      </a:solidFill>
+      <a:ln w="9525">
+        <a:solidFill>
+          <a:schemeClr val="lt1">
+            <a:lumMod val="95000"/>
+            <a:alpha val="54000"/>
+          </a:schemeClr>
+        </a:solidFill>
+      </a:ln>
+    </cs:spPr>
+  </cs:upBar>
+  <cs:valueAxis>
+    <cs:lnRef idx="0"/>
+    <cs:fillRef idx="0"/>
+    <cs:effectRef idx="0"/>
+    <cs:fontRef idx="minor">
+      <a:schemeClr val="lt1">
+        <a:lumMod val="85000"/>
+      </a:schemeClr>
+    </cs:fontRef>
+    <cs:defRPr sz="900" kern="1200"/>
+  </cs:valueAxis>
+  <cs:wall>
+    <cs:lnRef idx="0"/>
+    <cs:fillRef idx="0"/>
+    <cs:effectRef idx="0"/>
+    <cs:fontRef idx="minor">
+      <a:schemeClr val="tx1"/>
+    </cs:fontRef>
+  </cs:wall>
+</cs:chartStyle>
+</file>
+
+<file path=word/charts/style15.xml><?xml version="1.0" encoding="utf-8"?>
+<cs:chartStyle xmlns:cs="http://schemas.microsoft.com/office/drawing/2012/chartStyle" xmlns:a="http://schemas.openxmlformats.org/drawingml/2006/main" id="209">
+  <cs:axisTitle>
+    <cs:lnRef idx="0"/>
+    <cs:fillRef idx="0"/>
+    <cs:effectRef idx="0"/>
+    <cs:fontRef idx="minor">
+      <a:schemeClr val="lt1">
+        <a:lumMod val="85000"/>
+      </a:schemeClr>
+    </cs:fontRef>
+    <cs:defRPr sz="900" b="1" kern="1200" cap="all"/>
+  </cs:axisTitle>
+  <cs:categoryAxis>
+    <cs:lnRef idx="0"/>
+    <cs:fillRef idx="0"/>
+    <cs:effectRef idx="0"/>
+    <cs:fontRef idx="minor">
+      <a:schemeClr val="lt1">
+        <a:lumMod val="85000"/>
+      </a:schemeClr>
+    </cs:fontRef>
+    <cs:spPr>
+      <a:ln w="12700" cap="flat" cmpd="sng" algn="ctr">
+        <a:solidFill>
+          <a:schemeClr val="lt1">
+            <a:lumMod val="95000"/>
+            <a:alpha val="54000"/>
+          </a:schemeClr>
+        </a:solidFill>
+        <a:round/>
+      </a:ln>
+    </cs:spPr>
+    <cs:defRPr sz="900" kern="1200"/>
+  </cs:categoryAxis>
+  <cs:chartArea>
+    <cs:lnRef idx="0"/>
+    <cs:fillRef idx="0"/>
+    <cs:effectRef idx="0"/>
+    <cs:fontRef idx="minor">
+      <a:schemeClr val="dk1"/>
+    </cs:fontRef>
+    <cs:spPr>
+      <a:gradFill flip="none" rotWithShape="1">
+        <a:gsLst>
+          <a:gs pos="0">
+            <a:schemeClr val="dk1">
+              <a:lumMod val="65000"/>
+              <a:lumOff val="35000"/>
+            </a:schemeClr>
+          </a:gs>
+          <a:gs pos="100000">
+            <a:schemeClr val="dk1">
+              <a:lumMod val="85000"/>
+              <a:lumOff val="15000"/>
+            </a:schemeClr>
+          </a:gs>
+        </a:gsLst>
+        <a:path path="circle">
+          <a:fillToRect l="50000" t="50000" r="50000" b="50000"/>
+        </a:path>
+        <a:tileRect/>
+      </a:gradFill>
+    </cs:spPr>
+    <cs:defRPr sz="1000" kern="1200"/>
+  </cs:chartArea>
+  <cs:dataLabel>
+    <cs:lnRef idx="0"/>
+    <cs:fillRef idx="0"/>
+    <cs:effectRef idx="0"/>
+    <cs:fontRef idx="minor">
+      <a:schemeClr val="lt1">
+        <a:lumMod val="85000"/>
+      </a:schemeClr>
+    </cs:fontRef>
+    <cs:defRPr sz="900" kern="1200"/>
+  </cs:dataLabel>
+  <cs:dataLabelCallout>
+    <cs:lnRef idx="0"/>
+    <cs:fillRef idx="0"/>
+    <cs:effectRef idx="0"/>
+    <cs:fontRef idx="minor">
+      <a:schemeClr val="dk1">
+        <a:lumMod val="65000"/>
+        <a:lumOff val="35000"/>
+      </a:schemeClr>
+    </cs:fontRef>
+    <cs:spPr>
+      <a:solidFill>
+        <a:schemeClr val="lt1"/>
+      </a:solidFill>
+    </cs:spPr>
+    <cs:defRPr sz="900" kern="1200"/>
+    <cs:bodyPr rot="0" spcFirstLastPara="1" vertOverflow="clip" horzOverflow="clip" vert="horz" wrap="square" lIns="36576" tIns="18288" rIns="36576" bIns="18288" anchor="ctr" anchorCtr="1">
+      <a:spAutoFit/>
+    </cs:bodyPr>
+  </cs:dataLabelCallout>
+  <cs:dataPoint>
+    <cs:lnRef idx="0"/>
+    <cs:fillRef idx="3">
+      <cs:styleClr val="auto"/>
+    </cs:fillRef>
+    <cs:effectRef idx="3"/>
+    <cs:fontRef idx="minor">
+      <a:schemeClr val="lt1"/>
+    </cs:fontRef>
+  </cs:dataPoint>
+  <cs:dataPoint3D>
+    <cs:lnRef idx="0"/>
+    <cs:fillRef idx="3">
+      <cs:styleClr val="auto"/>
+    </cs:fillRef>
+    <cs:effectRef idx="3"/>
+    <cs:fontRef idx="minor">
+      <a:schemeClr val="lt1"/>
+    </cs:fontRef>
+  </cs:dataPoint3D>
+  <cs:dataPointLine>
+    <cs:lnRef idx="0">
+      <cs:styleClr val="auto"/>
+    </cs:lnRef>
+    <cs:fillRef idx="3"/>
+    <cs:effectRef idx="3"/>
+    <cs:fontRef idx="minor">
+      <a:schemeClr val="lt1"/>
+    </cs:fontRef>
+    <cs:spPr>
+      <a:ln w="34925" cap="rnd">
+        <a:solidFill>
+          <a:schemeClr val="phClr"/>
+        </a:solidFill>
+        <a:round/>
+      </a:ln>
+    </cs:spPr>
+  </cs:dataPointLine>
+  <cs:dataPointMarker>
+    <cs:lnRef idx="0">
+      <cs:styleClr val="auto"/>
+    </cs:lnRef>
+    <cs:fillRef idx="3">
+      <cs:styleClr val="auto"/>
+    </cs:fillRef>
+    <cs:effectRef idx="3"/>
+    <cs:fontRef idx="minor">
+      <a:schemeClr val="lt1"/>
+    </cs:fontRef>
+    <cs:spPr>
+      <a:ln w="9525">
+        <a:solidFill>
+          <a:schemeClr val="phClr"/>
+        </a:solidFill>
+        <a:round/>
+      </a:ln>
+    </cs:spPr>
+  </cs:dataPointMarker>
+  <cs:dataPointMarkerLayout symbol="circle" size="6"/>
+  <cs:dataPointWireframe>
+    <cs:lnRef idx="0">
+      <cs:styleClr val="auto"/>
+    </cs:lnRef>
+    <cs:fillRef idx="3"/>
+    <cs:effectRef idx="3"/>
+    <cs:fontRef idx="minor">
+      <a:schemeClr val="lt1"/>
+    </cs:fontRef>
+    <cs:spPr>
+      <a:ln w="9525" cap="rnd">
+        <a:solidFill>
+          <a:schemeClr val="phClr"/>
+        </a:solidFill>
+        <a:round/>
+      </a:ln>
+    </cs:spPr>
+  </cs:dataPointWireframe>
+  <cs:dataTable>
+    <cs:lnRef idx="0"/>
+    <cs:fillRef idx="0"/>
+    <cs:effectRef idx="0"/>
+    <cs:fontRef idx="minor">
+      <a:schemeClr val="lt1">
+        <a:lumMod val="85000"/>
+      </a:schemeClr>
+    </cs:fontRef>
+    <cs:spPr>
+      <a:ln w="9525">
+        <a:solidFill>
+          <a:schemeClr val="lt1">
+            <a:lumMod val="95000"/>
+            <a:alpha val="54000"/>
+          </a:schemeClr>
+        </a:solidFill>
+      </a:ln>
+    </cs:spPr>
+    <cs:defRPr sz="900" kern="1200"/>
+  </cs:dataTable>
+  <cs:downBar>
+    <cs:lnRef idx="0"/>
+    <cs:fillRef idx="0"/>
+    <cs:effectRef idx="0"/>
+    <cs:fontRef idx="minor">
+      <a:schemeClr val="lt1"/>
+    </cs:fontRef>
+    <cs:spPr>
+      <a:solidFill>
+        <a:schemeClr val="dk1">
+          <a:lumMod val="75000"/>
+          <a:lumOff val="25000"/>
+        </a:schemeClr>
+      </a:solidFill>
+      <a:ln w="9525">
+        <a:solidFill>
+          <a:schemeClr val="lt1">
+            <a:lumMod val="95000"/>
+            <a:alpha val="54000"/>
+          </a:schemeClr>
+        </a:solidFill>
+      </a:ln>
+    </cs:spPr>
+  </cs:downBar>
+  <cs:dropLine>
+    <cs:lnRef idx="0"/>
+    <cs:fillRef idx="0"/>
+    <cs:effectRef idx="0"/>
+    <cs:fontRef idx="minor">
+      <a:schemeClr val="lt1"/>
+    </cs:fontRef>
+    <cs:spPr>
+      <a:ln w="9525">
+        <a:solidFill>
+          <a:schemeClr val="lt1">
+            <a:lumMod val="95000"/>
+            <a:alpha val="54000"/>
+          </a:schemeClr>
+        </a:solidFill>
+        <a:prstDash val="dash"/>
+      </a:ln>
+    </cs:spPr>
+  </cs:dropLine>
+  <cs:errorBar>
+    <cs:lnRef idx="0"/>
+    <cs:fillRef idx="0"/>
+    <cs:effectRef idx="0"/>
+    <cs:fontRef idx="minor">
+      <a:schemeClr val="lt1"/>
+    </cs:fontRef>
+    <cs:spPr>
+      <a:ln w="9525" cap="flat" cmpd="sng" algn="ctr">
+        <a:solidFill>
+          <a:schemeClr val="lt1">
+            <a:lumMod val="95000"/>
+          </a:schemeClr>
+        </a:solidFill>
+        <a:round/>
+      </a:ln>
+    </cs:spPr>
+  </cs:errorBar>
+  <cs:floor>
+    <cs:lnRef idx="0"/>
+    <cs:fillRef idx="0"/>
+    <cs:effectRef idx="0"/>
+    <cs:fontRef idx="minor">
+      <a:schemeClr val="lt1"/>
+    </cs:fontRef>
+  </cs:floor>
+  <cs:gridlineMajor>
+    <cs:lnRef idx="0"/>
+    <cs:fillRef idx="0"/>
+    <cs:effectRef idx="0"/>
+    <cs:fontRef idx="minor">
+      <a:schemeClr val="lt1"/>
+    </cs:fontRef>
+    <cs:spPr>
+      <a:ln w="9525" cap="flat" cmpd="sng" algn="ctr">
+        <a:solidFill>
+          <a:schemeClr val="lt1">
+            <a:lumMod val="95000"/>
+            <a:alpha val="10000"/>
+          </a:schemeClr>
+        </a:solidFill>
+        <a:round/>
+      </a:ln>
+    </cs:spPr>
+  </cs:gridlineMajor>
+  <cs:gridlineMinor>
+    <cs:lnRef idx="0"/>
+    <cs:fillRef idx="0"/>
+    <cs:effectRef idx="0"/>
+    <cs:fontRef idx="minor">
+      <a:schemeClr val="lt1"/>
+    </cs:fontRef>
+    <cs:spPr>
+      <a:ln>
+        <a:solidFill>
+          <a:schemeClr val="lt1">
+            <a:lumMod val="95000"/>
+            <a:alpha val="5000"/>
+          </a:schemeClr>
+        </a:solidFill>
+      </a:ln>
+    </cs:spPr>
+  </cs:gridlineMinor>
+  <cs:hiLoLine>
+    <cs:lnRef idx="0"/>
+    <cs:fillRef idx="0"/>
+    <cs:effectRef idx="0"/>
+    <cs:fontRef idx="minor">
+      <a:schemeClr val="lt1"/>
+    </cs:fontRef>
+    <cs:spPr>
+      <a:ln w="9525">
+        <a:solidFill>
+          <a:schemeClr val="lt1">
+            <a:lumMod val="95000"/>
+            <a:alpha val="54000"/>
+          </a:schemeClr>
+        </a:solidFill>
+        <a:prstDash val="dash"/>
+      </a:ln>
+    </cs:spPr>
+  </cs:hiLoLine>
+  <cs:leaderLine>
+    <cs:lnRef idx="0"/>
+    <cs:fillRef idx="0"/>
+    <cs:effectRef idx="0"/>
+    <cs:fontRef idx="minor">
+      <a:schemeClr val="lt1"/>
+    </cs:fontRef>
+    <cs:spPr>
+      <a:ln w="9525">
+        <a:solidFill>
+          <a:schemeClr val="lt1">
+            <a:lumMod val="95000"/>
+            <a:alpha val="54000"/>
+          </a:schemeClr>
+        </a:solidFill>
+      </a:ln>
+    </cs:spPr>
+  </cs:leaderLine>
+  <cs:legend>
+    <cs:lnRef idx="0"/>
+    <cs:fillRef idx="0"/>
+    <cs:effectRef idx="0"/>
+    <cs:fontRef idx="minor">
+      <a:schemeClr val="lt1">
+        <a:lumMod val="85000"/>
+      </a:schemeClr>
+    </cs:fontRef>
+    <cs:defRPr sz="900" kern="1200"/>
+  </cs:legend>
+  <cs:plotArea>
+    <cs:lnRef idx="0"/>
+    <cs:fillRef idx="0"/>
+    <cs:effectRef idx="0"/>
+    <cs:fontRef idx="minor">
+      <a:schemeClr val="lt1"/>
+    </cs:fontRef>
+  </cs:plotArea>
+  <cs:plotArea3D>
+    <cs:lnRef idx="0"/>
+    <cs:fillRef idx="0"/>
+    <cs:effectRef idx="0"/>
+    <cs:fontRef idx="minor">
+      <a:schemeClr val="lt1"/>
+    </cs:fontRef>
+  </cs:plotArea3D>
+  <cs:seriesAxis>
+    <cs:lnRef idx="0"/>
+    <cs:fillRef idx="0"/>
+    <cs:effectRef idx="0"/>
+    <cs:fontRef idx="minor">
+      <a:schemeClr val="lt1">
+        <a:lumMod val="85000"/>
+      </a:schemeClr>
+    </cs:fontRef>
+    <cs:spPr>
+      <a:ln w="12700" cap="flat" cmpd="sng" algn="ctr">
+        <a:solidFill>
+          <a:schemeClr val="lt1">
+            <a:lumMod val="95000"/>
+            <a:alpha val="54000"/>
+          </a:schemeClr>
+        </a:solidFill>
+        <a:round/>
+      </a:ln>
+    </cs:spPr>
+    <cs:defRPr sz="900" kern="1200"/>
+  </cs:seriesAxis>
+  <cs:seriesLine>
+    <cs:lnRef idx="0"/>
+    <cs:fillRef idx="0"/>
+    <cs:effectRef idx="0"/>
+    <cs:fontRef idx="minor">
+      <a:schemeClr val="lt1"/>
+    </cs:fontRef>
+    <cs:spPr>
+      <a:ln w="9525" cap="flat" cmpd="sng" algn="ctr">
+        <a:solidFill>
+          <a:schemeClr val="lt1">
+            <a:lumMod val="95000"/>
+            <a:alpha val="54000"/>
+          </a:schemeClr>
+        </a:solidFill>
+        <a:round/>
+      </a:ln>
+    </cs:spPr>
+  </cs:seriesLine>
+  <cs:title>
+    <cs:lnRef idx="0"/>
+    <cs:fillRef idx="0"/>
+    <cs:effectRef idx="0"/>
+    <cs:fontRef idx="minor">
+      <a:schemeClr val="lt1">
+        <a:lumMod val="95000"/>
+      </a:schemeClr>
+    </cs:fontRef>
+    <cs:defRPr sz="1600" b="1" kern="1200" spc="100" baseline="0">
+      <a:effectLst>
+        <a:outerShdw blurRad="50800" dist="38100" dir="5400000" algn="t" rotWithShape="0">
+          <a:prstClr val="black">
+            <a:alpha val="40000"/>
+          </a:prstClr>
+        </a:outerShdw>
+      </a:effectLst>
+    </cs:defRPr>
+  </cs:title>
+  <cs:trendline>
+    <cs:lnRef idx="0">
+      <cs:styleClr val="auto"/>
+    </cs:lnRef>
+    <cs:fillRef idx="0"/>
+    <cs:effectRef idx="0"/>
+    <cs:fontRef idx="minor">
+      <a:schemeClr val="lt1"/>
+    </cs:fontRef>
+    <cs:spPr>
+      <a:ln w="19050" cap="rnd">
+        <a:solidFill>
+          <a:schemeClr val="phClr"/>
+        </a:solidFill>
+      </a:ln>
+    </cs:spPr>
+  </cs:trendline>
+  <cs:trendlineLabel>
+    <cs:lnRef idx="0"/>
+    <cs:fillRef idx="0"/>
+    <cs:effectRef idx="0"/>
+    <cs:fontRef idx="minor">
+      <a:schemeClr val="lt1">
+        <a:lumMod val="85000"/>
+      </a:schemeClr>
+    </cs:fontRef>
+    <cs:defRPr sz="900" kern="1200"/>
+  </cs:trendlineLabel>
+  <cs:upBar>
+    <cs:lnRef idx="0"/>
+    <cs:fillRef idx="0"/>
+    <cs:effectRef idx="0"/>
+    <cs:fontRef idx="minor">
+      <a:schemeClr val="lt1"/>
+    </cs:fontRef>
+    <cs:spPr>
+      <a:solidFill>
+        <a:schemeClr val="lt1"/>
+      </a:solidFill>
+      <a:ln w="9525">
+        <a:solidFill>
+          <a:schemeClr val="lt1">
+            <a:lumMod val="95000"/>
+            <a:alpha val="54000"/>
+          </a:schemeClr>
+        </a:solidFill>
+      </a:ln>
+    </cs:spPr>
+  </cs:upBar>
+  <cs:valueAxis>
+    <cs:lnRef idx="0"/>
+    <cs:fillRef idx="0"/>
+    <cs:effectRef idx="0"/>
+    <cs:fontRef idx="minor">
+      <a:schemeClr val="lt1">
+        <a:lumMod val="85000"/>
+      </a:schemeClr>
+    </cs:fontRef>
+    <cs:defRPr sz="900" kern="1200"/>
+  </cs:valueAxis>
+  <cs:wall>
+    <cs:lnRef idx="0"/>
+    <cs:fillRef idx="0"/>
+    <cs:effectRef idx="0"/>
+    <cs:fontRef idx="minor">
+      <a:schemeClr val="lt1"/>
+    </cs:fontRef>
+  </cs:wall>
+</cs:chartStyle>
+</file>
+
+<file path=word/charts/style16.xml><?xml version="1.0" encoding="utf-8"?>
+<cs:chartStyle xmlns:cs="http://schemas.microsoft.com/office/drawing/2012/chartStyle" xmlns:a="http://schemas.openxmlformats.org/drawingml/2006/main" id="222">
+  <cs:axisTitle>
+    <cs:lnRef idx="0"/>
+    <cs:fillRef idx="0"/>
+    <cs:effectRef idx="0"/>
+    <cs:fontRef idx="minor">
+      <a:schemeClr val="lt1">
+        <a:lumMod val="85000"/>
+      </a:schemeClr>
+    </cs:fontRef>
+    <cs:defRPr sz="900" b="1" kern="1200" cap="all"/>
+  </cs:axisTitle>
+  <cs:categoryAxis>
+    <cs:lnRef idx="0"/>
+    <cs:fillRef idx="0"/>
+    <cs:effectRef idx="0"/>
+    <cs:fontRef idx="minor">
+      <a:schemeClr val="lt1">
+        <a:lumMod val="85000"/>
+      </a:schemeClr>
+    </cs:fontRef>
+    <cs:spPr>
+      <a:ln w="12700" cap="flat" cmpd="sng" algn="ctr">
+        <a:solidFill>
+          <a:schemeClr val="lt1">
+            <a:lumMod val="95000"/>
+            <a:alpha val="54000"/>
+          </a:schemeClr>
+        </a:solidFill>
+        <a:round/>
+      </a:ln>
+    </cs:spPr>
+    <cs:defRPr sz="900" kern="1200"/>
+  </cs:categoryAxis>
+  <cs:chartArea>
+    <cs:lnRef idx="0"/>
+    <cs:fillRef idx="0"/>
+    <cs:effectRef idx="0"/>
+    <cs:fontRef idx="minor">
+      <a:schemeClr val="dk1"/>
+    </cs:fontRef>
+    <cs:spPr>
+      <a:gradFill flip="none" rotWithShape="1">
+        <a:gsLst>
+          <a:gs pos="0">
+            <a:schemeClr val="dk1">
+              <a:lumMod val="65000"/>
+              <a:lumOff val="35000"/>
+            </a:schemeClr>
+          </a:gs>
+          <a:gs pos="100000">
+            <a:schemeClr val="dk1">
+              <a:lumMod val="85000"/>
+              <a:lumOff val="15000"/>
+            </a:schemeClr>
+          </a:gs>
+        </a:gsLst>
+        <a:path path="circle">
+          <a:fillToRect l="50000" t="50000" r="50000" b="50000"/>
+        </a:path>
+        <a:tileRect/>
+      </a:gradFill>
+    </cs:spPr>
+    <cs:defRPr sz="1000" kern="1200"/>
+  </cs:chartArea>
+  <cs:dataLabel>
+    <cs:lnRef idx="0"/>
+    <cs:fillRef idx="0"/>
+    <cs:effectRef idx="0"/>
+    <cs:fontRef idx="minor">
+      <a:schemeClr val="lt1">
+        <a:lumMod val="85000"/>
+      </a:schemeClr>
+    </cs:fontRef>
+    <cs:defRPr sz="900" kern="1200"/>
+  </cs:dataLabel>
+  <cs:dataLabelCallout>
+    <cs:lnRef idx="0"/>
+    <cs:fillRef idx="0"/>
+    <cs:effectRef idx="0"/>
+    <cs:fontRef idx="minor">
+      <a:schemeClr val="dk1">
+        <a:lumMod val="65000"/>
+        <a:lumOff val="35000"/>
+      </a:schemeClr>
+    </cs:fontRef>
+    <cs:spPr>
+      <a:solidFill>
+        <a:schemeClr val="lt1"/>
+      </a:solidFill>
+    </cs:spPr>
+    <cs:defRPr sz="900" kern="1200"/>
+    <cs:bodyPr rot="0" spcFirstLastPara="1" vertOverflow="clip" horzOverflow="clip" vert="horz" wrap="square" lIns="36576" tIns="18288" rIns="36576" bIns="18288" anchor="ctr" anchorCtr="1">
+      <a:spAutoFit/>
+    </cs:bodyPr>
+  </cs:dataLabelCallout>
+  <cs:dataPoint>
+    <cs:lnRef idx="0"/>
+    <cs:fillRef idx="3">
+      <cs:styleClr val="auto"/>
+    </cs:fillRef>
+    <cs:effectRef idx="3"/>
+    <cs:fontRef idx="minor">
+      <a:schemeClr val="tx1"/>
+    </cs:fontRef>
+  </cs:dataPoint>
+  <cs:dataPoint3D>
+    <cs:lnRef idx="0"/>
+    <cs:fillRef idx="3">
+      <cs:styleClr val="auto"/>
+    </cs:fillRef>
+    <cs:effectRef idx="3"/>
+    <cs:fontRef idx="minor">
+      <a:schemeClr val="tx1"/>
+    </cs:fontRef>
+  </cs:dataPoint3D>
+  <cs:dataPointLine>
+    <cs:lnRef idx="0">
+      <cs:styleClr val="auto"/>
+    </cs:lnRef>
+    <cs:fillRef idx="3"/>
+    <cs:effectRef idx="3"/>
+    <cs:fontRef idx="minor">
+      <a:schemeClr val="tx1"/>
+    </cs:fontRef>
+    <cs:spPr>
+      <a:ln w="34925" cap="rnd">
+        <a:solidFill>
+          <a:schemeClr val="phClr"/>
+        </a:solidFill>
+        <a:round/>
+      </a:ln>
+    </cs:spPr>
+  </cs:dataPointLine>
+  <cs:dataPointMarker>
+    <cs:lnRef idx="0">
+      <cs:styleClr val="auto"/>
+    </cs:lnRef>
+    <cs:fillRef idx="3">
+      <cs:styleClr val="auto"/>
+    </cs:fillRef>
+    <cs:effectRef idx="3"/>
+    <cs:fontRef idx="minor">
+      <a:schemeClr val="tx1"/>
+    </cs:fontRef>
+    <cs:spPr>
+      <a:ln w="9525">
+        <a:solidFill>
+          <a:schemeClr val="phClr"/>
+        </a:solidFill>
+        <a:round/>
+      </a:ln>
+    </cs:spPr>
+  </cs:dataPointMarker>
+  <cs:dataPointMarkerLayout size="5"/>
+  <cs:dataPointWireframe>
+    <cs:lnRef idx="0">
+      <cs:styleClr val="auto"/>
+    </cs:lnRef>
+    <cs:fillRef idx="3"/>
+    <cs:effectRef idx="3"/>
+    <cs:fontRef idx="minor">
+      <a:schemeClr val="tx1"/>
+    </cs:fontRef>
+    <cs:spPr>
+      <a:ln w="9525" cap="rnd">
+        <a:solidFill>
+          <a:schemeClr val="phClr"/>
+        </a:solidFill>
+        <a:round/>
+      </a:ln>
+    </cs:spPr>
+  </cs:dataPointWireframe>
+  <cs:dataTable>
+    <cs:lnRef idx="0"/>
+    <cs:fillRef idx="0"/>
+    <cs:effectRef idx="0"/>
+    <cs:fontRef idx="minor">
+      <a:schemeClr val="lt1">
+        <a:lumMod val="85000"/>
+      </a:schemeClr>
+    </cs:fontRef>
+    <cs:spPr>
+      <a:ln w="9525">
+        <a:solidFill>
+          <a:schemeClr val="lt1">
+            <a:lumMod val="95000"/>
+            <a:alpha val="54000"/>
+          </a:schemeClr>
+        </a:solidFill>
+      </a:ln>
+    </cs:spPr>
+    <cs:defRPr sz="900" kern="1200"/>
+  </cs:dataTable>
+  <cs:downBar>
+    <cs:lnRef idx="0"/>
+    <cs:fillRef idx="0"/>
+    <cs:effectRef idx="0"/>
+    <cs:fontRef idx="minor">
+      <a:schemeClr val="tx1"/>
+    </cs:fontRef>
+    <cs:spPr>
+      <a:solidFill>
+        <a:schemeClr val="dk1">
+          <a:lumMod val="75000"/>
+          <a:lumOff val="25000"/>
+        </a:schemeClr>
+      </a:solidFill>
+      <a:ln w="9525">
+        <a:solidFill>
+          <a:schemeClr val="lt1">
+            <a:lumMod val="95000"/>
+            <a:alpha val="54000"/>
+          </a:schemeClr>
+        </a:solidFill>
+      </a:ln>
+    </cs:spPr>
+  </cs:downBar>
+  <cs:dropLine>
+    <cs:lnRef idx="0"/>
+    <cs:fillRef idx="0"/>
+    <cs:effectRef idx="0"/>
+    <cs:fontRef idx="minor">
+      <a:schemeClr val="tx1"/>
+    </cs:fontRef>
+    <cs:spPr>
+      <a:ln w="9525">
+        <a:solidFill>
+          <a:schemeClr val="lt1">
+            <a:lumMod val="95000"/>
+            <a:alpha val="54000"/>
+          </a:schemeClr>
+        </a:solidFill>
+        <a:prstDash val="dash"/>
+      </a:ln>
+    </cs:spPr>
+  </cs:dropLine>
+  <cs:errorBar>
+    <cs:lnRef idx="0"/>
+    <cs:fillRef idx="0"/>
+    <cs:effectRef idx="0"/>
+    <cs:fontRef idx="minor">
+      <a:schemeClr val="tx1"/>
+    </cs:fontRef>
+    <cs:spPr>
+      <a:ln w="9525" cap="flat" cmpd="sng" algn="ctr">
+        <a:solidFill>
+          <a:schemeClr val="lt1">
+            <a:lumMod val="95000"/>
+          </a:schemeClr>
+        </a:solidFill>
+        <a:round/>
+      </a:ln>
+    </cs:spPr>
+  </cs:errorBar>
+  <cs:floor>
+    <cs:lnRef idx="0"/>
+    <cs:fillRef idx="0"/>
+    <cs:effectRef idx="0"/>
+    <cs:fontRef idx="minor">
+      <a:schemeClr val="tx1"/>
+    </cs:fontRef>
+  </cs:floor>
+  <cs:gridlineMajor>
+    <cs:lnRef idx="0"/>
+    <cs:fillRef idx="0"/>
+    <cs:effectRef idx="0"/>
+    <cs:fontRef idx="minor">
+      <a:schemeClr val="tx1"/>
+    </cs:fontRef>
+    <cs:spPr>
+      <a:ln w="9525" cap="flat" cmpd="sng" algn="ctr">
+        <a:solidFill>
+          <a:schemeClr val="lt1">
+            <a:lumMod val="95000"/>
+            <a:alpha val="10000"/>
+          </a:schemeClr>
+        </a:solidFill>
+        <a:round/>
+      </a:ln>
+    </cs:spPr>
+  </cs:gridlineMajor>
+  <cs:gridlineMinor>
+    <cs:lnRef idx="0"/>
+    <cs:fillRef idx="0"/>
+    <cs:effectRef idx="0"/>
+    <cs:fontRef idx="minor">
+      <a:schemeClr val="tx1"/>
+    </cs:fontRef>
+    <cs:spPr>
+      <a:ln>
+        <a:solidFill>
+          <a:schemeClr val="lt1">
+            <a:lumMod val="95000"/>
+            <a:alpha val="5000"/>
+          </a:schemeClr>
+        </a:solidFill>
+      </a:ln>
+    </cs:spPr>
+  </cs:gridlineMinor>
+  <cs:hiLoLine>
+    <cs:lnRef idx="0"/>
+    <cs:fillRef idx="0"/>
+    <cs:effectRef idx="0"/>
+    <cs:fontRef idx="minor">
+      <a:schemeClr val="tx1"/>
+    </cs:fontRef>
+    <cs:spPr>
+      <a:ln w="9525">
+        <a:solidFill>
+          <a:schemeClr val="lt1">
+            <a:lumMod val="95000"/>
+            <a:alpha val="54000"/>
+          </a:schemeClr>
+        </a:solidFill>
+        <a:prstDash val="dash"/>
+      </a:ln>
+    </cs:spPr>
+  </cs:hiLoLine>
+  <cs:leaderLine>
+    <cs:lnRef idx="0"/>
+    <cs:fillRef idx="0"/>
+    <cs:effectRef idx="0"/>
+    <cs:fontRef idx="minor">
+      <a:schemeClr val="tx1"/>
+    </cs:fontRef>
+    <cs:spPr>
+      <a:ln w="9525">
+        <a:solidFill>
+          <a:schemeClr val="lt1">
+            <a:lumMod val="95000"/>
+            <a:alpha val="54000"/>
+          </a:schemeClr>
+        </a:solidFill>
+      </a:ln>
+    </cs:spPr>
+  </cs:leaderLine>
+  <cs:legend>
+    <cs:lnRef idx="0"/>
+    <cs:fillRef idx="0"/>
+    <cs:effectRef idx="0"/>
+    <cs:fontRef idx="minor">
+      <a:schemeClr val="lt1">
+        <a:lumMod val="85000"/>
+      </a:schemeClr>
+    </cs:fontRef>
+    <cs:defRPr sz="900" kern="1200"/>
+  </cs:legend>
+  <cs:plotArea>
+    <cs:lnRef idx="0"/>
+    <cs:fillRef idx="0"/>
+    <cs:effectRef idx="0"/>
+    <cs:fontRef idx="minor">
+      <a:schemeClr val="tx1"/>
+    </cs:fontRef>
+  </cs:plotArea>
+  <cs:plotArea3D>
+    <cs:lnRef idx="0"/>
+    <cs:fillRef idx="0"/>
+    <cs:effectRef idx="0"/>
+    <cs:fontRef idx="minor">
+      <a:schemeClr val="tx1"/>
+    </cs:fontRef>
+  </cs:plotArea3D>
+  <cs:seriesAxis>
+    <cs:lnRef idx="0"/>
+    <cs:fillRef idx="0"/>
+    <cs:effectRef idx="0"/>
+    <cs:fontRef idx="minor">
+      <a:schemeClr val="lt1">
+        <a:lumMod val="85000"/>
+      </a:schemeClr>
+    </cs:fontRef>
+    <cs:spPr>
+      <a:ln w="12700" cap="flat" cmpd="sng" algn="ctr">
+        <a:solidFill>
+          <a:schemeClr val="lt1">
+            <a:lumMod val="95000"/>
+            <a:alpha val="54000"/>
+          </a:schemeClr>
+        </a:solidFill>
+        <a:round/>
+      </a:ln>
+    </cs:spPr>
+    <cs:defRPr sz="900" kern="1200"/>
+  </cs:seriesAxis>
+  <cs:seriesLine>
+    <cs:lnRef idx="0"/>
+    <cs:fillRef idx="0"/>
+    <cs:effectRef idx="0"/>
+    <cs:fontRef idx="minor">
+      <a:schemeClr val="lt1"/>
+    </cs:fontRef>
+    <cs:spPr>
+      <a:ln w="9525" cap="flat" cmpd="sng" algn="ctr">
+        <a:solidFill>
+          <a:schemeClr val="lt1">
+            <a:lumMod val="95000"/>
+            <a:alpha val="54000"/>
+          </a:schemeClr>
+        </a:solidFill>
+        <a:round/>
+      </a:ln>
+    </cs:spPr>
+  </cs:seriesLine>
+  <cs:title>
+    <cs:lnRef idx="0"/>
+    <cs:fillRef idx="0"/>
+    <cs:effectRef idx="0"/>
+    <cs:fontRef idx="minor">
+      <a:schemeClr val="lt1">
+        <a:lumMod val="95000"/>
+      </a:schemeClr>
+    </cs:fontRef>
+    <cs:defRPr sz="1600" b="1" kern="1200" spc="100" baseline="0">
+      <a:effectLst>
+        <a:outerShdw blurRad="50800" dist="38100" dir="5400000" algn="t" rotWithShape="0">
+          <a:prstClr val="black">
+            <a:alpha val="40000"/>
+          </a:prstClr>
+        </a:outerShdw>
+      </a:effectLst>
+    </cs:defRPr>
+  </cs:title>
+  <cs:trendline>
+    <cs:lnRef idx="0">
+      <cs:styleClr val="auto"/>
+    </cs:lnRef>
+    <cs:fillRef idx="0"/>
+    <cs:effectRef idx="0"/>
+    <cs:fontRef idx="minor">
+      <a:schemeClr val="tx1"/>
+    </cs:fontRef>
+    <cs:spPr>
+      <a:ln w="19050" cap="rnd">
+        <a:solidFill>
+          <a:schemeClr val="phClr"/>
+        </a:solidFill>
+      </a:ln>
+    </cs:spPr>
+  </cs:trendline>
+  <cs:trendlineLabel>
+    <cs:lnRef idx="0"/>
+    <cs:fillRef idx="0"/>
+    <cs:effectRef idx="0"/>
+    <cs:fontRef idx="minor">
+      <a:schemeClr val="lt1">
+        <a:lumMod val="85000"/>
+      </a:schemeClr>
+    </cs:fontRef>
+    <cs:defRPr sz="900" kern="1200"/>
+  </cs:trendlineLabel>
+  <cs:upBar>
+    <cs:lnRef idx="0"/>
+    <cs:fillRef idx="0"/>
+    <cs:effectRef idx="0"/>
+    <cs:fontRef idx="minor">
+      <a:schemeClr val="tx1"/>
+    </cs:fontRef>
+    <cs:spPr>
+      <a:solidFill>
+        <a:schemeClr val="lt1"/>
+      </a:solidFill>
+      <a:ln w="9525">
+        <a:solidFill>
+          <a:schemeClr val="lt1">
+            <a:lumMod val="95000"/>
+            <a:alpha val="54000"/>
+          </a:schemeClr>
+        </a:solidFill>
+      </a:ln>
+    </cs:spPr>
+  </cs:upBar>
+  <cs:valueAxis>
+    <cs:lnRef idx="0"/>
+    <cs:fillRef idx="0"/>
+    <cs:effectRef idx="0"/>
+    <cs:fontRef idx="minor">
+      <a:schemeClr val="lt1">
+        <a:lumMod val="85000"/>
+      </a:schemeClr>
+    </cs:fontRef>
+    <cs:defRPr sz="900" kern="1200"/>
+  </cs:valueAxis>
+  <cs:wall>
+    <cs:lnRef idx="0"/>
+    <cs:fillRef idx="0"/>
+    <cs:effectRef idx="0"/>
+    <cs:fontRef idx="minor">
+      <a:schemeClr val="tx1"/>
+    </cs:fontRef>
+  </cs:wall>
+</cs:chartStyle>
+</file>
+
+<file path=word/charts/style17.xml><?xml version="1.0" encoding="utf-8"?>
+<cs:chartStyle xmlns:cs="http://schemas.microsoft.com/office/drawing/2012/chartStyle" xmlns:a="http://schemas.openxmlformats.org/drawingml/2006/main" id="222">
+  <cs:axisTitle>
+    <cs:lnRef idx="0"/>
+    <cs:fillRef idx="0"/>
+    <cs:effectRef idx="0"/>
+    <cs:fontRef idx="minor">
+      <a:schemeClr val="lt1">
+        <a:lumMod val="85000"/>
+      </a:schemeClr>
+    </cs:fontRef>
+    <cs:defRPr sz="900" b="1" kern="1200" cap="all"/>
+  </cs:axisTitle>
+  <cs:categoryAxis>
+    <cs:lnRef idx="0"/>
+    <cs:fillRef idx="0"/>
+    <cs:effectRef idx="0"/>
+    <cs:fontRef idx="minor">
+      <a:schemeClr val="lt1">
+        <a:lumMod val="85000"/>
+      </a:schemeClr>
+    </cs:fontRef>
+    <cs:spPr>
+      <a:ln w="12700" cap="flat" cmpd="sng" algn="ctr">
+        <a:solidFill>
+          <a:schemeClr val="lt1">
+            <a:lumMod val="95000"/>
+            <a:alpha val="54000"/>
+          </a:schemeClr>
+        </a:solidFill>
+        <a:round/>
+      </a:ln>
+    </cs:spPr>
+    <cs:defRPr sz="900" kern="1200"/>
+  </cs:categoryAxis>
+  <cs:chartArea>
+    <cs:lnRef idx="0"/>
+    <cs:fillRef idx="0"/>
+    <cs:effectRef idx="0"/>
+    <cs:fontRef idx="minor">
+      <a:schemeClr val="dk1"/>
+    </cs:fontRef>
+    <cs:spPr>
+      <a:gradFill flip="none" rotWithShape="1">
+        <a:gsLst>
+          <a:gs pos="0">
+            <a:schemeClr val="dk1">
+              <a:lumMod val="65000"/>
+              <a:lumOff val="35000"/>
+            </a:schemeClr>
+          </a:gs>
+          <a:gs pos="100000">
+            <a:schemeClr val="dk1">
+              <a:lumMod val="85000"/>
+              <a:lumOff val="15000"/>
+            </a:schemeClr>
+          </a:gs>
+        </a:gsLst>
+        <a:path path="circle">
+          <a:fillToRect l="50000" t="50000" r="50000" b="50000"/>
+        </a:path>
+        <a:tileRect/>
+      </a:gradFill>
+    </cs:spPr>
+    <cs:defRPr sz="1000" kern="1200"/>
+  </cs:chartArea>
+  <cs:dataLabel>
+    <cs:lnRef idx="0"/>
+    <cs:fillRef idx="0"/>
+    <cs:effectRef idx="0"/>
+    <cs:fontRef idx="minor">
+      <a:schemeClr val="lt1">
+        <a:lumMod val="85000"/>
+      </a:schemeClr>
+    </cs:fontRef>
+    <cs:defRPr sz="900" kern="1200"/>
+  </cs:dataLabel>
+  <cs:dataLabelCallout>
+    <cs:lnRef idx="0"/>
+    <cs:fillRef idx="0"/>
+    <cs:effectRef idx="0"/>
+    <cs:fontRef idx="minor">
+      <a:schemeClr val="dk1">
+        <a:lumMod val="65000"/>
+        <a:lumOff val="35000"/>
+      </a:schemeClr>
+    </cs:fontRef>
+    <cs:spPr>
+      <a:solidFill>
+        <a:schemeClr val="lt1"/>
+      </a:solidFill>
+    </cs:spPr>
+    <cs:defRPr sz="900" kern="1200"/>
+    <cs:bodyPr rot="0" spcFirstLastPara="1" vertOverflow="clip" horzOverflow="clip" vert="horz" wrap="square" lIns="36576" tIns="18288" rIns="36576" bIns="18288" anchor="ctr" anchorCtr="1">
+      <a:spAutoFit/>
+    </cs:bodyPr>
+  </cs:dataLabelCallout>
+  <cs:dataPoint>
+    <cs:lnRef idx="0"/>
+    <cs:fillRef idx="3">
+      <cs:styleClr val="auto"/>
+    </cs:fillRef>
+    <cs:effectRef idx="3"/>
+    <cs:fontRef idx="minor">
+      <a:schemeClr val="tx1"/>
+    </cs:fontRef>
+  </cs:dataPoint>
+  <cs:dataPoint3D>
+    <cs:lnRef idx="0"/>
+    <cs:fillRef idx="3">
+      <cs:styleClr val="auto"/>
+    </cs:fillRef>
+    <cs:effectRef idx="3"/>
+    <cs:fontRef idx="minor">
+      <a:schemeClr val="tx1"/>
+    </cs:fontRef>
+  </cs:dataPoint3D>
+  <cs:dataPointLine>
+    <cs:lnRef idx="0">
+      <cs:styleClr val="auto"/>
+    </cs:lnRef>
+    <cs:fillRef idx="3"/>
+    <cs:effectRef idx="3"/>
+    <cs:fontRef idx="minor">
+      <a:schemeClr val="tx1"/>
+    </cs:fontRef>
+    <cs:spPr>
+      <a:ln w="34925" cap="rnd">
+        <a:solidFill>
+          <a:schemeClr val="phClr"/>
+        </a:solidFill>
+        <a:round/>
+      </a:ln>
+    </cs:spPr>
+  </cs:dataPointLine>
+  <cs:dataPointMarker>
+    <cs:lnRef idx="0">
+      <cs:styleClr val="auto"/>
+    </cs:lnRef>
+    <cs:fillRef idx="3">
+      <cs:styleClr val="auto"/>
+    </cs:fillRef>
+    <cs:effectRef idx="3"/>
+    <cs:fontRef idx="minor">
+      <a:schemeClr val="tx1"/>
+    </cs:fontRef>
+    <cs:spPr>
+      <a:ln w="9525">
+        <a:solidFill>
+          <a:schemeClr val="phClr"/>
+        </a:solidFill>
+        <a:round/>
+      </a:ln>
+    </cs:spPr>
+  </cs:dataPointMarker>
+  <cs:dataPointMarkerLayout size="5"/>
+  <cs:dataPointWireframe>
+    <cs:lnRef idx="0">
+      <cs:styleClr val="auto"/>
+    </cs:lnRef>
+    <cs:fillRef idx="3"/>
+    <cs:effectRef idx="3"/>
+    <cs:fontRef idx="minor">
+      <a:schemeClr val="tx1"/>
+    </cs:fontRef>
+    <cs:spPr>
+      <a:ln w="9525" cap="rnd">
+        <a:solidFill>
+          <a:schemeClr val="phClr"/>
+        </a:solidFill>
+        <a:round/>
+      </a:ln>
+    </cs:spPr>
+  </cs:dataPointWireframe>
+  <cs:dataTable>
+    <cs:lnRef idx="0"/>
+    <cs:fillRef idx="0"/>
+    <cs:effectRef idx="0"/>
+    <cs:fontRef idx="minor">
+      <a:schemeClr val="lt1">
+        <a:lumMod val="85000"/>
+      </a:schemeClr>
+    </cs:fontRef>
+    <cs:spPr>
+      <a:ln w="9525">
+        <a:solidFill>
+          <a:schemeClr val="lt1">
+            <a:lumMod val="95000"/>
+            <a:alpha val="54000"/>
+          </a:schemeClr>
+        </a:solidFill>
+      </a:ln>
+    </cs:spPr>
+    <cs:defRPr sz="900" kern="1200"/>
+  </cs:dataTable>
+  <cs:downBar>
+    <cs:lnRef idx="0"/>
+    <cs:fillRef idx="0"/>
+    <cs:effectRef idx="0"/>
+    <cs:fontRef idx="minor">
+      <a:schemeClr val="tx1"/>
+    </cs:fontRef>
+    <cs:spPr>
+      <a:solidFill>
+        <a:schemeClr val="dk1">
+          <a:lumMod val="75000"/>
+          <a:lumOff val="25000"/>
+        </a:schemeClr>
+      </a:solidFill>
+      <a:ln w="9525">
+        <a:solidFill>
+          <a:schemeClr val="lt1">
+            <a:lumMod val="95000"/>
+            <a:alpha val="54000"/>
+          </a:schemeClr>
+        </a:solidFill>
+      </a:ln>
+    </cs:spPr>
+  </cs:downBar>
+  <cs:dropLine>
+    <cs:lnRef idx="0"/>
+    <cs:fillRef idx="0"/>
+    <cs:effectRef idx="0"/>
+    <cs:fontRef idx="minor">
+      <a:schemeClr val="tx1"/>
+    </cs:fontRef>
+    <cs:spPr>
+      <a:ln w="9525">
+        <a:solidFill>
+          <a:schemeClr val="lt1">
+            <a:lumMod val="95000"/>
+            <a:alpha val="54000"/>
+          </a:schemeClr>
+        </a:solidFill>
+        <a:prstDash val="dash"/>
+      </a:ln>
+    </cs:spPr>
+  </cs:dropLine>
+  <cs:errorBar>
+    <cs:lnRef idx="0"/>
+    <cs:fillRef idx="0"/>
+    <cs:effectRef idx="0"/>
+    <cs:fontRef idx="minor">
+      <a:schemeClr val="tx1"/>
+    </cs:fontRef>
+    <cs:spPr>
+      <a:ln w="9525" cap="flat" cmpd="sng" algn="ctr">
+        <a:solidFill>
+          <a:schemeClr val="lt1">
+            <a:lumMod val="95000"/>
+          </a:schemeClr>
+        </a:solidFill>
+        <a:round/>
+      </a:ln>
+    </cs:spPr>
+  </cs:errorBar>
+  <cs:floor>
+    <cs:lnRef idx="0"/>
+    <cs:fillRef idx="0"/>
+    <cs:effectRef idx="0"/>
+    <cs:fontRef idx="minor">
+      <a:schemeClr val="tx1"/>
+    </cs:fontRef>
+  </cs:floor>
+  <cs:gridlineMajor>
+    <cs:lnRef idx="0"/>
+    <cs:fillRef idx="0"/>
+    <cs:effectRef idx="0"/>
+    <cs:fontRef idx="minor">
+      <a:schemeClr val="tx1"/>
+    </cs:fontRef>
+    <cs:spPr>
+      <a:ln w="9525" cap="flat" cmpd="sng" algn="ctr">
+        <a:solidFill>
+          <a:schemeClr val="lt1">
+            <a:lumMod val="95000"/>
+            <a:alpha val="10000"/>
+          </a:schemeClr>
+        </a:solidFill>
+        <a:round/>
+      </a:ln>
+    </cs:spPr>
+  </cs:gridlineMajor>
+  <cs:gridlineMinor>
+    <cs:lnRef idx="0"/>
+    <cs:fillRef idx="0"/>
+    <cs:effectRef idx="0"/>
+    <cs:fontRef idx="minor">
+      <a:schemeClr val="tx1"/>
+    </cs:fontRef>
+    <cs:spPr>
+      <a:ln>
+        <a:solidFill>
+          <a:schemeClr val="lt1">
+            <a:lumMod val="95000"/>
+            <a:alpha val="5000"/>
+          </a:schemeClr>
+        </a:solidFill>
+      </a:ln>
+    </cs:spPr>
+  </cs:gridlineMinor>
+  <cs:hiLoLine>
+    <cs:lnRef idx="0"/>
+    <cs:fillRef idx="0"/>
+    <cs:effectRef idx="0"/>
+    <cs:fontRef idx="minor">
+      <a:schemeClr val="tx1"/>
+    </cs:fontRef>
+    <cs:spPr>
+      <a:ln w="9525">
+        <a:solidFill>
+          <a:schemeClr val="lt1">
+            <a:lumMod val="95000"/>
+            <a:alpha val="54000"/>
+          </a:schemeClr>
+        </a:solidFill>
+        <a:prstDash val="dash"/>
+      </a:ln>
+    </cs:spPr>
+  </cs:hiLoLine>
+  <cs:leaderLine>
+    <cs:lnRef idx="0"/>
+    <cs:fillRef idx="0"/>
+    <cs:effectRef idx="0"/>
+    <cs:fontRef idx="minor">
+      <a:schemeClr val="tx1"/>
+    </cs:fontRef>
+    <cs:spPr>
+      <a:ln w="9525">
+        <a:solidFill>
+          <a:schemeClr val="lt1">
+            <a:lumMod val="95000"/>
+            <a:alpha val="54000"/>
+          </a:schemeClr>
+        </a:solidFill>
+      </a:ln>
+    </cs:spPr>
+  </cs:leaderLine>
+  <cs:legend>
+    <cs:lnRef idx="0"/>
+    <cs:fillRef idx="0"/>
+    <cs:effectRef idx="0"/>
+    <cs:fontRef idx="minor">
+      <a:schemeClr val="lt1">
+        <a:lumMod val="85000"/>
+      </a:schemeClr>
+    </cs:fontRef>
+    <cs:defRPr sz="900" kern="1200"/>
+  </cs:legend>
+  <cs:plotArea>
+    <cs:lnRef idx="0"/>
+    <cs:fillRef idx="0"/>
+    <cs:effectRef idx="0"/>
+    <cs:fontRef idx="minor">
+      <a:schemeClr val="tx1"/>
+    </cs:fontRef>
+  </cs:plotArea>
+  <cs:plotArea3D>
+    <cs:lnRef idx="0"/>
+    <cs:fillRef idx="0"/>
+    <cs:effectRef idx="0"/>
+    <cs:fontRef idx="minor">
+      <a:schemeClr val="tx1"/>
+    </cs:fontRef>
+  </cs:plotArea3D>
+  <cs:seriesAxis>
+    <cs:lnRef idx="0"/>
+    <cs:fillRef idx="0"/>
+    <cs:effectRef idx="0"/>
+    <cs:fontRef idx="minor">
+      <a:schemeClr val="lt1">
+        <a:lumMod val="85000"/>
+      </a:schemeClr>
+    </cs:fontRef>
+    <cs:spPr>
+      <a:ln w="12700" cap="flat" cmpd="sng" algn="ctr">
+        <a:solidFill>
+          <a:schemeClr val="lt1">
+            <a:lumMod val="95000"/>
+            <a:alpha val="54000"/>
+          </a:schemeClr>
+        </a:solidFill>
+        <a:round/>
+      </a:ln>
+    </cs:spPr>
+    <cs:defRPr sz="900" kern="1200"/>
+  </cs:seriesAxis>
+  <cs:seriesLine>
+    <cs:lnRef idx="0"/>
+    <cs:fillRef idx="0"/>
+    <cs:effectRef idx="0"/>
+    <cs:fontRef idx="minor">
+      <a:schemeClr val="lt1"/>
+    </cs:fontRef>
+    <cs:spPr>
+      <a:ln w="9525" cap="flat" cmpd="sng" algn="ctr">
+        <a:solidFill>
+          <a:schemeClr val="lt1">
+            <a:lumMod val="95000"/>
+            <a:alpha val="54000"/>
+          </a:schemeClr>
+        </a:solidFill>
+        <a:round/>
+      </a:ln>
+    </cs:spPr>
+  </cs:seriesLine>
+  <cs:title>
+    <cs:lnRef idx="0"/>
+    <cs:fillRef idx="0"/>
+    <cs:effectRef idx="0"/>
+    <cs:fontRef idx="minor">
+      <a:schemeClr val="lt1">
+        <a:lumMod val="95000"/>
+      </a:schemeClr>
+    </cs:fontRef>
+    <cs:defRPr sz="1600" b="1" kern="1200" spc="100" baseline="0">
+      <a:effectLst>
+        <a:outerShdw blurRad="50800" dist="38100" dir="5400000" algn="t" rotWithShape="0">
+          <a:prstClr val="black">
+            <a:alpha val="40000"/>
+          </a:prstClr>
+        </a:outerShdw>
+      </a:effectLst>
+    </cs:defRPr>
+  </cs:title>
+  <cs:trendline>
+    <cs:lnRef idx="0">
+      <cs:styleClr val="auto"/>
+    </cs:lnRef>
+    <cs:fillRef idx="0"/>
+    <cs:effectRef idx="0"/>
+    <cs:fontRef idx="minor">
+      <a:schemeClr val="tx1"/>
+    </cs:fontRef>
+    <cs:spPr>
+      <a:ln w="19050" cap="rnd">
+        <a:solidFill>
+          <a:schemeClr val="phClr"/>
+        </a:solidFill>
+      </a:ln>
+    </cs:spPr>
+  </cs:trendline>
+  <cs:trendlineLabel>
+    <cs:lnRef idx="0"/>
+    <cs:fillRef idx="0"/>
+    <cs:effectRef idx="0"/>
+    <cs:fontRef idx="minor">
+      <a:schemeClr val="lt1">
+        <a:lumMod val="85000"/>
+      </a:schemeClr>
+    </cs:fontRef>
+    <cs:defRPr sz="900" kern="1200"/>
+  </cs:trendlineLabel>
+  <cs:upBar>
+    <cs:lnRef idx="0"/>
+    <cs:fillRef idx="0"/>
+    <cs:effectRef idx="0"/>
+    <cs:fontRef idx="minor">
+      <a:schemeClr val="tx1"/>
+    </cs:fontRef>
+    <cs:spPr>
+      <a:solidFill>
+        <a:schemeClr val="lt1"/>
+      </a:solidFill>
+      <a:ln w="9525">
+        <a:solidFill>
+          <a:schemeClr val="lt1">
+            <a:lumMod val="95000"/>
+            <a:alpha val="54000"/>
+          </a:schemeClr>
+        </a:solidFill>
+      </a:ln>
+    </cs:spPr>
+  </cs:upBar>
+  <cs:valueAxis>
+    <cs:lnRef idx="0"/>
+    <cs:fillRef idx="0"/>
+    <cs:effectRef idx="0"/>
+    <cs:fontRef idx="minor">
+      <a:schemeClr val="lt1">
+        <a:lumMod val="85000"/>
+      </a:schemeClr>
+    </cs:fontRef>
+    <cs:defRPr sz="900" kern="1200"/>
+  </cs:valueAxis>
+  <cs:wall>
+    <cs:lnRef idx="0"/>
+    <cs:fillRef idx="0"/>
+    <cs:effectRef idx="0"/>
+    <cs:fontRef idx="minor">
+      <a:schemeClr val="tx1"/>
+    </cs:fontRef>
+  </cs:wall>
+</cs:chartStyle>
+</file>
+
+<file path=word/charts/style18.xml><?xml version="1.0" encoding="utf-8"?>
+<cs:chartStyle xmlns:cs="http://schemas.microsoft.com/office/drawing/2012/chartStyle" xmlns:a="http://schemas.openxmlformats.org/drawingml/2006/main" id="209">
+  <cs:axisTitle>
+    <cs:lnRef idx="0"/>
+    <cs:fillRef idx="0"/>
+    <cs:effectRef idx="0"/>
+    <cs:fontRef idx="minor">
+      <a:schemeClr val="lt1">
+        <a:lumMod val="85000"/>
+      </a:schemeClr>
+    </cs:fontRef>
+    <cs:defRPr sz="900" b="1" kern="1200" cap="all"/>
+  </cs:axisTitle>
+  <cs:categoryAxis>
+    <cs:lnRef idx="0"/>
+    <cs:fillRef idx="0"/>
+    <cs:effectRef idx="0"/>
+    <cs:fontRef idx="minor">
+      <a:schemeClr val="lt1">
+        <a:lumMod val="85000"/>
+      </a:schemeClr>
+    </cs:fontRef>
+    <cs:spPr>
+      <a:ln w="12700" cap="flat" cmpd="sng" algn="ctr">
+        <a:solidFill>
+          <a:schemeClr val="lt1">
+            <a:lumMod val="95000"/>
+            <a:alpha val="54000"/>
+          </a:schemeClr>
+        </a:solidFill>
+        <a:round/>
+      </a:ln>
+    </cs:spPr>
+    <cs:defRPr sz="900" kern="1200"/>
+  </cs:categoryAxis>
+  <cs:chartArea>
+    <cs:lnRef idx="0"/>
+    <cs:fillRef idx="0"/>
+    <cs:effectRef idx="0"/>
+    <cs:fontRef idx="minor">
+      <a:schemeClr val="dk1"/>
+    </cs:fontRef>
+    <cs:spPr>
+      <a:gradFill flip="none" rotWithShape="1">
+        <a:gsLst>
+          <a:gs pos="0">
+            <a:schemeClr val="dk1">
+              <a:lumMod val="65000"/>
+              <a:lumOff val="35000"/>
+            </a:schemeClr>
+          </a:gs>
+          <a:gs pos="100000">
+            <a:schemeClr val="dk1">
+              <a:lumMod val="85000"/>
+              <a:lumOff val="15000"/>
+            </a:schemeClr>
+          </a:gs>
+        </a:gsLst>
+        <a:path path="circle">
+          <a:fillToRect l="50000" t="50000" r="50000" b="50000"/>
+        </a:path>
+        <a:tileRect/>
+      </a:gradFill>
+    </cs:spPr>
+    <cs:defRPr sz="1000" kern="1200"/>
+  </cs:chartArea>
+  <cs:dataLabel>
+    <cs:lnRef idx="0"/>
+    <cs:fillRef idx="0"/>
+    <cs:effectRef idx="0"/>
+    <cs:fontRef idx="minor">
+      <a:schemeClr val="lt1">
+        <a:lumMod val="85000"/>
+      </a:schemeClr>
+    </cs:fontRef>
+    <cs:defRPr sz="900" kern="1200"/>
+  </cs:dataLabel>
+  <cs:dataLabelCallout>
+    <cs:lnRef idx="0"/>
+    <cs:fillRef idx="0"/>
+    <cs:effectRef idx="0"/>
+    <cs:fontRef idx="minor">
+      <a:schemeClr val="dk1">
+        <a:lumMod val="65000"/>
+        <a:lumOff val="35000"/>
+      </a:schemeClr>
+    </cs:fontRef>
+    <cs:spPr>
+      <a:solidFill>
+        <a:schemeClr val="lt1"/>
+      </a:solidFill>
+    </cs:spPr>
+    <cs:defRPr sz="900" kern="1200"/>
+    <cs:bodyPr rot="0" spcFirstLastPara="1" vertOverflow="clip" horzOverflow="clip" vert="horz" wrap="square" lIns="36576" tIns="18288" rIns="36576" bIns="18288" anchor="ctr" anchorCtr="1">
+      <a:spAutoFit/>
+    </cs:bodyPr>
+  </cs:dataLabelCallout>
+  <cs:dataPoint>
+    <cs:lnRef idx="0"/>
+    <cs:fillRef idx="3">
+      <cs:styleClr val="auto"/>
+    </cs:fillRef>
+    <cs:effectRef idx="3"/>
+    <cs:fontRef idx="minor">
+      <a:schemeClr val="lt1"/>
+    </cs:fontRef>
+  </cs:dataPoint>
+  <cs:dataPoint3D>
+    <cs:lnRef idx="0"/>
+    <cs:fillRef idx="3">
+      <cs:styleClr val="auto"/>
+    </cs:fillRef>
+    <cs:effectRef idx="3"/>
+    <cs:fontRef idx="minor">
+      <a:schemeClr val="lt1"/>
+    </cs:fontRef>
+  </cs:dataPoint3D>
+  <cs:dataPointLine>
+    <cs:lnRef idx="0">
+      <cs:styleClr val="auto"/>
+    </cs:lnRef>
+    <cs:fillRef idx="3"/>
+    <cs:effectRef idx="3"/>
+    <cs:fontRef idx="minor">
+      <a:schemeClr val="lt1"/>
+    </cs:fontRef>
+    <cs:spPr>
+      <a:ln w="34925" cap="rnd">
+        <a:solidFill>
+          <a:schemeClr val="phClr"/>
+        </a:solidFill>
+        <a:round/>
+      </a:ln>
+    </cs:spPr>
+  </cs:dataPointLine>
+  <cs:dataPointMarker>
+    <cs:lnRef idx="0">
+      <cs:styleClr val="auto"/>
+    </cs:lnRef>
+    <cs:fillRef idx="3">
+      <cs:styleClr val="auto"/>
+    </cs:fillRef>
+    <cs:effectRef idx="3"/>
+    <cs:fontRef idx="minor">
+      <a:schemeClr val="lt1"/>
+    </cs:fontRef>
+    <cs:spPr>
+      <a:ln w="9525">
+        <a:solidFill>
+          <a:schemeClr val="phClr"/>
+        </a:solidFill>
+        <a:round/>
+      </a:ln>
+    </cs:spPr>
+  </cs:dataPointMarker>
+  <cs:dataPointMarkerLayout symbol="circle" size="6"/>
+  <cs:dataPointWireframe>
+    <cs:lnRef idx="0">
+      <cs:styleClr val="auto"/>
+    </cs:lnRef>
+    <cs:fillRef idx="3"/>
+    <cs:effectRef idx="3"/>
+    <cs:fontRef idx="minor">
+      <a:schemeClr val="lt1"/>
+    </cs:fontRef>
+    <cs:spPr>
+      <a:ln w="9525" cap="rnd">
+        <a:solidFill>
+          <a:schemeClr val="phClr"/>
+        </a:solidFill>
+        <a:round/>
+      </a:ln>
+    </cs:spPr>
+  </cs:dataPointWireframe>
+  <cs:dataTable>
+    <cs:lnRef idx="0"/>
+    <cs:fillRef idx="0"/>
+    <cs:effectRef idx="0"/>
+    <cs:fontRef idx="minor">
+      <a:schemeClr val="lt1">
+        <a:lumMod val="85000"/>
+      </a:schemeClr>
+    </cs:fontRef>
+    <cs:spPr>
+      <a:ln w="9525">
+        <a:solidFill>
+          <a:schemeClr val="lt1">
+            <a:lumMod val="95000"/>
+            <a:alpha val="54000"/>
+          </a:schemeClr>
+        </a:solidFill>
+      </a:ln>
+    </cs:spPr>
+    <cs:defRPr sz="900" kern="1200"/>
+  </cs:dataTable>
+  <cs:downBar>
+    <cs:lnRef idx="0"/>
+    <cs:fillRef idx="0"/>
+    <cs:effectRef idx="0"/>
+    <cs:fontRef idx="minor">
+      <a:schemeClr val="lt1"/>
+    </cs:fontRef>
+    <cs:spPr>
+      <a:solidFill>
+        <a:schemeClr val="dk1">
+          <a:lumMod val="75000"/>
+          <a:lumOff val="25000"/>
+        </a:schemeClr>
+      </a:solidFill>
+      <a:ln w="9525">
+        <a:solidFill>
+          <a:schemeClr val="lt1">
+            <a:lumMod val="95000"/>
+            <a:alpha val="54000"/>
+          </a:schemeClr>
+        </a:solidFill>
+      </a:ln>
+    </cs:spPr>
+  </cs:downBar>
+  <cs:dropLine>
+    <cs:lnRef idx="0"/>
+    <cs:fillRef idx="0"/>
+    <cs:effectRef idx="0"/>
+    <cs:fontRef idx="minor">
+      <a:schemeClr val="lt1"/>
+    </cs:fontRef>
+    <cs:spPr>
+      <a:ln w="9525">
+        <a:solidFill>
+          <a:schemeClr val="lt1">
+            <a:lumMod val="95000"/>
+            <a:alpha val="54000"/>
+          </a:schemeClr>
+        </a:solidFill>
+        <a:prstDash val="dash"/>
+      </a:ln>
+    </cs:spPr>
+  </cs:dropLine>
+  <cs:errorBar>
+    <cs:lnRef idx="0"/>
+    <cs:fillRef idx="0"/>
+    <cs:effectRef idx="0"/>
+    <cs:fontRef idx="minor">
+      <a:schemeClr val="lt1"/>
+    </cs:fontRef>
+    <cs:spPr>
+      <a:ln w="9525" cap="flat" cmpd="sng" algn="ctr">
+        <a:solidFill>
+          <a:schemeClr val="lt1">
+            <a:lumMod val="95000"/>
+          </a:schemeClr>
+        </a:solidFill>
+        <a:round/>
+      </a:ln>
+    </cs:spPr>
+  </cs:errorBar>
+  <cs:floor>
+    <cs:lnRef idx="0"/>
+    <cs:fillRef idx="0"/>
+    <cs:effectRef idx="0"/>
+    <cs:fontRef idx="minor">
+      <a:schemeClr val="lt1"/>
+    </cs:fontRef>
+  </cs:floor>
+  <cs:gridlineMajor>
+    <cs:lnRef idx="0"/>
+    <cs:fillRef idx="0"/>
+    <cs:effectRef idx="0"/>
+    <cs:fontRef idx="minor">
+      <a:schemeClr val="lt1"/>
+    </cs:fontRef>
+    <cs:spPr>
+      <a:ln w="9525" cap="flat" cmpd="sng" algn="ctr">
+        <a:solidFill>
+          <a:schemeClr val="lt1">
+            <a:lumMod val="95000"/>
+            <a:alpha val="10000"/>
+          </a:schemeClr>
+        </a:solidFill>
+        <a:round/>
+      </a:ln>
+    </cs:spPr>
+  </cs:gridlineMajor>
+  <cs:gridlineMinor>
+    <cs:lnRef idx="0"/>
+    <cs:fillRef idx="0"/>
+    <cs:effectRef idx="0"/>
+    <cs:fontRef idx="minor">
+      <a:schemeClr val="lt1"/>
+    </cs:fontRef>
+    <cs:spPr>
+      <a:ln>
+        <a:solidFill>
+          <a:schemeClr val="lt1">
+            <a:lumMod val="95000"/>
+            <a:alpha val="5000"/>
+          </a:schemeClr>
+        </a:solidFill>
+      </a:ln>
+    </cs:spPr>
+  </cs:gridlineMinor>
+  <cs:hiLoLine>
+    <cs:lnRef idx="0"/>
+    <cs:fillRef idx="0"/>
+    <cs:effectRef idx="0"/>
+    <cs:fontRef idx="minor">
+      <a:schemeClr val="lt1"/>
+    </cs:fontRef>
+    <cs:spPr>
+      <a:ln w="9525">
+        <a:solidFill>
+          <a:schemeClr val="lt1">
+            <a:lumMod val="95000"/>
+            <a:alpha val="54000"/>
+          </a:schemeClr>
+        </a:solidFill>
+        <a:prstDash val="dash"/>
+      </a:ln>
+    </cs:spPr>
+  </cs:hiLoLine>
+  <cs:leaderLine>
+    <cs:lnRef idx="0"/>
+    <cs:fillRef idx="0"/>
+    <cs:effectRef idx="0"/>
+    <cs:fontRef idx="minor">
+      <a:schemeClr val="lt1"/>
+    </cs:fontRef>
+    <cs:spPr>
+      <a:ln w="9525">
+        <a:solidFill>
+          <a:schemeClr val="lt1">
+            <a:lumMod val="95000"/>
+            <a:alpha val="54000"/>
+          </a:schemeClr>
+        </a:solidFill>
+      </a:ln>
+    </cs:spPr>
+  </cs:leaderLine>
+  <cs:legend>
+    <cs:lnRef idx="0"/>
+    <cs:fillRef idx="0"/>
+    <cs:effectRef idx="0"/>
+    <cs:fontRef idx="minor">
+      <a:schemeClr val="lt1">
+        <a:lumMod val="85000"/>
+      </a:schemeClr>
+    </cs:fontRef>
+    <cs:defRPr sz="900" kern="1200"/>
+  </cs:legend>
+  <cs:plotArea>
+    <cs:lnRef idx="0"/>
+    <cs:fillRef idx="0"/>
+    <cs:effectRef idx="0"/>
+    <cs:fontRef idx="minor">
+      <a:schemeClr val="lt1"/>
+    </cs:fontRef>
+  </cs:plotArea>
+  <cs:plotArea3D>
+    <cs:lnRef idx="0"/>
+    <cs:fillRef idx="0"/>
+    <cs:effectRef idx="0"/>
+    <cs:fontRef idx="minor">
+      <a:schemeClr val="lt1"/>
+    </cs:fontRef>
+  </cs:plotArea3D>
+  <cs:seriesAxis>
+    <cs:lnRef idx="0"/>
+    <cs:fillRef idx="0"/>
+    <cs:effectRef idx="0"/>
+    <cs:fontRef idx="minor">
+      <a:schemeClr val="lt1">
+        <a:lumMod val="85000"/>
+      </a:schemeClr>
+    </cs:fontRef>
+    <cs:spPr>
+      <a:ln w="12700" cap="flat" cmpd="sng" algn="ctr">
+        <a:solidFill>
+          <a:schemeClr val="lt1">
+            <a:lumMod val="95000"/>
+            <a:alpha val="54000"/>
+          </a:schemeClr>
+        </a:solidFill>
+        <a:round/>
+      </a:ln>
+    </cs:spPr>
+    <cs:defRPr sz="900" kern="1200"/>
+  </cs:seriesAxis>
+  <cs:seriesLine>
+    <cs:lnRef idx="0"/>
+    <cs:fillRef idx="0"/>
+    <cs:effectRef idx="0"/>
+    <cs:fontRef idx="minor">
+      <a:schemeClr val="lt1"/>
+    </cs:fontRef>
+    <cs:spPr>
+      <a:ln w="9525" cap="flat" cmpd="sng" algn="ctr">
+        <a:solidFill>
+          <a:schemeClr val="lt1">
+            <a:lumMod val="95000"/>
+            <a:alpha val="54000"/>
+          </a:schemeClr>
+        </a:solidFill>
+        <a:round/>
+      </a:ln>
+    </cs:spPr>
+  </cs:seriesLine>
+  <cs:title>
+    <cs:lnRef idx="0"/>
+    <cs:fillRef idx="0"/>
+    <cs:effectRef idx="0"/>
+    <cs:fontRef idx="minor">
+      <a:schemeClr val="lt1">
+        <a:lumMod val="95000"/>
+      </a:schemeClr>
+    </cs:fontRef>
+    <cs:defRPr sz="1600" b="1" kern="1200" spc="100" baseline="0">
+      <a:effectLst>
+        <a:outerShdw blurRad="50800" dist="38100" dir="5400000" algn="t" rotWithShape="0">
+          <a:prstClr val="black">
+            <a:alpha val="40000"/>
+          </a:prstClr>
+        </a:outerShdw>
+      </a:effectLst>
+    </cs:defRPr>
+  </cs:title>
+  <cs:trendline>
+    <cs:lnRef idx="0">
+      <cs:styleClr val="auto"/>
+    </cs:lnRef>
+    <cs:fillRef idx="0"/>
+    <cs:effectRef idx="0"/>
+    <cs:fontRef idx="minor">
+      <a:schemeClr val="lt1"/>
+    </cs:fontRef>
+    <cs:spPr>
+      <a:ln w="19050" cap="rnd">
+        <a:solidFill>
+          <a:schemeClr val="phClr"/>
+        </a:solidFill>
+      </a:ln>
+    </cs:spPr>
+  </cs:trendline>
+  <cs:trendlineLabel>
+    <cs:lnRef idx="0"/>
+    <cs:fillRef idx="0"/>
+    <cs:effectRef idx="0"/>
+    <cs:fontRef idx="minor">
+      <a:schemeClr val="lt1">
+        <a:lumMod val="85000"/>
+      </a:schemeClr>
+    </cs:fontRef>
+    <cs:defRPr sz="900" kern="1200"/>
+  </cs:trendlineLabel>
+  <cs:upBar>
+    <cs:lnRef idx="0"/>
+    <cs:fillRef idx="0"/>
+    <cs:effectRef idx="0"/>
+    <cs:fontRef idx="minor">
+      <a:schemeClr val="lt1"/>
+    </cs:fontRef>
+    <cs:spPr>
+      <a:solidFill>
+        <a:schemeClr val="lt1"/>
+      </a:solidFill>
+      <a:ln w="9525">
+        <a:solidFill>
+          <a:schemeClr val="lt1">
+            <a:lumMod val="95000"/>
+            <a:alpha val="54000"/>
+          </a:schemeClr>
+        </a:solidFill>
+      </a:ln>
+    </cs:spPr>
+  </cs:upBar>
+  <cs:valueAxis>
+    <cs:lnRef idx="0"/>
+    <cs:fillRef idx="0"/>
+    <cs:effectRef idx="0"/>
+    <cs:fontRef idx="minor">
+      <a:schemeClr val="lt1">
+        <a:lumMod val="85000"/>
+      </a:schemeClr>
+    </cs:fontRef>
+    <cs:defRPr sz="900" kern="1200"/>
+  </cs:valueAxis>
+  <cs:wall>
+    <cs:lnRef idx="0"/>
+    <cs:fillRef idx="0"/>
+    <cs:effectRef idx="0"/>
+    <cs:fontRef idx="minor">
+      <a:schemeClr val="lt1"/>
+    </cs:fontRef>
+  </cs:wall>
+</cs:chartStyle>
+</file>
+
 <file path=word/charts/style2.xml><?xml version="1.0" encoding="utf-8"?>
 <cs:chartStyle xmlns:cs="http://schemas.microsoft.com/office/drawing/2012/chartStyle" xmlns:a="http://schemas.openxmlformats.org/drawingml/2006/main" id="209">
   <cs:axisTitle>
